--- a/需求文档/需求文档汇总/九州国际_招商管理.docx
+++ b/需求文档/需求文档汇总/九州国际_招商管理.docx
@@ -437,11 +437,11 @@
             </w:pPr>
             <w:smartTag w:uri="urn:schemas-microsoft-com:office:smarttags" w:element="chsdate">
               <w:smartTagPr>
+                <w:attr w:name="Year" w:val="2009"/>
+                <w:attr w:name="Month" w:val="12"/>
+                <w:attr w:name="Day" w:val="7"/>
+                <w:attr w:name="IsLunarDate" w:val="False"/>
                 <w:attr w:name="IsROCDate" w:val="False"/>
-                <w:attr w:name="IsLunarDate" w:val="False"/>
-                <w:attr w:name="Day" w:val="7"/>
-                <w:attr w:name="Month" w:val="12"/>
-                <w:attr w:name="Year" w:val="2009"/>
               </w:smartTagPr>
               <w:r>
                 <w:rPr>
@@ -535,11 +535,11 @@
             </w:pPr>
             <w:smartTag w:uri="urn:schemas-microsoft-com:office:smarttags" w:element="chsdate">
               <w:smartTagPr>
+                <w:attr w:name="Year" w:val="2009"/>
+                <w:attr w:name="Month" w:val="12"/>
+                <w:attr w:name="Day" w:val="7"/>
+                <w:attr w:name="IsLunarDate" w:val="False"/>
                 <w:attr w:name="IsROCDate" w:val="False"/>
-                <w:attr w:name="IsLunarDate" w:val="False"/>
-                <w:attr w:name="Day" w:val="7"/>
-                <w:attr w:name="Month" w:val="12"/>
-                <w:attr w:name="Year" w:val="2009"/>
               </w:smartTagPr>
               <w:r>
                 <w:rPr>
@@ -629,7 +629,7 @@
           <v:shape id="_x0000_i1025" type="#_x0000_t75" style="width:337.4pt;height:329pt" o:ole="">
             <v:imagedata r:id="rId8" o:title=""/>
           </v:shape>
-          <o:OLEObject Type="Embed" ProgID="Visio.Drawing.11" ShapeID="_x0000_i1025" DrawAspect="Content" ObjectID="_1328184041" r:id="rId9"/>
+          <o:OLEObject Type="Embed" ProgID="Visio.Drawing.11" ShapeID="_x0000_i1025" DrawAspect="Content" ObjectID="_1329009773" r:id="rId9"/>
         </w:object>
       </w:r>
     </w:p>
@@ -962,7 +962,7 @@
           <w:sz w:val="24"/>
           <w:szCs w:val="24"/>
         </w:rPr>
-        <w:t>招商人员执</w:t>
+        <w:t>招商人员</w:t>
       </w:r>
       <w:r>
         <w:rPr>
@@ -1456,7 +1456,25 @@
           <w:sz w:val="24"/>
           <w:szCs w:val="24"/>
         </w:rPr>
-        <w:t>是否缴纳保证金，保证金金额</w:t>
+        <w:t>是否缴纳保证金、缴纳的</w:t>
+      </w:r>
+      <w:r>
+        <w:rPr>
+          <w:rFonts w:ascii="华文楷体" w:eastAsia="华文楷体" w:hAnsi="华文楷体" w:hint="eastAsia"/>
+          <w:color w:val="0070C0"/>
+          <w:sz w:val="24"/>
+          <w:szCs w:val="24"/>
+        </w:rPr>
+        <w:t>保证金金额</w:t>
+      </w:r>
+      <w:r>
+        <w:rPr>
+          <w:rFonts w:ascii="华文楷体" w:eastAsia="华文楷体" w:hAnsi="华文楷体" w:hint="eastAsia"/>
+          <w:color w:val="0070C0"/>
+          <w:sz w:val="24"/>
+          <w:szCs w:val="24"/>
+        </w:rPr>
+        <w:t>（评审参考条件之一）</w:t>
       </w:r>
     </w:p>
     <w:p>
@@ -1482,7 +1500,25 @@
           <w:sz w:val="24"/>
           <w:szCs w:val="24"/>
         </w:rPr>
-        <w:t>是否缴纳诚意金，诚意金金额</w:t>
+        <w:t>是否缴纳诚意金，缴纳的</w:t>
+      </w:r>
+      <w:r>
+        <w:rPr>
+          <w:rFonts w:ascii="华文楷体" w:eastAsia="华文楷体" w:hAnsi="华文楷体" w:hint="eastAsia"/>
+          <w:color w:val="0070C0"/>
+          <w:sz w:val="24"/>
+          <w:szCs w:val="24"/>
+        </w:rPr>
+        <w:t>诚意金金额</w:t>
+      </w:r>
+      <w:r>
+        <w:rPr>
+          <w:rFonts w:ascii="华文楷体" w:eastAsia="华文楷体" w:hAnsi="华文楷体" w:hint="eastAsia"/>
+          <w:color w:val="0070C0"/>
+          <w:sz w:val="24"/>
+          <w:szCs w:val="24"/>
+        </w:rPr>
+        <w:t>（评审参考条件之一）</w:t>
       </w:r>
     </w:p>
     <w:p>
@@ -1813,7 +1849,39 @@
           <w:sz w:val="24"/>
           <w:szCs w:val="24"/>
         </w:rPr>
-        <w:t>--- 商户编号属于系统增量，无法作为区分标识，故只可通过助记符来实现区分，其也被作为检索条件。</w:t>
+        <w:t xml:space="preserve">--- </w:t>
+      </w:r>
+      <w:r>
+        <w:rPr>
+          <w:rFonts w:ascii="华文楷体" w:eastAsia="华文楷体" w:hAnsi="华文楷体" w:hint="eastAsia"/>
+          <w:sz w:val="24"/>
+          <w:szCs w:val="24"/>
+        </w:rPr>
+        <w:t>商户标识属于系统增量，无法作为区分标识。</w:t>
+      </w:r>
+      <w:r>
+        <w:rPr>
+          <w:rFonts w:ascii="华文楷体" w:eastAsia="华文楷体" w:hAnsi="华文楷体" w:hint="eastAsia"/>
+          <w:sz w:val="24"/>
+          <w:szCs w:val="24"/>
+        </w:rPr>
+        <w:t>故只可通过助记符</w:t>
+      </w:r>
+      <w:r>
+        <w:rPr>
+          <w:rFonts w:ascii="华文楷体" w:eastAsia="华文楷体" w:hAnsi="华文楷体" w:hint="eastAsia"/>
+          <w:sz w:val="24"/>
+          <w:szCs w:val="24"/>
+        </w:rPr>
+        <w:t>、商户编号(人工指定)</w:t>
+      </w:r>
+      <w:r>
+        <w:rPr>
+          <w:rFonts w:ascii="华文楷体" w:eastAsia="华文楷体" w:hAnsi="华文楷体" w:hint="eastAsia"/>
+          <w:sz w:val="24"/>
+          <w:szCs w:val="24"/>
+        </w:rPr>
+        <w:t>来实现区分，其也被作为检索条件。</w:t>
       </w:r>
     </w:p>
     <w:p>
@@ -2387,7 +2455,39 @@
           <w:sz w:val="24"/>
           <w:szCs w:val="24"/>
         </w:rPr>
-        <w:t>b1: 某招商信息仅可被其对应的录入人或更高权限的人来修改，其他人无权维护。</w:t>
+        <w:t>b1: 某招商信息仅可被</w:t>
+      </w:r>
+      <w:r>
+        <w:rPr>
+          <w:rFonts w:ascii="华文楷体" w:eastAsia="华文楷体" w:hAnsi="华文楷体" w:hint="eastAsia"/>
+          <w:sz w:val="24"/>
+          <w:szCs w:val="24"/>
+        </w:rPr>
+        <w:t>具有修改招商信息</w:t>
+      </w:r>
+      <w:r>
+        <w:rPr>
+          <w:rFonts w:ascii="华文楷体" w:eastAsia="华文楷体" w:hAnsi="华文楷体" w:hint="eastAsia"/>
+          <w:sz w:val="24"/>
+          <w:szCs w:val="24"/>
+        </w:rPr>
+        <w:t>之</w:t>
+      </w:r>
+      <w:r>
+        <w:rPr>
+          <w:rFonts w:ascii="华文楷体" w:eastAsia="华文楷体" w:hAnsi="华文楷体" w:hint="eastAsia"/>
+          <w:sz w:val="24"/>
+          <w:szCs w:val="24"/>
+        </w:rPr>
+        <w:t>权限系统用户</w:t>
+      </w:r>
+      <w:r>
+        <w:rPr>
+          <w:rFonts w:ascii="华文楷体" w:eastAsia="华文楷体" w:hAnsi="华文楷体" w:hint="eastAsia"/>
+          <w:sz w:val="24"/>
+          <w:szCs w:val="24"/>
+        </w:rPr>
+        <w:t>来修改，其他人无权维护。</w:t>
       </w:r>
     </w:p>
     <w:p>
@@ -2516,7 +2616,39 @@
           <w:sz w:val="24"/>
           <w:szCs w:val="24"/>
         </w:rPr>
-        <w:t>等，无法修改核心数据或状态。</w:t>
+        <w:t>等，无法修改核心数据或状态</w:t>
+      </w:r>
+      <w:r>
+        <w:rPr>
+          <w:rFonts w:ascii="华文楷体" w:eastAsia="华文楷体" w:hAnsi="华文楷体" w:hint="eastAsia"/>
+          <w:sz w:val="24"/>
+          <w:szCs w:val="24"/>
+        </w:rPr>
+        <w:t>（</w:t>
+      </w:r>
+      <w:r>
+        <w:rPr>
+          <w:rFonts w:ascii="华文楷体" w:eastAsia="华文楷体" w:hAnsi="华文楷体" w:hint="eastAsia"/>
+          <w:sz w:val="24"/>
+          <w:szCs w:val="24"/>
+        </w:rPr>
+        <w:t>商户</w:t>
+      </w:r>
+      <w:r>
+        <w:rPr>
+          <w:rFonts w:ascii="华文楷体" w:eastAsia="华文楷体" w:hAnsi="华文楷体" w:hint="eastAsia"/>
+          <w:sz w:val="24"/>
+          <w:szCs w:val="24"/>
+        </w:rPr>
+        <w:t>编号等）</w:t>
+      </w:r>
+      <w:r>
+        <w:rPr>
+          <w:rFonts w:ascii="华文楷体" w:eastAsia="华文楷体" w:hAnsi="华文楷体" w:hint="eastAsia"/>
+          <w:sz w:val="24"/>
+          <w:szCs w:val="24"/>
+        </w:rPr>
+        <w:t>。</w:t>
       </w:r>
     </w:p>
     <w:p>
@@ -2667,6 +2799,7 @@
           <w:sz w:val="24"/>
           <w:szCs w:val="24"/>
         </w:rPr>
+        <w:lastRenderedPageBreak/>
         <w:t xml:space="preserve">d1: </w:t>
       </w:r>
       <w:r>
@@ -2698,7 +2831,6 @@
           <w:sz w:val="24"/>
           <w:szCs w:val="24"/>
         </w:rPr>
-        <w:lastRenderedPageBreak/>
         <w:t>录入招商信息后，其初始状态为“未确认”。（默认自动）</w:t>
       </w:r>
     </w:p>
@@ -3025,7 +3157,16 @@
           <w:szCs w:val="24"/>
         </w:rPr>
         <w:tab/>
-        <w:t>对于某招商信息，在其进入待评审状态之后若要注销，则需要上级授权；在此之前是可以被注销的！</w:t>
+        <w:t>对于某招商信息，在其进入待评审状态之后若要注销，则需要上级授权；在</w:t>
+      </w:r>
+      <w:r>
+        <w:rPr>
+          <w:rFonts w:ascii="华文楷体" w:eastAsia="华文楷体" w:hAnsi="华文楷体" w:hint="eastAsia"/>
+          <w:sz w:val="24"/>
+          <w:szCs w:val="24"/>
+        </w:rPr>
+        <w:lastRenderedPageBreak/>
+        <w:t>此之前是可以被注销的！</w:t>
       </w:r>
     </w:p>
     <w:p>
@@ -3049,7 +3190,6 @@
           <w:sz w:val="24"/>
           <w:szCs w:val="24"/>
         </w:rPr>
-        <w:lastRenderedPageBreak/>
         <w:t>系统将该招商记录的状态置为“注销”。</w:t>
       </w:r>
     </w:p>
@@ -3244,7 +3384,7 @@
           <v:shape id="_x0000_i1026" type="#_x0000_t75" style="width:415.25pt;height:332.35pt" o:ole="">
             <v:imagedata r:id="rId10" o:title=""/>
           </v:shape>
-          <o:OLEObject Type="Embed" ProgID="Visio.Drawing.11" ShapeID="_x0000_i1026" DrawAspect="Content" ObjectID="_1328184042" r:id="rId11"/>
+          <o:OLEObject Type="Embed" ProgID="Visio.Drawing.11" ShapeID="_x0000_i1026" DrawAspect="Content" ObjectID="_1329009774" r:id="rId11"/>
         </w:object>
       </w:r>
     </w:p>
@@ -3769,7 +3909,7 @@
           <v:shape id="_x0000_i1027" type="#_x0000_t75" style="width:415.25pt;height:228.55pt" o:ole="">
             <v:imagedata r:id="rId12" o:title=""/>
           </v:shape>
-          <o:OLEObject Type="Embed" ProgID="Visio.Drawing.11" ShapeID="_x0000_i1027" DrawAspect="Content" ObjectID="_1328184043" r:id="rId13"/>
+          <o:OLEObject Type="Embed" ProgID="Visio.Drawing.11" ShapeID="_x0000_i1027" DrawAspect="Content" ObjectID="_1329009775" r:id="rId13"/>
         </w:object>
       </w:r>
     </w:p>
@@ -4521,7 +4661,7 @@
             <w:noProof/>
             <w:lang w:val="zh-CN"/>
           </w:rPr>
-          <w:t>4</w:t>
+          <w:t>7</w:t>
         </w:r>
         <w:r>
           <w:fldChar w:fldCharType="end"/>
@@ -7987,7 +8127,7 @@
 </file>
 
 <file path=customXml/itemProps1.xml><?xml version="1.0" encoding="utf-8"?>
-<ds:datastoreItem xmlns:ds="http://schemas.openxmlformats.org/officeDocument/2006/customXml" ds:itemID="{51118A64-7600-4AAB-9156-B2961892480E}">
+<ds:datastoreItem xmlns:ds="http://schemas.openxmlformats.org/officeDocument/2006/customXml" ds:itemID="{5CA0748A-125F-466A-AECC-FE96F8D1597E}">
   <ds:schemaRefs>
     <ds:schemaRef ds:uri="http://schemas.openxmlformats.org/officeDocument/2006/bibliography"/>
   </ds:schemaRefs>

--- a/需求文档/需求文档汇总/九州国际_招商管理.docx
+++ b/需求文档/需求文档汇总/九州国际_招商管理.docx
@@ -437,11 +437,11 @@
             </w:pPr>
             <w:smartTag w:uri="urn:schemas-microsoft-com:office:smarttags" w:element="chsdate">
               <w:smartTagPr>
+                <w:attr w:name="IsROCDate" w:val="False"/>
+                <w:attr w:name="IsLunarDate" w:val="False"/>
+                <w:attr w:name="Day" w:val="7"/>
+                <w:attr w:name="Month" w:val="12"/>
                 <w:attr w:name="Year" w:val="2009"/>
-                <w:attr w:name="Month" w:val="12"/>
-                <w:attr w:name="Day" w:val="7"/>
-                <w:attr w:name="IsLunarDate" w:val="False"/>
-                <w:attr w:name="IsROCDate" w:val="False"/>
               </w:smartTagPr>
               <w:r>
                 <w:rPr>
@@ -535,11 +535,11 @@
             </w:pPr>
             <w:smartTag w:uri="urn:schemas-microsoft-com:office:smarttags" w:element="chsdate">
               <w:smartTagPr>
+                <w:attr w:name="IsROCDate" w:val="False"/>
+                <w:attr w:name="IsLunarDate" w:val="False"/>
+                <w:attr w:name="Day" w:val="7"/>
+                <w:attr w:name="Month" w:val="12"/>
                 <w:attr w:name="Year" w:val="2009"/>
-                <w:attr w:name="Month" w:val="12"/>
-                <w:attr w:name="Day" w:val="7"/>
-                <w:attr w:name="IsLunarDate" w:val="False"/>
-                <w:attr w:name="IsROCDate" w:val="False"/>
               </w:smartTagPr>
               <w:r>
                 <w:rPr>
@@ -626,10 +626,10 @@
             <v:path o:extrusionok="f" gradientshapeok="t" o:connecttype="rect"/>
             <o:lock v:ext="edit" aspectratio="t"/>
           </v:shapetype>
-          <v:shape id="_x0000_i1025" type="#_x0000_t75" style="width:337.4pt;height:329pt" o:ole="">
+          <v:shape id="_x0000_i1025" type="#_x0000_t75" style="width:337.6pt;height:328.75pt" o:ole="">
             <v:imagedata r:id="rId8" o:title=""/>
           </v:shape>
-          <o:OLEObject Type="Embed" ProgID="Visio.Drawing.11" ShapeID="_x0000_i1025" DrawAspect="Content" ObjectID="_1329009773" r:id="rId9"/>
+          <o:OLEObject Type="Embed" ProgID="Visio.Drawing.11" ShapeID="_x0000_i1025" DrawAspect="Content" ObjectID="_1329056323" r:id="rId9"/>
         </w:object>
       </w:r>
     </w:p>
@@ -1004,7 +1004,24 @@
           <w:sz w:val="24"/>
           <w:szCs w:val="24"/>
         </w:rPr>
-        <w:t>操作是为后续的添加或</w:t>
+        <w:t>操作是为后续的</w:t>
+      </w:r>
+      <w:r>
+        <w:rPr>
+          <w:rFonts w:ascii="华文楷体" w:eastAsia="华文楷体" w:hAnsi="华文楷体" w:hint="eastAsia"/>
+          <w:color w:val="F79646" w:themeColor="accent6"/>
+          <w:sz w:val="24"/>
+          <w:szCs w:val="24"/>
+        </w:rPr>
+        <w:t>添加</w:t>
+      </w:r>
+      <w:r>
+        <w:rPr>
+          <w:rFonts w:ascii="华文楷体" w:eastAsia="华文楷体" w:hAnsi="华文楷体" w:hint="eastAsia"/>
+          <w:sz w:val="24"/>
+          <w:szCs w:val="24"/>
+        </w:rPr>
+        <w:t>、</w:t>
       </w:r>
       <w:r>
         <w:rPr>
@@ -1187,7 +1204,61 @@
           <w:sz w:val="24"/>
           <w:szCs w:val="24"/>
         </w:rPr>
-        <w:t>招商人员手动录入或导入招商信息，生成招商信息库，每条招商记录应该包括如下信息:</w:t>
+        <w:t>招商人员手动录入或导入招商信息</w:t>
+      </w:r>
+      <w:r>
+        <w:rPr>
+          <w:rFonts w:ascii="华文楷体" w:eastAsia="华文楷体" w:hAnsi="华文楷体" w:hint="eastAsia"/>
+          <w:sz w:val="24"/>
+          <w:szCs w:val="24"/>
+        </w:rPr>
+        <w:t>（即商户信息）</w:t>
+      </w:r>
+      <w:r>
+        <w:rPr>
+          <w:rFonts w:ascii="华文楷体" w:eastAsia="华文楷体" w:hAnsi="华文楷体" w:hint="eastAsia"/>
+          <w:sz w:val="24"/>
+          <w:szCs w:val="24"/>
+        </w:rPr>
+        <w:t>，生成招商信息库，每条招商记录应该包括如下信息</w:t>
+      </w:r>
+      <w:r>
+        <w:rPr>
+          <w:rFonts w:ascii="华文楷体" w:eastAsia="华文楷体" w:hAnsi="华文楷体" w:hint="eastAsia"/>
+          <w:sz w:val="24"/>
+          <w:szCs w:val="24"/>
+        </w:rPr>
+        <w:t>（信息较多，用---进行简单分类）</w:t>
+      </w:r>
+      <w:r>
+        <w:rPr>
+          <w:rFonts w:ascii="华文楷体" w:eastAsia="华文楷体" w:hAnsi="华文楷体" w:hint="eastAsia"/>
+          <w:sz w:val="24"/>
+          <w:szCs w:val="24"/>
+        </w:rPr>
+        <w:t>:</w:t>
+      </w:r>
+    </w:p>
+    <w:p>
+      <w:pPr>
+        <w:pStyle w:val="aa"/>
+        <w:spacing w:line="360" w:lineRule="auto"/>
+        <w:ind w:left="360" w:firstLineChars="0" w:firstLine="0"/>
+        <w:rPr>
+          <w:rFonts w:ascii="华文楷体" w:eastAsia="华文楷体" w:hAnsi="华文楷体"/>
+          <w:color w:val="0070C0"/>
+          <w:sz w:val="24"/>
+          <w:szCs w:val="24"/>
+        </w:rPr>
+      </w:pPr>
+      <w:r>
+        <w:rPr>
+          <w:rFonts w:ascii="华文楷体" w:eastAsia="华文楷体" w:hAnsi="华文楷体" w:hint="eastAsia"/>
+          <w:color w:val="0070C0"/>
+          <w:sz w:val="24"/>
+          <w:szCs w:val="24"/>
+        </w:rPr>
+        <w:t>--- 商户基本信息</w:t>
       </w:r>
     </w:p>
     <w:p>
@@ -1250,6 +1321,33 @@
         </w:rPr>
         <w:t>商户编号</w:t>
       </w:r>
+      <w:r>
+        <w:rPr>
+          <w:rFonts w:ascii="华文楷体" w:eastAsia="华文楷体" w:hAnsi="华文楷体" w:hint="eastAsia"/>
+          <w:color w:val="0070C0"/>
+          <w:sz w:val="24"/>
+          <w:szCs w:val="24"/>
+        </w:rPr>
+        <w:t>（可后续人工指定</w:t>
+      </w:r>
+      <w:r>
+        <w:rPr>
+          <w:rFonts w:ascii="华文楷体" w:eastAsia="华文楷体" w:hAnsi="华文楷体" w:hint="eastAsia"/>
+          <w:color w:val="0070C0"/>
+          <w:sz w:val="24"/>
+          <w:szCs w:val="24"/>
+        </w:rPr>
+        <w:t>，具有唯一性</w:t>
+      </w:r>
+      <w:r>
+        <w:rPr>
+          <w:rFonts w:ascii="华文楷体" w:eastAsia="华文楷体" w:hAnsi="华文楷体" w:hint="eastAsia"/>
+          <w:color w:val="0070C0"/>
+          <w:sz w:val="24"/>
+          <w:szCs w:val="24"/>
+        </w:rPr>
+        <w:t>）</w:t>
+      </w:r>
     </w:p>
     <w:p>
       <w:pPr>
@@ -1309,102 +1407,106 @@
           <w:ilvl w:val="0"/>
           <w:numId w:val="12"/>
         </w:numPr>
+        <w:ind w:firstLineChars="0"/>
+        <w:rPr>
+          <w:rFonts w:ascii="华文楷体" w:eastAsia="华文楷体" w:hAnsi="华文楷体"/>
+          <w:color w:val="0070C0"/>
+          <w:sz w:val="24"/>
+          <w:szCs w:val="24"/>
+        </w:rPr>
+      </w:pPr>
+      <w:r>
+        <w:rPr>
+          <w:rFonts w:ascii="华文楷体" w:eastAsia="华文楷体" w:hAnsi="华文楷体" w:hint="eastAsia"/>
+          <w:color w:val="0070C0"/>
+          <w:sz w:val="24"/>
+          <w:szCs w:val="24"/>
+        </w:rPr>
+        <w:t>商户或厂家所在地、</w:t>
+      </w:r>
+      <w:r>
+        <w:rPr>
+          <w:rFonts w:ascii="华文楷体" w:eastAsia="华文楷体" w:hAnsi="华文楷体" w:hint="eastAsia"/>
+          <w:color w:val="0070C0"/>
+          <w:sz w:val="24"/>
+          <w:szCs w:val="24"/>
+        </w:rPr>
+        <w:t>联系人姓名</w:t>
+      </w:r>
+      <w:r>
+        <w:rPr>
+          <w:rFonts w:ascii="华文楷体" w:eastAsia="华文楷体" w:hAnsi="华文楷体" w:hint="eastAsia"/>
+          <w:color w:val="0070C0"/>
+          <w:sz w:val="24"/>
+          <w:szCs w:val="24"/>
+        </w:rPr>
+        <w:t>、</w:t>
+      </w:r>
+      <w:r>
+        <w:rPr>
+          <w:rFonts w:ascii="华文楷体" w:eastAsia="华文楷体" w:hAnsi="华文楷体" w:hint="eastAsia"/>
+          <w:color w:val="0070C0"/>
+          <w:sz w:val="24"/>
+          <w:szCs w:val="24"/>
+        </w:rPr>
+        <w:t>联系移动电话</w:t>
+      </w:r>
+      <w:r>
+        <w:rPr>
+          <w:rFonts w:ascii="华文楷体" w:eastAsia="华文楷体" w:hAnsi="华文楷体" w:hint="eastAsia"/>
+          <w:color w:val="0070C0"/>
+          <w:sz w:val="24"/>
+          <w:szCs w:val="24"/>
+        </w:rPr>
+        <w:t>、</w:t>
+      </w:r>
+      <w:r>
+        <w:rPr>
+          <w:rFonts w:ascii="华文楷体" w:eastAsia="华文楷体" w:hAnsi="华文楷体" w:hint="eastAsia"/>
+          <w:color w:val="0070C0"/>
+          <w:sz w:val="24"/>
+          <w:szCs w:val="24"/>
+        </w:rPr>
+        <w:t>联系</w:t>
+      </w:r>
+      <w:r>
+        <w:rPr>
+          <w:rFonts w:ascii="华文楷体" w:eastAsia="华文楷体" w:hAnsi="华文楷体" w:hint="eastAsia"/>
+          <w:color w:val="0070C0"/>
+          <w:sz w:val="24"/>
+          <w:szCs w:val="24"/>
+        </w:rPr>
+        <w:t>固定电话、</w:t>
+      </w:r>
+      <w:r>
+        <w:rPr>
+          <w:rFonts w:ascii="华文楷体" w:eastAsia="华文楷体" w:hAnsi="华文楷体" w:hint="eastAsia"/>
+          <w:color w:val="0070C0"/>
+          <w:sz w:val="24"/>
+          <w:szCs w:val="24"/>
+        </w:rPr>
+        <w:t>商户网址</w:t>
+      </w:r>
+    </w:p>
+    <w:p>
+      <w:pPr>
         <w:spacing w:line="360" w:lineRule="auto"/>
-        <w:ind w:firstLineChars="0"/>
-        <w:rPr>
-          <w:rFonts w:ascii="华文楷体" w:eastAsia="华文楷体" w:hAnsi="华文楷体"/>
-          <w:color w:val="0070C0"/>
-          <w:sz w:val="24"/>
-          <w:szCs w:val="24"/>
-        </w:rPr>
-      </w:pPr>
-      <w:r>
-        <w:rPr>
-          <w:rFonts w:ascii="华文楷体" w:eastAsia="华文楷体" w:hAnsi="华文楷体" w:hint="eastAsia"/>
-          <w:color w:val="0070C0"/>
-          <w:sz w:val="24"/>
-          <w:szCs w:val="24"/>
-        </w:rPr>
-        <w:t>主营</w:t>
-      </w:r>
-      <w:r>
-        <w:rPr>
-          <w:rFonts w:ascii="华文楷体" w:eastAsia="华文楷体" w:hAnsi="华文楷体" w:hint="eastAsia"/>
-          <w:color w:val="0070C0"/>
-          <w:sz w:val="24"/>
-          <w:szCs w:val="24"/>
-        </w:rPr>
-        <w:t>品类、</w:t>
-      </w:r>
-      <w:r>
-        <w:rPr>
-          <w:rFonts w:ascii="华文楷体" w:eastAsia="华文楷体" w:hAnsi="华文楷体" w:hint="eastAsia"/>
-          <w:color w:val="0070C0"/>
-          <w:sz w:val="24"/>
-          <w:szCs w:val="24"/>
-        </w:rPr>
-        <w:t>主营</w:t>
-      </w:r>
-      <w:r>
-        <w:rPr>
-          <w:rFonts w:ascii="华文楷体" w:eastAsia="华文楷体" w:hAnsi="华文楷体" w:hint="eastAsia"/>
-          <w:color w:val="0070C0"/>
-          <w:sz w:val="24"/>
-          <w:szCs w:val="24"/>
-        </w:rPr>
-        <w:t>品牌、经销级别（总代理还是厂家直销）</w:t>
-      </w:r>
-    </w:p>
-    <w:p>
-      <w:pPr>
-        <w:pStyle w:val="aa"/>
-        <w:numPr>
-          <w:ilvl w:val="0"/>
-          <w:numId w:val="12"/>
-        </w:numPr>
-        <w:ind w:firstLineChars="0"/>
-        <w:rPr>
-          <w:rFonts w:ascii="华文楷体" w:eastAsia="华文楷体" w:hAnsi="华文楷体"/>
-          <w:color w:val="0070C0"/>
-          <w:sz w:val="24"/>
-          <w:szCs w:val="24"/>
-        </w:rPr>
-      </w:pPr>
-      <w:r>
-        <w:rPr>
-          <w:rFonts w:ascii="华文楷体" w:eastAsia="华文楷体" w:hAnsi="华文楷体" w:hint="eastAsia"/>
-          <w:color w:val="0070C0"/>
-          <w:sz w:val="24"/>
-          <w:szCs w:val="24"/>
-        </w:rPr>
-        <w:t>商户或厂家所在地、联系人、移动电话</w:t>
-      </w:r>
-      <w:r>
-        <w:rPr>
-          <w:rFonts w:ascii="华文楷体" w:eastAsia="华文楷体" w:hAnsi="华文楷体" w:hint="eastAsia"/>
-          <w:color w:val="0070C0"/>
-          <w:sz w:val="24"/>
-          <w:szCs w:val="24"/>
-        </w:rPr>
-        <w:t>、</w:t>
-      </w:r>
-      <w:r>
-        <w:rPr>
-          <w:rFonts w:ascii="华文楷体" w:eastAsia="华文楷体" w:hAnsi="华文楷体" w:hint="eastAsia"/>
-          <w:color w:val="0070C0"/>
-          <w:sz w:val="24"/>
-          <w:szCs w:val="24"/>
-        </w:rPr>
-        <w:t>固定电话、</w:t>
-      </w:r>
-      <w:r>
-        <w:rPr>
-          <w:rFonts w:ascii="华文楷体" w:eastAsia="华文楷体" w:hAnsi="华文楷体" w:hint="eastAsia"/>
-          <w:color w:val="0070C0"/>
-          <w:sz w:val="24"/>
-          <w:szCs w:val="24"/>
-        </w:rPr>
-        <w:t>商户网址</w:t>
+        <w:ind w:left="360"/>
+        <w:rPr>
+          <w:rFonts w:ascii="华文楷体" w:eastAsia="华文楷体" w:hAnsi="华文楷体"/>
+          <w:color w:val="0070C0"/>
+          <w:sz w:val="24"/>
+          <w:szCs w:val="24"/>
+        </w:rPr>
+      </w:pPr>
+      <w:r>
+        <w:rPr>
+          <w:rFonts w:ascii="华文楷体" w:eastAsia="华文楷体" w:hAnsi="华文楷体" w:hint="eastAsia"/>
+          <w:color w:val="0070C0"/>
+          <w:sz w:val="24"/>
+          <w:szCs w:val="24"/>
+        </w:rPr>
+        <w:t>--- 商户资质信息</w:t>
       </w:r>
     </w:p>
     <w:p>
@@ -1430,7 +1532,7 @@
           <w:sz w:val="24"/>
           <w:szCs w:val="24"/>
         </w:rPr>
-        <w:t>招商信息的来源，需求意向（价位区间，面积区间）</w:t>
+        <w:t>企业性质</w:t>
       </w:r>
     </w:p>
     <w:p>
@@ -1456,25 +1558,70 @@
           <w:sz w:val="24"/>
           <w:szCs w:val="24"/>
         </w:rPr>
-        <w:t>是否缴纳保证金、缴纳的</w:t>
-      </w:r>
-      <w:r>
-        <w:rPr>
-          <w:rFonts w:ascii="华文楷体" w:eastAsia="华文楷体" w:hAnsi="华文楷体" w:hint="eastAsia"/>
-          <w:color w:val="0070C0"/>
-          <w:sz w:val="24"/>
-          <w:szCs w:val="24"/>
-        </w:rPr>
-        <w:t>保证金金额</w:t>
-      </w:r>
-      <w:r>
-        <w:rPr>
-          <w:rFonts w:ascii="华文楷体" w:eastAsia="华文楷体" w:hAnsi="华文楷体" w:hint="eastAsia"/>
-          <w:color w:val="0070C0"/>
-          <w:sz w:val="24"/>
-          <w:szCs w:val="24"/>
-        </w:rPr>
-        <w:t>（评审参考条件之一）</w:t>
+        <w:t>主营</w:t>
+      </w:r>
+      <w:r>
+        <w:rPr>
+          <w:rFonts w:ascii="华文楷体" w:eastAsia="华文楷体" w:hAnsi="华文楷体" w:hint="eastAsia"/>
+          <w:color w:val="0070C0"/>
+          <w:sz w:val="24"/>
+          <w:szCs w:val="24"/>
+        </w:rPr>
+        <w:t>品类</w:t>
+      </w:r>
+      <w:r>
+        <w:rPr>
+          <w:rFonts w:ascii="华文楷体" w:eastAsia="华文楷体" w:hAnsi="华文楷体" w:hint="eastAsia"/>
+          <w:color w:val="0070C0"/>
+          <w:sz w:val="24"/>
+          <w:szCs w:val="24"/>
+        </w:rPr>
+        <w:t>编号（该品类必须是当前卖场所允许经营的范围，故</w:t>
+      </w:r>
+      <w:r>
+        <w:rPr>
+          <w:rFonts w:ascii="华文楷体" w:eastAsia="华文楷体" w:hAnsi="华文楷体" w:hint="eastAsia"/>
+          <w:color w:val="0070C0"/>
+          <w:sz w:val="24"/>
+          <w:szCs w:val="24"/>
+        </w:rPr>
+        <w:t>在此引用</w:t>
+      </w:r>
+      <w:r>
+        <w:rPr>
+          <w:rFonts w:ascii="华文楷体" w:eastAsia="华文楷体" w:hAnsi="华文楷体" w:hint="eastAsia"/>
+          <w:color w:val="0070C0"/>
+          <w:sz w:val="24"/>
+          <w:szCs w:val="24"/>
+        </w:rPr>
+        <w:t>系统内的某</w:t>
+      </w:r>
+      <w:r>
+        <w:rPr>
+          <w:rFonts w:ascii="华文楷体" w:eastAsia="华文楷体" w:hAnsi="华文楷体" w:hint="eastAsia"/>
+          <w:color w:val="0070C0"/>
+          <w:sz w:val="24"/>
+          <w:szCs w:val="24"/>
+        </w:rPr>
+        <w:t>品类编号，而不是</w:t>
+      </w:r>
+      <w:r>
+        <w:rPr>
+          <w:rFonts w:ascii="华文楷体" w:eastAsia="华文楷体" w:hAnsi="华文楷体" w:hint="eastAsia"/>
+          <w:color w:val="0070C0"/>
+          <w:sz w:val="24"/>
+          <w:szCs w:val="24"/>
+        </w:rPr>
+        <w:t>记录品类名称</w:t>
+      </w:r>
+      <w:r>
+        <w:rPr>
+          <w:rFonts w:ascii="华文楷体" w:eastAsia="华文楷体" w:hAnsi="华文楷体" w:hint="eastAsia"/>
+          <w:color w:val="0070C0"/>
+          <w:sz w:val="24"/>
+          <w:szCs w:val="24"/>
+        </w:rPr>
+        <w:t>）</w:t>
       </w:r>
     </w:p>
     <w:p>
@@ -1500,25 +1647,141 @@
           <w:sz w:val="24"/>
           <w:szCs w:val="24"/>
         </w:rPr>
-        <w:t>是否缴纳诚意金，缴纳的</w:t>
-      </w:r>
-      <w:r>
-        <w:rPr>
-          <w:rFonts w:ascii="华文楷体" w:eastAsia="华文楷体" w:hAnsi="华文楷体" w:hint="eastAsia"/>
-          <w:color w:val="0070C0"/>
-          <w:sz w:val="24"/>
-          <w:szCs w:val="24"/>
-        </w:rPr>
-        <w:t>诚意金金额</w:t>
-      </w:r>
-      <w:r>
-        <w:rPr>
-          <w:rFonts w:ascii="华文楷体" w:eastAsia="华文楷体" w:hAnsi="华文楷体" w:hint="eastAsia"/>
-          <w:color w:val="0070C0"/>
-          <w:sz w:val="24"/>
-          <w:szCs w:val="24"/>
-        </w:rPr>
-        <w:t>（评审参考条件之一）</w:t>
+        <w:t>主营</w:t>
+      </w:r>
+      <w:r>
+        <w:rPr>
+          <w:rFonts w:ascii="华文楷体" w:eastAsia="华文楷体" w:hAnsi="华文楷体" w:hint="eastAsia"/>
+          <w:color w:val="0070C0"/>
+          <w:sz w:val="24"/>
+          <w:szCs w:val="24"/>
+        </w:rPr>
+        <w:t>品牌</w:t>
+      </w:r>
+      <w:r>
+        <w:rPr>
+          <w:rFonts w:ascii="华文楷体" w:eastAsia="华文楷体" w:hAnsi="华文楷体" w:hint="eastAsia"/>
+          <w:color w:val="0070C0"/>
+          <w:sz w:val="24"/>
+          <w:szCs w:val="24"/>
+        </w:rPr>
+        <w:t>名称</w:t>
+      </w:r>
+      <w:r>
+        <w:rPr>
+          <w:rFonts w:ascii="华文楷体" w:eastAsia="华文楷体" w:hAnsi="华文楷体" w:hint="eastAsia"/>
+          <w:color w:val="0070C0"/>
+          <w:sz w:val="24"/>
+          <w:szCs w:val="24"/>
+        </w:rPr>
+        <w:t>，相关说明如下：</w:t>
+      </w:r>
+    </w:p>
+    <w:p>
+      <w:pPr>
+        <w:pStyle w:val="aa"/>
+        <w:numPr>
+          <w:ilvl w:val="0"/>
+          <w:numId w:val="25"/>
+        </w:numPr>
+        <w:spacing w:line="360" w:lineRule="auto"/>
+        <w:ind w:firstLineChars="0"/>
+        <w:rPr>
+          <w:rFonts w:ascii="华文楷体" w:eastAsia="华文楷体" w:hAnsi="华文楷体"/>
+          <w:color w:val="0070C0"/>
+          <w:sz w:val="24"/>
+          <w:szCs w:val="24"/>
+        </w:rPr>
+      </w:pPr>
+      <w:r>
+        <w:rPr>
+          <w:rFonts w:ascii="华文楷体" w:eastAsia="华文楷体" w:hAnsi="华文楷体" w:hint="eastAsia"/>
+          <w:color w:val="0070C0"/>
+          <w:sz w:val="24"/>
+          <w:szCs w:val="24"/>
+        </w:rPr>
+        <w:t>品牌范围很广，不可能系统中完全包含</w:t>
+      </w:r>
+      <w:r>
+        <w:rPr>
+          <w:rFonts w:ascii="华文楷体" w:eastAsia="华文楷体" w:hAnsi="华文楷体" w:hint="eastAsia"/>
+          <w:color w:val="0070C0"/>
+          <w:sz w:val="24"/>
+          <w:szCs w:val="24"/>
+        </w:rPr>
+        <w:t>，</w:t>
+      </w:r>
+      <w:r>
+        <w:rPr>
+          <w:rFonts w:ascii="华文楷体" w:eastAsia="华文楷体" w:hAnsi="华文楷体" w:hint="eastAsia"/>
+          <w:color w:val="0070C0"/>
+          <w:sz w:val="24"/>
+          <w:szCs w:val="24"/>
+        </w:rPr>
+        <w:t>此处记录的主营品牌名称仅是为招商评审委员提供一些关于</w:t>
+      </w:r>
+      <w:r>
+        <w:rPr>
+          <w:rFonts w:ascii="华文楷体" w:eastAsia="华文楷体" w:hAnsi="华文楷体" w:hint="eastAsia"/>
+          <w:color w:val="0070C0"/>
+          <w:sz w:val="24"/>
+          <w:szCs w:val="24"/>
+        </w:rPr>
+        <w:t>商户的资质信息，故直接记录品</w:t>
+      </w:r>
+      <w:r>
+        <w:rPr>
+          <w:rFonts w:ascii="华文楷体" w:eastAsia="华文楷体" w:hAnsi="华文楷体" w:hint="eastAsia"/>
+          <w:color w:val="0070C0"/>
+          <w:sz w:val="24"/>
+          <w:szCs w:val="24"/>
+        </w:rPr>
+        <w:lastRenderedPageBreak/>
+        <w:t>牌名称即可，可记录多个品牌，例如：“主营品牌1，主营品牌2”！</w:t>
+      </w:r>
+      <w:r>
+        <w:rPr>
+          <w:rFonts w:ascii="华文楷体" w:eastAsia="华文楷体" w:hAnsi="华文楷体" w:hint="eastAsia"/>
+          <w:color w:val="0070C0"/>
+          <w:sz w:val="24"/>
+          <w:szCs w:val="24"/>
+        </w:rPr>
+        <w:t>）</w:t>
+      </w:r>
+    </w:p>
+    <w:p>
+      <w:pPr>
+        <w:pStyle w:val="aa"/>
+        <w:numPr>
+          <w:ilvl w:val="0"/>
+          <w:numId w:val="25"/>
+        </w:numPr>
+        <w:spacing w:line="360" w:lineRule="auto"/>
+        <w:ind w:firstLineChars="0"/>
+        <w:rPr>
+          <w:rFonts w:ascii="华文楷体" w:eastAsia="华文楷体" w:hAnsi="华文楷体"/>
+          <w:color w:val="0070C0"/>
+          <w:sz w:val="24"/>
+          <w:szCs w:val="24"/>
+        </w:rPr>
+      </w:pPr>
+      <w:r>
+        <w:rPr>
+          <w:rFonts w:ascii="华文楷体" w:eastAsia="华文楷体" w:hAnsi="华文楷体" w:hint="eastAsia"/>
+          <w:color w:val="0070C0"/>
+          <w:sz w:val="24"/>
+          <w:szCs w:val="24"/>
+        </w:rPr>
+        <w:t>真正记录某商户所经营全部品牌信息的操作是放在商户管理中的</w:t>
+      </w:r>
+      <w:r>
+        <w:rPr>
+          <w:rFonts w:ascii="华文楷体" w:eastAsia="华文楷体" w:hAnsi="华文楷体" w:hint="eastAsia"/>
+          <w:color w:val="0070C0"/>
+          <w:sz w:val="24"/>
+          <w:szCs w:val="24"/>
+        </w:rPr>
+        <w:t>“商户-品牌关联信息表中”！</w:t>
       </w:r>
     </w:p>
     <w:p>
@@ -1544,7 +1807,70 @@
           <w:sz w:val="24"/>
           <w:szCs w:val="24"/>
         </w:rPr>
-        <w:t>招商记录状态（已删除、待确认、已确认、待评审、准商户、正式商户）</w:t>
+        <w:t>经销级别（</w:t>
+      </w:r>
+      <w:r>
+        <w:rPr>
+          <w:rFonts w:ascii="华文楷体" w:eastAsia="华文楷体" w:hAnsi="华文楷体" w:hint="eastAsia"/>
+          <w:color w:val="0070C0"/>
+          <w:sz w:val="24"/>
+          <w:szCs w:val="24"/>
+        </w:rPr>
+        <w:t>经销级别</w:t>
+      </w:r>
+      <w:r>
+        <w:rPr>
+          <w:rFonts w:ascii="华文楷体" w:eastAsia="华文楷体" w:hAnsi="华文楷体" w:hint="eastAsia"/>
+          <w:color w:val="0070C0"/>
+          <w:sz w:val="24"/>
+          <w:szCs w:val="24"/>
+        </w:rPr>
+        <w:t>的名称可能差异化较大，直接记录</w:t>
+      </w:r>
+      <w:r>
+        <w:rPr>
+          <w:rFonts w:ascii="华文楷体" w:eastAsia="华文楷体" w:hAnsi="华文楷体" w:hint="eastAsia"/>
+          <w:color w:val="0070C0"/>
+          <w:sz w:val="24"/>
+          <w:szCs w:val="24"/>
+        </w:rPr>
+        <w:t>经销级别</w:t>
+      </w:r>
+      <w:r>
+        <w:rPr>
+          <w:rFonts w:ascii="华文楷体" w:eastAsia="华文楷体" w:hAnsi="华文楷体" w:hint="eastAsia"/>
+          <w:color w:val="0070C0"/>
+          <w:sz w:val="24"/>
+          <w:szCs w:val="24"/>
+        </w:rPr>
+        <w:t>名称即可，例如：</w:t>
+      </w:r>
+      <w:r>
+        <w:rPr>
+          <w:rFonts w:ascii="华文楷体" w:eastAsia="华文楷体" w:hAnsi="华文楷体" w:hint="eastAsia"/>
+          <w:color w:val="0070C0"/>
+          <w:sz w:val="24"/>
+          <w:szCs w:val="24"/>
+        </w:rPr>
+        <w:t>总代理、一级代理等</w:t>
+      </w:r>
+      <w:r>
+        <w:rPr>
+          <w:rFonts w:ascii="华文楷体" w:eastAsia="华文楷体" w:hAnsi="华文楷体" w:hint="eastAsia"/>
+          <w:color w:val="0070C0"/>
+          <w:sz w:val="24"/>
+          <w:szCs w:val="24"/>
+        </w:rPr>
+        <w:t>）</w:t>
+      </w:r>
+      <w:r>
+        <w:rPr>
+          <w:rFonts w:ascii="华文楷体" w:eastAsia="华文楷体" w:hAnsi="华文楷体" w:hint="eastAsia"/>
+          <w:color w:val="0070C0"/>
+          <w:sz w:val="24"/>
+          <w:szCs w:val="24"/>
+        </w:rPr>
+        <w:t>。</w:t>
       </w:r>
     </w:p>
     <w:p>
@@ -1570,7 +1896,46 @@
           <w:sz w:val="24"/>
           <w:szCs w:val="24"/>
         </w:rPr>
-        <w:t>备注</w:t>
+        <w:t>注册资金、公司规模</w:t>
+      </w:r>
+    </w:p>
+    <w:p>
+      <w:pPr>
+        <w:spacing w:line="360" w:lineRule="auto"/>
+        <w:ind w:left="360"/>
+        <w:rPr>
+          <w:rFonts w:ascii="华文楷体" w:eastAsia="华文楷体" w:hAnsi="华文楷体"/>
+          <w:color w:val="0070C0"/>
+          <w:sz w:val="24"/>
+          <w:szCs w:val="24"/>
+        </w:rPr>
+      </w:pPr>
+      <w:r>
+        <w:rPr>
+          <w:rFonts w:ascii="华文楷体" w:eastAsia="华文楷体" w:hAnsi="华文楷体" w:hint="eastAsia"/>
+          <w:color w:val="0070C0"/>
+          <w:sz w:val="24"/>
+          <w:szCs w:val="24"/>
+        </w:rPr>
+        <w:t>--- 商户</w:t>
+      </w:r>
+      <w:r>
+        <w:rPr>
+          <w:rFonts w:ascii="华文楷体" w:eastAsia="华文楷体" w:hAnsi="华文楷体" w:hint="eastAsia"/>
+          <w:color w:val="0070C0"/>
+          <w:sz w:val="24"/>
+          <w:szCs w:val="24"/>
+        </w:rPr>
+        <w:t>辅助参考</w:t>
+      </w:r>
+      <w:r>
+        <w:rPr>
+          <w:rFonts w:ascii="华文楷体" w:eastAsia="华文楷体" w:hAnsi="华文楷体" w:hint="eastAsia"/>
+          <w:color w:val="0070C0"/>
+          <w:sz w:val="24"/>
+          <w:szCs w:val="24"/>
+        </w:rPr>
+        <w:t>信息</w:t>
       </w:r>
     </w:p>
     <w:p>
@@ -1596,8 +1961,494 @@
           <w:sz w:val="24"/>
           <w:szCs w:val="24"/>
         </w:rPr>
+        <w:t>招商信息的来源、</w:t>
+      </w:r>
+      <w:r>
+        <w:rPr>
+          <w:rFonts w:ascii="华文楷体" w:eastAsia="华文楷体" w:hAnsi="华文楷体" w:hint="eastAsia"/>
+          <w:color w:val="0070C0"/>
+          <w:sz w:val="24"/>
+          <w:szCs w:val="24"/>
+        </w:rPr>
+        <w:t>是否具备网商能力</w:t>
+      </w:r>
+    </w:p>
+    <w:p>
+      <w:pPr>
+        <w:pStyle w:val="aa"/>
+        <w:numPr>
+          <w:ilvl w:val="0"/>
+          <w:numId w:val="12"/>
+        </w:numPr>
+        <w:spacing w:line="360" w:lineRule="auto"/>
+        <w:ind w:firstLineChars="0"/>
+        <w:rPr>
+          <w:rFonts w:ascii="华文楷体" w:eastAsia="华文楷体" w:hAnsi="华文楷体"/>
+          <w:color w:val="0070C0"/>
+          <w:sz w:val="24"/>
+          <w:szCs w:val="24"/>
+        </w:rPr>
+      </w:pPr>
+      <w:r>
+        <w:rPr>
+          <w:rFonts w:ascii="华文楷体" w:eastAsia="华文楷体" w:hAnsi="华文楷体" w:hint="eastAsia"/>
+          <w:color w:val="0070C0"/>
+          <w:sz w:val="24"/>
+          <w:szCs w:val="24"/>
+        </w:rPr>
+        <w:t>是否缴纳保证金、缴纳的</w:t>
+      </w:r>
+      <w:r>
+        <w:rPr>
+          <w:rFonts w:ascii="华文楷体" w:eastAsia="华文楷体" w:hAnsi="华文楷体" w:hint="eastAsia"/>
+          <w:color w:val="0070C0"/>
+          <w:sz w:val="24"/>
+          <w:szCs w:val="24"/>
+        </w:rPr>
+        <w:t>保证金金额</w:t>
+      </w:r>
+      <w:r>
+        <w:rPr>
+          <w:rFonts w:ascii="华文楷体" w:eastAsia="华文楷体" w:hAnsi="华文楷体" w:hint="eastAsia"/>
+          <w:color w:val="0070C0"/>
+          <w:sz w:val="24"/>
+          <w:szCs w:val="24"/>
+        </w:rPr>
+        <w:t>（评审参考条件之一）</w:t>
+      </w:r>
+    </w:p>
+    <w:p>
+      <w:pPr>
+        <w:pStyle w:val="aa"/>
+        <w:numPr>
+          <w:ilvl w:val="0"/>
+          <w:numId w:val="12"/>
+        </w:numPr>
+        <w:spacing w:line="360" w:lineRule="auto"/>
+        <w:ind w:firstLineChars="0"/>
+        <w:rPr>
+          <w:rFonts w:ascii="华文楷体" w:eastAsia="华文楷体" w:hAnsi="华文楷体"/>
+          <w:color w:val="0070C0"/>
+          <w:sz w:val="24"/>
+          <w:szCs w:val="24"/>
+        </w:rPr>
+      </w:pPr>
+      <w:r>
+        <w:rPr>
+          <w:rFonts w:ascii="华文楷体" w:eastAsia="华文楷体" w:hAnsi="华文楷体" w:hint="eastAsia"/>
+          <w:color w:val="0070C0"/>
+          <w:sz w:val="24"/>
+          <w:szCs w:val="24"/>
+        </w:rPr>
+        <w:t>是否缴纳诚意金，缴纳的</w:t>
+      </w:r>
+      <w:r>
+        <w:rPr>
+          <w:rFonts w:ascii="华文楷体" w:eastAsia="华文楷体" w:hAnsi="华文楷体" w:hint="eastAsia"/>
+          <w:color w:val="0070C0"/>
+          <w:sz w:val="24"/>
+          <w:szCs w:val="24"/>
+        </w:rPr>
+        <w:t>诚意金金额</w:t>
+      </w:r>
+      <w:r>
+        <w:rPr>
+          <w:rFonts w:ascii="华文楷体" w:eastAsia="华文楷体" w:hAnsi="华文楷体" w:hint="eastAsia"/>
+          <w:color w:val="0070C0"/>
+          <w:sz w:val="24"/>
+          <w:szCs w:val="24"/>
+        </w:rPr>
+        <w:t>（评审参考条件之一）</w:t>
+      </w:r>
+    </w:p>
+    <w:p>
+      <w:pPr>
+        <w:spacing w:line="360" w:lineRule="auto"/>
+        <w:ind w:firstLine="360"/>
+        <w:rPr>
+          <w:rFonts w:ascii="华文楷体" w:eastAsia="华文楷体" w:hAnsi="华文楷体"/>
+          <w:color w:val="0070C0"/>
+          <w:sz w:val="24"/>
+          <w:szCs w:val="24"/>
+        </w:rPr>
+      </w:pPr>
+      <w:r>
+        <w:rPr>
+          <w:rFonts w:ascii="华文楷体" w:eastAsia="华文楷体" w:hAnsi="华文楷体" w:hint="eastAsia"/>
+          <w:color w:val="0070C0"/>
+          <w:sz w:val="24"/>
+          <w:szCs w:val="24"/>
+        </w:rPr>
+        <w:t xml:space="preserve">--- </w:t>
+      </w:r>
+      <w:r>
+        <w:rPr>
+          <w:rFonts w:ascii="华文楷体" w:eastAsia="华文楷体" w:hAnsi="华文楷体" w:hint="eastAsia"/>
+          <w:color w:val="0070C0"/>
+          <w:sz w:val="24"/>
+          <w:szCs w:val="24"/>
+        </w:rPr>
+        <w:t>商户</w:t>
+      </w:r>
+      <w:r>
+        <w:rPr>
+          <w:rFonts w:ascii="华文楷体" w:eastAsia="华文楷体" w:hAnsi="华文楷体" w:hint="eastAsia"/>
+          <w:color w:val="0070C0"/>
+          <w:sz w:val="24"/>
+          <w:szCs w:val="24"/>
+        </w:rPr>
+        <w:t>通用</w:t>
+      </w:r>
+      <w:r>
+        <w:rPr>
+          <w:rFonts w:ascii="华文楷体" w:eastAsia="华文楷体" w:hAnsi="华文楷体" w:hint="eastAsia"/>
+          <w:color w:val="0070C0"/>
+          <w:sz w:val="24"/>
+          <w:szCs w:val="24"/>
+        </w:rPr>
+        <w:t>证照</w:t>
+      </w:r>
+      <w:r>
+        <w:rPr>
+          <w:rFonts w:ascii="华文楷体" w:eastAsia="华文楷体" w:hAnsi="华文楷体" w:hint="eastAsia"/>
+          <w:color w:val="0070C0"/>
+          <w:sz w:val="24"/>
+          <w:szCs w:val="24"/>
+        </w:rPr>
+        <w:t>信息</w:t>
+      </w:r>
+    </w:p>
+    <w:p>
+      <w:pPr>
+        <w:pStyle w:val="aa"/>
+        <w:numPr>
+          <w:ilvl w:val="0"/>
+          <w:numId w:val="12"/>
+        </w:numPr>
+        <w:spacing w:line="360" w:lineRule="auto"/>
+        <w:ind w:firstLineChars="0"/>
+        <w:rPr>
+          <w:rFonts w:ascii="华文楷体" w:eastAsia="华文楷体" w:hAnsi="华文楷体"/>
+          <w:color w:val="0070C0"/>
+          <w:sz w:val="24"/>
+          <w:szCs w:val="24"/>
+        </w:rPr>
+      </w:pPr>
+      <w:r>
+        <w:rPr>
+          <w:rFonts w:ascii="华文楷体" w:eastAsia="华文楷体" w:hAnsi="华文楷体" w:hint="eastAsia"/>
+          <w:color w:val="0070C0"/>
+          <w:sz w:val="24"/>
+          <w:szCs w:val="24"/>
+        </w:rPr>
+        <w:t>营业执照编号、</w:t>
+      </w:r>
+      <w:r>
+        <w:rPr>
+          <w:rFonts w:ascii="华文楷体" w:eastAsia="华文楷体" w:hAnsi="华文楷体" w:hint="eastAsia"/>
+          <w:color w:val="0070C0"/>
+          <w:sz w:val="24"/>
+          <w:szCs w:val="24"/>
+        </w:rPr>
+        <w:t>国税登记号、地税登记号</w:t>
+      </w:r>
+    </w:p>
+    <w:p>
+      <w:pPr>
+        <w:pStyle w:val="aa"/>
+        <w:numPr>
+          <w:ilvl w:val="0"/>
+          <w:numId w:val="12"/>
+        </w:numPr>
+        <w:spacing w:line="360" w:lineRule="auto"/>
+        <w:ind w:firstLineChars="0"/>
+        <w:rPr>
+          <w:rFonts w:ascii="华文楷体" w:eastAsia="华文楷体" w:hAnsi="华文楷体"/>
+          <w:color w:val="0070C0"/>
+          <w:sz w:val="24"/>
+          <w:szCs w:val="24"/>
+        </w:rPr>
+      </w:pPr>
+      <w:r>
+        <w:rPr>
+          <w:rFonts w:ascii="华文楷体" w:eastAsia="华文楷体" w:hAnsi="华文楷体" w:hint="eastAsia"/>
+          <w:color w:val="0070C0"/>
+          <w:sz w:val="24"/>
+          <w:szCs w:val="24"/>
+        </w:rPr>
+        <w:t>开户银行、银行账户</w:t>
+      </w:r>
+    </w:p>
+    <w:p>
+      <w:pPr>
+        <w:pStyle w:val="aa"/>
+        <w:numPr>
+          <w:ilvl w:val="0"/>
+          <w:numId w:val="12"/>
+        </w:numPr>
+        <w:spacing w:line="360" w:lineRule="auto"/>
+        <w:ind w:firstLineChars="0"/>
+        <w:rPr>
+          <w:rFonts w:ascii="华文楷体" w:eastAsia="华文楷体" w:hAnsi="华文楷体"/>
+          <w:color w:val="0070C0"/>
+          <w:sz w:val="24"/>
+          <w:szCs w:val="24"/>
+        </w:rPr>
+      </w:pPr>
+      <w:r>
+        <w:rPr>
+          <w:rFonts w:ascii="华文楷体" w:eastAsia="华文楷体" w:hAnsi="华文楷体" w:hint="eastAsia"/>
+          <w:color w:val="0070C0"/>
+          <w:sz w:val="24"/>
+          <w:szCs w:val="24"/>
+        </w:rPr>
+        <w:t>法人代表姓名、法人代表电话、法人代表身份证号</w:t>
+      </w:r>
+    </w:p>
+    <w:p>
+      <w:pPr>
+        <w:spacing w:line="360" w:lineRule="auto"/>
+        <w:ind w:firstLine="360"/>
+        <w:rPr>
+          <w:rFonts w:ascii="华文楷体" w:eastAsia="华文楷体" w:hAnsi="华文楷体"/>
+          <w:color w:val="0070C0"/>
+          <w:sz w:val="24"/>
+          <w:szCs w:val="24"/>
+        </w:rPr>
+      </w:pPr>
+      <w:r>
+        <w:rPr>
+          <w:rFonts w:ascii="华文楷体" w:eastAsia="华文楷体" w:hAnsi="华文楷体" w:hint="eastAsia"/>
+          <w:color w:val="0070C0"/>
+          <w:sz w:val="24"/>
+          <w:szCs w:val="24"/>
+        </w:rPr>
+        <w:t>--- 商户状态信息</w:t>
+      </w:r>
+    </w:p>
+    <w:p>
+      <w:pPr>
+        <w:pStyle w:val="aa"/>
+        <w:numPr>
+          <w:ilvl w:val="0"/>
+          <w:numId w:val="12"/>
+        </w:numPr>
+        <w:spacing w:line="360" w:lineRule="auto"/>
+        <w:ind w:firstLineChars="0"/>
+        <w:rPr>
+          <w:rFonts w:ascii="华文楷体" w:eastAsia="华文楷体" w:hAnsi="华文楷体"/>
+          <w:color w:val="0070C0"/>
+          <w:sz w:val="24"/>
+          <w:szCs w:val="24"/>
+        </w:rPr>
+      </w:pPr>
+      <w:r>
+        <w:rPr>
+          <w:rFonts w:ascii="华文楷体" w:eastAsia="华文楷体" w:hAnsi="华文楷体" w:hint="eastAsia"/>
+          <w:color w:val="0070C0"/>
+          <w:sz w:val="24"/>
+          <w:szCs w:val="24"/>
+        </w:rPr>
+        <w:t>招商记录状态（</w:t>
+      </w:r>
+      <w:r>
+        <w:rPr>
+          <w:rFonts w:ascii="华文楷体" w:eastAsia="华文楷体" w:hAnsi="华文楷体" w:hint="eastAsia"/>
+          <w:color w:val="0070C0"/>
+          <w:sz w:val="24"/>
+          <w:szCs w:val="24"/>
+        </w:rPr>
+        <w:t>待确认、已确认、</w:t>
+      </w:r>
+      <w:r>
+        <w:rPr>
+          <w:rFonts w:ascii="华文楷体" w:eastAsia="华文楷体" w:hAnsi="华文楷体" w:hint="eastAsia"/>
+          <w:color w:val="0070C0"/>
+          <w:sz w:val="24"/>
+          <w:szCs w:val="24"/>
+        </w:rPr>
+        <w:t>已注销、</w:t>
+      </w:r>
+      <w:r>
+        <w:rPr>
+          <w:rFonts w:ascii="华文楷体" w:eastAsia="华文楷体" w:hAnsi="华文楷体" w:hint="eastAsia"/>
+          <w:color w:val="0070C0"/>
+          <w:sz w:val="24"/>
+          <w:szCs w:val="24"/>
+        </w:rPr>
+        <w:t>待评审、准商户、正式商户）</w:t>
+      </w:r>
+    </w:p>
+    <w:p>
+      <w:pPr>
+        <w:pStyle w:val="aa"/>
+        <w:numPr>
+          <w:ilvl w:val="0"/>
+          <w:numId w:val="12"/>
+        </w:numPr>
+        <w:spacing w:line="360" w:lineRule="auto"/>
+        <w:ind w:firstLineChars="0"/>
+        <w:rPr>
+          <w:rFonts w:ascii="华文楷体" w:eastAsia="华文楷体" w:hAnsi="华文楷体"/>
+          <w:color w:val="0070C0"/>
+          <w:sz w:val="24"/>
+          <w:szCs w:val="24"/>
+        </w:rPr>
+      </w:pPr>
+      <w:r>
+        <w:rPr>
+          <w:rFonts w:ascii="华文楷体" w:eastAsia="华文楷体" w:hAnsi="华文楷体" w:hint="eastAsia"/>
+          <w:color w:val="0070C0"/>
+          <w:sz w:val="24"/>
+          <w:szCs w:val="24"/>
+        </w:rPr>
+        <w:t>安保状态（未审核/已审核）、物业状态（未审核/已审核）、装修状态（未审核/已交押金/已审核）</w:t>
+      </w:r>
+      <w:r>
+        <w:rPr>
+          <w:rFonts w:ascii="华文楷体" w:eastAsia="华文楷体" w:hAnsi="华文楷体" w:hint="eastAsia"/>
+          <w:color w:val="0070C0"/>
+          <w:sz w:val="24"/>
+          <w:szCs w:val="24"/>
+        </w:rPr>
+        <w:t>说明：安保状态、物业状态、装修状态的默认值为未审核</w:t>
+      </w:r>
+      <w:r>
+        <w:rPr>
+          <w:rFonts w:ascii="华文楷体" w:eastAsia="华文楷体" w:hAnsi="华文楷体" w:hint="eastAsia"/>
+          <w:color w:val="0070C0"/>
+          <w:sz w:val="24"/>
+          <w:szCs w:val="24"/>
+        </w:rPr>
+        <w:t>。</w:t>
+      </w:r>
+      <w:r>
+        <w:rPr>
+          <w:rFonts w:ascii="华文楷体" w:eastAsia="华文楷体" w:hAnsi="华文楷体" w:hint="eastAsia"/>
+          <w:color w:val="0070C0"/>
+          <w:sz w:val="24"/>
+          <w:szCs w:val="24"/>
+        </w:rPr>
+        <w:t xml:space="preserve"> </w:t>
+      </w:r>
+    </w:p>
+    <w:p>
+      <w:pPr>
+        <w:spacing w:line="360" w:lineRule="auto"/>
+        <w:ind w:left="360"/>
+        <w:rPr>
+          <w:rFonts w:ascii="华文楷体" w:eastAsia="华文楷体" w:hAnsi="华文楷体"/>
+          <w:color w:val="0070C0"/>
+          <w:sz w:val="24"/>
+          <w:szCs w:val="24"/>
+        </w:rPr>
+      </w:pPr>
+      <w:r>
+        <w:rPr>
+          <w:rFonts w:ascii="华文楷体" w:eastAsia="华文楷体" w:hAnsi="华文楷体" w:hint="eastAsia"/>
+          <w:color w:val="0070C0"/>
+          <w:sz w:val="24"/>
+          <w:szCs w:val="24"/>
+        </w:rPr>
+        <w:t>--- 其他</w:t>
+      </w:r>
+    </w:p>
+    <w:p>
+      <w:pPr>
+        <w:pStyle w:val="aa"/>
+        <w:numPr>
+          <w:ilvl w:val="0"/>
+          <w:numId w:val="12"/>
+        </w:numPr>
+        <w:spacing w:line="360" w:lineRule="auto"/>
+        <w:ind w:firstLineChars="0"/>
+        <w:rPr>
+          <w:rFonts w:ascii="华文楷体" w:eastAsia="华文楷体" w:hAnsi="华文楷体"/>
+          <w:color w:val="0070C0"/>
+          <w:sz w:val="24"/>
+          <w:szCs w:val="24"/>
+        </w:rPr>
+      </w:pPr>
+      <w:r>
+        <w:rPr>
+          <w:rFonts w:ascii="华文楷体" w:eastAsia="华文楷体" w:hAnsi="华文楷体" w:hint="eastAsia"/>
+          <w:color w:val="0070C0"/>
+          <w:sz w:val="24"/>
+          <w:szCs w:val="24"/>
+        </w:rPr>
+        <w:t>备注</w:t>
+      </w:r>
+      <w:r>
+        <w:rPr>
+          <w:rFonts w:ascii="华文楷体" w:eastAsia="华文楷体" w:hAnsi="华文楷体" w:hint="eastAsia"/>
+          <w:color w:val="0070C0"/>
+          <w:sz w:val="24"/>
+          <w:szCs w:val="24"/>
+        </w:rPr>
+        <w:t>（可包含该商户的各项补充信息，诸如</w:t>
+      </w:r>
+      <w:r>
+        <w:rPr>
+          <w:rFonts w:ascii="华文楷体" w:eastAsia="华文楷体" w:hAnsi="华文楷体" w:hint="eastAsia"/>
+          <w:color w:val="0070C0"/>
+          <w:sz w:val="24"/>
+          <w:szCs w:val="24"/>
+        </w:rPr>
+        <w:t>需求意向</w:t>
+      </w:r>
+      <w:r>
+        <w:rPr>
+          <w:rFonts w:ascii="华文楷体" w:eastAsia="华文楷体" w:hAnsi="华文楷体" w:hint="eastAsia"/>
+          <w:color w:val="0070C0"/>
+          <w:sz w:val="24"/>
+          <w:szCs w:val="24"/>
+        </w:rPr>
+        <w:t>、特殊要求等</w:t>
+      </w:r>
+      <w:r>
+        <w:rPr>
+          <w:rFonts w:ascii="华文楷体" w:eastAsia="华文楷体" w:hAnsi="华文楷体" w:hint="eastAsia"/>
+          <w:color w:val="0070C0"/>
+          <w:sz w:val="24"/>
+          <w:szCs w:val="24"/>
+        </w:rPr>
+        <w:t>）</w:t>
+      </w:r>
+    </w:p>
+    <w:p>
+      <w:pPr>
+        <w:pStyle w:val="aa"/>
+        <w:numPr>
+          <w:ilvl w:val="0"/>
+          <w:numId w:val="12"/>
+        </w:numPr>
+        <w:spacing w:line="360" w:lineRule="auto"/>
+        <w:ind w:firstLineChars="0"/>
+        <w:rPr>
+          <w:rFonts w:ascii="华文楷体" w:eastAsia="华文楷体" w:hAnsi="华文楷体"/>
+          <w:color w:val="0070C0"/>
+          <w:sz w:val="24"/>
+          <w:szCs w:val="24"/>
+        </w:rPr>
+      </w:pPr>
+      <w:r>
+        <w:rPr>
+          <w:rFonts w:ascii="华文楷体" w:eastAsia="华文楷体" w:hAnsi="华文楷体" w:hint="eastAsia"/>
+          <w:color w:val="0070C0"/>
+          <w:sz w:val="24"/>
+          <w:szCs w:val="24"/>
+        </w:rPr>
         <w:t>最近一次修改用户编号、最近一次修改时间</w:t>
       </w:r>
+      <w:r>
+        <w:rPr>
+          <w:rFonts w:ascii="华文楷体" w:eastAsia="华文楷体" w:hAnsi="华文楷体" w:hint="eastAsia"/>
+          <w:color w:val="0070C0"/>
+          <w:sz w:val="24"/>
+          <w:szCs w:val="24"/>
+        </w:rPr>
+        <w:t>。</w:t>
+      </w:r>
     </w:p>
     <w:p>
       <w:pPr>
@@ -1614,6 +2465,7 @@
           <w:sz w:val="24"/>
           <w:szCs w:val="24"/>
         </w:rPr>
+        <w:lastRenderedPageBreak/>
         <w:t>a0：</w:t>
       </w:r>
       <w:r>
@@ -1648,7 +2500,6 @@
           <w:sz w:val="24"/>
           <w:szCs w:val="24"/>
         </w:rPr>
-        <w:lastRenderedPageBreak/>
         <w:t>a1:</w:t>
       </w:r>
       <w:r>
@@ -1741,7 +2592,39 @@
           <w:sz w:val="24"/>
           <w:szCs w:val="24"/>
         </w:rPr>
-        <w:t>在手动录入单条招商信息的过程中，在输入助记符后，会给出提示，该助记符是否可用或已经被占用，防止重复。</w:t>
+        <w:t>在手动录入单条招商信息的过程中，在输入助记符</w:t>
+      </w:r>
+      <w:r>
+        <w:rPr>
+          <w:rFonts w:ascii="华文楷体" w:eastAsia="华文楷体" w:hAnsi="华文楷体" w:hint="eastAsia"/>
+          <w:sz w:val="24"/>
+          <w:szCs w:val="24"/>
+        </w:rPr>
+        <w:t>或商户编号</w:t>
+      </w:r>
+      <w:r>
+        <w:rPr>
+          <w:rFonts w:ascii="华文楷体" w:eastAsia="华文楷体" w:hAnsi="华文楷体" w:hint="eastAsia"/>
+          <w:sz w:val="24"/>
+          <w:szCs w:val="24"/>
+        </w:rPr>
+        <w:t>后，会给出提示，该助记符</w:t>
+      </w:r>
+      <w:r>
+        <w:rPr>
+          <w:rFonts w:ascii="华文楷体" w:eastAsia="华文楷体" w:hAnsi="华文楷体" w:hint="eastAsia"/>
+          <w:sz w:val="24"/>
+          <w:szCs w:val="24"/>
+        </w:rPr>
+        <w:t>或商户编号</w:t>
+      </w:r>
+      <w:r>
+        <w:rPr>
+          <w:rFonts w:ascii="华文楷体" w:eastAsia="华文楷体" w:hAnsi="华文楷体" w:hint="eastAsia"/>
+          <w:sz w:val="24"/>
+          <w:szCs w:val="24"/>
+        </w:rPr>
+        <w:t>是否可用或已经被占用，防止重复。</w:t>
       </w:r>
     </w:p>
     <w:p>
@@ -1905,7 +2788,7 @@
           <w:sz w:val="24"/>
           <w:szCs w:val="24"/>
         </w:rPr>
-        <w:t>若该商户的状态为“已确认”，即已经建立了合同关系，则不允许对其信息进行覆盖。</w:t>
+        <w:t>若该商户的状态为“待确认”，即表明该商户曾经被录入过但尚未确认，则允许用户重新录入信息对其覆盖，在真正覆盖前还要有提示。在如上的覆盖提示中，若用户点击了取消，则该用例结束。</w:t>
       </w:r>
     </w:p>
     <w:p>
@@ -1929,7 +2812,59 @@
           <w:sz w:val="24"/>
           <w:szCs w:val="24"/>
         </w:rPr>
-        <w:t>若该商户的状态为“待确认”，即表明该商户曾经被录入过但尚未确认，则允许用户重新录入信息对其覆盖，在真正覆盖前还要有提示。在如上的覆盖提示中，若用户点击了取消，则该用例结束。</w:t>
+        <w:t>若该商户的</w:t>
+      </w:r>
+      <w:r>
+        <w:rPr>
+          <w:rFonts w:ascii="华文楷体" w:eastAsia="华文楷体" w:hAnsi="华文楷体" w:hint="eastAsia"/>
+          <w:sz w:val="24"/>
+          <w:szCs w:val="24"/>
+        </w:rPr>
+        <w:t>状态为“已确认”，即</w:t>
+      </w:r>
+      <w:r>
+        <w:rPr>
+          <w:rFonts w:ascii="华文楷体" w:eastAsia="华文楷体" w:hAnsi="华文楷体" w:hint="eastAsia"/>
+          <w:sz w:val="24"/>
+          <w:szCs w:val="24"/>
+        </w:rPr>
+        <w:t>表示该商户的信息已经得到核实</w:t>
+      </w:r>
+      <w:r>
+        <w:rPr>
+          <w:rFonts w:ascii="华文楷体" w:eastAsia="华文楷体" w:hAnsi="华文楷体" w:hint="eastAsia"/>
+          <w:sz w:val="24"/>
+          <w:szCs w:val="24"/>
+        </w:rPr>
+        <w:t>，</w:t>
+      </w:r>
+    </w:p>
+    <w:p>
+      <w:pPr>
+        <w:pStyle w:val="aa"/>
+        <w:spacing w:line="360" w:lineRule="auto"/>
+        <w:ind w:left="1080" w:firstLineChars="0" w:firstLine="0"/>
+        <w:rPr>
+          <w:rFonts w:ascii="华文楷体" w:eastAsia="华文楷体" w:hAnsi="华文楷体"/>
+          <w:sz w:val="24"/>
+          <w:szCs w:val="24"/>
+        </w:rPr>
+      </w:pPr>
+      <w:r>
+        <w:rPr>
+          <w:rFonts w:ascii="华文楷体" w:eastAsia="华文楷体" w:hAnsi="华文楷体" w:hint="eastAsia"/>
+          <w:sz w:val="24"/>
+          <w:szCs w:val="24"/>
+        </w:rPr>
+        <w:t>则不允许对其信息随便修改，需要由特定权限的人来完成</w:t>
+      </w:r>
+      <w:r>
+        <w:rPr>
+          <w:rFonts w:ascii="华文楷体" w:eastAsia="华文楷体" w:hAnsi="华文楷体" w:hint="eastAsia"/>
+          <w:sz w:val="24"/>
+          <w:szCs w:val="24"/>
+        </w:rPr>
+        <w:t>。</w:t>
       </w:r>
     </w:p>
     <w:p>
@@ -1942,7 +2877,7 @@
         <w:spacing w:line="360" w:lineRule="auto"/>
         <w:ind w:left="426" w:firstLineChars="0" w:hanging="426"/>
         <w:rPr>
-          <w:rFonts w:ascii="华文楷体" w:eastAsia="华文楷体" w:hAnsi="华文楷体"/>
+          <w:rFonts w:ascii="华文楷体" w:eastAsia="华文楷体" w:hAnsi="华文楷体" w:hint="eastAsia"/>
           <w:sz w:val="24"/>
           <w:szCs w:val="24"/>
         </w:rPr>
@@ -1954,6 +2889,301 @@
           <w:szCs w:val="24"/>
         </w:rPr>
         <w:t>系统按照录入的招商信息，将其存入招商信息数据库，此时有该商户的状态为“待确认”。</w:t>
+      </w:r>
+    </w:p>
+    <w:p>
+      <w:pPr>
+        <w:pStyle w:val="aa"/>
+        <w:numPr>
+          <w:ilvl w:val="0"/>
+          <w:numId w:val="9"/>
+        </w:numPr>
+        <w:spacing w:line="360" w:lineRule="auto"/>
+        <w:ind w:left="426" w:firstLineChars="0" w:hanging="426"/>
+        <w:rPr>
+          <w:rFonts w:ascii="华文楷体" w:eastAsia="华文楷体" w:hAnsi="华文楷体" w:hint="eastAsia"/>
+          <w:sz w:val="24"/>
+          <w:szCs w:val="24"/>
+        </w:rPr>
+      </w:pPr>
+      <w:r>
+        <w:rPr>
+          <w:rFonts w:ascii="华文楷体" w:eastAsia="华文楷体" w:hAnsi="华文楷体" w:hint="eastAsia"/>
+          <w:sz w:val="24"/>
+          <w:szCs w:val="24"/>
+        </w:rPr>
+        <w:t>补充说明：针对如上的商户信息，需要添加如下的辅助信息:</w:t>
+      </w:r>
+    </w:p>
+    <w:p>
+      <w:pPr>
+        <w:pStyle w:val="aa"/>
+        <w:numPr>
+          <w:ilvl w:val="0"/>
+          <w:numId w:val="28"/>
+        </w:numPr>
+        <w:ind w:firstLineChars="0"/>
+        <w:rPr>
+          <w:rFonts w:ascii="华文楷体" w:eastAsia="华文楷体" w:hAnsi="华文楷体"/>
+          <w:color w:val="0070C0"/>
+          <w:sz w:val="24"/>
+          <w:szCs w:val="24"/>
+        </w:rPr>
+      </w:pPr>
+      <w:r>
+        <w:rPr>
+          <w:rFonts w:ascii="华文楷体" w:eastAsia="华文楷体" w:hAnsi="华文楷体" w:hint="eastAsia"/>
+          <w:color w:val="0070C0"/>
+          <w:sz w:val="24"/>
+          <w:szCs w:val="24"/>
+        </w:rPr>
+        <w:t>商户状态信息</w:t>
+      </w:r>
+      <w:r>
+        <w:rPr>
+          <w:rFonts w:ascii="华文楷体" w:eastAsia="华文楷体" w:hAnsi="华文楷体" w:hint="eastAsia"/>
+          <w:color w:val="0070C0"/>
+          <w:sz w:val="24"/>
+          <w:szCs w:val="24"/>
+        </w:rPr>
+        <w:t>（包括如上的招商记录状态、安保状态、物业状态、装修状态！）</w:t>
+      </w:r>
+    </w:p>
+    <w:p>
+      <w:pPr>
+        <w:ind w:firstLine="420"/>
+        <w:rPr>
+          <w:rFonts w:ascii="华文楷体" w:eastAsia="华文楷体" w:hAnsi="华文楷体" w:cstheme="minorBidi"/>
+          <w:color w:val="0070C0"/>
+          <w:sz w:val="24"/>
+          <w:szCs w:val="24"/>
+        </w:rPr>
+      </w:pPr>
+      <w:r>
+        <w:rPr>
+          <w:rFonts w:ascii="华文楷体" w:eastAsia="华文楷体" w:hAnsi="华文楷体" w:cstheme="minorBidi" w:hint="eastAsia"/>
+          <w:color w:val="0070C0"/>
+          <w:sz w:val="24"/>
+          <w:szCs w:val="24"/>
+        </w:rPr>
+        <w:lastRenderedPageBreak/>
+        <w:t>I.</w:t>
+      </w:r>
+      <w:r>
+        <w:rPr>
+          <w:rFonts w:ascii="华文楷体" w:eastAsia="华文楷体" w:hAnsi="华文楷体" w:cstheme="minorBidi" w:hint="eastAsia"/>
+          <w:color w:val="0070C0"/>
+          <w:sz w:val="24"/>
+          <w:szCs w:val="24"/>
+        </w:rPr>
+        <w:tab/>
+        <w:t>商户状态标识</w:t>
+      </w:r>
+    </w:p>
+    <w:p>
+      <w:pPr>
+        <w:ind w:firstLine="420"/>
+        <w:rPr>
+          <w:rFonts w:ascii="华文楷体" w:eastAsia="华文楷体" w:hAnsi="华文楷体" w:cstheme="minorBidi"/>
+          <w:color w:val="0070C0"/>
+          <w:sz w:val="24"/>
+          <w:szCs w:val="24"/>
+        </w:rPr>
+      </w:pPr>
+      <w:r>
+        <w:rPr>
+          <w:rFonts w:ascii="华文楷体" w:eastAsia="华文楷体" w:hAnsi="华文楷体" w:cstheme="minorBidi" w:hint="eastAsia"/>
+          <w:color w:val="0070C0"/>
+          <w:sz w:val="24"/>
+          <w:szCs w:val="24"/>
+        </w:rPr>
+        <w:t>II.</w:t>
+      </w:r>
+      <w:r>
+        <w:rPr>
+          <w:rFonts w:ascii="华文楷体" w:eastAsia="华文楷体" w:hAnsi="华文楷体" w:cstheme="minorBidi" w:hint="eastAsia"/>
+          <w:color w:val="0070C0"/>
+          <w:sz w:val="24"/>
+          <w:szCs w:val="24"/>
+        </w:rPr>
+        <w:tab/>
+        <w:t>商户状态名称</w:t>
+      </w:r>
+    </w:p>
+    <w:p>
+      <w:pPr>
+        <w:pStyle w:val="aa"/>
+        <w:numPr>
+          <w:ilvl w:val="0"/>
+          <w:numId w:val="28"/>
+        </w:numPr>
+        <w:ind w:firstLineChars="0"/>
+        <w:rPr>
+          <w:rFonts w:ascii="华文楷体" w:eastAsia="华文楷体" w:hAnsi="华文楷体"/>
+          <w:color w:val="0070C0"/>
+          <w:sz w:val="24"/>
+          <w:szCs w:val="24"/>
+        </w:rPr>
+      </w:pPr>
+      <w:r>
+        <w:rPr>
+          <w:rFonts w:ascii="华文楷体" w:eastAsia="华文楷体" w:hAnsi="华文楷体" w:hint="eastAsia"/>
+          <w:color w:val="0070C0"/>
+          <w:sz w:val="24"/>
+          <w:szCs w:val="24"/>
+        </w:rPr>
+        <w:t>企业性质</w:t>
+      </w:r>
+    </w:p>
+    <w:p>
+      <w:pPr>
+        <w:ind w:firstLine="420"/>
+        <w:rPr>
+          <w:rFonts w:ascii="华文楷体" w:eastAsia="华文楷体" w:hAnsi="华文楷体" w:cstheme="minorBidi"/>
+          <w:color w:val="0070C0"/>
+          <w:sz w:val="24"/>
+          <w:szCs w:val="24"/>
+        </w:rPr>
+      </w:pPr>
+      <w:r>
+        <w:rPr>
+          <w:rFonts w:ascii="华文楷体" w:eastAsia="华文楷体" w:hAnsi="华文楷体" w:cstheme="minorBidi" w:hint="eastAsia"/>
+          <w:color w:val="0070C0"/>
+          <w:sz w:val="24"/>
+          <w:szCs w:val="24"/>
+        </w:rPr>
+        <w:t>I.</w:t>
+      </w:r>
+      <w:r>
+        <w:rPr>
+          <w:rFonts w:ascii="华文楷体" w:eastAsia="华文楷体" w:hAnsi="华文楷体" w:cstheme="minorBidi" w:hint="eastAsia"/>
+          <w:color w:val="0070C0"/>
+          <w:sz w:val="24"/>
+          <w:szCs w:val="24"/>
+        </w:rPr>
+        <w:tab/>
+      </w:r>
+      <w:r>
+        <w:rPr>
+          <w:rFonts w:ascii="华文楷体" w:eastAsia="华文楷体" w:hAnsi="华文楷体" w:cstheme="minorBidi" w:hint="eastAsia"/>
+          <w:color w:val="0070C0"/>
+          <w:sz w:val="24"/>
+          <w:szCs w:val="24"/>
+        </w:rPr>
+        <w:t>企业性质编号</w:t>
+      </w:r>
+    </w:p>
+    <w:p>
+      <w:pPr>
+        <w:ind w:firstLine="420"/>
+        <w:rPr>
+          <w:rFonts w:ascii="华文楷体" w:eastAsia="华文楷体" w:hAnsi="华文楷体" w:cstheme="minorBidi"/>
+          <w:color w:val="0070C0"/>
+          <w:sz w:val="24"/>
+          <w:szCs w:val="24"/>
+        </w:rPr>
+      </w:pPr>
+      <w:r>
+        <w:rPr>
+          <w:rFonts w:ascii="华文楷体" w:eastAsia="华文楷体" w:hAnsi="华文楷体" w:cstheme="minorBidi" w:hint="eastAsia"/>
+          <w:color w:val="0070C0"/>
+          <w:sz w:val="24"/>
+          <w:szCs w:val="24"/>
+        </w:rPr>
+        <w:t>II.</w:t>
+      </w:r>
+      <w:r>
+        <w:rPr>
+          <w:rFonts w:ascii="华文楷体" w:eastAsia="华文楷体" w:hAnsi="华文楷体" w:cstheme="minorBidi" w:hint="eastAsia"/>
+          <w:color w:val="0070C0"/>
+          <w:sz w:val="24"/>
+          <w:szCs w:val="24"/>
+        </w:rPr>
+        <w:tab/>
+      </w:r>
+      <w:r>
+        <w:rPr>
+          <w:rFonts w:ascii="华文楷体" w:eastAsia="华文楷体" w:hAnsi="华文楷体" w:cstheme="minorBidi" w:hint="eastAsia"/>
+          <w:color w:val="0070C0"/>
+          <w:sz w:val="24"/>
+          <w:szCs w:val="24"/>
+        </w:rPr>
+        <w:t>企业性质名称</w:t>
+      </w:r>
+    </w:p>
+    <w:p>
+      <w:pPr>
+        <w:pStyle w:val="aa"/>
+        <w:numPr>
+          <w:ilvl w:val="0"/>
+          <w:numId w:val="28"/>
+        </w:numPr>
+        <w:ind w:firstLineChars="0"/>
+        <w:rPr>
+          <w:rFonts w:ascii="华文楷体" w:eastAsia="华文楷体" w:hAnsi="华文楷体"/>
+          <w:color w:val="0070C0"/>
+          <w:sz w:val="24"/>
+          <w:szCs w:val="24"/>
+        </w:rPr>
+      </w:pPr>
+      <w:r>
+        <w:rPr>
+          <w:rFonts w:ascii="华文楷体" w:eastAsia="华文楷体" w:hAnsi="华文楷体" w:hint="eastAsia"/>
+          <w:color w:val="0070C0"/>
+          <w:sz w:val="24"/>
+          <w:szCs w:val="24"/>
+        </w:rPr>
+        <w:t>企业员工规模</w:t>
+      </w:r>
+    </w:p>
+    <w:p>
+      <w:pPr>
+        <w:pStyle w:val="aa"/>
+        <w:numPr>
+          <w:ilvl w:val="0"/>
+          <w:numId w:val="29"/>
+        </w:numPr>
+        <w:ind w:left="851" w:firstLineChars="0" w:hanging="425"/>
+        <w:rPr>
+          <w:rFonts w:ascii="华文楷体" w:eastAsia="华文楷体" w:hAnsi="华文楷体"/>
+          <w:color w:val="0070C0"/>
+          <w:sz w:val="24"/>
+          <w:szCs w:val="24"/>
+        </w:rPr>
+      </w:pPr>
+      <w:r>
+        <w:rPr>
+          <w:rFonts w:ascii="华文楷体" w:eastAsia="华文楷体" w:hAnsi="华文楷体" w:hint="eastAsia"/>
+          <w:color w:val="0070C0"/>
+          <w:sz w:val="24"/>
+          <w:szCs w:val="24"/>
+        </w:rPr>
+        <w:t>员工规模编号</w:t>
+      </w:r>
+    </w:p>
+    <w:p>
+      <w:pPr>
+        <w:pStyle w:val="aa"/>
+        <w:numPr>
+          <w:ilvl w:val="0"/>
+          <w:numId w:val="29"/>
+        </w:numPr>
+        <w:ind w:left="851" w:firstLineChars="0" w:hanging="491"/>
+        <w:rPr>
+          <w:rFonts w:ascii="华文楷体" w:eastAsia="华文楷体" w:hAnsi="华文楷体"/>
+          <w:color w:val="0070C0"/>
+          <w:sz w:val="24"/>
+          <w:szCs w:val="24"/>
+        </w:rPr>
+      </w:pPr>
+      <w:r>
+        <w:rPr>
+          <w:rFonts w:ascii="华文楷体" w:eastAsia="华文楷体" w:hAnsi="华文楷体" w:hint="eastAsia"/>
+          <w:color w:val="0070C0"/>
+          <w:sz w:val="24"/>
+          <w:szCs w:val="24"/>
+        </w:rPr>
+        <w:t>员工规模信息（10人以下，10人至30人，30人至50人，50人以上）！</w:t>
       </w:r>
     </w:p>
     <w:p>
@@ -2035,7 +3265,6 @@
           <w:sz w:val="24"/>
           <w:szCs w:val="24"/>
         </w:rPr>
-        <w:lastRenderedPageBreak/>
         <w:t>在执行确认操作前，会有确认提交</w:t>
       </w:r>
       <w:r>
@@ -2125,7 +3354,23 @@
           <w:sz w:val="24"/>
           <w:szCs w:val="24"/>
         </w:rPr>
-        <w:t>通过查询获取已确认的招商信息，并进行进一步筛选，选中一批招商信息，将其列入待评审的范围。</w:t>
+        <w:t>通过查询获取已确认的招商</w:t>
+      </w:r>
+      <w:r>
+        <w:rPr>
+          <w:rFonts w:ascii="华文楷体" w:eastAsia="华文楷体" w:hAnsi="华文楷体" w:cs="Times New Roman" w:hint="eastAsia"/>
+          <w:sz w:val="24"/>
+          <w:szCs w:val="24"/>
+        </w:rPr>
+        <w:t>信</w:t>
+      </w:r>
+      <w:r>
+        <w:rPr>
+          <w:rFonts w:ascii="华文楷体" w:eastAsia="华文楷体" w:hAnsi="华文楷体" w:cs="Times New Roman" w:hint="eastAsia"/>
+          <w:sz w:val="24"/>
+          <w:szCs w:val="24"/>
+        </w:rPr>
+        <w:t>息，并进行进一步筛选，选中一批招商信息，将其列入待评审的范围。</w:t>
       </w:r>
     </w:p>
     <w:p>
@@ -2181,6 +3426,7 @@
           <w:sz w:val="24"/>
           <w:szCs w:val="24"/>
         </w:rPr>
+        <w:lastRenderedPageBreak/>
         <w:t>系统将该招商信息的状态置为“待评审”，表示评审委员会可以对该招商信息进行评审。</w:t>
       </w:r>
     </w:p>
@@ -2310,7 +3556,23 @@
           <w:sz w:val="24"/>
           <w:szCs w:val="24"/>
         </w:rPr>
-        <w:t>未确认的状态下，才可对其进行删除，</w:t>
+        <w:t>未确认的状态下，才可对其进行删除</w:t>
+      </w:r>
+      <w:r>
+        <w:rPr>
+          <w:rFonts w:ascii="华文楷体" w:eastAsia="华文楷体" w:hAnsi="华文楷体" w:hint="eastAsia"/>
+          <w:sz w:val="24"/>
+          <w:szCs w:val="24"/>
+        </w:rPr>
+        <w:t>（即从数据库中清除）</w:t>
+      </w:r>
+      <w:r>
+        <w:rPr>
+          <w:rFonts w:ascii="华文楷体" w:eastAsia="华文楷体" w:hAnsi="华文楷体" w:hint="eastAsia"/>
+          <w:sz w:val="24"/>
+          <w:szCs w:val="24"/>
+        </w:rPr>
+        <w:t>，</w:t>
       </w:r>
       <w:r>
         <w:rPr>
@@ -2326,16 +3588,7 @@
           <w:sz w:val="24"/>
           <w:szCs w:val="24"/>
         </w:rPr>
-        <w:t>确认后</w:t>
-      </w:r>
-      <w:r>
-        <w:rPr>
-          <w:rFonts w:ascii="华文楷体" w:eastAsia="华文楷体" w:hAnsi="华文楷体" w:hint="eastAsia"/>
-          <w:sz w:val="24"/>
-          <w:szCs w:val="24"/>
-        </w:rPr>
-        <w:lastRenderedPageBreak/>
-        <w:t>就不允许删除了；</w:t>
+        <w:t>确认后就不允许删除了；</w:t>
       </w:r>
       <w:r>
         <w:rPr>
@@ -2487,7 +3740,16 @@
           <w:sz w:val="24"/>
           <w:szCs w:val="24"/>
         </w:rPr>
-        <w:t>来修改，其他人无权维护。</w:t>
+        <w:t>来修改，其他人无权维</w:t>
+      </w:r>
+      <w:r>
+        <w:rPr>
+          <w:rFonts w:ascii="华文楷体" w:eastAsia="华文楷体" w:hAnsi="华文楷体" w:hint="eastAsia"/>
+          <w:sz w:val="24"/>
+          <w:szCs w:val="24"/>
+        </w:rPr>
+        <w:lastRenderedPageBreak/>
+        <w:t>护。</w:t>
       </w:r>
     </w:p>
     <w:p>
@@ -2799,7 +4061,6 @@
           <w:sz w:val="24"/>
           <w:szCs w:val="24"/>
         </w:rPr>
-        <w:lastRenderedPageBreak/>
         <w:t xml:space="preserve">d1: </w:t>
       </w:r>
       <w:r>
@@ -2971,7 +4232,16 @@
           <w:sz w:val="24"/>
           <w:szCs w:val="24"/>
         </w:rPr>
-        <w:t>商户拿缴费通知单到财务处缴费，财务在做确认缴费的操作后，其状态将置为“正式商户”。（确认缴费时自动修改）。</w:t>
+        <w:t>商户拿缴费通知单到财务处缴费，财务在做确认缴费的操作后，其状态将置</w:t>
+      </w:r>
+      <w:r>
+        <w:rPr>
+          <w:rFonts w:ascii="华文楷体" w:eastAsia="华文楷体" w:hAnsi="华文楷体" w:hint="eastAsia"/>
+          <w:sz w:val="24"/>
+          <w:szCs w:val="24"/>
+        </w:rPr>
+        <w:lastRenderedPageBreak/>
+        <w:t>为“正式商户”。（确认缴费时自动修改）。</w:t>
       </w:r>
     </w:p>
     <w:p>
@@ -3157,16 +4427,7 @@
           <w:szCs w:val="24"/>
         </w:rPr>
         <w:tab/>
-        <w:t>对于某招商信息，在其进入待评审状态之后若要注销，则需要上级授权；在</w:t>
-      </w:r>
-      <w:r>
-        <w:rPr>
-          <w:rFonts w:ascii="华文楷体" w:eastAsia="华文楷体" w:hAnsi="华文楷体" w:hint="eastAsia"/>
-          <w:sz w:val="24"/>
-          <w:szCs w:val="24"/>
-        </w:rPr>
-        <w:lastRenderedPageBreak/>
-        <w:t>此之前是可以被注销的！</w:t>
+        <w:t>对于某招商信息，在其进入待评审状态之后若要注销，则需要上级授权；在此之前是可以被注销的！</w:t>
       </w:r>
     </w:p>
     <w:p>
@@ -3300,6 +4561,7 @@
           <w:sz w:val="24"/>
           <w:szCs w:val="24"/>
         </w:rPr>
+        <w:lastRenderedPageBreak/>
         <w:t>系统发现待恢复招商记录的状态不是“注销”，则会给出提示“该招商记录非注销状态，无需恢复。”</w:t>
       </w:r>
       <w:r>
@@ -3348,7 +4610,15 @@
           <w:sz w:val="24"/>
           <w:szCs w:val="24"/>
         </w:rPr>
-        <w:t>为“正常”。</w:t>
+        <w:t>为“已确认</w:t>
+      </w:r>
+      <w:r>
+        <w:rPr>
+          <w:rFonts w:ascii="华文楷体" w:eastAsia="华文楷体" w:hAnsi="华文楷体" w:hint="eastAsia"/>
+          <w:sz w:val="24"/>
+          <w:szCs w:val="24"/>
+        </w:rPr>
+        <w:t>”。</w:t>
       </w:r>
     </w:p>
     <w:p>
@@ -3366,7 +4636,6 @@
         <w:rPr>
           <w:rFonts w:ascii="华文楷体" w:eastAsia="华文楷体" w:hAnsi="华文楷体" w:hint="eastAsia"/>
         </w:rPr>
-        <w:lastRenderedPageBreak/>
         <w:t>流程图</w:t>
       </w:r>
       <w:bookmarkEnd w:id="8"/>
@@ -3381,10 +4650,10 @@
       </w:pPr>
       <w:r>
         <w:object w:dxaOrig="16060" w:dyaOrig="12850">
-          <v:shape id="_x0000_i1026" type="#_x0000_t75" style="width:415.25pt;height:332.35pt" o:ole="">
+          <v:shape id="_x0000_i1026" type="#_x0000_t75" style="width:415pt;height:332.15pt" o:ole="">
             <v:imagedata r:id="rId10" o:title=""/>
           </v:shape>
-          <o:OLEObject Type="Embed" ProgID="Visio.Drawing.11" ShapeID="_x0000_i1026" DrawAspect="Content" ObjectID="_1329009774" r:id="rId11"/>
+          <o:OLEObject Type="Embed" ProgID="Visio.Drawing.11" ShapeID="_x0000_i1026" DrawAspect="Content" ObjectID="_1329056324" r:id="rId11"/>
         </w:object>
       </w:r>
     </w:p>
@@ -3457,6 +4726,7 @@
           <w:sz w:val="24"/>
           <w:szCs w:val="24"/>
         </w:rPr>
+        <w:lastRenderedPageBreak/>
         <w:t>招商管理所涉及的信息只是作为招商评审提供参考数据，故其信息并不够详尽，并不包含商户的详细信息。关于商户的详细信息，应该出现在商户管理中！</w:t>
       </w:r>
     </w:p>
@@ -3480,16 +4750,7 @@
           <w:sz w:val="24"/>
           <w:szCs w:val="24"/>
         </w:rPr>
-        <w:t>在某招商信息通过评审成为签约的正式商户后，要在商户管理中追加对</w:t>
-      </w:r>
-      <w:r>
-        <w:rPr>
-          <w:rFonts w:ascii="华文楷体" w:eastAsia="华文楷体" w:hAnsi="华文楷体" w:hint="eastAsia"/>
-          <w:sz w:val="24"/>
-          <w:szCs w:val="24"/>
-        </w:rPr>
-        <w:lastRenderedPageBreak/>
-        <w:t>商户详细信息的维护，当然这部分信息在招商管理时维护进去也是可以的。</w:t>
+        <w:t>在某招商信息通过评审成为签约的正式商户后，要在商户管理中追加对商户详细信息的维护，当然这部分信息在招商管理时维护进去也是可以的。</w:t>
       </w:r>
     </w:p>
     <w:p>
@@ -3512,7 +4773,31 @@
           <w:sz w:val="24"/>
           <w:szCs w:val="24"/>
         </w:rPr>
-        <w:t>商户信息的分类：基本信息、明细信息、证照信息</w:t>
+        <w:t>商户信息的分类：商户</w:t>
+      </w:r>
+      <w:r>
+        <w:rPr>
+          <w:rFonts w:ascii="华文楷体" w:eastAsia="华文楷体" w:hAnsi="华文楷体" w:hint="eastAsia"/>
+          <w:sz w:val="24"/>
+          <w:szCs w:val="24"/>
+        </w:rPr>
+        <w:t>信息、</w:t>
+      </w:r>
+      <w:r>
+        <w:rPr>
+          <w:rFonts w:ascii="华文楷体" w:eastAsia="华文楷体" w:hAnsi="华文楷体" w:hint="eastAsia"/>
+          <w:sz w:val="24"/>
+          <w:szCs w:val="24"/>
+        </w:rPr>
+        <w:t>商户</w:t>
+      </w:r>
+      <w:r>
+        <w:rPr>
+          <w:rFonts w:ascii="华文楷体" w:eastAsia="华文楷体" w:hAnsi="华文楷体" w:hint="eastAsia"/>
+          <w:sz w:val="24"/>
+          <w:szCs w:val="24"/>
+        </w:rPr>
+        <w:t>证照信息</w:t>
       </w:r>
     </w:p>
     <w:p>
@@ -3535,43 +4820,73 @@
           <w:sz w:val="24"/>
           <w:szCs w:val="24"/>
         </w:rPr>
-        <w:t>商户的基本信息（详见如上）：</w:t>
-      </w:r>
-    </w:p>
-    <w:p>
-      <w:pPr>
-        <w:ind w:left="420" w:firstLine="420"/>
-        <w:rPr>
-          <w:rFonts w:ascii="华文楷体" w:eastAsia="华文楷体" w:hAnsi="华文楷体"/>
-          <w:sz w:val="24"/>
-          <w:szCs w:val="24"/>
-        </w:rPr>
-      </w:pPr>
-      <w:r>
-        <w:rPr>
-          <w:rFonts w:ascii="华文楷体" w:eastAsia="华文楷体" w:hAnsi="华文楷体" w:hint="eastAsia"/>
-          <w:sz w:val="24"/>
-          <w:szCs w:val="24"/>
-        </w:rPr>
-        <w:t>主要是招商时录入的商户资质信息，其实就是商户的基本信息，这部分</w:t>
-      </w:r>
-    </w:p>
-    <w:p>
-      <w:pPr>
-        <w:ind w:left="420" w:firstLine="420"/>
-        <w:rPr>
-          <w:rFonts w:ascii="华文楷体" w:eastAsia="华文楷体" w:hAnsi="华文楷体"/>
-          <w:sz w:val="24"/>
-          <w:szCs w:val="24"/>
-        </w:rPr>
-      </w:pPr>
-      <w:r>
-        <w:rPr>
-          <w:rFonts w:ascii="华文楷体" w:eastAsia="华文楷体" w:hAnsi="华文楷体" w:hint="eastAsia"/>
-          <w:sz w:val="24"/>
-          <w:szCs w:val="24"/>
-        </w:rPr>
-        <w:t>应该在招商管理中维护。</w:t>
+        <w:t>商户信息</w:t>
+      </w:r>
+      <w:r>
+        <w:rPr>
+          <w:rFonts w:ascii="华文楷体" w:eastAsia="华文楷体" w:hAnsi="华文楷体" w:hint="eastAsia"/>
+          <w:sz w:val="24"/>
+          <w:szCs w:val="24"/>
+        </w:rPr>
+        <w:t>：</w:t>
+      </w:r>
+      <w:r>
+        <w:rPr>
+          <w:rFonts w:ascii="华文楷体" w:eastAsia="华文楷体" w:hAnsi="华文楷体" w:hint="eastAsia"/>
+          <w:sz w:val="24"/>
+          <w:szCs w:val="24"/>
+        </w:rPr>
+        <w:t>包括</w:t>
+      </w:r>
+      <w:r>
+        <w:rPr>
+          <w:rFonts w:ascii="华文楷体" w:eastAsia="华文楷体" w:hAnsi="华文楷体" w:hint="eastAsia"/>
+          <w:sz w:val="24"/>
+          <w:szCs w:val="24"/>
+        </w:rPr>
+        <w:t>招商时录入的商户</w:t>
+      </w:r>
+      <w:r>
+        <w:rPr>
+          <w:rFonts w:ascii="华文楷体" w:eastAsia="华文楷体" w:hAnsi="华文楷体" w:hint="eastAsia"/>
+          <w:sz w:val="24"/>
+          <w:szCs w:val="24"/>
+        </w:rPr>
+        <w:t>信息</w:t>
+      </w:r>
+      <w:r>
+        <w:rPr>
+          <w:rFonts w:ascii="华文楷体" w:eastAsia="华文楷体" w:hAnsi="华文楷体" w:hint="eastAsia"/>
+          <w:sz w:val="24"/>
+          <w:szCs w:val="24"/>
+        </w:rPr>
+        <w:t>，详情如上！</w:t>
+      </w:r>
+    </w:p>
+    <w:p>
+      <w:pPr>
+        <w:ind w:left="420"/>
+        <w:rPr>
+          <w:rFonts w:ascii="华文楷体" w:eastAsia="华文楷体" w:hAnsi="华文楷体"/>
+          <w:sz w:val="24"/>
+          <w:szCs w:val="24"/>
+        </w:rPr>
+      </w:pPr>
+      <w:r>
+        <w:rPr>
+          <w:rFonts w:ascii="华文楷体" w:eastAsia="华文楷体" w:hAnsi="华文楷体" w:hint="eastAsia"/>
+          <w:sz w:val="24"/>
+          <w:szCs w:val="24"/>
+        </w:rPr>
+        <w:t>--- 一般招商信息往往录入的数据比较少，主要涉及商户的资质信息，而在其成为正式商户后，才为其完善其他各项信息</w:t>
+      </w:r>
+      <w:r>
+        <w:rPr>
+          <w:rFonts w:ascii="华文楷体" w:eastAsia="华文楷体" w:hAnsi="华文楷体" w:hint="eastAsia"/>
+          <w:sz w:val="24"/>
+          <w:szCs w:val="24"/>
+        </w:rPr>
+        <w:t>；招商管理中涉及的商户信息和商户管理中涉及的商户信息往往冗余度比较高，故将其二者的数据均存在一张表中。</w:t>
       </w:r>
     </w:p>
     <w:p>
@@ -3594,49 +4909,100 @@
           <w:sz w:val="24"/>
           <w:szCs w:val="24"/>
         </w:rPr>
-        <w:t>商户的明细信息</w:t>
-      </w:r>
-      <w:r>
-        <w:rPr>
-          <w:rFonts w:ascii="华文楷体" w:eastAsia="华文楷体" w:hAnsi="华文楷体" w:hint="eastAsia"/>
-          <w:sz w:val="24"/>
-          <w:szCs w:val="24"/>
-        </w:rPr>
-        <w:t>（详见商户管理）：</w:t>
-      </w:r>
-    </w:p>
-    <w:p>
-      <w:pPr>
-        <w:pStyle w:val="aa"/>
-        <w:ind w:left="840" w:firstLineChars="0" w:firstLine="0"/>
-        <w:rPr>
-          <w:rFonts w:ascii="华文楷体" w:eastAsia="华文楷体" w:hAnsi="华文楷体"/>
-          <w:sz w:val="24"/>
-          <w:szCs w:val="24"/>
-        </w:rPr>
-      </w:pPr>
-      <w:r>
-        <w:rPr>
-          <w:rFonts w:ascii="华文楷体" w:eastAsia="华文楷体" w:hAnsi="华文楷体" w:hint="eastAsia"/>
-          <w:sz w:val="24"/>
-          <w:szCs w:val="24"/>
-        </w:rPr>
-        <w:t>一般和商户的资质信息无关，只是属于和商户有关的一系列明细，当然如果在招商审核对这部分信息有需要，则也</w:t>
-      </w:r>
-      <w:r>
-        <w:rPr>
-          <w:rFonts w:ascii="华文楷体" w:eastAsia="华文楷体" w:hAnsi="华文楷体" w:hint="eastAsia"/>
-          <w:sz w:val="24"/>
-          <w:szCs w:val="24"/>
-        </w:rPr>
-        <w:t>可以对其进行录入。不过这部分信息一般都是在成为正式商户后，对该商户进行后补充的。</w:t>
+        <w:t>商户证照信息管理，详情参见商户管理！</w:t>
+      </w:r>
+    </w:p>
+    <w:p>
+      <w:pPr>
+        <w:ind w:firstLine="420"/>
+        <w:rPr>
+          <w:rFonts w:ascii="华文楷体" w:eastAsia="华文楷体" w:hAnsi="华文楷体"/>
+          <w:sz w:val="24"/>
+          <w:szCs w:val="24"/>
+        </w:rPr>
+      </w:pPr>
+      <w:r>
+        <w:rPr>
+          <w:rFonts w:ascii="华文楷体" w:eastAsia="华文楷体" w:hAnsi="华文楷体" w:hint="eastAsia"/>
+          <w:sz w:val="24"/>
+          <w:szCs w:val="24"/>
+        </w:rPr>
+        <w:t>商户的证照一般分两种：通用的资质证照</w:t>
+      </w:r>
+      <w:r>
+        <w:rPr>
+          <w:rFonts w:ascii="华文楷体" w:eastAsia="华文楷体" w:hAnsi="华文楷体" w:hint="eastAsia"/>
+          <w:sz w:val="24"/>
+          <w:szCs w:val="24"/>
+        </w:rPr>
+        <w:t>（例如：经营执照等），个性化的</w:t>
+      </w:r>
+    </w:p>
+    <w:p>
+      <w:pPr>
+        <w:ind w:firstLine="420"/>
+        <w:rPr>
+          <w:rFonts w:ascii="华文楷体" w:eastAsia="华文楷体" w:hAnsi="华文楷体"/>
+          <w:sz w:val="24"/>
+          <w:szCs w:val="24"/>
+        </w:rPr>
+      </w:pPr>
+      <w:r>
+        <w:rPr>
+          <w:rFonts w:ascii="华文楷体" w:eastAsia="华文楷体" w:hAnsi="华文楷体" w:hint="eastAsia"/>
+          <w:sz w:val="24"/>
+          <w:szCs w:val="24"/>
+        </w:rPr>
+        <w:t>各种证照。前者便于管理，放于商户</w:t>
+      </w:r>
+      <w:r>
+        <w:rPr>
+          <w:rFonts w:ascii="华文楷体" w:eastAsia="华文楷体" w:hAnsi="华文楷体" w:hint="eastAsia"/>
+          <w:sz w:val="24"/>
+          <w:szCs w:val="24"/>
+        </w:rPr>
+        <w:t>信息</w:t>
+      </w:r>
+      <w:r>
+        <w:rPr>
+          <w:rFonts w:ascii="华文楷体" w:eastAsia="华文楷体" w:hAnsi="华文楷体" w:hint="eastAsia"/>
+          <w:sz w:val="24"/>
+          <w:szCs w:val="24"/>
+        </w:rPr>
+        <w:t>中即</w:t>
+      </w:r>
+      <w:r>
+        <w:rPr>
+          <w:rFonts w:ascii="华文楷体" w:eastAsia="华文楷体" w:hAnsi="华文楷体" w:hint="eastAsia"/>
+          <w:sz w:val="24"/>
+          <w:szCs w:val="24"/>
+        </w:rPr>
+        <w:t>可以；后者只可个性化管理，</w:t>
+      </w:r>
+    </w:p>
+    <w:p>
+      <w:pPr>
+        <w:ind w:firstLine="420"/>
+        <w:rPr>
+          <w:rFonts w:ascii="华文楷体" w:eastAsia="华文楷体" w:hAnsi="华文楷体"/>
+          <w:sz w:val="24"/>
+          <w:szCs w:val="24"/>
+        </w:rPr>
+      </w:pPr>
+      <w:r>
+        <w:rPr>
+          <w:rFonts w:ascii="华文楷体" w:eastAsia="华文楷体" w:hAnsi="华文楷体" w:hint="eastAsia"/>
+          <w:sz w:val="24"/>
+          <w:szCs w:val="24"/>
+        </w:rPr>
+        <w:t>即为指定商户添加新的证照记录并对其进行维护。</w:t>
       </w:r>
     </w:p>
     <w:p>
       <w:pPr>
         <w:pStyle w:val="aa"/>
         <w:numPr>
-          <w:ilvl w:val="1"/>
+          <w:ilvl w:val="0"/>
           <w:numId w:val="14"/>
         </w:numPr>
         <w:ind w:firstLineChars="0"/>
@@ -3652,59 +5018,484 @@
           <w:sz w:val="24"/>
           <w:szCs w:val="24"/>
         </w:rPr>
-        <w:t>商户的证照信息（详见商户管理）：</w:t>
-      </w:r>
-    </w:p>
-    <w:p>
-      <w:pPr>
-        <w:pStyle w:val="aa"/>
-        <w:ind w:left="840" w:firstLineChars="0" w:firstLine="0"/>
-        <w:rPr>
-          <w:rFonts w:ascii="华文楷体" w:eastAsia="华文楷体" w:hAnsi="华文楷体"/>
-          <w:sz w:val="24"/>
-          <w:szCs w:val="24"/>
-        </w:rPr>
-      </w:pPr>
-      <w:r>
-        <w:rPr>
-          <w:rFonts w:ascii="华文楷体" w:eastAsia="华文楷体" w:hAnsi="华文楷体" w:hint="eastAsia"/>
-          <w:sz w:val="24"/>
-          <w:szCs w:val="24"/>
-        </w:rPr>
-        <w:t>商户的证照一般分两种：</w:t>
-      </w:r>
-      <w:r>
-        <w:rPr>
-          <w:rFonts w:ascii="华文楷体" w:eastAsia="华文楷体" w:hAnsi="华文楷体" w:hint="eastAsia"/>
-          <w:sz w:val="24"/>
-          <w:szCs w:val="24"/>
-        </w:rPr>
-        <w:t>通用的资质证照</w:t>
-      </w:r>
-      <w:r>
-        <w:rPr>
-          <w:rFonts w:ascii="华文楷体" w:eastAsia="华文楷体" w:hAnsi="华文楷体" w:hint="eastAsia"/>
-          <w:sz w:val="24"/>
-          <w:szCs w:val="24"/>
-        </w:rPr>
-        <w:t>（例如：经营执照等），个性化的各种证照。前者便于管理，放于商户的基本信息或明细信息中均可以；后者只可个性化管理，即为指定商户添加新的证照记录并对其进行维护。</w:t>
-      </w:r>
-    </w:p>
-    <w:p>
-      <w:pPr>
-        <w:rPr>
-          <w:rFonts w:ascii="华文楷体" w:eastAsia="华文楷体" w:hAnsi="华文楷体" w:cstheme="minorBidi"/>
-          <w:sz w:val="24"/>
-          <w:szCs w:val="24"/>
-        </w:rPr>
-      </w:pPr>
-      <w:r>
-        <w:rPr>
-          <w:rFonts w:ascii="华文楷体" w:eastAsia="华文楷体" w:hAnsi="华文楷体" w:hint="eastAsia"/>
-          <w:sz w:val="24"/>
-          <w:szCs w:val="24"/>
-        </w:rPr>
-        <w:t>2a:</w:t>
+        <w:t>由招商确认流程引发的讨论，涉及合同管理及缴费确认：</w:t>
+      </w:r>
+    </w:p>
+    <w:p>
+      <w:pPr>
+        <w:spacing w:line="360" w:lineRule="auto"/>
+      </w:pPr>
+      <w:r>
+        <w:object w:dxaOrig="11223" w:dyaOrig="6177">
+          <v:shape id="_x0000_i1027" type="#_x0000_t75" style="width:415pt;height:228.25pt" o:ole="">
+            <v:imagedata r:id="rId12" o:title=""/>
+          </v:shape>
+          <o:OLEObject Type="Embed" ProgID="Visio.Drawing.11" ShapeID="_x0000_i1027" DrawAspect="Content" ObjectID="_1329056325" r:id="rId13"/>
+        </w:object>
+      </w:r>
+    </w:p>
+    <w:p>
+      <w:pPr>
+        <w:pStyle w:val="aa"/>
+        <w:numPr>
+          <w:ilvl w:val="0"/>
+          <w:numId w:val="16"/>
+        </w:numPr>
+        <w:ind w:firstLineChars="0"/>
+        <w:rPr>
+          <w:rFonts w:ascii="华文楷体" w:eastAsia="华文楷体" w:hAnsi="华文楷体"/>
+          <w:sz w:val="24"/>
+          <w:szCs w:val="24"/>
+        </w:rPr>
+      </w:pPr>
+      <w:r>
+        <w:rPr>
+          <w:rFonts w:ascii="华文楷体" w:eastAsia="华文楷体" w:hAnsi="华文楷体" w:hint="eastAsia"/>
+          <w:sz w:val="24"/>
+          <w:szCs w:val="24"/>
+        </w:rPr>
+        <w:t>对于招商信息，目前分为</w:t>
+      </w:r>
+      <w:r>
+        <w:rPr>
+          <w:rFonts w:ascii="华文楷体" w:eastAsia="华文楷体" w:hAnsi="华文楷体" w:hint="eastAsia"/>
+          <w:sz w:val="24"/>
+          <w:szCs w:val="24"/>
+        </w:rPr>
+        <w:t>6</w:t>
+      </w:r>
+      <w:r>
+        <w:rPr>
+          <w:rFonts w:ascii="华文楷体" w:eastAsia="华文楷体" w:hAnsi="华文楷体" w:hint="eastAsia"/>
+          <w:sz w:val="24"/>
+          <w:szCs w:val="24"/>
+        </w:rPr>
+        <w:t>个状态：</w:t>
+      </w:r>
+    </w:p>
+    <w:p>
+      <w:pPr>
+        <w:pStyle w:val="aa"/>
+        <w:numPr>
+          <w:ilvl w:val="0"/>
+          <w:numId w:val="17"/>
+        </w:numPr>
+        <w:ind w:firstLineChars="0"/>
+        <w:rPr>
+          <w:rFonts w:ascii="华文楷体" w:eastAsia="华文楷体" w:hAnsi="华文楷体"/>
+          <w:sz w:val="24"/>
+          <w:szCs w:val="24"/>
+        </w:rPr>
+      </w:pPr>
+      <w:r>
+        <w:rPr>
+          <w:rFonts w:ascii="华文楷体" w:eastAsia="华文楷体" w:hAnsi="华文楷体" w:hint="eastAsia"/>
+          <w:sz w:val="24"/>
+          <w:szCs w:val="24"/>
+        </w:rPr>
+        <w:t>未确认</w:t>
+      </w:r>
+    </w:p>
+    <w:p>
+      <w:pPr>
+        <w:rPr>
+          <w:rFonts w:ascii="华文楷体" w:eastAsia="华文楷体" w:hAnsi="华文楷体"/>
+          <w:sz w:val="24"/>
+          <w:szCs w:val="24"/>
+        </w:rPr>
+      </w:pPr>
+      <w:r>
+        <w:rPr>
+          <w:rFonts w:ascii="华文楷体" w:eastAsia="华文楷体" w:hAnsi="华文楷体" w:hint="eastAsia"/>
+          <w:sz w:val="24"/>
+          <w:szCs w:val="24"/>
+        </w:rPr>
+        <w:t>--- 数据尚处于海量信息中，由于该信息的来源渠道很广泛，必然存在诸多垃圾信息或重复信息，录入后尚待确认。</w:t>
+      </w:r>
+    </w:p>
+    <w:p>
+      <w:pPr>
+        <w:pStyle w:val="aa"/>
+        <w:numPr>
+          <w:ilvl w:val="0"/>
+          <w:numId w:val="17"/>
+        </w:numPr>
+        <w:ind w:firstLineChars="0"/>
+        <w:rPr>
+          <w:rFonts w:ascii="华文楷体" w:eastAsia="华文楷体" w:hAnsi="华文楷体"/>
+          <w:sz w:val="24"/>
+          <w:szCs w:val="24"/>
+        </w:rPr>
+      </w:pPr>
+      <w:r>
+        <w:rPr>
+          <w:rFonts w:ascii="华文楷体" w:eastAsia="华文楷体" w:hAnsi="华文楷体" w:hint="eastAsia"/>
+          <w:sz w:val="24"/>
+          <w:szCs w:val="24"/>
+        </w:rPr>
+        <w:t>已确认</w:t>
+      </w:r>
+    </w:p>
+    <w:p>
+      <w:pPr>
+        <w:rPr>
+          <w:rFonts w:ascii="华文楷体" w:eastAsia="华文楷体" w:hAnsi="华文楷体"/>
+          <w:sz w:val="24"/>
+          <w:szCs w:val="24"/>
+        </w:rPr>
+      </w:pPr>
+      <w:r>
+        <w:rPr>
+          <w:rFonts w:ascii="华文楷体" w:eastAsia="华文楷体" w:hAnsi="华文楷体" w:hint="eastAsia"/>
+          <w:sz w:val="24"/>
+          <w:szCs w:val="24"/>
+        </w:rPr>
+        <w:t>--- 当需要进行招商操作时，招商人员从未确认的招商信息中进行初步筛选，选中一些预期商户，并对其信息进行人工核实及完善。在确认无误后，将其状态置为已确认，一旦某商户被确认过，就无需再重复确认(即使未成为正式商户，其确认的状态一直保留)。</w:t>
+      </w:r>
+    </w:p>
+    <w:p>
+      <w:pPr>
+        <w:pStyle w:val="aa"/>
+        <w:numPr>
+          <w:ilvl w:val="0"/>
+          <w:numId w:val="17"/>
+        </w:numPr>
+        <w:ind w:firstLineChars="0"/>
+        <w:rPr>
+          <w:rFonts w:ascii="华文楷体" w:eastAsia="华文楷体" w:hAnsi="华文楷体"/>
+          <w:sz w:val="24"/>
+          <w:szCs w:val="24"/>
+        </w:rPr>
+      </w:pPr>
+      <w:r>
+        <w:rPr>
+          <w:rFonts w:ascii="华文楷体" w:eastAsia="华文楷体" w:hAnsi="华文楷体" w:hint="eastAsia"/>
+          <w:sz w:val="24"/>
+          <w:szCs w:val="24"/>
+        </w:rPr>
+        <w:t>注销：</w:t>
+      </w:r>
+    </w:p>
+    <w:p>
+      <w:pPr>
+        <w:rPr>
+          <w:rFonts w:ascii="华文楷体" w:eastAsia="华文楷体" w:hAnsi="华文楷体"/>
+          <w:sz w:val="24"/>
+          <w:szCs w:val="24"/>
+        </w:rPr>
+      </w:pPr>
+      <w:r>
+        <w:rPr>
+          <w:rFonts w:ascii="华文楷体" w:eastAsia="华文楷体" w:hAnsi="华文楷体" w:hint="eastAsia"/>
+          <w:sz w:val="24"/>
+          <w:szCs w:val="24"/>
+        </w:rPr>
+        <w:t>--- 针对已确认的商户，可以</w:t>
+      </w:r>
+      <w:r>
+        <w:rPr>
+          <w:rFonts w:ascii="华文楷体" w:eastAsia="华文楷体" w:hAnsi="华文楷体" w:hint="eastAsia"/>
+          <w:sz w:val="24"/>
+          <w:szCs w:val="24"/>
+        </w:rPr>
+        <w:t>根据需要</w:t>
+      </w:r>
+      <w:r>
+        <w:rPr>
+          <w:rFonts w:ascii="华文楷体" w:eastAsia="华文楷体" w:hAnsi="华文楷体" w:hint="eastAsia"/>
+          <w:sz w:val="24"/>
+          <w:szCs w:val="24"/>
+        </w:rPr>
+        <w:t>对其进行注销。</w:t>
+      </w:r>
+    </w:p>
+    <w:p>
+      <w:pPr>
+        <w:pStyle w:val="aa"/>
+        <w:numPr>
+          <w:ilvl w:val="0"/>
+          <w:numId w:val="17"/>
+        </w:numPr>
+        <w:ind w:firstLineChars="0"/>
+        <w:rPr>
+          <w:rFonts w:ascii="华文楷体" w:eastAsia="华文楷体" w:hAnsi="华文楷体"/>
+          <w:sz w:val="24"/>
+          <w:szCs w:val="24"/>
+        </w:rPr>
+      </w:pPr>
+      <w:r>
+        <w:rPr>
+          <w:rFonts w:ascii="华文楷体" w:eastAsia="华文楷体" w:hAnsi="华文楷体" w:hint="eastAsia"/>
+          <w:sz w:val="24"/>
+          <w:szCs w:val="24"/>
+        </w:rPr>
+        <w:t>待评审</w:t>
+      </w:r>
+    </w:p>
+    <w:p>
+      <w:pPr>
+        <w:rPr>
+          <w:rFonts w:ascii="华文楷体" w:eastAsia="华文楷体" w:hAnsi="华文楷体"/>
+          <w:sz w:val="24"/>
+          <w:szCs w:val="24"/>
+        </w:rPr>
+      </w:pPr>
+      <w:r>
+        <w:rPr>
+          <w:rFonts w:ascii="华文楷体" w:eastAsia="华文楷体" w:hAnsi="华文楷体" w:hint="eastAsia"/>
+          <w:sz w:val="24"/>
+          <w:szCs w:val="24"/>
+        </w:rPr>
+        <w:t>--- 对于某招商户信息，其由已确认状态变为待评审状态，有如下几种情况：</w:t>
+      </w:r>
+    </w:p>
+    <w:p>
+      <w:pPr>
+        <w:pStyle w:val="aa"/>
+        <w:numPr>
+          <w:ilvl w:val="0"/>
+          <w:numId w:val="18"/>
+        </w:numPr>
+        <w:ind w:firstLineChars="0"/>
+        <w:rPr>
+          <w:rFonts w:ascii="华文楷体" w:eastAsia="华文楷体" w:hAnsi="华文楷体"/>
+          <w:sz w:val="24"/>
+          <w:szCs w:val="24"/>
+        </w:rPr>
+      </w:pPr>
+      <w:r>
+        <w:rPr>
+          <w:rFonts w:ascii="华文楷体" w:eastAsia="华文楷体" w:hAnsi="华文楷体" w:hint="eastAsia"/>
+          <w:sz w:val="24"/>
+          <w:szCs w:val="24"/>
+        </w:rPr>
+        <w:t>如果招商方式为拍卖方式，则需要</w:t>
+      </w:r>
+      <w:r>
+        <w:rPr>
+          <w:rFonts w:ascii="华文楷体" w:eastAsia="华文楷体" w:hAnsi="华文楷体" w:hint="eastAsia"/>
+          <w:sz w:val="24"/>
+          <w:szCs w:val="24"/>
+        </w:rPr>
+        <w:t>先由招商人员从有效招商信息中圈定一部分符合要求的潜在正式商户，此过程可以收取诚意金或保证金</w:t>
+      </w:r>
+      <w:r>
+        <w:rPr>
+          <w:rFonts w:ascii="华文楷体" w:eastAsia="华文楷体" w:hAnsi="华文楷体" w:hint="eastAsia"/>
+          <w:sz w:val="24"/>
+          <w:szCs w:val="24"/>
+        </w:rPr>
+        <w:t>，</w:t>
+      </w:r>
+      <w:r>
+        <w:rPr>
+          <w:rFonts w:ascii="华文楷体" w:eastAsia="华文楷体" w:hAnsi="华文楷体" w:hint="eastAsia"/>
+          <w:sz w:val="24"/>
+          <w:szCs w:val="24"/>
+        </w:rPr>
+        <w:t>无论是诚意</w:t>
+      </w:r>
+      <w:r>
+        <w:rPr>
+          <w:rFonts w:ascii="华文楷体" w:eastAsia="华文楷体" w:hAnsi="华文楷体" w:hint="eastAsia"/>
+          <w:sz w:val="24"/>
+          <w:szCs w:val="24"/>
+        </w:rPr>
+        <w:lastRenderedPageBreak/>
+        <w:t>金还是保证金，目的仅是作为评审的参考条件，并非硬性指标。</w:t>
+      </w:r>
+      <w:r>
+        <w:rPr>
+          <w:rFonts w:ascii="华文楷体" w:eastAsia="华文楷体" w:hAnsi="华文楷体" w:hint="eastAsia"/>
+          <w:sz w:val="24"/>
+          <w:szCs w:val="24"/>
+        </w:rPr>
+        <w:t>在其</w:t>
+      </w:r>
+      <w:r>
+        <w:rPr>
+          <w:rFonts w:ascii="华文楷体" w:eastAsia="华文楷体" w:hAnsi="华文楷体" w:hint="eastAsia"/>
+          <w:sz w:val="24"/>
+          <w:szCs w:val="24"/>
+        </w:rPr>
+        <w:t>进入</w:t>
+      </w:r>
+      <w:r>
+        <w:rPr>
+          <w:rFonts w:ascii="华文楷体" w:eastAsia="华文楷体" w:hAnsi="华文楷体" w:hint="eastAsia"/>
+          <w:sz w:val="24"/>
+          <w:szCs w:val="24"/>
+        </w:rPr>
+        <w:t>到评审范围后，</w:t>
+      </w:r>
+      <w:r>
+        <w:rPr>
+          <w:rFonts w:ascii="华文楷体" w:eastAsia="华文楷体" w:hAnsi="华文楷体" w:hint="eastAsia"/>
+          <w:sz w:val="24"/>
+          <w:szCs w:val="24"/>
+        </w:rPr>
+        <w:t>其状态变为待评审。</w:t>
+      </w:r>
+    </w:p>
+    <w:p>
+      <w:pPr>
+        <w:pStyle w:val="aa"/>
+        <w:numPr>
+          <w:ilvl w:val="0"/>
+          <w:numId w:val="18"/>
+        </w:numPr>
+        <w:ind w:firstLineChars="0"/>
+        <w:rPr>
+          <w:rFonts w:ascii="华文楷体" w:eastAsia="华文楷体" w:hAnsi="华文楷体"/>
+          <w:sz w:val="24"/>
+          <w:szCs w:val="24"/>
+        </w:rPr>
+      </w:pPr>
+      <w:r>
+        <w:rPr>
+          <w:rFonts w:ascii="华文楷体" w:eastAsia="华文楷体" w:hAnsi="华文楷体" w:hint="eastAsia"/>
+          <w:sz w:val="24"/>
+          <w:szCs w:val="24"/>
+        </w:rPr>
+        <w:t>如果招商方式为请商方式，一般就不需要</w:t>
+      </w:r>
+      <w:r>
+        <w:rPr>
+          <w:rFonts w:ascii="华文楷体" w:eastAsia="华文楷体" w:hAnsi="华文楷体" w:hint="eastAsia"/>
+          <w:sz w:val="24"/>
+          <w:szCs w:val="24"/>
+        </w:rPr>
+        <w:t>缴纳保证金了，即直接由招商人员将其列入评审范围。此类商户往往是大商家，期望其能加入卖场。</w:t>
+      </w:r>
+    </w:p>
+    <w:p>
+      <w:pPr>
+        <w:pStyle w:val="aa"/>
+        <w:numPr>
+          <w:ilvl w:val="0"/>
+          <w:numId w:val="17"/>
+        </w:numPr>
+        <w:ind w:firstLineChars="0"/>
+        <w:rPr>
+          <w:rFonts w:ascii="华文楷体" w:eastAsia="华文楷体" w:hAnsi="华文楷体"/>
+          <w:sz w:val="24"/>
+          <w:szCs w:val="24"/>
+        </w:rPr>
+      </w:pPr>
+      <w:r>
+        <w:rPr>
+          <w:rFonts w:ascii="华文楷体" w:eastAsia="华文楷体" w:hAnsi="华文楷体" w:hint="eastAsia"/>
+          <w:sz w:val="24"/>
+          <w:szCs w:val="24"/>
+        </w:rPr>
+        <w:t>准商户</w:t>
+      </w:r>
+    </w:p>
+    <w:p>
+      <w:pPr>
+        <w:rPr>
+          <w:rFonts w:ascii="华文楷体" w:eastAsia="华文楷体" w:hAnsi="华文楷体"/>
+          <w:sz w:val="24"/>
+          <w:szCs w:val="24"/>
+        </w:rPr>
+      </w:pPr>
+      <w:r>
+        <w:rPr>
+          <w:rFonts w:ascii="华文楷体" w:eastAsia="华文楷体" w:hAnsi="华文楷体" w:hint="eastAsia"/>
+          <w:sz w:val="24"/>
+          <w:szCs w:val="24"/>
+        </w:rPr>
+        <w:t>--- 签订了合同，但尚未缴费确认。</w:t>
+      </w:r>
+    </w:p>
+    <w:p>
+      <w:pPr>
+        <w:pStyle w:val="aa"/>
+        <w:numPr>
+          <w:ilvl w:val="0"/>
+          <w:numId w:val="17"/>
+        </w:numPr>
+        <w:ind w:firstLineChars="0"/>
+        <w:rPr>
+          <w:rFonts w:ascii="华文楷体" w:eastAsia="华文楷体" w:hAnsi="华文楷体"/>
+          <w:sz w:val="24"/>
+          <w:szCs w:val="24"/>
+        </w:rPr>
+      </w:pPr>
+      <w:r>
+        <w:rPr>
+          <w:rFonts w:ascii="华文楷体" w:eastAsia="华文楷体" w:hAnsi="华文楷体" w:hint="eastAsia"/>
+          <w:sz w:val="24"/>
+          <w:szCs w:val="24"/>
+        </w:rPr>
+        <w:t>正式商户</w:t>
+      </w:r>
+    </w:p>
+    <w:p>
+      <w:pPr>
+        <w:rPr>
+          <w:rFonts w:ascii="华文楷体" w:eastAsia="华文楷体" w:hAnsi="华文楷体"/>
+          <w:sz w:val="24"/>
+          <w:szCs w:val="24"/>
+        </w:rPr>
+      </w:pPr>
+      <w:r>
+        <w:rPr>
+          <w:rFonts w:ascii="华文楷体" w:eastAsia="华文楷体" w:hAnsi="华文楷体" w:hint="eastAsia"/>
+          <w:sz w:val="24"/>
+          <w:szCs w:val="24"/>
+        </w:rPr>
+        <w:t>--- 签订合同，且已经缴费确认。</w:t>
+      </w:r>
+    </w:p>
+    <w:p>
+      <w:pPr>
+        <w:rPr>
+          <w:rFonts w:ascii="华文楷体" w:eastAsia="华文楷体" w:hAnsi="华文楷体"/>
+          <w:sz w:val="24"/>
+          <w:szCs w:val="24"/>
+        </w:rPr>
+      </w:pPr>
+      <w:r>
+        <w:rPr>
+          <w:rFonts w:ascii="华文楷体" w:eastAsia="华文楷体" w:hAnsi="华文楷体" w:hint="eastAsia"/>
+          <w:sz w:val="24"/>
+          <w:szCs w:val="24"/>
+        </w:rPr>
+        <w:t>[[[</w:t>
+      </w:r>
+      <w:r>
+        <w:rPr>
+          <w:rFonts w:ascii="华文楷体" w:eastAsia="华文楷体" w:hAnsi="华文楷体" w:hint="eastAsia"/>
+          <w:sz w:val="24"/>
+          <w:szCs w:val="24"/>
+        </w:rPr>
+        <w:t>补充说明</w:t>
+      </w:r>
+      <w:r>
+        <w:rPr>
+          <w:rFonts w:ascii="华文楷体" w:eastAsia="华文楷体" w:hAnsi="华文楷体" w:hint="eastAsia"/>
+          <w:sz w:val="24"/>
+          <w:szCs w:val="24"/>
+        </w:rPr>
+        <w:t>]]]</w:t>
+      </w:r>
+    </w:p>
+    <w:p>
+      <w:pPr>
+        <w:rPr>
+          <w:rFonts w:ascii="华文楷体" w:eastAsia="华文楷体" w:hAnsi="华文楷体"/>
+          <w:sz w:val="24"/>
+          <w:szCs w:val="24"/>
+        </w:rPr>
+      </w:pPr>
+      <w:r>
+        <w:rPr>
+          <w:rFonts w:ascii="华文楷体" w:eastAsia="华文楷体" w:hAnsi="华文楷体" w:hint="eastAsia"/>
+          <w:sz w:val="24"/>
+          <w:szCs w:val="24"/>
+        </w:rPr>
+        <w:t>*.</w:t>
       </w:r>
       <w:r>
         <w:rPr>
@@ -3716,51 +5507,427 @@
       </w:r>
       <w:r>
         <w:rPr>
-          <w:rFonts w:ascii="华文楷体" w:eastAsia="华文楷体" w:hAnsi="华文楷体" w:cstheme="minorBidi" w:hint="eastAsia"/>
-          <w:sz w:val="24"/>
-          <w:szCs w:val="24"/>
-        </w:rPr>
-        <w:t>原来招商管理和商户管理中均涉及到商户信息，已经发生了数据冗余，此处将其合并，</w:t>
-      </w:r>
-      <w:r>
-        <w:rPr>
-          <w:rFonts w:ascii="华文楷体" w:eastAsia="华文楷体" w:hAnsi="华文楷体" w:cstheme="minorBidi" w:hint="eastAsia"/>
-          <w:sz w:val="24"/>
-          <w:szCs w:val="24"/>
-        </w:rPr>
-        <w:t>即将商户信息分为如上</w:t>
-      </w:r>
-      <w:r>
-        <w:rPr>
-          <w:rFonts w:ascii="华文楷体" w:eastAsia="华文楷体" w:hAnsi="华文楷体" w:cstheme="minorBidi" w:hint="eastAsia"/>
-          <w:sz w:val="24"/>
-          <w:szCs w:val="24"/>
-        </w:rPr>
-        <w:t>三部分：商户基本信息表、商户详细信息表、商户证照信息表</w:t>
-      </w:r>
-      <w:r>
-        <w:rPr>
-          <w:rFonts w:ascii="华文楷体" w:eastAsia="华文楷体" w:hAnsi="华文楷体" w:cstheme="minorBidi" w:hint="eastAsia"/>
-          <w:sz w:val="24"/>
-          <w:szCs w:val="24"/>
-        </w:rPr>
-        <w:t>。其对应</w:t>
-      </w:r>
-      <w:r>
-        <w:rPr>
-          <w:rFonts w:ascii="华文楷体" w:eastAsia="华文楷体" w:hAnsi="华文楷体" w:cstheme="minorBidi" w:hint="eastAsia"/>
-          <w:sz w:val="24"/>
-          <w:szCs w:val="24"/>
-        </w:rPr>
-        <w:t>关系为1 : 1 : N</w:t>
-      </w:r>
-      <w:r>
-        <w:rPr>
-          <w:rFonts w:ascii="华文楷体" w:eastAsia="华文楷体" w:hAnsi="华文楷体" w:cstheme="minorBidi" w:hint="eastAsia"/>
-          <w:sz w:val="24"/>
-          <w:szCs w:val="24"/>
-        </w:rPr>
-        <w:t>！</w:t>
+          <w:rFonts w:ascii="华文楷体" w:eastAsia="华文楷体" w:hAnsi="华文楷体" w:hint="eastAsia"/>
+          <w:sz w:val="24"/>
+          <w:szCs w:val="24"/>
+        </w:rPr>
+        <w:t>对于诚意金或保证金的具体处理属于业务流程，完全由卖场决定，系统中主要做好记录就行</w:t>
+      </w:r>
+      <w:r>
+        <w:rPr>
+          <w:rFonts w:ascii="华文楷体" w:eastAsia="华文楷体" w:hAnsi="华文楷体" w:hint="eastAsia"/>
+          <w:sz w:val="24"/>
+          <w:szCs w:val="24"/>
+        </w:rPr>
+        <w:t>，如下即介绍了一个</w:t>
+      </w:r>
+      <w:r>
+        <w:rPr>
+          <w:rFonts w:ascii="华文楷体" w:eastAsia="华文楷体" w:hAnsi="华文楷体" w:hint="eastAsia"/>
+          <w:sz w:val="24"/>
+          <w:szCs w:val="24"/>
+        </w:rPr>
+        <w:t>常用的流程示例</w:t>
+      </w:r>
+      <w:r>
+        <w:rPr>
+          <w:rFonts w:ascii="华文楷体" w:eastAsia="华文楷体" w:hAnsi="华文楷体" w:hint="eastAsia"/>
+          <w:sz w:val="24"/>
+          <w:szCs w:val="24"/>
+        </w:rPr>
+        <w:t>：</w:t>
+      </w:r>
+    </w:p>
+    <w:p>
+      <w:pPr>
+        <w:rPr>
+          <w:rFonts w:ascii="华文楷体" w:eastAsia="华文楷体" w:hAnsi="华文楷体"/>
+          <w:sz w:val="24"/>
+          <w:szCs w:val="24"/>
+        </w:rPr>
+      </w:pPr>
+      <w:r>
+        <w:rPr>
+          <w:rFonts w:ascii="华文楷体" w:eastAsia="华文楷体" w:hAnsi="华文楷体" w:hint="eastAsia"/>
+          <w:sz w:val="24"/>
+          <w:szCs w:val="24"/>
+        </w:rPr>
+        <w:t xml:space="preserve">--- </w:t>
+      </w:r>
+      <w:r>
+        <w:rPr>
+          <w:rFonts w:ascii="华文楷体" w:eastAsia="华文楷体" w:hAnsi="华文楷体" w:hint="eastAsia"/>
+          <w:sz w:val="24"/>
+          <w:szCs w:val="24"/>
+        </w:rPr>
+        <w:t>如果该商户最终成为正式商户，该保证金、诚意金可以被计入租金等；如果该商户最终没有成为正式商户，则其被重新置为已确认的有效商户，同时退还其保证金、诚意金（此过程只需要在财务处有个记录即可），具体的财务确认和退还属于线下的操作，无需系统确认。</w:t>
+      </w:r>
+    </w:p>
+    <w:p>
+      <w:pPr>
+        <w:pStyle w:val="aa"/>
+        <w:numPr>
+          <w:ilvl w:val="0"/>
+          <w:numId w:val="17"/>
+        </w:numPr>
+        <w:ind w:firstLineChars="0"/>
+        <w:rPr>
+          <w:rFonts w:ascii="华文楷体" w:eastAsia="华文楷体" w:hAnsi="华文楷体"/>
+          <w:sz w:val="24"/>
+          <w:szCs w:val="24"/>
+        </w:rPr>
+      </w:pPr>
+      <w:r>
+        <w:rPr>
+          <w:rFonts w:ascii="华文楷体" w:eastAsia="华文楷体" w:hAnsi="华文楷体" w:hint="eastAsia"/>
+          <w:sz w:val="24"/>
+          <w:szCs w:val="24"/>
+        </w:rPr>
+        <w:t>准商户</w:t>
+      </w:r>
+    </w:p>
+    <w:p>
+      <w:pPr>
+        <w:pStyle w:val="aa"/>
+        <w:numPr>
+          <w:ilvl w:val="0"/>
+          <w:numId w:val="20"/>
+        </w:numPr>
+        <w:ind w:firstLineChars="0"/>
+        <w:rPr>
+          <w:rFonts w:ascii="华文楷体" w:eastAsia="华文楷体" w:hAnsi="华文楷体"/>
+          <w:sz w:val="24"/>
+          <w:szCs w:val="24"/>
+        </w:rPr>
+      </w:pPr>
+      <w:r>
+        <w:rPr>
+          <w:rFonts w:ascii="华文楷体" w:eastAsia="华文楷体" w:hAnsi="华文楷体" w:hint="eastAsia"/>
+          <w:sz w:val="24"/>
+          <w:szCs w:val="24"/>
+        </w:rPr>
+        <w:t>某招商信息经过评审委员会的评审后，既可以与之签订合同，并生成合同的缴费通知单，此时商户的状态为准商户，即已建立合同，但尚待缴费确认。</w:t>
+      </w:r>
+    </w:p>
+    <w:p>
+      <w:pPr>
+        <w:pStyle w:val="aa"/>
+        <w:numPr>
+          <w:ilvl w:val="0"/>
+          <w:numId w:val="20"/>
+        </w:numPr>
+        <w:ind w:firstLineChars="0"/>
+        <w:rPr>
+          <w:rFonts w:ascii="华文楷体" w:eastAsia="华文楷体" w:hAnsi="华文楷体"/>
+          <w:sz w:val="24"/>
+          <w:szCs w:val="24"/>
+        </w:rPr>
+      </w:pPr>
+      <w:r>
+        <w:rPr>
+          <w:rFonts w:ascii="华文楷体" w:eastAsia="华文楷体" w:hAnsi="华文楷体" w:hint="eastAsia"/>
+          <w:sz w:val="24"/>
+          <w:szCs w:val="24"/>
+        </w:rPr>
+        <w:t>合同一经签订就意味着合同生效，但其中应该包含对缴费期限的限定，即逾期不进行缴费确认的话，合同自动终止(</w:t>
+      </w:r>
+      <w:r>
+        <w:rPr>
+          <w:rFonts w:ascii="华文楷体" w:eastAsia="华文楷体" w:hAnsi="华文楷体" w:hint="eastAsia"/>
+          <w:sz w:val="24"/>
+          <w:szCs w:val="24"/>
+        </w:rPr>
+        <w:t xml:space="preserve"> 参见合同管理 </w:t>
+      </w:r>
+      <w:r>
+        <w:rPr>
+          <w:rFonts w:ascii="华文楷体" w:eastAsia="华文楷体" w:hAnsi="华文楷体"/>
+          <w:sz w:val="24"/>
+          <w:szCs w:val="24"/>
+        </w:rPr>
+        <w:t>–</w:t>
+      </w:r>
+      <w:r>
+        <w:rPr>
+          <w:rFonts w:ascii="华文楷体" w:eastAsia="华文楷体" w:hAnsi="华文楷体" w:hint="eastAsia"/>
+          <w:sz w:val="24"/>
+          <w:szCs w:val="24"/>
+        </w:rPr>
+        <w:t xml:space="preserve"> 合同终止</w:t>
+      </w:r>
+      <w:r>
+        <w:rPr>
+          <w:rFonts w:ascii="华文楷体" w:eastAsia="华文楷体" w:hAnsi="华文楷体" w:hint="eastAsia"/>
+          <w:sz w:val="24"/>
+          <w:szCs w:val="24"/>
+        </w:rPr>
+        <w:t xml:space="preserve"> </w:t>
+      </w:r>
+      <w:r>
+        <w:rPr>
+          <w:rFonts w:ascii="华文楷体" w:eastAsia="华文楷体" w:hAnsi="华文楷体" w:hint="eastAsia"/>
+          <w:sz w:val="24"/>
+          <w:szCs w:val="24"/>
+        </w:rPr>
+        <w:t>)</w:t>
+      </w:r>
+      <w:r>
+        <w:rPr>
+          <w:rFonts w:ascii="华文楷体" w:eastAsia="华文楷体" w:hAnsi="华文楷体" w:hint="eastAsia"/>
+          <w:sz w:val="24"/>
+          <w:szCs w:val="24"/>
+        </w:rPr>
+        <w:t>，合同的缴费通知单上也应该有此类说明。此时该招商信息也由准商户的状态退回到有已确认的状态，其要想再次签订合同，除非再次参加一次招商过程。即</w:t>
+      </w:r>
+      <w:r>
+        <w:rPr>
+          <w:rFonts w:ascii="华文楷体" w:eastAsia="华文楷体" w:hAnsi="华文楷体" w:hint="eastAsia"/>
+          <w:sz w:val="24"/>
+          <w:szCs w:val="24"/>
+        </w:rPr>
+        <w:lastRenderedPageBreak/>
+        <w:t>重走一遍流程。</w:t>
+      </w:r>
+    </w:p>
+    <w:p>
+      <w:pPr>
+        <w:pStyle w:val="aa"/>
+        <w:numPr>
+          <w:ilvl w:val="0"/>
+          <w:numId w:val="20"/>
+        </w:numPr>
+        <w:ind w:firstLineChars="0"/>
+        <w:rPr>
+          <w:rFonts w:ascii="华文楷体" w:eastAsia="华文楷体" w:hAnsi="华文楷体"/>
+          <w:sz w:val="24"/>
+          <w:szCs w:val="24"/>
+        </w:rPr>
+      </w:pPr>
+      <w:r>
+        <w:rPr>
+          <w:rFonts w:ascii="华文楷体" w:eastAsia="华文楷体" w:hAnsi="华文楷体" w:hint="eastAsia"/>
+          <w:sz w:val="24"/>
+          <w:szCs w:val="24"/>
+        </w:rPr>
+        <w:t>虽然此时没有进行缴费确认，但合同已经生效，如果始终没有缴费，则合同会在规定期限后被终止</w:t>
+      </w:r>
+      <w:r>
+        <w:rPr>
+          <w:rFonts w:ascii="华文楷体" w:eastAsia="华文楷体" w:hAnsi="华文楷体" w:hint="eastAsia"/>
+          <w:sz w:val="24"/>
+          <w:szCs w:val="24"/>
+        </w:rPr>
+        <w:t xml:space="preserve">（参见合同管理 </w:t>
+      </w:r>
+      <w:r>
+        <w:rPr>
+          <w:rFonts w:ascii="华文楷体" w:eastAsia="华文楷体" w:hAnsi="华文楷体"/>
+          <w:sz w:val="24"/>
+          <w:szCs w:val="24"/>
+        </w:rPr>
+        <w:t>–</w:t>
+      </w:r>
+      <w:r>
+        <w:rPr>
+          <w:rFonts w:ascii="华文楷体" w:eastAsia="华文楷体" w:hAnsi="华文楷体" w:hint="eastAsia"/>
+          <w:sz w:val="24"/>
+          <w:szCs w:val="24"/>
+        </w:rPr>
+        <w:t xml:space="preserve"> 合同终止）</w:t>
+      </w:r>
+      <w:r>
+        <w:rPr>
+          <w:rFonts w:ascii="华文楷体" w:eastAsia="华文楷体" w:hAnsi="华文楷体" w:hint="eastAsia"/>
+          <w:sz w:val="24"/>
+          <w:szCs w:val="24"/>
+        </w:rPr>
+        <w:t>。</w:t>
+      </w:r>
+    </w:p>
+    <w:p>
+      <w:pPr>
+        <w:pStyle w:val="aa"/>
+        <w:numPr>
+          <w:ilvl w:val="0"/>
+          <w:numId w:val="17"/>
+        </w:numPr>
+        <w:ind w:firstLineChars="0"/>
+        <w:rPr>
+          <w:rFonts w:ascii="华文楷体" w:eastAsia="华文楷体" w:hAnsi="华文楷体"/>
+          <w:sz w:val="24"/>
+          <w:szCs w:val="24"/>
+        </w:rPr>
+      </w:pPr>
+      <w:r>
+        <w:rPr>
+          <w:rFonts w:ascii="华文楷体" w:eastAsia="华文楷体" w:hAnsi="华文楷体" w:hint="eastAsia"/>
+          <w:sz w:val="24"/>
+          <w:szCs w:val="24"/>
+        </w:rPr>
+        <w:t>正式商户</w:t>
+      </w:r>
+    </w:p>
+    <w:p>
+      <w:pPr>
+        <w:pStyle w:val="aa"/>
+        <w:numPr>
+          <w:ilvl w:val="0"/>
+          <w:numId w:val="21"/>
+        </w:numPr>
+        <w:ind w:firstLineChars="0"/>
+        <w:rPr>
+          <w:rFonts w:ascii="华文楷体" w:eastAsia="华文楷体" w:hAnsi="华文楷体"/>
+          <w:sz w:val="24"/>
+          <w:szCs w:val="24"/>
+        </w:rPr>
+      </w:pPr>
+      <w:r>
+        <w:rPr>
+          <w:rFonts w:ascii="华文楷体" w:eastAsia="华文楷体" w:hAnsi="华文楷体" w:hint="eastAsia"/>
+          <w:sz w:val="24"/>
+          <w:szCs w:val="24"/>
+        </w:rPr>
+        <w:t>准商户持合同缴费通知单到财务部门进行缴费，待财务部确认通过后，自动将该商户的状态由准商户变为正式商户(合同管理中应有所涉及)。</w:t>
+      </w:r>
+    </w:p>
+    <w:p>
+      <w:pPr>
+        <w:pStyle w:val="aa"/>
+        <w:numPr>
+          <w:ilvl w:val="0"/>
+          <w:numId w:val="21"/>
+        </w:numPr>
+        <w:ind w:firstLineChars="0"/>
+        <w:rPr>
+          <w:rFonts w:ascii="华文楷体" w:eastAsia="华文楷体" w:hAnsi="华文楷体"/>
+          <w:sz w:val="24"/>
+          <w:szCs w:val="24"/>
+        </w:rPr>
+      </w:pPr>
+      <w:r>
+        <w:rPr>
+          <w:rFonts w:ascii="华文楷体" w:eastAsia="华文楷体" w:hAnsi="华文楷体" w:hint="eastAsia"/>
+          <w:sz w:val="24"/>
+          <w:szCs w:val="24"/>
+        </w:rPr>
+        <w:t>如果之前该商户缴纳了诚意金或保证金，可以将其记入租金，具体可以商定。</w:t>
+      </w:r>
+    </w:p>
+    <w:p>
+      <w:pPr>
+        <w:pStyle w:val="aa"/>
+        <w:numPr>
+          <w:ilvl w:val="0"/>
+          <w:numId w:val="16"/>
+        </w:numPr>
+        <w:ind w:firstLineChars="0"/>
+        <w:rPr>
+          <w:rFonts w:ascii="华文楷体" w:eastAsia="华文楷体" w:hAnsi="华文楷体"/>
+          <w:sz w:val="24"/>
+          <w:szCs w:val="24"/>
+        </w:rPr>
+      </w:pPr>
+      <w:r>
+        <w:rPr>
+          <w:rFonts w:ascii="华文楷体" w:eastAsia="华文楷体" w:hAnsi="华文楷体" w:hint="eastAsia"/>
+          <w:sz w:val="24"/>
+          <w:szCs w:val="24"/>
+        </w:rPr>
+        <w:t>关于诚意金</w:t>
+      </w:r>
+    </w:p>
+    <w:p>
+      <w:pPr>
+        <w:rPr>
+          <w:rFonts w:ascii="华文楷体" w:eastAsia="华文楷体" w:hAnsi="华文楷体"/>
+          <w:sz w:val="24"/>
+          <w:szCs w:val="24"/>
+        </w:rPr>
+      </w:pPr>
+      <w:r>
+        <w:rPr>
+          <w:rFonts w:ascii="华文楷体" w:eastAsia="华文楷体" w:hAnsi="华文楷体" w:hint="eastAsia"/>
+          <w:sz w:val="24"/>
+          <w:szCs w:val="24"/>
+        </w:rPr>
+        <w:t>--- 简要说明如下，但其作用不大，也许后续会去掉。</w:t>
+      </w:r>
+    </w:p>
+    <w:p>
+      <w:pPr>
+        <w:pStyle w:val="aa"/>
+        <w:numPr>
+          <w:ilvl w:val="0"/>
+          <w:numId w:val="19"/>
+        </w:numPr>
+        <w:ind w:firstLineChars="0"/>
+        <w:rPr>
+          <w:rFonts w:ascii="华文楷体" w:eastAsia="华文楷体" w:hAnsi="华文楷体"/>
+          <w:sz w:val="24"/>
+          <w:szCs w:val="24"/>
+        </w:rPr>
+      </w:pPr>
+      <w:r>
+        <w:rPr>
+          <w:rFonts w:ascii="华文楷体" w:eastAsia="华文楷体" w:hAnsi="华文楷体" w:hint="eastAsia"/>
+          <w:sz w:val="24"/>
+          <w:szCs w:val="24"/>
+        </w:rPr>
+        <w:t>每次需要招商时，先通过公示</w:t>
+      </w:r>
+      <w:r>
+        <w:rPr>
+          <w:rFonts w:ascii="华文楷体" w:eastAsia="华文楷体" w:hAnsi="华文楷体" w:hint="eastAsia"/>
+          <w:sz w:val="24"/>
+          <w:szCs w:val="24"/>
+        </w:rPr>
+        <w:t>，商户可以表达诚意，即预先缴纳一些诚意金，要诚意金的目的是觉得这样的流程比较像评审的流程。</w:t>
+      </w:r>
+    </w:p>
+    <w:p>
+      <w:pPr>
+        <w:pStyle w:val="aa"/>
+        <w:numPr>
+          <w:ilvl w:val="0"/>
+          <w:numId w:val="19"/>
+        </w:numPr>
+        <w:ind w:firstLineChars="0"/>
+        <w:rPr>
+          <w:rFonts w:ascii="华文楷体" w:eastAsia="华文楷体" w:hAnsi="华文楷体"/>
+          <w:sz w:val="24"/>
+          <w:szCs w:val="24"/>
+        </w:rPr>
+      </w:pPr>
+      <w:r>
+        <w:rPr>
+          <w:rFonts w:ascii="华文楷体" w:eastAsia="华文楷体" w:hAnsi="华文楷体" w:hint="eastAsia"/>
+          <w:sz w:val="24"/>
+          <w:szCs w:val="24"/>
+        </w:rPr>
+        <w:t>诚意金的作用不大，其起作用的范围仅仅是从海量有效信息到是否将其列入评审范围的过程中，仅能表达一下诚意，真正决定其是否能进入评选范围的还是要看其资质的(决定性条件！)</w:t>
+      </w:r>
+    </w:p>
+    <w:p>
+      <w:pPr>
+        <w:pStyle w:val="aa"/>
+        <w:numPr>
+          <w:ilvl w:val="0"/>
+          <w:numId w:val="19"/>
+        </w:numPr>
+        <w:ind w:firstLineChars="0"/>
+        <w:rPr>
+          <w:rFonts w:ascii="华文楷体" w:eastAsia="华文楷体" w:hAnsi="华文楷体"/>
+          <w:sz w:val="24"/>
+          <w:szCs w:val="24"/>
+        </w:rPr>
+      </w:pPr>
+      <w:r>
+        <w:rPr>
+          <w:rFonts w:ascii="华文楷体" w:eastAsia="华文楷体" w:hAnsi="华文楷体" w:hint="eastAsia"/>
+          <w:sz w:val="24"/>
+          <w:szCs w:val="24"/>
+        </w:rPr>
+        <w:t>没有入选评审范围的商户，要退换其诚意金。对于诚意金，仅在系统中有个记录，作为一个参考数据即可，但并不以此作为退款的依据。</w:t>
       </w:r>
     </w:p>
     <w:p>
@@ -3773,676 +5940,6 @@
         <w:spacing w:line="360" w:lineRule="auto"/>
         <w:ind w:firstLineChars="0"/>
         <w:rPr>
-          <w:rFonts w:ascii="华文楷体" w:eastAsia="华文楷体" w:hAnsi="华文楷体" w:cs="Times New Roman"/>
-          <w:sz w:val="24"/>
-          <w:szCs w:val="24"/>
-        </w:rPr>
-      </w:pPr>
-      <w:r>
-        <w:rPr>
-          <w:rFonts w:ascii="华文楷体" w:eastAsia="华文楷体" w:hAnsi="华文楷体" w:hint="eastAsia"/>
-          <w:sz w:val="24"/>
-          <w:szCs w:val="24"/>
-        </w:rPr>
-        <w:t>目前的商户编号是以</w:t>
-      </w:r>
-      <w:r>
-        <w:rPr>
-          <w:rFonts w:ascii="华文楷体" w:eastAsia="华文楷体" w:hAnsi="华文楷体" w:hint="eastAsia"/>
-          <w:sz w:val="24"/>
-          <w:szCs w:val="24"/>
-        </w:rPr>
-        <w:t>系统增量的形式出现，即使重名商户也无法用其区分，解决方法如下：</w:t>
-      </w:r>
-    </w:p>
-    <w:p>
-      <w:pPr>
-        <w:pStyle w:val="aa"/>
-        <w:numPr>
-          <w:ilvl w:val="1"/>
-          <w:numId w:val="14"/>
-        </w:numPr>
-        <w:spacing w:line="360" w:lineRule="auto"/>
-        <w:ind w:firstLineChars="0"/>
-        <w:rPr>
-          <w:rFonts w:ascii="华文楷体" w:eastAsia="华文楷体" w:hAnsi="华文楷体"/>
-          <w:sz w:val="24"/>
-          <w:szCs w:val="24"/>
-        </w:rPr>
-      </w:pPr>
-      <w:r>
-        <w:rPr>
-          <w:rFonts w:ascii="华文楷体" w:eastAsia="华文楷体" w:hAnsi="华文楷体" w:hint="eastAsia"/>
-          <w:sz w:val="24"/>
-          <w:szCs w:val="24"/>
-        </w:rPr>
-        <w:t>输入商户名称时，给出一些相关的现有商户的名称提示</w:t>
-      </w:r>
-      <w:r>
-        <w:rPr>
-          <w:rFonts w:ascii="华文楷体" w:eastAsia="华文楷体" w:hAnsi="华文楷体" w:hint="eastAsia"/>
-          <w:sz w:val="24"/>
-          <w:szCs w:val="24"/>
-        </w:rPr>
-        <w:t>（</w:t>
-      </w:r>
-      <w:r>
-        <w:rPr>
-          <w:rFonts w:ascii="华文楷体" w:eastAsia="华文楷体" w:hAnsi="华文楷体" w:hint="eastAsia"/>
-          <w:color w:val="000000" w:themeColor="text1"/>
-          <w:sz w:val="24"/>
-          <w:szCs w:val="24"/>
-        </w:rPr>
-        <w:t>类似注册邮箱时的现有名称提示</w:t>
-      </w:r>
-      <w:r>
-        <w:rPr>
-          <w:rFonts w:ascii="华文楷体" w:eastAsia="华文楷体" w:hAnsi="华文楷体" w:hint="eastAsia"/>
-          <w:sz w:val="24"/>
-          <w:szCs w:val="24"/>
-        </w:rPr>
-        <w:t>）</w:t>
-      </w:r>
-    </w:p>
-    <w:p>
-      <w:pPr>
-        <w:pStyle w:val="aa"/>
-        <w:numPr>
-          <w:ilvl w:val="1"/>
-          <w:numId w:val="14"/>
-        </w:numPr>
-        <w:spacing w:line="360" w:lineRule="auto"/>
-        <w:ind w:firstLineChars="0"/>
-        <w:rPr>
-          <w:rFonts w:ascii="华文楷体" w:eastAsia="华文楷体" w:hAnsi="华文楷体"/>
-          <w:sz w:val="24"/>
-          <w:szCs w:val="24"/>
-        </w:rPr>
-      </w:pPr>
-      <w:r>
-        <w:rPr>
-          <w:rFonts w:ascii="华文楷体" w:eastAsia="华文楷体" w:hAnsi="华文楷体" w:hint="eastAsia"/>
-          <w:sz w:val="24"/>
-          <w:szCs w:val="24"/>
-        </w:rPr>
-        <w:t>后续要有人工筛选以避免重复，主要是通过企业名称、经营品牌、联系</w:t>
-      </w:r>
-      <w:r>
-        <w:rPr>
-          <w:rFonts w:ascii="华文楷体" w:eastAsia="华文楷体" w:hAnsi="华文楷体" w:hint="eastAsia"/>
-          <w:sz w:val="24"/>
-          <w:szCs w:val="24"/>
-        </w:rPr>
-        <w:lastRenderedPageBreak/>
-        <w:t>方式等来去区分彼此，也可通过联系来确认对方身份。</w:t>
-      </w:r>
-    </w:p>
-    <w:p>
-      <w:pPr>
-        <w:pStyle w:val="aa"/>
-        <w:numPr>
-          <w:ilvl w:val="0"/>
-          <w:numId w:val="14"/>
-        </w:numPr>
-        <w:ind w:firstLineChars="0"/>
-        <w:rPr>
-          <w:rFonts w:ascii="华文楷体" w:eastAsia="华文楷体" w:hAnsi="华文楷体"/>
-          <w:sz w:val="24"/>
-          <w:szCs w:val="24"/>
-        </w:rPr>
-      </w:pPr>
-      <w:r>
-        <w:rPr>
-          <w:rFonts w:ascii="华文楷体" w:eastAsia="华文楷体" w:hAnsi="华文楷体" w:hint="eastAsia"/>
-          <w:sz w:val="24"/>
-          <w:szCs w:val="24"/>
-        </w:rPr>
-        <w:t>由招商确认流程引发的讨论，涉及合同管理及缴费确认：</w:t>
-      </w:r>
-    </w:p>
-    <w:p>
-      <w:pPr>
-        <w:spacing w:line="360" w:lineRule="auto"/>
-      </w:pPr>
-      <w:r>
-        <w:object w:dxaOrig="11223" w:dyaOrig="6177">
-          <v:shape id="_x0000_i1027" type="#_x0000_t75" style="width:415.25pt;height:228.55pt" o:ole="">
-            <v:imagedata r:id="rId12" o:title=""/>
-          </v:shape>
-          <o:OLEObject Type="Embed" ProgID="Visio.Drawing.11" ShapeID="_x0000_i1027" DrawAspect="Content" ObjectID="_1329009775" r:id="rId13"/>
-        </w:object>
-      </w:r>
-    </w:p>
-    <w:p>
-      <w:pPr>
-        <w:pStyle w:val="aa"/>
-        <w:numPr>
-          <w:ilvl w:val="0"/>
-          <w:numId w:val="16"/>
-        </w:numPr>
-        <w:ind w:firstLineChars="0"/>
-        <w:rPr>
-          <w:rFonts w:ascii="华文楷体" w:eastAsia="华文楷体" w:hAnsi="华文楷体"/>
-          <w:sz w:val="24"/>
-          <w:szCs w:val="24"/>
-        </w:rPr>
-      </w:pPr>
-      <w:r>
-        <w:rPr>
-          <w:rFonts w:ascii="华文楷体" w:eastAsia="华文楷体" w:hAnsi="华文楷体" w:hint="eastAsia"/>
-          <w:sz w:val="24"/>
-          <w:szCs w:val="24"/>
-        </w:rPr>
-        <w:t>对于招商信息，目前分为5个状态：</w:t>
-      </w:r>
-    </w:p>
-    <w:p>
-      <w:pPr>
-        <w:pStyle w:val="aa"/>
-        <w:numPr>
-          <w:ilvl w:val="0"/>
-          <w:numId w:val="17"/>
-        </w:numPr>
-        <w:ind w:firstLineChars="0"/>
-        <w:rPr>
-          <w:rFonts w:ascii="华文楷体" w:eastAsia="华文楷体" w:hAnsi="华文楷体"/>
-          <w:sz w:val="24"/>
-          <w:szCs w:val="24"/>
-        </w:rPr>
-      </w:pPr>
-      <w:r>
-        <w:rPr>
-          <w:rFonts w:ascii="华文楷体" w:eastAsia="华文楷体" w:hAnsi="华文楷体" w:hint="eastAsia"/>
-          <w:sz w:val="24"/>
-          <w:szCs w:val="24"/>
-        </w:rPr>
-        <w:t>未确认</w:t>
-      </w:r>
-    </w:p>
-    <w:p>
-      <w:pPr>
-        <w:rPr>
-          <w:rFonts w:ascii="华文楷体" w:eastAsia="华文楷体" w:hAnsi="华文楷体"/>
-          <w:sz w:val="24"/>
-          <w:szCs w:val="24"/>
-        </w:rPr>
-      </w:pPr>
-      <w:r>
-        <w:rPr>
-          <w:rFonts w:ascii="华文楷体" w:eastAsia="华文楷体" w:hAnsi="华文楷体" w:hint="eastAsia"/>
-          <w:sz w:val="24"/>
-          <w:szCs w:val="24"/>
-        </w:rPr>
-        <w:t>--- 数据尚处于海量信息中，由于该信息的来源渠道很广泛，必然存在诸多垃圾信息或重复信息，录入后尚待确认。</w:t>
-      </w:r>
-    </w:p>
-    <w:p>
-      <w:pPr>
-        <w:pStyle w:val="aa"/>
-        <w:numPr>
-          <w:ilvl w:val="0"/>
-          <w:numId w:val="17"/>
-        </w:numPr>
-        <w:ind w:firstLineChars="0"/>
-        <w:rPr>
-          <w:rFonts w:ascii="华文楷体" w:eastAsia="华文楷体" w:hAnsi="华文楷体"/>
-          <w:sz w:val="24"/>
-          <w:szCs w:val="24"/>
-        </w:rPr>
-      </w:pPr>
-      <w:r>
-        <w:rPr>
-          <w:rFonts w:ascii="华文楷体" w:eastAsia="华文楷体" w:hAnsi="华文楷体" w:hint="eastAsia"/>
-          <w:sz w:val="24"/>
-          <w:szCs w:val="24"/>
-        </w:rPr>
-        <w:t>已确认</w:t>
-      </w:r>
-    </w:p>
-    <w:p>
-      <w:pPr>
-        <w:rPr>
-          <w:rFonts w:ascii="华文楷体" w:eastAsia="华文楷体" w:hAnsi="华文楷体"/>
-          <w:sz w:val="24"/>
-          <w:szCs w:val="24"/>
-        </w:rPr>
-      </w:pPr>
-      <w:r>
-        <w:rPr>
-          <w:rFonts w:ascii="华文楷体" w:eastAsia="华文楷体" w:hAnsi="华文楷体" w:hint="eastAsia"/>
-          <w:sz w:val="24"/>
-          <w:szCs w:val="24"/>
-        </w:rPr>
-        <w:t>--- 当需要进行招商操作时，招商人员从未确认的招商信息中进行初步筛选，选中一些预期商户，并对其信息进行人工核实及完善。在确认无误后，将其状态置为已确认，一旦某商户被确认过，就无需再重复确认(即使未成为正式商户，其确认的状态一直保留)。</w:t>
-      </w:r>
-    </w:p>
-    <w:p>
-      <w:pPr>
-        <w:pStyle w:val="aa"/>
-        <w:numPr>
-          <w:ilvl w:val="0"/>
-          <w:numId w:val="17"/>
-        </w:numPr>
-        <w:ind w:firstLineChars="0"/>
-        <w:rPr>
-          <w:rFonts w:ascii="华文楷体" w:eastAsia="华文楷体" w:hAnsi="华文楷体"/>
-          <w:sz w:val="24"/>
-          <w:szCs w:val="24"/>
-        </w:rPr>
-      </w:pPr>
-      <w:r>
-        <w:rPr>
-          <w:rFonts w:ascii="华文楷体" w:eastAsia="华文楷体" w:hAnsi="华文楷体" w:hint="eastAsia"/>
-          <w:sz w:val="24"/>
-          <w:szCs w:val="24"/>
-        </w:rPr>
-        <w:t>待评审</w:t>
-      </w:r>
-    </w:p>
-    <w:p>
-      <w:pPr>
-        <w:rPr>
-          <w:rFonts w:ascii="华文楷体" w:eastAsia="华文楷体" w:hAnsi="华文楷体"/>
-          <w:sz w:val="24"/>
-          <w:szCs w:val="24"/>
-        </w:rPr>
-      </w:pPr>
-      <w:r>
-        <w:rPr>
-          <w:rFonts w:ascii="华文楷体" w:eastAsia="华文楷体" w:hAnsi="华文楷体" w:hint="eastAsia"/>
-          <w:sz w:val="24"/>
-          <w:szCs w:val="24"/>
-        </w:rPr>
-        <w:t>--- 对于某招商户信息，其由已确认状态变为待评审状态，有如下几种情况：</w:t>
-      </w:r>
-    </w:p>
-    <w:p>
-      <w:pPr>
-        <w:pStyle w:val="aa"/>
-        <w:numPr>
-          <w:ilvl w:val="0"/>
-          <w:numId w:val="18"/>
-        </w:numPr>
-        <w:ind w:firstLineChars="0"/>
-        <w:rPr>
-          <w:rFonts w:ascii="华文楷体" w:eastAsia="华文楷体" w:hAnsi="华文楷体"/>
-          <w:sz w:val="24"/>
-          <w:szCs w:val="24"/>
-        </w:rPr>
-      </w:pPr>
-      <w:r>
-        <w:rPr>
-          <w:rFonts w:ascii="华文楷体" w:eastAsia="华文楷体" w:hAnsi="华文楷体" w:hint="eastAsia"/>
-          <w:sz w:val="24"/>
-          <w:szCs w:val="24"/>
-        </w:rPr>
-        <w:t>如果招商方式为拍卖方式，则需要先由招商人员从有效招商信息中圈定一部分符合要求的潜在正式商户，然后向有意向参与评审的</w:t>
-      </w:r>
-      <w:r>
-        <w:rPr>
-          <w:rFonts w:ascii="华文楷体" w:eastAsia="华文楷体" w:hAnsi="华文楷体" w:hint="eastAsia"/>
-          <w:sz w:val="24"/>
-          <w:szCs w:val="24"/>
-        </w:rPr>
-        <w:t>商户收取保证金，只</w:t>
-      </w:r>
-      <w:r>
-        <w:rPr>
-          <w:rFonts w:ascii="华文楷体" w:eastAsia="华文楷体" w:hAnsi="华文楷体" w:hint="eastAsia"/>
-          <w:sz w:val="24"/>
-          <w:szCs w:val="24"/>
-        </w:rPr>
-        <w:lastRenderedPageBreak/>
-        <w:t>有在商户缴纳了保证金并且得到财务确认后，其才可以进入评审范围，其状态变为待评审。如果该商户最终成为正式商户，该保证金可以被计入租金等；如果该商户最终没有成为正式商户，则其被重新置为已确认的有效商户，同时退换其保证金</w:t>
-      </w:r>
-      <w:r>
-        <w:rPr>
-          <w:rFonts w:ascii="华文楷体" w:eastAsia="华文楷体" w:hAnsi="华文楷体" w:hint="eastAsia"/>
-          <w:sz w:val="24"/>
-          <w:szCs w:val="24"/>
-        </w:rPr>
-        <w:t>。</w:t>
-      </w:r>
-    </w:p>
-    <w:p>
-      <w:pPr>
-        <w:pStyle w:val="aa"/>
-        <w:ind w:left="360" w:firstLineChars="0" w:firstLine="0"/>
-        <w:rPr>
-          <w:rFonts w:ascii="华文楷体" w:eastAsia="华文楷体" w:hAnsi="华文楷体"/>
-          <w:sz w:val="24"/>
-          <w:szCs w:val="24"/>
-        </w:rPr>
-      </w:pPr>
-      <w:r>
-        <w:rPr>
-          <w:rFonts w:ascii="华文楷体" w:eastAsia="华文楷体" w:hAnsi="华文楷体" w:hint="eastAsia"/>
-          <w:sz w:val="24"/>
-          <w:szCs w:val="24"/>
-        </w:rPr>
-        <w:t>--- 具体保证进入和处理，属于业务流程，完全由卖场决定，系统中主要做好记录就行</w:t>
-      </w:r>
-      <w:r>
-        <w:rPr>
-          <w:rFonts w:ascii="华文楷体" w:eastAsia="华文楷体" w:hAnsi="华文楷体" w:hint="eastAsia"/>
-          <w:sz w:val="24"/>
-          <w:szCs w:val="24"/>
-        </w:rPr>
-        <w:t>，如何使用不用考虑。</w:t>
-      </w:r>
-    </w:p>
-    <w:p>
-      <w:pPr>
-        <w:pStyle w:val="aa"/>
-        <w:numPr>
-          <w:ilvl w:val="0"/>
-          <w:numId w:val="18"/>
-        </w:numPr>
-        <w:ind w:firstLineChars="0"/>
-        <w:rPr>
-          <w:rFonts w:ascii="华文楷体" w:eastAsia="华文楷体" w:hAnsi="华文楷体"/>
-          <w:sz w:val="24"/>
-          <w:szCs w:val="24"/>
-        </w:rPr>
-      </w:pPr>
-      <w:r>
-        <w:rPr>
-          <w:rFonts w:ascii="华文楷体" w:eastAsia="华文楷体" w:hAnsi="华文楷体" w:hint="eastAsia"/>
-          <w:sz w:val="24"/>
-          <w:szCs w:val="24"/>
-        </w:rPr>
-        <w:t>如果招商方式为请商方式，则无需缴纳保证金了，即直接由招商人员将其列入评审范围。此类商户往往是大商家，期望其能加入卖场。</w:t>
-      </w:r>
-    </w:p>
-    <w:p>
-      <w:pPr>
-        <w:pStyle w:val="aa"/>
-        <w:numPr>
-          <w:ilvl w:val="0"/>
-          <w:numId w:val="17"/>
-        </w:numPr>
-        <w:ind w:firstLineChars="0"/>
-        <w:rPr>
-          <w:rFonts w:ascii="华文楷体" w:eastAsia="华文楷体" w:hAnsi="华文楷体"/>
-          <w:sz w:val="24"/>
-          <w:szCs w:val="24"/>
-        </w:rPr>
-      </w:pPr>
-      <w:r>
-        <w:rPr>
-          <w:rFonts w:ascii="华文楷体" w:eastAsia="华文楷体" w:hAnsi="华文楷体" w:hint="eastAsia"/>
-          <w:sz w:val="24"/>
-          <w:szCs w:val="24"/>
-        </w:rPr>
-        <w:t>准商户</w:t>
-      </w:r>
-    </w:p>
-    <w:p>
-      <w:pPr>
-        <w:pStyle w:val="aa"/>
-        <w:numPr>
-          <w:ilvl w:val="0"/>
-          <w:numId w:val="20"/>
-        </w:numPr>
-        <w:ind w:firstLineChars="0"/>
-        <w:rPr>
-          <w:rFonts w:ascii="华文楷体" w:eastAsia="华文楷体" w:hAnsi="华文楷体"/>
-          <w:sz w:val="24"/>
-          <w:szCs w:val="24"/>
-        </w:rPr>
-      </w:pPr>
-      <w:r>
-        <w:rPr>
-          <w:rFonts w:ascii="华文楷体" w:eastAsia="华文楷体" w:hAnsi="华文楷体" w:hint="eastAsia"/>
-          <w:sz w:val="24"/>
-          <w:szCs w:val="24"/>
-        </w:rPr>
-        <w:t>某招商信息经过评审委员会的评审后，既可以与之签订合同，并生成合同的缴费通知单，此时商户的状态为准商户，即已建立合同，但尚待缴费确认。</w:t>
-      </w:r>
-    </w:p>
-    <w:p>
-      <w:pPr>
-        <w:pStyle w:val="aa"/>
-        <w:numPr>
-          <w:ilvl w:val="0"/>
-          <w:numId w:val="20"/>
-        </w:numPr>
-        <w:ind w:firstLineChars="0"/>
-        <w:rPr>
-          <w:rFonts w:ascii="华文楷体" w:eastAsia="华文楷体" w:hAnsi="华文楷体"/>
-          <w:sz w:val="24"/>
-          <w:szCs w:val="24"/>
-        </w:rPr>
-      </w:pPr>
-      <w:r>
-        <w:rPr>
-          <w:rFonts w:ascii="华文楷体" w:eastAsia="华文楷体" w:hAnsi="华文楷体" w:hint="eastAsia"/>
-          <w:sz w:val="24"/>
-          <w:szCs w:val="24"/>
-        </w:rPr>
-        <w:t>合同一经签订就意味着合同生效，但其中应该包含对缴费期限的限定，即逾期不进行缴费确认的话，合同自动终止( 合同管理中应有所涉及)，合同的缴费通知单上也应该有此类说明。此时该招商信息也由准商户的状态退回到有已确认的状态，其要想再次签订合同，除非再次参加一次招商过程。即重走一遍流程。</w:t>
-      </w:r>
-    </w:p>
-    <w:p>
-      <w:pPr>
-        <w:pStyle w:val="aa"/>
-        <w:numPr>
-          <w:ilvl w:val="0"/>
-          <w:numId w:val="20"/>
-        </w:numPr>
-        <w:ind w:firstLineChars="0"/>
-        <w:rPr>
-          <w:rFonts w:ascii="华文楷体" w:eastAsia="华文楷体" w:hAnsi="华文楷体"/>
-          <w:sz w:val="24"/>
-          <w:szCs w:val="24"/>
-        </w:rPr>
-      </w:pPr>
-      <w:r>
-        <w:rPr>
-          <w:rFonts w:ascii="华文楷体" w:eastAsia="华文楷体" w:hAnsi="华文楷体" w:hint="eastAsia"/>
-          <w:sz w:val="24"/>
-          <w:szCs w:val="24"/>
-        </w:rPr>
-        <w:t>虽然此时没有进行缴费确认，但合同已经生效，如果始终没有缴费，则合同会在规定期限后被终止。</w:t>
-      </w:r>
-    </w:p>
-    <w:p>
-      <w:pPr>
-        <w:pStyle w:val="aa"/>
-        <w:numPr>
-          <w:ilvl w:val="0"/>
-          <w:numId w:val="17"/>
-        </w:numPr>
-        <w:ind w:firstLineChars="0"/>
-        <w:rPr>
-          <w:rFonts w:ascii="华文楷体" w:eastAsia="华文楷体" w:hAnsi="华文楷体"/>
-          <w:sz w:val="24"/>
-          <w:szCs w:val="24"/>
-        </w:rPr>
-      </w:pPr>
-      <w:r>
-        <w:rPr>
-          <w:rFonts w:ascii="华文楷体" w:eastAsia="华文楷体" w:hAnsi="华文楷体" w:hint="eastAsia"/>
-          <w:sz w:val="24"/>
-          <w:szCs w:val="24"/>
-        </w:rPr>
-        <w:t>正式商户</w:t>
-      </w:r>
-    </w:p>
-    <w:p>
-      <w:pPr>
-        <w:pStyle w:val="aa"/>
-        <w:numPr>
-          <w:ilvl w:val="0"/>
-          <w:numId w:val="21"/>
-        </w:numPr>
-        <w:ind w:firstLineChars="0"/>
-        <w:rPr>
-          <w:rFonts w:ascii="华文楷体" w:eastAsia="华文楷体" w:hAnsi="华文楷体"/>
-          <w:sz w:val="24"/>
-          <w:szCs w:val="24"/>
-        </w:rPr>
-      </w:pPr>
-      <w:r>
-        <w:rPr>
-          <w:rFonts w:ascii="华文楷体" w:eastAsia="华文楷体" w:hAnsi="华文楷体" w:hint="eastAsia"/>
-          <w:sz w:val="24"/>
-          <w:szCs w:val="24"/>
-        </w:rPr>
-        <w:t>准商户持合同缴费通知单到财务部门进行缴费，待财务部确认通过后，自动将该商户的状态由准商户变为正式商户(合同管理中应有所涉及)。</w:t>
-      </w:r>
-    </w:p>
-    <w:p>
-      <w:pPr>
-        <w:pStyle w:val="aa"/>
-        <w:numPr>
-          <w:ilvl w:val="0"/>
-          <w:numId w:val="21"/>
-        </w:numPr>
-        <w:ind w:firstLineChars="0"/>
-        <w:rPr>
-          <w:rFonts w:ascii="华文楷体" w:eastAsia="华文楷体" w:hAnsi="华文楷体"/>
-          <w:sz w:val="24"/>
-          <w:szCs w:val="24"/>
-        </w:rPr>
-      </w:pPr>
-      <w:r>
-        <w:rPr>
-          <w:rFonts w:ascii="华文楷体" w:eastAsia="华文楷体" w:hAnsi="华文楷体" w:hint="eastAsia"/>
-          <w:sz w:val="24"/>
-          <w:szCs w:val="24"/>
-        </w:rPr>
-        <w:t>如果之前该商户缴纳了诚意金或保证金，可以将其记入租金，具体可以商定。</w:t>
-      </w:r>
-    </w:p>
-    <w:p>
-      <w:pPr>
-        <w:pStyle w:val="aa"/>
-        <w:numPr>
-          <w:ilvl w:val="0"/>
-          <w:numId w:val="16"/>
-        </w:numPr>
-        <w:ind w:firstLineChars="0"/>
-        <w:rPr>
-          <w:rFonts w:ascii="华文楷体" w:eastAsia="华文楷体" w:hAnsi="华文楷体"/>
-          <w:sz w:val="24"/>
-          <w:szCs w:val="24"/>
-        </w:rPr>
-      </w:pPr>
-      <w:r>
-        <w:rPr>
-          <w:rFonts w:ascii="华文楷体" w:eastAsia="华文楷体" w:hAnsi="华文楷体" w:hint="eastAsia"/>
-          <w:sz w:val="24"/>
-          <w:szCs w:val="24"/>
-        </w:rPr>
-        <w:lastRenderedPageBreak/>
-        <w:t>关于诚意金</w:t>
-      </w:r>
-    </w:p>
-    <w:p>
-      <w:pPr>
-        <w:rPr>
-          <w:rFonts w:ascii="华文楷体" w:eastAsia="华文楷体" w:hAnsi="华文楷体"/>
-          <w:sz w:val="24"/>
-          <w:szCs w:val="24"/>
-        </w:rPr>
-      </w:pPr>
-      <w:r>
-        <w:rPr>
-          <w:rFonts w:ascii="华文楷体" w:eastAsia="华文楷体" w:hAnsi="华文楷体" w:hint="eastAsia"/>
-          <w:sz w:val="24"/>
-          <w:szCs w:val="24"/>
-        </w:rPr>
-        <w:t>--- 简要说明如下，但其作用不大，也许后续会去掉。</w:t>
-      </w:r>
-    </w:p>
-    <w:p>
-      <w:pPr>
-        <w:pStyle w:val="aa"/>
-        <w:numPr>
-          <w:ilvl w:val="0"/>
-          <w:numId w:val="19"/>
-        </w:numPr>
-        <w:ind w:firstLineChars="0"/>
-        <w:rPr>
-          <w:rFonts w:ascii="华文楷体" w:eastAsia="华文楷体" w:hAnsi="华文楷体"/>
-          <w:sz w:val="24"/>
-          <w:szCs w:val="24"/>
-        </w:rPr>
-      </w:pPr>
-      <w:r>
-        <w:rPr>
-          <w:rFonts w:ascii="华文楷体" w:eastAsia="华文楷体" w:hAnsi="华文楷体" w:hint="eastAsia"/>
-          <w:sz w:val="24"/>
-          <w:szCs w:val="24"/>
-        </w:rPr>
-        <w:t>每次需要招商时，先通过公示</w:t>
-      </w:r>
-      <w:r>
-        <w:rPr>
-          <w:rFonts w:ascii="华文楷体" w:eastAsia="华文楷体" w:hAnsi="华文楷体" w:hint="eastAsia"/>
-          <w:sz w:val="24"/>
-          <w:szCs w:val="24"/>
-        </w:rPr>
-        <w:t>，商户可以表达诚意，即预先缴纳一些诚意金，要诚意金的目的是觉得这样的流程比较像评审的流程。</w:t>
-      </w:r>
-    </w:p>
-    <w:p>
-      <w:pPr>
-        <w:pStyle w:val="aa"/>
-        <w:numPr>
-          <w:ilvl w:val="0"/>
-          <w:numId w:val="19"/>
-        </w:numPr>
-        <w:ind w:firstLineChars="0"/>
-        <w:rPr>
-          <w:rFonts w:ascii="华文楷体" w:eastAsia="华文楷体" w:hAnsi="华文楷体"/>
-          <w:sz w:val="24"/>
-          <w:szCs w:val="24"/>
-        </w:rPr>
-      </w:pPr>
-      <w:r>
-        <w:rPr>
-          <w:rFonts w:ascii="华文楷体" w:eastAsia="华文楷体" w:hAnsi="华文楷体" w:hint="eastAsia"/>
-          <w:sz w:val="24"/>
-          <w:szCs w:val="24"/>
-        </w:rPr>
-        <w:t>诚意金的作用不大，其起作用的范围仅仅是从海量有效信息到是否将其列入评审范围的过程中，仅能表达一下诚意，真正决定其是否能进入评选范围的还是要看其资质的(决定性条件！)</w:t>
-      </w:r>
-    </w:p>
-    <w:p>
-      <w:pPr>
-        <w:pStyle w:val="aa"/>
-        <w:numPr>
-          <w:ilvl w:val="0"/>
-          <w:numId w:val="19"/>
-        </w:numPr>
-        <w:ind w:firstLineChars="0"/>
-        <w:rPr>
-          <w:rFonts w:ascii="华文楷体" w:eastAsia="华文楷体" w:hAnsi="华文楷体"/>
-          <w:sz w:val="24"/>
-          <w:szCs w:val="24"/>
-        </w:rPr>
-      </w:pPr>
-      <w:r>
-        <w:rPr>
-          <w:rFonts w:ascii="华文楷体" w:eastAsia="华文楷体" w:hAnsi="华文楷体" w:hint="eastAsia"/>
-          <w:sz w:val="24"/>
-          <w:szCs w:val="24"/>
-        </w:rPr>
-        <w:t>没有入选评审范围的商户，要退换其诚意金。对于诚意金，仅在系统中有个记录，作为一个参考数据即可，但并不以此作为退款的依据。</w:t>
-      </w:r>
-    </w:p>
-    <w:p>
-      <w:pPr>
-        <w:pStyle w:val="aa"/>
-        <w:numPr>
-          <w:ilvl w:val="0"/>
-          <w:numId w:val="14"/>
-        </w:numPr>
-        <w:spacing w:line="360" w:lineRule="auto"/>
-        <w:ind w:firstLineChars="0"/>
-        <w:rPr>
           <w:rFonts w:ascii="华文楷体" w:eastAsia="华文楷体" w:hAnsi="华文楷体"/>
           <w:sz w:val="24"/>
           <w:szCs w:val="24"/>
@@ -4547,59 +6044,37 @@
     </w:p>
     <w:p>
       <w:pPr>
-        <w:pStyle w:val="aa"/>
-        <w:numPr>
-          <w:ilvl w:val="0"/>
-          <w:numId w:val="13"/>
-        </w:numPr>
         <w:spacing w:line="360" w:lineRule="auto"/>
-        <w:ind w:firstLineChars="0"/>
-        <w:rPr>
-          <w:rFonts w:ascii="华文楷体" w:eastAsia="华文楷体" w:hAnsi="华文楷体"/>
-          <w:sz w:val="24"/>
-          <w:szCs w:val="24"/>
-        </w:rPr>
-      </w:pPr>
-      <w:r>
-        <w:rPr>
-          <w:rFonts w:ascii="华文楷体" w:eastAsia="华文楷体" w:hAnsi="华文楷体" w:hint="eastAsia"/>
-          <w:sz w:val="24"/>
-          <w:szCs w:val="24"/>
-        </w:rPr>
-        <w:t>先发欠费通知单，在指定期限内未缴费的，该商户所占用的商户资源被自动转入招商流程，可以对其进行新一轮的招商。合同到期时自动收回其占用的资源。</w:t>
-      </w:r>
-    </w:p>
-    <w:p>
-      <w:pPr>
-        <w:pStyle w:val="aa"/>
-        <w:numPr>
-          <w:ilvl w:val="0"/>
-          <w:numId w:val="13"/>
-        </w:numPr>
-        <w:spacing w:line="360" w:lineRule="auto"/>
-        <w:ind w:firstLineChars="0"/>
-        <w:rPr>
-          <w:rFonts w:ascii="华文楷体" w:eastAsia="华文楷体" w:hAnsi="华文楷体"/>
-          <w:sz w:val="24"/>
-          <w:szCs w:val="24"/>
-        </w:rPr>
-      </w:pPr>
-      <w:r>
-        <w:rPr>
-          <w:rFonts w:ascii="华文楷体" w:eastAsia="华文楷体" w:hAnsi="华文楷体" w:hint="eastAsia"/>
-          <w:sz w:val="24"/>
-          <w:szCs w:val="24"/>
-        </w:rPr>
-        <w:t>对此类商户的区分及被占用资源重新回归待招商状态的过程，要在招商管理系统有体现。</w:t>
-      </w:r>
-    </w:p>
-    <w:p/>
-    <w:p>
-      <w:pPr>
-        <w:rPr>
-          <w:szCs w:val="24"/>
-        </w:rPr>
-      </w:pPr>
+        <w:rPr>
+          <w:rFonts w:ascii="华文楷体" w:eastAsia="华文楷体" w:hAnsi="华文楷体"/>
+          <w:sz w:val="24"/>
+          <w:szCs w:val="24"/>
+        </w:rPr>
+      </w:pPr>
+      <w:r>
+        <w:rPr>
+          <w:rFonts w:ascii="华文楷体" w:eastAsia="华文楷体" w:hAnsi="华文楷体" w:hint="eastAsia"/>
+          <w:sz w:val="24"/>
+          <w:szCs w:val="24"/>
+        </w:rPr>
+        <w:t xml:space="preserve">--- </w:t>
+      </w:r>
+      <w:r>
+        <w:rPr>
+          <w:rFonts w:ascii="华文楷体" w:eastAsia="华文楷体" w:hAnsi="华文楷体" w:hint="eastAsia"/>
+          <w:sz w:val="24"/>
+          <w:szCs w:val="24"/>
+        </w:rPr>
+        <w:t>先发欠费通知单，在指定期限内未缴费的，该商户所占用的商户资源被自动转入招商</w:t>
+      </w:r>
+      <w:r>
+        <w:rPr>
+          <w:rFonts w:ascii="华文楷体" w:eastAsia="华文楷体" w:hAnsi="华文楷体" w:hint="eastAsia"/>
+          <w:sz w:val="24"/>
+          <w:szCs w:val="24"/>
+        </w:rPr>
+        <w:t>流程，可以对其进行新一轮的招商。合同到期时自动收回其占用的资源，即使资源恢复到初始状态。</w:t>
+      </w:r>
     </w:p>
     <w:sectPr>
       <w:footerReference w:type="default" r:id="rId14"/>
@@ -4661,7 +6136,7 @@
             <w:noProof/>
             <w:lang w:val="zh-CN"/>
           </w:rPr>
-          <w:t>7</w:t>
+          <w:t>12</w:t>
         </w:r>
         <w:r>
           <w:fldChar w:fldCharType="end"/>
@@ -4699,6 +6174,95 @@
 <file path=word/numbering.xml><?xml version="1.0" encoding="utf-8"?>
 <w:numbering xmlns:ve="http://schemas.openxmlformats.org/markup-compatibility/2006" xmlns:o="urn:schemas-microsoft-com:office:office" xmlns:r="http://schemas.openxmlformats.org/officeDocument/2006/relationships" xmlns:m="http://schemas.openxmlformats.org/officeDocument/2006/math" xmlns:v="urn:schemas-microsoft-com:vml" xmlns:wp="http://schemas.openxmlformats.org/drawingml/2006/wordprocessingDrawing" xmlns:w10="urn:schemas-microsoft-com:office:word" xmlns:w="http://schemas.openxmlformats.org/wordprocessingml/2006/main" xmlns:wne="http://schemas.microsoft.com/office/word/2006/wordml">
   <w:abstractNum w:abstractNumId="0">
+    <w:nsid w:val="00F15D53"/>
+    <w:multiLevelType w:val="hybridMultilevel"/>
+    <w:tmpl w:val="9D0C7818"/>
+    <w:lvl w:ilvl="0" w:tplc="1D5E15BE">
+      <w:start w:val="1"/>
+      <w:numFmt w:val="upperRoman"/>
+      <w:lvlText w:val="%1."/>
+      <w:lvlJc w:val="left"/>
+      <w:pPr>
+        <w:ind w:left="1140" w:hanging="720"/>
+      </w:pPr>
+      <w:rPr>
+        <w:rFonts w:hint="default"/>
+      </w:rPr>
+    </w:lvl>
+    <w:lvl w:ilvl="1" w:tplc="04090019" w:tentative="1">
+      <w:start w:val="1"/>
+      <w:numFmt w:val="lowerLetter"/>
+      <w:lvlText w:val="%2)"/>
+      <w:lvlJc w:val="left"/>
+      <w:pPr>
+        <w:ind w:left="1260" w:hanging="420"/>
+      </w:pPr>
+    </w:lvl>
+    <w:lvl w:ilvl="2" w:tplc="0409001B" w:tentative="1">
+      <w:start w:val="1"/>
+      <w:numFmt w:val="lowerRoman"/>
+      <w:lvlText w:val="%3."/>
+      <w:lvlJc w:val="right"/>
+      <w:pPr>
+        <w:ind w:left="1680" w:hanging="420"/>
+      </w:pPr>
+    </w:lvl>
+    <w:lvl w:ilvl="3" w:tplc="0409000F" w:tentative="1">
+      <w:start w:val="1"/>
+      <w:numFmt w:val="decimal"/>
+      <w:lvlText w:val="%4."/>
+      <w:lvlJc w:val="left"/>
+      <w:pPr>
+        <w:ind w:left="2100" w:hanging="420"/>
+      </w:pPr>
+    </w:lvl>
+    <w:lvl w:ilvl="4" w:tplc="04090019" w:tentative="1">
+      <w:start w:val="1"/>
+      <w:numFmt w:val="lowerLetter"/>
+      <w:lvlText w:val="%5)"/>
+      <w:lvlJc w:val="left"/>
+      <w:pPr>
+        <w:ind w:left="2520" w:hanging="420"/>
+      </w:pPr>
+    </w:lvl>
+    <w:lvl w:ilvl="5" w:tplc="0409001B" w:tentative="1">
+      <w:start w:val="1"/>
+      <w:numFmt w:val="lowerRoman"/>
+      <w:lvlText w:val="%6."/>
+      <w:lvlJc w:val="right"/>
+      <w:pPr>
+        <w:ind w:left="2940" w:hanging="420"/>
+      </w:pPr>
+    </w:lvl>
+    <w:lvl w:ilvl="6" w:tplc="0409000F" w:tentative="1">
+      <w:start w:val="1"/>
+      <w:numFmt w:val="decimal"/>
+      <w:lvlText w:val="%7."/>
+      <w:lvlJc w:val="left"/>
+      <w:pPr>
+        <w:ind w:left="3360" w:hanging="420"/>
+      </w:pPr>
+    </w:lvl>
+    <w:lvl w:ilvl="7" w:tplc="04090019" w:tentative="1">
+      <w:start w:val="1"/>
+      <w:numFmt w:val="lowerLetter"/>
+      <w:lvlText w:val="%8)"/>
+      <w:lvlJc w:val="left"/>
+      <w:pPr>
+        <w:ind w:left="3780" w:hanging="420"/>
+      </w:pPr>
+    </w:lvl>
+    <w:lvl w:ilvl="8" w:tplc="0409001B" w:tentative="1">
+      <w:start w:val="1"/>
+      <w:numFmt w:val="lowerRoman"/>
+      <w:lvlText w:val="%9."/>
+      <w:lvlJc w:val="right"/>
+      <w:pPr>
+        <w:ind w:left="4200" w:hanging="420"/>
+      </w:pPr>
+    </w:lvl>
+  </w:abstractNum>
+  <w:abstractNum w:abstractNumId="1">
     <w:nsid w:val="09FD5727"/>
     <w:multiLevelType w:val="hybridMultilevel"/>
     <w:tmpl w:val="8660B2F8"/>
@@ -4787,7 +6351,7 @@
       </w:pPr>
     </w:lvl>
   </w:abstractNum>
-  <w:abstractNum w:abstractNumId="1">
+  <w:abstractNum w:abstractNumId="2">
     <w:nsid w:val="0FA32286"/>
     <w:multiLevelType w:val="hybridMultilevel"/>
     <w:tmpl w:val="A2A8B174"/>
@@ -4876,7 +6440,7 @@
       </w:pPr>
     </w:lvl>
   </w:abstractNum>
-  <w:abstractNum w:abstractNumId="2">
+  <w:abstractNum w:abstractNumId="3">
     <w:nsid w:val="101D5022"/>
     <w:multiLevelType w:val="hybridMultilevel"/>
     <w:tmpl w:val="ABA46320"/>
@@ -4965,7 +6529,7 @@
       </w:pPr>
     </w:lvl>
   </w:abstractNum>
-  <w:abstractNum w:abstractNumId="3">
+  <w:abstractNum w:abstractNumId="4">
     <w:nsid w:val="1881523E"/>
     <w:multiLevelType w:val="hybridMultilevel"/>
     <w:tmpl w:val="B748DB36"/>
@@ -5054,7 +6618,7 @@
       </w:pPr>
     </w:lvl>
   </w:abstractNum>
-  <w:abstractNum w:abstractNumId="4">
+  <w:abstractNum w:abstractNumId="5">
     <w:nsid w:val="1C0D4C5E"/>
     <w:multiLevelType w:val="hybridMultilevel"/>
     <w:tmpl w:val="E4427330"/>
@@ -5143,7 +6707,7 @@
       </w:pPr>
     </w:lvl>
   </w:abstractNum>
-  <w:abstractNum w:abstractNumId="5">
+  <w:abstractNum w:abstractNumId="6">
     <w:nsid w:val="1EA66C6D"/>
     <w:multiLevelType w:val="hybridMultilevel"/>
     <w:tmpl w:val="919CB19C"/>
@@ -5232,7 +6796,7 @@
       </w:pPr>
     </w:lvl>
   </w:abstractNum>
-  <w:abstractNum w:abstractNumId="6">
+  <w:abstractNum w:abstractNumId="7">
     <w:nsid w:val="1EAD195E"/>
     <w:multiLevelType w:val="hybridMultilevel"/>
     <w:tmpl w:val="412A5E5E"/>
@@ -5321,7 +6885,96 @@
       </w:pPr>
     </w:lvl>
   </w:abstractNum>
-  <w:abstractNum w:abstractNumId="7">
+  <w:abstractNum w:abstractNumId="8">
+    <w:nsid w:val="276F0D7A"/>
+    <w:multiLevelType w:val="hybridMultilevel"/>
+    <w:tmpl w:val="B9661A24"/>
+    <w:lvl w:ilvl="0" w:tplc="54164936">
+      <w:start w:val="1"/>
+      <w:numFmt w:val="upperRoman"/>
+      <w:lvlText w:val="%1."/>
+      <w:lvlJc w:val="left"/>
+      <w:pPr>
+        <w:ind w:left="1080" w:hanging="720"/>
+      </w:pPr>
+      <w:rPr>
+        <w:rFonts w:ascii="华文楷体" w:eastAsia="华文楷体" w:hAnsi="华文楷体" w:cs="Times New Roman"/>
+      </w:rPr>
+    </w:lvl>
+    <w:lvl w:ilvl="1" w:tplc="04090019" w:tentative="1">
+      <w:start w:val="1"/>
+      <w:numFmt w:val="lowerLetter"/>
+      <w:lvlText w:val="%2)"/>
+      <w:lvlJc w:val="left"/>
+      <w:pPr>
+        <w:ind w:left="1200" w:hanging="420"/>
+      </w:pPr>
+    </w:lvl>
+    <w:lvl w:ilvl="2" w:tplc="0409001B" w:tentative="1">
+      <w:start w:val="1"/>
+      <w:numFmt w:val="lowerRoman"/>
+      <w:lvlText w:val="%3."/>
+      <w:lvlJc w:val="right"/>
+      <w:pPr>
+        <w:ind w:left="1620" w:hanging="420"/>
+      </w:pPr>
+    </w:lvl>
+    <w:lvl w:ilvl="3" w:tplc="0409000F" w:tentative="1">
+      <w:start w:val="1"/>
+      <w:numFmt w:val="decimal"/>
+      <w:lvlText w:val="%4."/>
+      <w:lvlJc w:val="left"/>
+      <w:pPr>
+        <w:ind w:left="2040" w:hanging="420"/>
+      </w:pPr>
+    </w:lvl>
+    <w:lvl w:ilvl="4" w:tplc="04090019" w:tentative="1">
+      <w:start w:val="1"/>
+      <w:numFmt w:val="lowerLetter"/>
+      <w:lvlText w:val="%5)"/>
+      <w:lvlJc w:val="left"/>
+      <w:pPr>
+        <w:ind w:left="2460" w:hanging="420"/>
+      </w:pPr>
+    </w:lvl>
+    <w:lvl w:ilvl="5" w:tplc="0409001B" w:tentative="1">
+      <w:start w:val="1"/>
+      <w:numFmt w:val="lowerRoman"/>
+      <w:lvlText w:val="%6."/>
+      <w:lvlJc w:val="right"/>
+      <w:pPr>
+        <w:ind w:left="2880" w:hanging="420"/>
+      </w:pPr>
+    </w:lvl>
+    <w:lvl w:ilvl="6" w:tplc="0409000F" w:tentative="1">
+      <w:start w:val="1"/>
+      <w:numFmt w:val="decimal"/>
+      <w:lvlText w:val="%7."/>
+      <w:lvlJc w:val="left"/>
+      <w:pPr>
+        <w:ind w:left="3300" w:hanging="420"/>
+      </w:pPr>
+    </w:lvl>
+    <w:lvl w:ilvl="7" w:tplc="04090019" w:tentative="1">
+      <w:start w:val="1"/>
+      <w:numFmt w:val="lowerLetter"/>
+      <w:lvlText w:val="%8)"/>
+      <w:lvlJc w:val="left"/>
+      <w:pPr>
+        <w:ind w:left="3720" w:hanging="420"/>
+      </w:pPr>
+    </w:lvl>
+    <w:lvl w:ilvl="8" w:tplc="0409001B" w:tentative="1">
+      <w:start w:val="1"/>
+      <w:numFmt w:val="lowerRoman"/>
+      <w:lvlText w:val="%9."/>
+      <w:lvlJc w:val="right"/>
+      <w:pPr>
+        <w:ind w:left="4140" w:hanging="420"/>
+      </w:pPr>
+    </w:lvl>
+  </w:abstractNum>
+  <w:abstractNum w:abstractNumId="9">
     <w:nsid w:val="279712BF"/>
     <w:multiLevelType w:val="multilevel"/>
     <w:tmpl w:val="04090025"/>
@@ -5460,7 +7113,7 @@
       </w:rPr>
     </w:lvl>
   </w:abstractNum>
-  <w:abstractNum w:abstractNumId="8">
+  <w:abstractNum w:abstractNumId="10">
     <w:nsid w:val="27BF0FF5"/>
     <w:multiLevelType w:val="hybridMultilevel"/>
     <w:tmpl w:val="683652C4"/>
@@ -5549,7 +7202,7 @@
       </w:pPr>
     </w:lvl>
   </w:abstractNum>
-  <w:abstractNum w:abstractNumId="9">
+  <w:abstractNum w:abstractNumId="11">
     <w:nsid w:val="28BE3654"/>
     <w:multiLevelType w:val="hybridMultilevel"/>
     <w:tmpl w:val="C390EB58"/>
@@ -5638,7 +7291,7 @@
       </w:pPr>
     </w:lvl>
   </w:abstractNum>
-  <w:abstractNum w:abstractNumId="10">
+  <w:abstractNum w:abstractNumId="12">
     <w:nsid w:val="3A603DD8"/>
     <w:multiLevelType w:val="hybridMultilevel"/>
     <w:tmpl w:val="471EC6AA"/>
@@ -5727,7 +7380,7 @@
       </w:pPr>
     </w:lvl>
   </w:abstractNum>
-  <w:abstractNum w:abstractNumId="11">
+  <w:abstractNum w:abstractNumId="13">
     <w:nsid w:val="3D577764"/>
     <w:multiLevelType w:val="hybridMultilevel"/>
     <w:tmpl w:val="3A309938"/>
@@ -5820,7 +7473,7 @@
       </w:pPr>
     </w:lvl>
   </w:abstractNum>
-  <w:abstractNum w:abstractNumId="12">
+  <w:abstractNum w:abstractNumId="14">
     <w:nsid w:val="3FDF0882"/>
     <w:multiLevelType w:val="hybridMultilevel"/>
     <w:tmpl w:val="56F69BE2"/>
@@ -5909,7 +7562,96 @@
       </w:pPr>
     </w:lvl>
   </w:abstractNum>
-  <w:abstractNum w:abstractNumId="13">
+  <w:abstractNum w:abstractNumId="15">
+    <w:nsid w:val="40F53B44"/>
+    <w:multiLevelType w:val="hybridMultilevel"/>
+    <w:tmpl w:val="99C6B3D8"/>
+    <w:lvl w:ilvl="0" w:tplc="D1E260C4">
+      <w:start w:val="1"/>
+      <w:numFmt w:val="upperRoman"/>
+      <w:lvlText w:val="%1."/>
+      <w:lvlJc w:val="left"/>
+      <w:pPr>
+        <w:ind w:left="1440" w:hanging="720"/>
+      </w:pPr>
+      <w:rPr>
+        <w:rFonts w:hint="default"/>
+      </w:rPr>
+    </w:lvl>
+    <w:lvl w:ilvl="1" w:tplc="04090019" w:tentative="1">
+      <w:start w:val="1"/>
+      <w:numFmt w:val="lowerLetter"/>
+      <w:lvlText w:val="%2)"/>
+      <w:lvlJc w:val="left"/>
+      <w:pPr>
+        <w:ind w:left="1560" w:hanging="420"/>
+      </w:pPr>
+    </w:lvl>
+    <w:lvl w:ilvl="2" w:tplc="0409001B" w:tentative="1">
+      <w:start w:val="1"/>
+      <w:numFmt w:val="lowerRoman"/>
+      <w:lvlText w:val="%3."/>
+      <w:lvlJc w:val="right"/>
+      <w:pPr>
+        <w:ind w:left="1980" w:hanging="420"/>
+      </w:pPr>
+    </w:lvl>
+    <w:lvl w:ilvl="3" w:tplc="0409000F" w:tentative="1">
+      <w:start w:val="1"/>
+      <w:numFmt w:val="decimal"/>
+      <w:lvlText w:val="%4."/>
+      <w:lvlJc w:val="left"/>
+      <w:pPr>
+        <w:ind w:left="2400" w:hanging="420"/>
+      </w:pPr>
+    </w:lvl>
+    <w:lvl w:ilvl="4" w:tplc="04090019" w:tentative="1">
+      <w:start w:val="1"/>
+      <w:numFmt w:val="lowerLetter"/>
+      <w:lvlText w:val="%5)"/>
+      <w:lvlJc w:val="left"/>
+      <w:pPr>
+        <w:ind w:left="2820" w:hanging="420"/>
+      </w:pPr>
+    </w:lvl>
+    <w:lvl w:ilvl="5" w:tplc="0409001B" w:tentative="1">
+      <w:start w:val="1"/>
+      <w:numFmt w:val="lowerRoman"/>
+      <w:lvlText w:val="%6."/>
+      <w:lvlJc w:val="right"/>
+      <w:pPr>
+        <w:ind w:left="3240" w:hanging="420"/>
+      </w:pPr>
+    </w:lvl>
+    <w:lvl w:ilvl="6" w:tplc="0409000F" w:tentative="1">
+      <w:start w:val="1"/>
+      <w:numFmt w:val="decimal"/>
+      <w:lvlText w:val="%7."/>
+      <w:lvlJc w:val="left"/>
+      <w:pPr>
+        <w:ind w:left="3660" w:hanging="420"/>
+      </w:pPr>
+    </w:lvl>
+    <w:lvl w:ilvl="7" w:tplc="04090019" w:tentative="1">
+      <w:start w:val="1"/>
+      <w:numFmt w:val="lowerLetter"/>
+      <w:lvlText w:val="%8)"/>
+      <w:lvlJc w:val="left"/>
+      <w:pPr>
+        <w:ind w:left="4080" w:hanging="420"/>
+      </w:pPr>
+    </w:lvl>
+    <w:lvl w:ilvl="8" w:tplc="0409001B" w:tentative="1">
+      <w:start w:val="1"/>
+      <w:numFmt w:val="lowerRoman"/>
+      <w:lvlText w:val="%9."/>
+      <w:lvlJc w:val="right"/>
+      <w:pPr>
+        <w:ind w:left="4500" w:hanging="420"/>
+      </w:pPr>
+    </w:lvl>
+  </w:abstractNum>
+  <w:abstractNum w:abstractNumId="16">
     <w:nsid w:val="46A45205"/>
     <w:multiLevelType w:val="hybridMultilevel"/>
     <w:tmpl w:val="C124F630"/>
@@ -5998,7 +7740,7 @@
       </w:pPr>
     </w:lvl>
   </w:abstractNum>
-  <w:abstractNum w:abstractNumId="14">
+  <w:abstractNum w:abstractNumId="17">
     <w:nsid w:val="48250451"/>
     <w:multiLevelType w:val="hybridMultilevel"/>
     <w:tmpl w:val="6D3CF7F2"/>
@@ -6087,7 +7829,7 @@
       </w:pPr>
     </w:lvl>
   </w:abstractNum>
-  <w:abstractNum w:abstractNumId="15">
+  <w:abstractNum w:abstractNumId="18">
     <w:nsid w:val="49700E8D"/>
     <w:multiLevelType w:val="hybridMultilevel"/>
     <w:tmpl w:val="66C4DB84"/>
@@ -6176,7 +7918,7 @@
       </w:pPr>
     </w:lvl>
   </w:abstractNum>
-  <w:abstractNum w:abstractNumId="16">
+  <w:abstractNum w:abstractNumId="19">
     <w:nsid w:val="4E51380D"/>
     <w:multiLevelType w:val="hybridMultilevel"/>
     <w:tmpl w:val="00BEC4F0"/>
@@ -6265,7 +8007,96 @@
       </w:pPr>
     </w:lvl>
   </w:abstractNum>
-  <w:abstractNum w:abstractNumId="17">
+  <w:abstractNum w:abstractNumId="20">
+    <w:nsid w:val="56C805CC"/>
+    <w:multiLevelType w:val="hybridMultilevel"/>
+    <w:tmpl w:val="C0CE5AC4"/>
+    <w:lvl w:ilvl="0" w:tplc="CED43202">
+      <w:start w:val="1"/>
+      <w:numFmt w:val="decimal"/>
+      <w:lvlText w:val="%1)"/>
+      <w:lvlJc w:val="left"/>
+      <w:pPr>
+        <w:ind w:left="720" w:hanging="360"/>
+      </w:pPr>
+      <w:rPr>
+        <w:rFonts w:hint="default"/>
+      </w:rPr>
+    </w:lvl>
+    <w:lvl w:ilvl="1" w:tplc="04090019" w:tentative="1">
+      <w:start w:val="1"/>
+      <w:numFmt w:val="lowerLetter"/>
+      <w:lvlText w:val="%2)"/>
+      <w:lvlJc w:val="left"/>
+      <w:pPr>
+        <w:ind w:left="1200" w:hanging="420"/>
+      </w:pPr>
+    </w:lvl>
+    <w:lvl w:ilvl="2" w:tplc="0409001B" w:tentative="1">
+      <w:start w:val="1"/>
+      <w:numFmt w:val="lowerRoman"/>
+      <w:lvlText w:val="%3."/>
+      <w:lvlJc w:val="right"/>
+      <w:pPr>
+        <w:ind w:left="1620" w:hanging="420"/>
+      </w:pPr>
+    </w:lvl>
+    <w:lvl w:ilvl="3" w:tplc="0409000F" w:tentative="1">
+      <w:start w:val="1"/>
+      <w:numFmt w:val="decimal"/>
+      <w:lvlText w:val="%4."/>
+      <w:lvlJc w:val="left"/>
+      <w:pPr>
+        <w:ind w:left="2040" w:hanging="420"/>
+      </w:pPr>
+    </w:lvl>
+    <w:lvl w:ilvl="4" w:tplc="04090019" w:tentative="1">
+      <w:start w:val="1"/>
+      <w:numFmt w:val="lowerLetter"/>
+      <w:lvlText w:val="%5)"/>
+      <w:lvlJc w:val="left"/>
+      <w:pPr>
+        <w:ind w:left="2460" w:hanging="420"/>
+      </w:pPr>
+    </w:lvl>
+    <w:lvl w:ilvl="5" w:tplc="0409001B" w:tentative="1">
+      <w:start w:val="1"/>
+      <w:numFmt w:val="lowerRoman"/>
+      <w:lvlText w:val="%6."/>
+      <w:lvlJc w:val="right"/>
+      <w:pPr>
+        <w:ind w:left="2880" w:hanging="420"/>
+      </w:pPr>
+    </w:lvl>
+    <w:lvl w:ilvl="6" w:tplc="0409000F" w:tentative="1">
+      <w:start w:val="1"/>
+      <w:numFmt w:val="decimal"/>
+      <w:lvlText w:val="%7."/>
+      <w:lvlJc w:val="left"/>
+      <w:pPr>
+        <w:ind w:left="3300" w:hanging="420"/>
+      </w:pPr>
+    </w:lvl>
+    <w:lvl w:ilvl="7" w:tplc="04090019" w:tentative="1">
+      <w:start w:val="1"/>
+      <w:numFmt w:val="lowerLetter"/>
+      <w:lvlText w:val="%8)"/>
+      <w:lvlJc w:val="left"/>
+      <w:pPr>
+        <w:ind w:left="3720" w:hanging="420"/>
+      </w:pPr>
+    </w:lvl>
+    <w:lvl w:ilvl="8" w:tplc="0409001B" w:tentative="1">
+      <w:start w:val="1"/>
+      <w:numFmt w:val="lowerRoman"/>
+      <w:lvlText w:val="%9."/>
+      <w:lvlJc w:val="right"/>
+      <w:pPr>
+        <w:ind w:left="4140" w:hanging="420"/>
+      </w:pPr>
+    </w:lvl>
+  </w:abstractNum>
+  <w:abstractNum w:abstractNumId="21">
     <w:nsid w:val="57CA1FC8"/>
     <w:multiLevelType w:val="hybridMultilevel"/>
     <w:tmpl w:val="8DAC6FFA"/>
@@ -6354,7 +8185,7 @@
       </w:pPr>
     </w:lvl>
   </w:abstractNum>
-  <w:abstractNum w:abstractNumId="18">
+  <w:abstractNum w:abstractNumId="22">
     <w:nsid w:val="5B161239"/>
     <w:multiLevelType w:val="hybridMultilevel"/>
     <w:tmpl w:val="99329E2E"/>
@@ -6443,10 +8274,96 @@
       </w:pPr>
     </w:lvl>
   </w:abstractNum>
-  <w:abstractNum w:abstractNumId="19">
+  <w:abstractNum w:abstractNumId="23">
+    <w:nsid w:val="618F72AA"/>
+    <w:multiLevelType w:val="hybridMultilevel"/>
+    <w:tmpl w:val="7178A65A"/>
+    <w:lvl w:ilvl="0" w:tplc="0409001B">
+      <w:start w:val="1"/>
+      <w:numFmt w:val="lowerRoman"/>
+      <w:lvlText w:val="%1."/>
+      <w:lvlJc w:val="right"/>
+      <w:pPr>
+        <w:ind w:left="1271" w:hanging="420"/>
+      </w:pPr>
+    </w:lvl>
+    <w:lvl w:ilvl="1" w:tplc="04090019" w:tentative="1">
+      <w:start w:val="1"/>
+      <w:numFmt w:val="lowerLetter"/>
+      <w:lvlText w:val="%2)"/>
+      <w:lvlJc w:val="left"/>
+      <w:pPr>
+        <w:ind w:left="1691" w:hanging="420"/>
+      </w:pPr>
+    </w:lvl>
+    <w:lvl w:ilvl="2" w:tplc="0409001B" w:tentative="1">
+      <w:start w:val="1"/>
+      <w:numFmt w:val="lowerRoman"/>
+      <w:lvlText w:val="%3."/>
+      <w:lvlJc w:val="right"/>
+      <w:pPr>
+        <w:ind w:left="2111" w:hanging="420"/>
+      </w:pPr>
+    </w:lvl>
+    <w:lvl w:ilvl="3" w:tplc="0409000F" w:tentative="1">
+      <w:start w:val="1"/>
+      <w:numFmt w:val="decimal"/>
+      <w:lvlText w:val="%4."/>
+      <w:lvlJc w:val="left"/>
+      <w:pPr>
+        <w:ind w:left="2531" w:hanging="420"/>
+      </w:pPr>
+    </w:lvl>
+    <w:lvl w:ilvl="4" w:tplc="04090019" w:tentative="1">
+      <w:start w:val="1"/>
+      <w:numFmt w:val="lowerLetter"/>
+      <w:lvlText w:val="%5)"/>
+      <w:lvlJc w:val="left"/>
+      <w:pPr>
+        <w:ind w:left="2951" w:hanging="420"/>
+      </w:pPr>
+    </w:lvl>
+    <w:lvl w:ilvl="5" w:tplc="0409001B" w:tentative="1">
+      <w:start w:val="1"/>
+      <w:numFmt w:val="lowerRoman"/>
+      <w:lvlText w:val="%6."/>
+      <w:lvlJc w:val="right"/>
+      <w:pPr>
+        <w:ind w:left="3371" w:hanging="420"/>
+      </w:pPr>
+    </w:lvl>
+    <w:lvl w:ilvl="6" w:tplc="0409000F" w:tentative="1">
+      <w:start w:val="1"/>
+      <w:numFmt w:val="decimal"/>
+      <w:lvlText w:val="%7."/>
+      <w:lvlJc w:val="left"/>
+      <w:pPr>
+        <w:ind w:left="3791" w:hanging="420"/>
+      </w:pPr>
+    </w:lvl>
+    <w:lvl w:ilvl="7" w:tplc="04090019" w:tentative="1">
+      <w:start w:val="1"/>
+      <w:numFmt w:val="lowerLetter"/>
+      <w:lvlText w:val="%8)"/>
+      <w:lvlJc w:val="left"/>
+      <w:pPr>
+        <w:ind w:left="4211" w:hanging="420"/>
+      </w:pPr>
+    </w:lvl>
+    <w:lvl w:ilvl="8" w:tplc="0409001B" w:tentative="1">
+      <w:start w:val="1"/>
+      <w:numFmt w:val="lowerRoman"/>
+      <w:lvlText w:val="%9."/>
+      <w:lvlJc w:val="right"/>
+      <w:pPr>
+        <w:ind w:left="4631" w:hanging="420"/>
+      </w:pPr>
+    </w:lvl>
+  </w:abstractNum>
+  <w:abstractNum w:abstractNumId="24">
     <w:nsid w:val="61DB67A0"/>
     <w:multiLevelType w:val="hybridMultilevel"/>
-    <w:tmpl w:val="3B0EE784"/>
+    <w:tmpl w:val="7C8A4842"/>
     <w:lvl w:ilvl="0" w:tplc="04090011">
       <w:start w:val="1"/>
       <w:numFmt w:val="decimal"/>
@@ -6477,14 +8394,17 @@
         <w:rFonts w:hint="default"/>
       </w:rPr>
     </w:lvl>
-    <w:lvl w:ilvl="3" w:tplc="0409000F" w:tentative="1">
-      <w:start w:val="1"/>
-      <w:numFmt w:val="decimal"/>
+    <w:lvl w:ilvl="3" w:tplc="A1025162">
+      <w:start w:val="1"/>
+      <w:numFmt w:val="lowerLetter"/>
       <w:lvlText w:val="%4."/>
       <w:lvlJc w:val="left"/>
       <w:pPr>
-        <w:ind w:left="1680" w:hanging="420"/>
-      </w:pPr>
+        <w:ind w:left="1620" w:hanging="360"/>
+      </w:pPr>
+      <w:rPr>
+        <w:rFonts w:hint="default"/>
+      </w:rPr>
     </w:lvl>
     <w:lvl w:ilvl="4" w:tplc="04090019" w:tentative="1">
       <w:start w:val="1"/>
@@ -6532,7 +8452,7 @@
       </w:pPr>
     </w:lvl>
   </w:abstractNum>
-  <w:abstractNum w:abstractNumId="20">
+  <w:abstractNum w:abstractNumId="25">
     <w:nsid w:val="6A7D0AC9"/>
     <w:multiLevelType w:val="hybridMultilevel"/>
     <w:tmpl w:val="8DD24906"/>
@@ -6621,7 +8541,7 @@
       </w:pPr>
     </w:lvl>
   </w:abstractNum>
-  <w:abstractNum w:abstractNumId="21">
+  <w:abstractNum w:abstractNumId="26">
     <w:nsid w:val="7A4E559D"/>
     <w:multiLevelType w:val="hybridMultilevel"/>
     <w:tmpl w:val="93CA3D68"/>
@@ -6711,7 +8631,7 @@
       </w:pPr>
     </w:lvl>
   </w:abstractNum>
-  <w:abstractNum w:abstractNumId="22">
+  <w:abstractNum w:abstractNumId="27">
     <w:nsid w:val="7D2D0933"/>
     <w:multiLevelType w:val="hybridMultilevel"/>
     <w:tmpl w:val="395A862C"/>
@@ -6800,7 +8720,7 @@
       </w:pPr>
     </w:lvl>
   </w:abstractNum>
-  <w:abstractNum w:abstractNumId="23">
+  <w:abstractNum w:abstractNumId="28">
     <w:nsid w:val="7DD34F00"/>
     <w:multiLevelType w:val="hybridMultilevel"/>
     <w:tmpl w:val="709811D2"/>
@@ -6890,76 +8810,91 @@
     </w:lvl>
   </w:abstractNum>
   <w:num w:numId="1">
+    <w:abstractNumId w:val="9"/>
+  </w:num>
+  <w:num w:numId="2">
+    <w:abstractNumId w:val="21"/>
+  </w:num>
+  <w:num w:numId="3">
+    <w:abstractNumId w:val="19"/>
+  </w:num>
+  <w:num w:numId="4">
+    <w:abstractNumId w:val="18"/>
+  </w:num>
+  <w:num w:numId="5">
+    <w:abstractNumId w:val="16"/>
+  </w:num>
+  <w:num w:numId="6">
+    <w:abstractNumId w:val="14"/>
+  </w:num>
+  <w:num w:numId="7">
+    <w:abstractNumId w:val="17"/>
+  </w:num>
+  <w:num w:numId="8">
+    <w:abstractNumId w:val="10"/>
+  </w:num>
+  <w:num w:numId="9">
+    <w:abstractNumId w:val="5"/>
+  </w:num>
+  <w:num w:numId="10">
+    <w:abstractNumId w:val="27"/>
+  </w:num>
+  <w:num w:numId="11">
+    <w:abstractNumId w:val="25"/>
+  </w:num>
+  <w:num w:numId="12">
+    <w:abstractNumId w:val="28"/>
+  </w:num>
+  <w:num w:numId="13">
+    <w:abstractNumId w:val="1"/>
+  </w:num>
+  <w:num w:numId="14">
+    <w:abstractNumId w:val="13"/>
+  </w:num>
+  <w:num w:numId="15">
+    <w:abstractNumId w:val="24"/>
+  </w:num>
+  <w:num w:numId="16">
+    <w:abstractNumId w:val="26"/>
+  </w:num>
+  <w:num w:numId="17">
+    <w:abstractNumId w:val="2"/>
+  </w:num>
+  <w:num w:numId="18">
+    <w:abstractNumId w:val="11"/>
+  </w:num>
+  <w:num w:numId="19">
     <w:abstractNumId w:val="7"/>
   </w:num>
-  <w:num w:numId="2">
-    <w:abstractNumId w:val="17"/>
+  <w:num w:numId="20">
+    <w:abstractNumId w:val="22"/>
   </w:num>
-  <w:num w:numId="3">
-    <w:abstractNumId w:val="16"/>
+  <w:num w:numId="21">
+    <w:abstractNumId w:val="12"/>
   </w:num>
-  <w:num w:numId="4">
+  <w:num w:numId="22">
+    <w:abstractNumId w:val="3"/>
+  </w:num>
+  <w:num w:numId="23">
+    <w:abstractNumId w:val="4"/>
+  </w:num>
+  <w:num w:numId="24">
+    <w:abstractNumId w:val="6"/>
+  </w:num>
+  <w:num w:numId="25">
     <w:abstractNumId w:val="15"/>
   </w:num>
-  <w:num w:numId="5">
-    <w:abstractNumId w:val="13"/>
+  <w:num w:numId="26">
+    <w:abstractNumId w:val="23"/>
   </w:num>
-  <w:num w:numId="6">
-    <w:abstractNumId w:val="12"/>
+  <w:num w:numId="27">
+    <w:abstractNumId w:val="0"/>
   </w:num>
-  <w:num w:numId="7">
-    <w:abstractNumId w:val="14"/>
-  </w:num>
-  <w:num w:numId="8">
-    <w:abstractNumId w:val="8"/>
-  </w:num>
-  <w:num w:numId="9">
-    <w:abstractNumId w:val="4"/>
-  </w:num>
-  <w:num w:numId="10">
-    <w:abstractNumId w:val="22"/>
-  </w:num>
-  <w:num w:numId="11">
+  <w:num w:numId="28">
     <w:abstractNumId w:val="20"/>
   </w:num>
-  <w:num w:numId="12">
-    <w:abstractNumId w:val="23"/>
-  </w:num>
-  <w:num w:numId="13">
-    <w:abstractNumId w:val="0"/>
-  </w:num>
-  <w:num w:numId="14">
-    <w:abstractNumId w:val="11"/>
-  </w:num>
-  <w:num w:numId="15">
-    <w:abstractNumId w:val="19"/>
-  </w:num>
-  <w:num w:numId="16">
-    <w:abstractNumId w:val="21"/>
-  </w:num>
-  <w:num w:numId="17">
-    <w:abstractNumId w:val="1"/>
-  </w:num>
-  <w:num w:numId="18">
-    <w:abstractNumId w:val="9"/>
-  </w:num>
-  <w:num w:numId="19">
-    <w:abstractNumId w:val="6"/>
-  </w:num>
-  <w:num w:numId="20">
-    <w:abstractNumId w:val="18"/>
-  </w:num>
-  <w:num w:numId="21">
-    <w:abstractNumId w:val="10"/>
-  </w:num>
-  <w:num w:numId="22">
-    <w:abstractNumId w:val="2"/>
-  </w:num>
-  <w:num w:numId="23">
-    <w:abstractNumId w:val="3"/>
-  </w:num>
-  <w:num w:numId="24">
-    <w:abstractNumId w:val="5"/>
+  <w:num w:numId="29">
+    <w:abstractNumId w:val="8"/>
   </w:num>
   <w:numIdMacAtCleanup w:val="24"/>
 </w:numbering>
@@ -8127,7 +10062,7 @@
 </file>
 
 <file path=customXml/itemProps1.xml><?xml version="1.0" encoding="utf-8"?>
-<ds:datastoreItem xmlns:ds="http://schemas.openxmlformats.org/officeDocument/2006/customXml" ds:itemID="{5CA0748A-125F-466A-AECC-FE96F8D1597E}">
+<ds:datastoreItem xmlns:ds="http://schemas.openxmlformats.org/officeDocument/2006/customXml" ds:itemID="{C13CA4A1-9B5D-4BD3-BD32-42F06F50F9A8}">
   <ds:schemaRefs>
     <ds:schemaRef ds:uri="http://schemas.openxmlformats.org/officeDocument/2006/bibliography"/>
   </ds:schemaRefs>

--- a/需求文档/需求文档汇总/九州国际_招商管理.docx
+++ b/需求文档/需求文档汇总/九州国际_招商管理.docx
@@ -437,11 +437,11 @@
             </w:pPr>
             <w:smartTag w:uri="urn:schemas-microsoft-com:office:smarttags" w:element="chsdate">
               <w:smartTagPr>
+                <w:attr w:name="Year" w:val="2009"/>
+                <w:attr w:name="Month" w:val="12"/>
+                <w:attr w:name="Day" w:val="7"/>
+                <w:attr w:name="IsLunarDate" w:val="False"/>
                 <w:attr w:name="IsROCDate" w:val="False"/>
-                <w:attr w:name="IsLunarDate" w:val="False"/>
-                <w:attr w:name="Day" w:val="7"/>
-                <w:attr w:name="Month" w:val="12"/>
-                <w:attr w:name="Year" w:val="2009"/>
               </w:smartTagPr>
               <w:r>
                 <w:rPr>
@@ -535,11 +535,11 @@
             </w:pPr>
             <w:smartTag w:uri="urn:schemas-microsoft-com:office:smarttags" w:element="chsdate">
               <w:smartTagPr>
+                <w:attr w:name="Year" w:val="2009"/>
+                <w:attr w:name="Month" w:val="12"/>
+                <w:attr w:name="Day" w:val="7"/>
+                <w:attr w:name="IsLunarDate" w:val="False"/>
                 <w:attr w:name="IsROCDate" w:val="False"/>
-                <w:attr w:name="IsLunarDate" w:val="False"/>
-                <w:attr w:name="Day" w:val="7"/>
-                <w:attr w:name="Month" w:val="12"/>
-                <w:attr w:name="Year" w:val="2009"/>
               </w:smartTagPr>
               <w:r>
                 <w:rPr>
@@ -626,10 +626,10 @@
             <v:path o:extrusionok="f" gradientshapeok="t" o:connecttype="rect"/>
             <o:lock v:ext="edit" aspectratio="t"/>
           </v:shapetype>
-          <v:shape id="_x0000_i1025" type="#_x0000_t75" style="width:337.6pt;height:328.75pt" o:ole="">
+          <v:shape id="_x0000_i1025" type="#_x0000_t75" style="width:337.4pt;height:329pt" o:ole="">
             <v:imagedata r:id="rId8" o:title=""/>
           </v:shape>
-          <o:OLEObject Type="Embed" ProgID="Visio.Drawing.11" ShapeID="_x0000_i1025" DrawAspect="Content" ObjectID="_1329056323" r:id="rId9"/>
+          <o:OLEObject Type="Embed" ProgID="Visio.Drawing.11" ShapeID="_x0000_i1025" DrawAspect="Content" ObjectID="_1329126566" r:id="rId9"/>
         </w:object>
       </w:r>
     </w:p>
@@ -1422,7 +1422,16 @@
           <w:sz w:val="24"/>
           <w:szCs w:val="24"/>
         </w:rPr>
-        <w:t>商户或厂家所在地、</w:t>
+        <w:t>商户或厂家地址</w:t>
+      </w:r>
+      <w:r>
+        <w:rPr>
+          <w:rFonts w:ascii="华文楷体" w:eastAsia="华文楷体" w:hAnsi="华文楷体" w:hint="eastAsia"/>
+          <w:color w:val="0070C0"/>
+          <w:sz w:val="24"/>
+          <w:szCs w:val="24"/>
+        </w:rPr>
+        <w:t>、</w:t>
       </w:r>
       <w:r>
         <w:rPr>
@@ -1727,17 +1736,7 @@
           <w:sz w:val="24"/>
           <w:szCs w:val="24"/>
         </w:rPr>
-        <w:t>商户的资质信息，故直接记录品</w:t>
-      </w:r>
-      <w:r>
-        <w:rPr>
-          <w:rFonts w:ascii="华文楷体" w:eastAsia="华文楷体" w:hAnsi="华文楷体" w:hint="eastAsia"/>
-          <w:color w:val="0070C0"/>
-          <w:sz w:val="24"/>
-          <w:szCs w:val="24"/>
-        </w:rPr>
-        <w:lastRenderedPageBreak/>
-        <w:t>牌名称即可，可记录多个品牌，例如：“主营品牌1，主营品牌2”！</w:t>
+        <w:t>商户的资质信息，故直接记录品牌名称即可，可记录多个品牌，例如：“主营品牌1，主营品牌2”！</w:t>
       </w:r>
       <w:r>
         <w:rPr>
@@ -1772,6 +1771,7 @@
           <w:sz w:val="24"/>
           <w:szCs w:val="24"/>
         </w:rPr>
+        <w:lastRenderedPageBreak/>
         <w:t>真正记录某商户所经营全部品牌信息的操作是放在商户管理中的</w:t>
       </w:r>
       <w:r>
@@ -2465,24 +2465,32 @@
           <w:sz w:val="24"/>
           <w:szCs w:val="24"/>
         </w:rPr>
+        <w:t>a0：</w:t>
+      </w:r>
+      <w:r>
+        <w:rPr>
+          <w:rFonts w:ascii="华文楷体" w:eastAsia="华文楷体" w:hAnsi="华文楷体" w:hint="eastAsia"/>
+          <w:sz w:val="24"/>
+          <w:szCs w:val="24"/>
+        </w:rPr>
+        <w:t>经办人在录入招商信息时，可以手动录入单条记录，也可以通过文件导</w:t>
+      </w:r>
+      <w:r>
+        <w:rPr>
+          <w:rFonts w:ascii="华文楷体" w:eastAsia="华文楷体" w:hAnsi="华文楷体" w:hint="eastAsia"/>
+          <w:sz w:val="24"/>
+          <w:szCs w:val="24"/>
+        </w:rPr>
+        <w:t>入批</w:t>
+      </w:r>
+      <w:r>
+        <w:rPr>
+          <w:rFonts w:ascii="华文楷体" w:eastAsia="华文楷体" w:hAnsi="华文楷体" w:hint="eastAsia"/>
+          <w:sz w:val="24"/>
+          <w:szCs w:val="24"/>
+        </w:rPr>
         <w:lastRenderedPageBreak/>
-        <w:t>a0：</w:t>
-      </w:r>
-      <w:r>
-        <w:rPr>
-          <w:rFonts w:ascii="华文楷体" w:eastAsia="华文楷体" w:hAnsi="华文楷体" w:hint="eastAsia"/>
-          <w:sz w:val="24"/>
-          <w:szCs w:val="24"/>
-        </w:rPr>
-        <w:t>经办人在录入招商信息时，可以手动录入单条记录，也可以通过文件导</w:t>
-      </w:r>
-      <w:r>
-        <w:rPr>
-          <w:rFonts w:ascii="华文楷体" w:eastAsia="华文楷体" w:hAnsi="华文楷体" w:hint="eastAsia"/>
-          <w:sz w:val="24"/>
-          <w:szCs w:val="24"/>
-        </w:rPr>
-        <w:t>入批量记录。</w:t>
+        <w:t>量记录。</w:t>
       </w:r>
     </w:p>
     <w:p>
@@ -2877,7 +2885,7 @@
         <w:spacing w:line="360" w:lineRule="auto"/>
         <w:ind w:left="426" w:firstLineChars="0" w:hanging="426"/>
         <w:rPr>
-          <w:rFonts w:ascii="华文楷体" w:eastAsia="华文楷体" w:hAnsi="华文楷体" w:hint="eastAsia"/>
+          <w:rFonts w:ascii="华文楷体" w:eastAsia="华文楷体" w:hAnsi="华文楷体"/>
           <w:sz w:val="24"/>
           <w:szCs w:val="24"/>
         </w:rPr>
@@ -2901,7 +2909,7 @@
         <w:spacing w:line="360" w:lineRule="auto"/>
         <w:ind w:left="426" w:firstLineChars="0" w:hanging="426"/>
         <w:rPr>
-          <w:rFonts w:ascii="华文楷体" w:eastAsia="华文楷体" w:hAnsi="华文楷体" w:hint="eastAsia"/>
+          <w:rFonts w:ascii="华文楷体" w:eastAsia="华文楷体" w:hAnsi="华文楷体"/>
           <w:sz w:val="24"/>
           <w:szCs w:val="24"/>
         </w:rPr>
@@ -2966,7 +2974,6 @@
           <w:sz w:val="24"/>
           <w:szCs w:val="24"/>
         </w:rPr>
-        <w:lastRenderedPageBreak/>
         <w:t>I.</w:t>
       </w:r>
       <w:r>
@@ -2997,6 +3004,7 @@
           <w:sz w:val="24"/>
           <w:szCs w:val="24"/>
         </w:rPr>
+        <w:lastRenderedPageBreak/>
         <w:t>II.</w:t>
       </w:r>
       <w:r>
@@ -3426,8 +3434,16 @@
           <w:sz w:val="24"/>
           <w:szCs w:val="24"/>
         </w:rPr>
+        <w:t>系统将该招商信息的状态置为“待评审”，表示评审委员会可以对该招商信息</w:t>
+      </w:r>
+      <w:r>
+        <w:rPr>
+          <w:rFonts w:ascii="华文楷体" w:eastAsia="华文楷体" w:hAnsi="华文楷体" w:hint="eastAsia"/>
+          <w:sz w:val="24"/>
+          <w:szCs w:val="24"/>
+        </w:rPr>
         <w:lastRenderedPageBreak/>
-        <w:t>系统将该招商信息的状态置为“待评审”，表示评审委员会可以对该招商信息进行评审。</w:t>
+        <w:t>进行评审。</w:t>
       </w:r>
     </w:p>
     <w:p>
@@ -3740,8 +3756,18 @@
           <w:sz w:val="24"/>
           <w:szCs w:val="24"/>
         </w:rPr>
-        <w:t>来修改，其他人无权维</w:t>
-      </w:r>
+        <w:t>来修改，其他人无权维护。</w:t>
+      </w:r>
+    </w:p>
+    <w:p>
+      <w:pPr>
+        <w:spacing w:line="360" w:lineRule="auto"/>
+        <w:rPr>
+          <w:rFonts w:ascii="华文楷体" w:eastAsia="华文楷体" w:hAnsi="华文楷体"/>
+          <w:sz w:val="24"/>
+          <w:szCs w:val="24"/>
+        </w:rPr>
+      </w:pPr>
       <w:r>
         <w:rPr>
           <w:rFonts w:ascii="华文楷体" w:eastAsia="华文楷体" w:hAnsi="华文楷体" w:hint="eastAsia"/>
@@ -3749,24 +3775,6 @@
           <w:szCs w:val="24"/>
         </w:rPr>
         <w:lastRenderedPageBreak/>
-        <w:t>护。</w:t>
-      </w:r>
-    </w:p>
-    <w:p>
-      <w:pPr>
-        <w:spacing w:line="360" w:lineRule="auto"/>
-        <w:rPr>
-          <w:rFonts w:ascii="华文楷体" w:eastAsia="华文楷体" w:hAnsi="华文楷体"/>
-          <w:sz w:val="24"/>
-          <w:szCs w:val="24"/>
-        </w:rPr>
-      </w:pPr>
-      <w:r>
-        <w:rPr>
-          <w:rFonts w:ascii="华文楷体" w:eastAsia="华文楷体" w:hAnsi="华文楷体" w:hint="eastAsia"/>
-          <w:sz w:val="24"/>
-          <w:szCs w:val="24"/>
-        </w:rPr>
         <w:t>b2:</w:t>
       </w:r>
       <w:r>
@@ -4232,29 +4240,21 @@
           <w:sz w:val="24"/>
           <w:szCs w:val="24"/>
         </w:rPr>
-        <w:t>商户拿缴费通知单到财务处缴费，财务在做确认缴费的操作后，其状态将置</w:t>
-      </w:r>
-      <w:r>
-        <w:rPr>
-          <w:rFonts w:ascii="华文楷体" w:eastAsia="华文楷体" w:hAnsi="华文楷体" w:hint="eastAsia"/>
-          <w:sz w:val="24"/>
-          <w:szCs w:val="24"/>
+        <w:t>商户拿缴费通知单到财务处缴费，财务在做确认缴费的操作后，其状态将置为“正式商户”。（确认缴费时自动修改）。</w:t>
+      </w:r>
+    </w:p>
+    <w:p>
+      <w:pPr>
+        <w:pStyle w:val="4"/>
+        <w:rPr>
+          <w:rFonts w:ascii="华文楷体" w:eastAsia="华文楷体" w:hAnsi="华文楷体"/>
+        </w:rPr>
+      </w:pPr>
+      <w:r>
+        <w:rPr>
+          <w:rFonts w:ascii="华文楷体" w:eastAsia="华文楷体" w:hAnsi="华文楷体" w:hint="eastAsia"/>
         </w:rPr>
         <w:lastRenderedPageBreak/>
-        <w:t>为“正式商户”。（确认缴费时自动修改）。</w:t>
-      </w:r>
-    </w:p>
-    <w:p>
-      <w:pPr>
-        <w:pStyle w:val="4"/>
-        <w:rPr>
-          <w:rFonts w:ascii="华文楷体" w:eastAsia="华文楷体" w:hAnsi="华文楷体"/>
-        </w:rPr>
-      </w:pPr>
-      <w:r>
-        <w:rPr>
-          <w:rFonts w:ascii="华文楷体" w:eastAsia="华文楷体" w:hAnsi="华文楷体" w:hint="eastAsia"/>
-        </w:rPr>
         <w:t>注销招商信息</w:t>
       </w:r>
     </w:p>
@@ -4561,24 +4561,32 @@
           <w:sz w:val="24"/>
           <w:szCs w:val="24"/>
         </w:rPr>
+        <w:t>系统发现待恢复招商记录的状态不是“注销”，则会给出提示“该招商记录非注销状态，无需恢复。”</w:t>
+      </w:r>
+      <w:r>
+        <w:rPr>
+          <w:rFonts w:ascii="华文楷体" w:eastAsia="华文楷体" w:hAnsi="华文楷体" w:hint="eastAsia"/>
+          <w:sz w:val="24"/>
+          <w:szCs w:val="24"/>
+        </w:rPr>
+        <w:t xml:space="preserve"> </w:t>
+      </w:r>
+      <w:r>
+        <w:rPr>
+          <w:rFonts w:ascii="华文楷体" w:eastAsia="华文楷体" w:hAnsi="华文楷体" w:hint="eastAsia"/>
+          <w:sz w:val="24"/>
+          <w:szCs w:val="24"/>
+        </w:rPr>
+        <w:t>用户选择确认，则可以重新选择待恢复的</w:t>
+      </w:r>
+      <w:r>
+        <w:rPr>
+          <w:rFonts w:ascii="华文楷体" w:eastAsia="华文楷体" w:hAnsi="华文楷体" w:hint="eastAsia"/>
+          <w:sz w:val="24"/>
+          <w:szCs w:val="24"/>
+        </w:rPr>
         <w:lastRenderedPageBreak/>
-        <w:t>系统发现待恢复招商记录的状态不是“注销”，则会给出提示“该招商记录非注销状态，无需恢复。”</w:t>
-      </w:r>
-      <w:r>
-        <w:rPr>
-          <w:rFonts w:ascii="华文楷体" w:eastAsia="华文楷体" w:hAnsi="华文楷体" w:hint="eastAsia"/>
-          <w:sz w:val="24"/>
-          <w:szCs w:val="24"/>
-        </w:rPr>
-        <w:t xml:space="preserve"> </w:t>
-      </w:r>
-      <w:r>
-        <w:rPr>
-          <w:rFonts w:ascii="华文楷体" w:eastAsia="华文楷体" w:hAnsi="华文楷体" w:hint="eastAsia"/>
-          <w:sz w:val="24"/>
-          <w:szCs w:val="24"/>
-        </w:rPr>
-        <w:t>用户选择确认，则可以重新选择待恢复的招商记录；用户选择取消，则会结束该用例。</w:t>
+        <w:t>招商记录；用户选择取消，则会结束该用例。</w:t>
       </w:r>
     </w:p>
     <w:p>
@@ -4650,10 +4658,10 @@
       </w:pPr>
       <w:r>
         <w:object w:dxaOrig="16060" w:dyaOrig="12850">
-          <v:shape id="_x0000_i1026" type="#_x0000_t75" style="width:415pt;height:332.15pt" o:ole="">
+          <v:shape id="_x0000_i1026" type="#_x0000_t75" style="width:415.25pt;height:332.35pt" o:ole="">
             <v:imagedata r:id="rId10" o:title=""/>
           </v:shape>
-          <o:OLEObject Type="Embed" ProgID="Visio.Drawing.11" ShapeID="_x0000_i1026" DrawAspect="Content" ObjectID="_1329056324" r:id="rId11"/>
+          <o:OLEObject Type="Embed" ProgID="Visio.Drawing.11" ShapeID="_x0000_i1026" DrawAspect="Content" ObjectID="_1329126567" r:id="rId11"/>
         </w:object>
       </w:r>
     </w:p>
@@ -4726,8 +4734,16 @@
           <w:sz w:val="24"/>
           <w:szCs w:val="24"/>
         </w:rPr>
+        <w:t>招商管理所涉及的信息只是作为招商评审提供参考数据，故其信息并不够详尽，并不包含商户的详细信息。关于商户的详细信息，应该出现在</w:t>
+      </w:r>
+      <w:r>
+        <w:rPr>
+          <w:rFonts w:ascii="华文楷体" w:eastAsia="华文楷体" w:hAnsi="华文楷体" w:hint="eastAsia"/>
+          <w:sz w:val="24"/>
+          <w:szCs w:val="24"/>
+        </w:rPr>
         <w:lastRenderedPageBreak/>
-        <w:t>招商管理所涉及的信息只是作为招商评审提供参考数据，故其信息并不够详尽，并不包含商户的详细信息。关于商户的详细信息，应该出现在商户管理中！</w:t>
+        <w:t>商户管理中！</w:t>
       </w:r>
     </w:p>
     <w:p>
@@ -5027,10 +5043,10 @@
       </w:pPr>
       <w:r>
         <w:object w:dxaOrig="11223" w:dyaOrig="6177">
-          <v:shape id="_x0000_i1027" type="#_x0000_t75" style="width:415pt;height:228.25pt" o:ole="">
+          <v:shape id="_x0000_i1027" type="#_x0000_t75" style="width:415.25pt;height:228.55pt" o:ole="">
             <v:imagedata r:id="rId12" o:title=""/>
           </v:shape>
-          <o:OLEObject Type="Embed" ProgID="Visio.Drawing.11" ShapeID="_x0000_i1027" DrawAspect="Content" ObjectID="_1329056325" r:id="rId13"/>
+          <o:OLEObject Type="Embed" ProgID="Visio.Drawing.11" ShapeID="_x0000_i1027" DrawAspect="Content" ObjectID="_1329126568" r:id="rId13"/>
         </w:object>
       </w:r>
     </w:p>
@@ -6136,7 +6152,7 @@
             <w:noProof/>
             <w:lang w:val="zh-CN"/>
           </w:rPr>
-          <w:t>12</w:t>
+          <w:t>4</w:t>
         </w:r>
         <w:r>
           <w:fldChar w:fldCharType="end"/>
@@ -10062,7 +10078,7 @@
 </file>
 
 <file path=customXml/itemProps1.xml><?xml version="1.0" encoding="utf-8"?>
-<ds:datastoreItem xmlns:ds="http://schemas.openxmlformats.org/officeDocument/2006/customXml" ds:itemID="{C13CA4A1-9B5D-4BD3-BD32-42F06F50F9A8}">
+<ds:datastoreItem xmlns:ds="http://schemas.openxmlformats.org/officeDocument/2006/customXml" ds:itemID="{D0232DC8-E8DA-4051-9D17-468E31470F69}">
   <ds:schemaRefs>
     <ds:schemaRef ds:uri="http://schemas.openxmlformats.org/officeDocument/2006/bibliography"/>
   </ds:schemaRefs>

--- a/需求文档/需求文档汇总/九州国际_招商管理.docx
+++ b/需求文档/需求文档汇总/九州国际_招商管理.docx
@@ -437,11 +437,11 @@
             </w:pPr>
             <w:smartTag w:uri="urn:schemas-microsoft-com:office:smarttags" w:element="chsdate">
               <w:smartTagPr>
+                <w:attr w:name="IsROCDate" w:val="False"/>
+                <w:attr w:name="IsLunarDate" w:val="False"/>
+                <w:attr w:name="Day" w:val="7"/>
+                <w:attr w:name="Month" w:val="12"/>
                 <w:attr w:name="Year" w:val="2009"/>
-                <w:attr w:name="Month" w:val="12"/>
-                <w:attr w:name="Day" w:val="7"/>
-                <w:attr w:name="IsLunarDate" w:val="False"/>
-                <w:attr w:name="IsROCDate" w:val="False"/>
               </w:smartTagPr>
               <w:r>
                 <w:rPr>
@@ -535,11 +535,11 @@
             </w:pPr>
             <w:smartTag w:uri="urn:schemas-microsoft-com:office:smarttags" w:element="chsdate">
               <w:smartTagPr>
+                <w:attr w:name="IsROCDate" w:val="False"/>
+                <w:attr w:name="IsLunarDate" w:val="False"/>
+                <w:attr w:name="Day" w:val="7"/>
+                <w:attr w:name="Month" w:val="12"/>
                 <w:attr w:name="Year" w:val="2009"/>
-                <w:attr w:name="Month" w:val="12"/>
-                <w:attr w:name="Day" w:val="7"/>
-                <w:attr w:name="IsLunarDate" w:val="False"/>
-                <w:attr w:name="IsROCDate" w:val="False"/>
               </w:smartTagPr>
               <w:r>
                 <w:rPr>
@@ -629,7 +629,7 @@
           <v:shape id="_x0000_i1025" type="#_x0000_t75" style="width:337.4pt;height:329pt" o:ole="">
             <v:imagedata r:id="rId8" o:title=""/>
           </v:shape>
-          <o:OLEObject Type="Embed" ProgID="Visio.Drawing.11" ShapeID="_x0000_i1025" DrawAspect="Content" ObjectID="_1329126566" r:id="rId9"/>
+          <o:OLEObject Type="Embed" ProgID="Visio.Drawing.11" ShapeID="_x0000_i1025" DrawAspect="Content" ObjectID="_1329131462" r:id="rId9"/>
         </w:object>
       </w:r>
     </w:p>
@@ -1384,7 +1384,7 @@
         </w:numPr>
         <w:ind w:firstLineChars="0"/>
         <w:rPr>
-          <w:rFonts w:ascii="华文楷体" w:eastAsia="华文楷体" w:hAnsi="华文楷体"/>
+          <w:rFonts w:ascii="华文楷体" w:eastAsia="华文楷体" w:hAnsi="华文楷体" w:hint="eastAsia"/>
           <w:color w:val="0070C0"/>
           <w:sz w:val="24"/>
           <w:szCs w:val="24"/>
@@ -1398,6 +1398,26 @@
           <w:szCs w:val="24"/>
         </w:rPr>
         <w:t>助记符（拼音缩写，对于助记符重复的商户，由管理人员对其进行维护修改，例如：可在助记符后面追加编号）</w:t>
+      </w:r>
+    </w:p>
+    <w:p>
+      <w:pPr>
+        <w:ind w:left="360"/>
+        <w:rPr>
+          <w:rFonts w:ascii="华文楷体" w:eastAsia="华文楷体" w:hAnsi="华文楷体"/>
+          <w:color w:val="0070C0"/>
+          <w:sz w:val="24"/>
+          <w:szCs w:val="24"/>
+        </w:rPr>
+      </w:pPr>
+      <w:r>
+        <w:rPr>
+          <w:rFonts w:ascii="华文楷体" w:eastAsia="华文楷体" w:hAnsi="华文楷体" w:hint="eastAsia"/>
+          <w:color w:val="0070C0"/>
+          <w:sz w:val="24"/>
+          <w:szCs w:val="24"/>
+        </w:rPr>
+        <w:t>--- 商户联系信息</w:t>
       </w:r>
     </w:p>
     <w:p>
@@ -1409,7 +1429,7 @@
         </w:numPr>
         <w:ind w:firstLineChars="0"/>
         <w:rPr>
-          <w:rFonts w:ascii="华文楷体" w:eastAsia="华文楷体" w:hAnsi="华文楷体"/>
+          <w:rFonts w:ascii="华文楷体" w:eastAsia="华文楷体" w:hAnsi="华文楷体" w:hint="eastAsia"/>
           <w:color w:val="0070C0"/>
           <w:sz w:val="24"/>
           <w:szCs w:val="24"/>
@@ -1424,6 +1444,56 @@
         </w:rPr>
         <w:t>商户或厂家地址</w:t>
       </w:r>
+    </w:p>
+    <w:p>
+      <w:pPr>
+        <w:pStyle w:val="aa"/>
+        <w:numPr>
+          <w:ilvl w:val="0"/>
+          <w:numId w:val="12"/>
+        </w:numPr>
+        <w:ind w:firstLineChars="0"/>
+        <w:rPr>
+          <w:rFonts w:ascii="华文楷体" w:eastAsia="华文楷体" w:hAnsi="华文楷体" w:hint="eastAsia"/>
+          <w:color w:val="0070C0"/>
+          <w:sz w:val="24"/>
+          <w:szCs w:val="24"/>
+        </w:rPr>
+      </w:pPr>
+      <w:r>
+        <w:rPr>
+          <w:rFonts w:ascii="华文楷体" w:eastAsia="华文楷体" w:hAnsi="华文楷体" w:hint="eastAsia"/>
+          <w:color w:val="0070C0"/>
+          <w:sz w:val="24"/>
+          <w:szCs w:val="24"/>
+        </w:rPr>
+        <w:t>联系人姓名</w:t>
+      </w:r>
+    </w:p>
+    <w:p>
+      <w:pPr>
+        <w:pStyle w:val="aa"/>
+        <w:numPr>
+          <w:ilvl w:val="0"/>
+          <w:numId w:val="12"/>
+        </w:numPr>
+        <w:ind w:firstLineChars="0"/>
+        <w:rPr>
+          <w:rFonts w:ascii="华文楷体" w:eastAsia="华文楷体" w:hAnsi="华文楷体" w:hint="eastAsia"/>
+          <w:color w:val="0070C0"/>
+          <w:sz w:val="24"/>
+          <w:szCs w:val="24"/>
+        </w:rPr>
+      </w:pPr>
+      <w:r>
+        <w:rPr>
+          <w:rFonts w:ascii="华文楷体" w:eastAsia="华文楷体" w:hAnsi="华文楷体" w:hint="eastAsia"/>
+          <w:color w:val="0070C0"/>
+          <w:sz w:val="24"/>
+          <w:szCs w:val="24"/>
+        </w:rPr>
+        <w:t>联系移动电话</w:t>
+      </w:r>
       <w:r>
         <w:rPr>
           <w:rFonts w:ascii="华文楷体" w:eastAsia="华文楷体" w:hAnsi="华文楷体" w:hint="eastAsia"/>
@@ -1440,42 +1510,6 @@
           <w:sz w:val="24"/>
           <w:szCs w:val="24"/>
         </w:rPr>
-        <w:t>联系人姓名</w:t>
-      </w:r>
-      <w:r>
-        <w:rPr>
-          <w:rFonts w:ascii="华文楷体" w:eastAsia="华文楷体" w:hAnsi="华文楷体" w:hint="eastAsia"/>
-          <w:color w:val="0070C0"/>
-          <w:sz w:val="24"/>
-          <w:szCs w:val="24"/>
-        </w:rPr>
-        <w:t>、</w:t>
-      </w:r>
-      <w:r>
-        <w:rPr>
-          <w:rFonts w:ascii="华文楷体" w:eastAsia="华文楷体" w:hAnsi="华文楷体" w:hint="eastAsia"/>
-          <w:color w:val="0070C0"/>
-          <w:sz w:val="24"/>
-          <w:szCs w:val="24"/>
-        </w:rPr>
-        <w:t>联系移动电话</w:t>
-      </w:r>
-      <w:r>
-        <w:rPr>
-          <w:rFonts w:ascii="华文楷体" w:eastAsia="华文楷体" w:hAnsi="华文楷体" w:hint="eastAsia"/>
-          <w:color w:val="0070C0"/>
-          <w:sz w:val="24"/>
-          <w:szCs w:val="24"/>
-        </w:rPr>
-        <w:t>、</w:t>
-      </w:r>
-      <w:r>
-        <w:rPr>
-          <w:rFonts w:ascii="华文楷体" w:eastAsia="华文楷体" w:hAnsi="华文楷体" w:hint="eastAsia"/>
-          <w:color w:val="0070C0"/>
-          <w:sz w:val="24"/>
-          <w:szCs w:val="24"/>
-        </w:rPr>
         <w:t>联系</w:t>
       </w:r>
       <w:r>
@@ -1485,8 +1519,24 @@
           <w:sz w:val="24"/>
           <w:szCs w:val="24"/>
         </w:rPr>
-        <w:t>固定电话、</w:t>
-      </w:r>
+        <w:t>固定电话</w:t>
+      </w:r>
+    </w:p>
+    <w:p>
+      <w:pPr>
+        <w:pStyle w:val="aa"/>
+        <w:numPr>
+          <w:ilvl w:val="0"/>
+          <w:numId w:val="12"/>
+        </w:numPr>
+        <w:ind w:firstLineChars="0"/>
+        <w:rPr>
+          <w:rFonts w:ascii="华文楷体" w:eastAsia="华文楷体" w:hAnsi="华文楷体"/>
+          <w:color w:val="0070C0"/>
+          <w:sz w:val="24"/>
+          <w:szCs w:val="24"/>
+        </w:rPr>
+      </w:pPr>
       <w:r>
         <w:rPr>
           <w:rFonts w:ascii="华文楷体" w:eastAsia="华文楷体" w:hAnsi="华文楷体" w:hint="eastAsia"/>
@@ -1495,6 +1545,15 @@
           <w:szCs w:val="24"/>
         </w:rPr>
         <w:t>商户网址</w:t>
+      </w:r>
+      <w:r>
+        <w:rPr>
+          <w:rFonts w:ascii="华文楷体" w:eastAsia="华文楷体" w:hAnsi="华文楷体" w:hint="eastAsia"/>
+          <w:color w:val="0070C0"/>
+          <w:sz w:val="24"/>
+          <w:szCs w:val="24"/>
+        </w:rPr>
+        <w:t>、电子邮箱</w:t>
       </w:r>
     </w:p>
     <w:p>
@@ -1656,6 +1715,7 @@
           <w:sz w:val="24"/>
           <w:szCs w:val="24"/>
         </w:rPr>
+        <w:lastRenderedPageBreak/>
         <w:t>主营</w:t>
       </w:r>
       <w:r>
@@ -1771,7 +1831,6 @@
           <w:sz w:val="24"/>
           <w:szCs w:val="24"/>
         </w:rPr>
-        <w:lastRenderedPageBreak/>
         <w:t>真正记录某商户所经营全部品牌信息的操作是放在商户管理中的</w:t>
       </w:r>
       <w:r>
@@ -1807,70 +1866,25 @@
           <w:sz w:val="24"/>
           <w:szCs w:val="24"/>
         </w:rPr>
-        <w:t>经销级别（</w:t>
-      </w:r>
-      <w:r>
-        <w:rPr>
-          <w:rFonts w:ascii="华文楷体" w:eastAsia="华文楷体" w:hAnsi="华文楷体" w:hint="eastAsia"/>
-          <w:color w:val="0070C0"/>
-          <w:sz w:val="24"/>
-          <w:szCs w:val="24"/>
-        </w:rPr>
-        <w:t>经销级别</w:t>
-      </w:r>
-      <w:r>
-        <w:rPr>
-          <w:rFonts w:ascii="华文楷体" w:eastAsia="华文楷体" w:hAnsi="华文楷体" w:hint="eastAsia"/>
-          <w:color w:val="0070C0"/>
-          <w:sz w:val="24"/>
-          <w:szCs w:val="24"/>
-        </w:rPr>
-        <w:t>的名称可能差异化较大，直接记录</w:t>
-      </w:r>
-      <w:r>
-        <w:rPr>
-          <w:rFonts w:ascii="华文楷体" w:eastAsia="华文楷体" w:hAnsi="华文楷体" w:hint="eastAsia"/>
-          <w:color w:val="0070C0"/>
-          <w:sz w:val="24"/>
-          <w:szCs w:val="24"/>
-        </w:rPr>
-        <w:t>经销级别</w:t>
-      </w:r>
-      <w:r>
-        <w:rPr>
-          <w:rFonts w:ascii="华文楷体" w:eastAsia="华文楷体" w:hAnsi="华文楷体" w:hint="eastAsia"/>
-          <w:color w:val="0070C0"/>
-          <w:sz w:val="24"/>
-          <w:szCs w:val="24"/>
-        </w:rPr>
-        <w:t>名称即可，例如：</w:t>
-      </w:r>
-      <w:r>
-        <w:rPr>
-          <w:rFonts w:ascii="华文楷体" w:eastAsia="华文楷体" w:hAnsi="华文楷体" w:hint="eastAsia"/>
-          <w:color w:val="0070C0"/>
-          <w:sz w:val="24"/>
-          <w:szCs w:val="24"/>
-        </w:rPr>
-        <w:t>总代理、一级代理等</w:t>
-      </w:r>
-      <w:r>
-        <w:rPr>
-          <w:rFonts w:ascii="华文楷体" w:eastAsia="华文楷体" w:hAnsi="华文楷体" w:hint="eastAsia"/>
-          <w:color w:val="0070C0"/>
-          <w:sz w:val="24"/>
-          <w:szCs w:val="24"/>
-        </w:rPr>
-        <w:t>）</w:t>
-      </w:r>
-      <w:r>
-        <w:rPr>
-          <w:rFonts w:ascii="华文楷体" w:eastAsia="华文楷体" w:hAnsi="华文楷体" w:hint="eastAsia"/>
-          <w:color w:val="0070C0"/>
-          <w:sz w:val="24"/>
-          <w:szCs w:val="24"/>
-        </w:rPr>
-        <w:t>。</w:t>
+        <w:t>经销</w:t>
+      </w:r>
+      <w:r>
+        <w:rPr>
+          <w:rFonts w:ascii="华文楷体" w:eastAsia="华文楷体" w:hAnsi="华文楷体" w:hint="eastAsia"/>
+          <w:color w:val="0070C0"/>
+          <w:sz w:val="24"/>
+          <w:szCs w:val="24"/>
+        </w:rPr>
+        <w:t>代理</w:t>
+      </w:r>
+      <w:r>
+        <w:rPr>
+          <w:rFonts w:ascii="华文楷体" w:eastAsia="华文楷体" w:hAnsi="华文楷体" w:hint="eastAsia"/>
+          <w:color w:val="0070C0"/>
+          <w:sz w:val="24"/>
+          <w:szCs w:val="24"/>
+        </w:rPr>
+        <w:t>级别</w:t>
       </w:r>
     </w:p>
     <w:p>
@@ -1896,7 +1910,34 @@
           <w:sz w:val="24"/>
           <w:szCs w:val="24"/>
         </w:rPr>
-        <w:t>注册资金、公司规模</w:t>
+        <w:t>注册资本</w:t>
+      </w:r>
+      <w:r>
+        <w:rPr>
+          <w:rFonts w:ascii="华文楷体" w:eastAsia="华文楷体" w:hAnsi="华文楷体" w:hint="eastAsia"/>
+          <w:color w:val="0070C0"/>
+          <w:sz w:val="24"/>
+          <w:szCs w:val="24"/>
+        </w:rPr>
+        <w:t>、公司</w:t>
+      </w:r>
+      <w:r>
+        <w:rPr>
+          <w:rFonts w:ascii="华文楷体" w:eastAsia="华文楷体" w:hAnsi="华文楷体" w:hint="eastAsia"/>
+          <w:color w:val="0070C0"/>
+          <w:sz w:val="24"/>
+          <w:szCs w:val="24"/>
+        </w:rPr>
+        <w:t>员工</w:t>
+      </w:r>
+      <w:r>
+        <w:rPr>
+          <w:rFonts w:ascii="华文楷体" w:eastAsia="华文楷体" w:hAnsi="华文楷体" w:hint="eastAsia"/>
+          <w:color w:val="0070C0"/>
+          <w:sz w:val="24"/>
+          <w:szCs w:val="24"/>
+        </w:rPr>
+        <w:t>规模</w:t>
       </w:r>
     </w:p>
     <w:p>
@@ -1996,7 +2037,7 @@
           <w:sz w:val="24"/>
           <w:szCs w:val="24"/>
         </w:rPr>
-        <w:t>是否缴纳保证金、缴纳的</w:t>
+        <w:t>缴纳的</w:t>
       </w:r>
       <w:r>
         <w:rPr>
@@ -2040,7 +2081,7 @@
           <w:sz w:val="24"/>
           <w:szCs w:val="24"/>
         </w:rPr>
-        <w:t>是否缴纳诚意金，缴纳的</w:t>
+        <w:t>缴纳的</w:t>
       </w:r>
       <w:r>
         <w:rPr>
@@ -2202,7 +2243,7 @@
           <w:sz w:val="24"/>
           <w:szCs w:val="24"/>
         </w:rPr>
-        <w:t>法人代表姓名、法人代表电话、法人代表身份证号</w:t>
+        <w:t>法人代表姓名、法人代表电话、法人代证编号</w:t>
       </w:r>
     </w:p>
     <w:p>
@@ -2376,6 +2417,7 @@
           <w:sz w:val="24"/>
           <w:szCs w:val="24"/>
         </w:rPr>
+        <w:lastRenderedPageBreak/>
         <w:t>备注</w:t>
       </w:r>
       <w:r>
@@ -2481,16 +2523,7 @@
           <w:sz w:val="24"/>
           <w:szCs w:val="24"/>
         </w:rPr>
-        <w:t>入批</w:t>
-      </w:r>
-      <w:r>
-        <w:rPr>
-          <w:rFonts w:ascii="华文楷体" w:eastAsia="华文楷体" w:hAnsi="华文楷体" w:hint="eastAsia"/>
-          <w:sz w:val="24"/>
-          <w:szCs w:val="24"/>
-        </w:rPr>
-        <w:lastRenderedPageBreak/>
-        <w:t>量记录。</w:t>
+        <w:t>入批量记录。</w:t>
       </w:r>
     </w:p>
     <w:p>
@@ -2945,6 +2978,7 @@
           <w:sz w:val="24"/>
           <w:szCs w:val="24"/>
         </w:rPr>
+        <w:lastRenderedPageBreak/>
         <w:t>商户状态信息</w:t>
       </w:r>
       <w:r>
@@ -3004,7 +3038,6 @@
           <w:sz w:val="24"/>
           <w:szCs w:val="24"/>
         </w:rPr>
-        <w:lastRenderedPageBreak/>
         <w:t>II.</w:t>
       </w:r>
       <w:r>
@@ -3178,7 +3211,7 @@
         </w:numPr>
         <w:ind w:left="851" w:firstLineChars="0" w:hanging="491"/>
         <w:rPr>
-          <w:rFonts w:ascii="华文楷体" w:eastAsia="华文楷体" w:hAnsi="华文楷体"/>
+          <w:rFonts w:ascii="华文楷体" w:eastAsia="华文楷体" w:hAnsi="华文楷体" w:hint="eastAsia"/>
           <w:color w:val="0070C0"/>
           <w:sz w:val="24"/>
           <w:szCs w:val="24"/>
@@ -3192,6 +3225,81 @@
           <w:szCs w:val="24"/>
         </w:rPr>
         <w:t>员工规模信息（10人以下，10人至30人，30人至50人，50人以上）！</w:t>
+      </w:r>
+    </w:p>
+    <w:p>
+      <w:pPr>
+        <w:pStyle w:val="aa"/>
+        <w:numPr>
+          <w:ilvl w:val="0"/>
+          <w:numId w:val="28"/>
+        </w:numPr>
+        <w:ind w:firstLineChars="0"/>
+        <w:rPr>
+          <w:rFonts w:ascii="华文楷体" w:eastAsia="华文楷体" w:hAnsi="华文楷体" w:hint="eastAsia"/>
+          <w:color w:val="0070C0"/>
+          <w:sz w:val="24"/>
+          <w:szCs w:val="24"/>
+        </w:rPr>
+      </w:pPr>
+      <w:r>
+        <w:rPr>
+          <w:rFonts w:ascii="华文楷体" w:eastAsia="华文楷体" w:hAnsi="华文楷体" w:hint="eastAsia"/>
+          <w:color w:val="0070C0"/>
+          <w:sz w:val="24"/>
+          <w:szCs w:val="24"/>
+        </w:rPr>
+        <w:t>企业代理级别</w:t>
+      </w:r>
+    </w:p>
+    <w:p>
+      <w:pPr>
+        <w:pStyle w:val="aa"/>
+        <w:numPr>
+          <w:ilvl w:val="0"/>
+          <w:numId w:val="30"/>
+        </w:numPr>
+        <w:ind w:left="851" w:firstLineChars="0" w:hanging="425"/>
+        <w:rPr>
+          <w:rFonts w:ascii="华文楷体" w:eastAsia="华文楷体" w:hAnsi="华文楷体" w:hint="eastAsia"/>
+          <w:color w:val="0070C0"/>
+          <w:sz w:val="24"/>
+          <w:szCs w:val="24"/>
+        </w:rPr>
+      </w:pPr>
+      <w:r>
+        <w:rPr>
+          <w:rFonts w:ascii="华文楷体" w:eastAsia="华文楷体" w:hAnsi="华文楷体" w:hint="eastAsia"/>
+          <w:color w:val="0070C0"/>
+          <w:sz w:val="24"/>
+          <w:szCs w:val="24"/>
+        </w:rPr>
+        <w:t>代理级别编号</w:t>
+      </w:r>
+    </w:p>
+    <w:p>
+      <w:pPr>
+        <w:pStyle w:val="aa"/>
+        <w:numPr>
+          <w:ilvl w:val="0"/>
+          <w:numId w:val="30"/>
+        </w:numPr>
+        <w:ind w:left="851" w:firstLineChars="0" w:hanging="425"/>
+        <w:rPr>
+          <w:rFonts w:ascii="华文楷体" w:eastAsia="华文楷体" w:hAnsi="华文楷体"/>
+          <w:color w:val="0070C0"/>
+          <w:sz w:val="24"/>
+          <w:szCs w:val="24"/>
+        </w:rPr>
+      </w:pPr>
+      <w:r>
+        <w:rPr>
+          <w:rFonts w:ascii="华文楷体" w:eastAsia="华文楷体" w:hAnsi="华文楷体" w:hint="eastAsia"/>
+          <w:color w:val="0070C0"/>
+          <w:sz w:val="24"/>
+          <w:szCs w:val="24"/>
+        </w:rPr>
+        <w:t>代理级别名称</w:t>
       </w:r>
     </w:p>
     <w:p>
@@ -3319,6 +3427,7 @@
         <w:rPr>
           <w:rFonts w:ascii="华文楷体" w:eastAsia="华文楷体" w:hAnsi="华文楷体" w:hint="eastAsia"/>
         </w:rPr>
+        <w:lastRenderedPageBreak/>
         <w:t>圈定待评审的</w:t>
       </w:r>
       <w:r>
@@ -3434,16 +3543,7 @@
           <w:sz w:val="24"/>
           <w:szCs w:val="24"/>
         </w:rPr>
-        <w:t>系统将该招商信息的状态置为“待评审”，表示评审委员会可以对该招商信息</w:t>
-      </w:r>
-      <w:r>
-        <w:rPr>
-          <w:rFonts w:ascii="华文楷体" w:eastAsia="华文楷体" w:hAnsi="华文楷体" w:hint="eastAsia"/>
-          <w:sz w:val="24"/>
-          <w:szCs w:val="24"/>
-        </w:rPr>
-        <w:lastRenderedPageBreak/>
-        <w:t>进行评审。</w:t>
+        <w:t>系统将该招商信息的状态置为“待评审”，表示评审委员会可以对该招商信息进行评审。</w:t>
       </w:r>
     </w:p>
     <w:p>
@@ -3650,6 +3750,7 @@
         <w:rPr>
           <w:rFonts w:ascii="华文楷体" w:eastAsia="华文楷体" w:hAnsi="华文楷体" w:hint="eastAsia"/>
         </w:rPr>
+        <w:lastRenderedPageBreak/>
         <w:t>修改招商信息</w:t>
       </w:r>
     </w:p>
@@ -3774,7 +3875,6 @@
           <w:sz w:val="24"/>
           <w:szCs w:val="24"/>
         </w:rPr>
-        <w:lastRenderedPageBreak/>
         <w:t>b2:</w:t>
       </w:r>
       <w:r>
@@ -4162,6 +4262,7 @@
           <w:sz w:val="24"/>
           <w:szCs w:val="24"/>
         </w:rPr>
+        <w:lastRenderedPageBreak/>
         <w:t>招商人员从已确认的招商信息中进行筛选，圈定一批目标商户以供评审，其状态将置为“待评审”。（</w:t>
       </w:r>
       <w:r>
@@ -4254,7 +4355,6 @@
         <w:rPr>
           <w:rFonts w:ascii="华文楷体" w:eastAsia="华文楷体" w:hAnsi="华文楷体" w:hint="eastAsia"/>
         </w:rPr>
-        <w:lastRenderedPageBreak/>
         <w:t>注销招商信息</w:t>
       </w:r>
     </w:p>
@@ -4465,6 +4565,7 @@
         <w:rPr>
           <w:rFonts w:ascii="华文楷体" w:eastAsia="华文楷体" w:hAnsi="华文楷体" w:hint="eastAsia"/>
         </w:rPr>
+        <w:lastRenderedPageBreak/>
         <w:t>恢复招商信息</w:t>
       </w:r>
     </w:p>
@@ -4577,16 +4678,7 @@
           <w:sz w:val="24"/>
           <w:szCs w:val="24"/>
         </w:rPr>
-        <w:t>用户选择确认，则可以重新选择待恢复的</w:t>
-      </w:r>
-      <w:r>
-        <w:rPr>
-          <w:rFonts w:ascii="华文楷体" w:eastAsia="华文楷体" w:hAnsi="华文楷体" w:hint="eastAsia"/>
-          <w:sz w:val="24"/>
-          <w:szCs w:val="24"/>
-        </w:rPr>
-        <w:lastRenderedPageBreak/>
-        <w:t>招商记录；用户选择取消，则会结束该用例。</w:t>
+        <w:t>用户选择确认，则可以重新选择待恢复的招商记录；用户选择取消，则会结束该用例。</w:t>
       </w:r>
     </w:p>
     <w:p>
@@ -4644,6 +4736,7 @@
         <w:rPr>
           <w:rFonts w:ascii="华文楷体" w:eastAsia="华文楷体" w:hAnsi="华文楷体" w:hint="eastAsia"/>
         </w:rPr>
+        <w:lastRenderedPageBreak/>
         <w:t>流程图</w:t>
       </w:r>
       <w:bookmarkEnd w:id="8"/>
@@ -4661,7 +4754,7 @@
           <v:shape id="_x0000_i1026" type="#_x0000_t75" style="width:415.25pt;height:332.35pt" o:ole="">
             <v:imagedata r:id="rId10" o:title=""/>
           </v:shape>
-          <o:OLEObject Type="Embed" ProgID="Visio.Drawing.11" ShapeID="_x0000_i1026" DrawAspect="Content" ObjectID="_1329126567" r:id="rId11"/>
+          <o:OLEObject Type="Embed" ProgID="Visio.Drawing.11" ShapeID="_x0000_i1026" DrawAspect="Content" ObjectID="_1329131463" r:id="rId11"/>
         </w:object>
       </w:r>
     </w:p>
@@ -4734,16 +4827,7 @@
           <w:sz w:val="24"/>
           <w:szCs w:val="24"/>
         </w:rPr>
-        <w:t>招商管理所涉及的信息只是作为招商评审提供参考数据，故其信息并不够详尽，并不包含商户的详细信息。关于商户的详细信息，应该出现在</w:t>
-      </w:r>
-      <w:r>
-        <w:rPr>
-          <w:rFonts w:ascii="华文楷体" w:eastAsia="华文楷体" w:hAnsi="华文楷体" w:hint="eastAsia"/>
-          <w:sz w:val="24"/>
-          <w:szCs w:val="24"/>
-        </w:rPr>
-        <w:lastRenderedPageBreak/>
-        <w:t>商户管理中！</w:t>
+        <w:t>招商管理所涉及的信息只是作为招商评审提供参考数据，故其信息并不够详尽，并不包含商户的详细信息。关于商户的详细信息，应该出现在商户管理中！</w:t>
       </w:r>
     </w:p>
     <w:p>
@@ -4766,7 +4850,16 @@
           <w:sz w:val="24"/>
           <w:szCs w:val="24"/>
         </w:rPr>
-        <w:t>在某招商信息通过评审成为签约的正式商户后，要在商户管理中追加对商户详细信息的维护，当然这部分信息在招商管理时维护进去也是可以的。</w:t>
+        <w:t>在某招商信息通过评审成为签约的正式商户后，要在商户管理中追加对</w:t>
+      </w:r>
+      <w:r>
+        <w:rPr>
+          <w:rFonts w:ascii="华文楷体" w:eastAsia="华文楷体" w:hAnsi="华文楷体" w:hint="eastAsia"/>
+          <w:sz w:val="24"/>
+          <w:szCs w:val="24"/>
+        </w:rPr>
+        <w:lastRenderedPageBreak/>
+        <w:t>商户详细信息的维护，当然这部分信息在招商管理时维护进去也是可以的。</w:t>
       </w:r>
     </w:p>
     <w:p>
@@ -5046,7 +5139,7 @@
           <v:shape id="_x0000_i1027" type="#_x0000_t75" style="width:415.25pt;height:228.55pt" o:ole="">
             <v:imagedata r:id="rId12" o:title=""/>
           </v:shape>
-          <o:OLEObject Type="Embed" ProgID="Visio.Drawing.11" ShapeID="_x0000_i1027" DrawAspect="Content" ObjectID="_1329126568" r:id="rId13"/>
+          <o:OLEObject Type="Embed" ProgID="Visio.Drawing.11" ShapeID="_x0000_i1027" DrawAspect="Content" ObjectID="_1329131464" r:id="rId13"/>
         </w:object>
       </w:r>
     </w:p>
@@ -5126,6 +5219,7 @@
           <w:sz w:val="24"/>
           <w:szCs w:val="24"/>
         </w:rPr>
+        <w:lastRenderedPageBreak/>
         <w:t>--- 数据尚处于海量信息中，由于该信息的来源渠道很广泛，必然存在诸多垃圾信息或重复信息，录入后尚待确认。</w:t>
       </w:r>
     </w:p>
@@ -5309,16 +5403,7 @@
           <w:sz w:val="24"/>
           <w:szCs w:val="24"/>
         </w:rPr>
-        <w:t>无论是诚意</w:t>
-      </w:r>
-      <w:r>
-        <w:rPr>
-          <w:rFonts w:ascii="华文楷体" w:eastAsia="华文楷体" w:hAnsi="华文楷体" w:hint="eastAsia"/>
-          <w:sz w:val="24"/>
-          <w:szCs w:val="24"/>
-        </w:rPr>
-        <w:lastRenderedPageBreak/>
-        <w:t>金还是保证金，目的仅是作为评审的参考条件，并非硬性指标。</w:t>
+        <w:t>无论是诚意金还是保证金，目的仅是作为评审的参考条件，并非硬性指标。</w:t>
       </w:r>
       <w:r>
         <w:rPr>
@@ -5511,6 +5596,7 @@
           <w:sz w:val="24"/>
           <w:szCs w:val="24"/>
         </w:rPr>
+        <w:lastRenderedPageBreak/>
         <w:t>*.</w:t>
       </w:r>
       <w:r>
@@ -5693,16 +5779,7 @@
           <w:sz w:val="24"/>
           <w:szCs w:val="24"/>
         </w:rPr>
-        <w:t>，合同的缴费通知单上也应该有此类说明。此时该招商信息也由准商户的状态退回到有已确认的状态，其要想再次签订合同，除非再次参加一次招商过程。即</w:t>
-      </w:r>
-      <w:r>
-        <w:rPr>
-          <w:rFonts w:ascii="华文楷体" w:eastAsia="华文楷体" w:hAnsi="华文楷体" w:hint="eastAsia"/>
-          <w:sz w:val="24"/>
-          <w:szCs w:val="24"/>
-        </w:rPr>
-        <w:lastRenderedPageBreak/>
-        <w:t>重走一遍流程。</w:t>
+        <w:t>，合同的缴费通知单上也应该有此类说明。此时该招商信息也由准商户的状态退回到有已确认的状态，其要想再次签订合同，除非再次参加一次招商过程。即重走一遍流程。</w:t>
       </w:r>
     </w:p>
     <w:p>
@@ -5889,6 +5966,7 @@
           <w:sz w:val="24"/>
           <w:szCs w:val="24"/>
         </w:rPr>
+        <w:lastRenderedPageBreak/>
         <w:t>每次需要招商时，先通过公示</w:t>
       </w:r>
       <w:r>
@@ -6152,7 +6230,7 @@
             <w:noProof/>
             <w:lang w:val="zh-CN"/>
           </w:rPr>
-          <w:t>4</w:t>
+          <w:t>7</w:t>
         </w:r>
         <w:r>
           <w:fldChar w:fldCharType="end"/>
@@ -7308,6 +7386,95 @@
     </w:lvl>
   </w:abstractNum>
   <w:abstractNum w:abstractNumId="12">
+    <w:nsid w:val="373240E3"/>
+    <w:multiLevelType w:val="hybridMultilevel"/>
+    <w:tmpl w:val="AF085570"/>
+    <w:lvl w:ilvl="0" w:tplc="00368632">
+      <w:start w:val="1"/>
+      <w:numFmt w:val="upperRoman"/>
+      <w:lvlText w:val="%1."/>
+      <w:lvlJc w:val="left"/>
+      <w:pPr>
+        <w:ind w:left="1080" w:hanging="720"/>
+      </w:pPr>
+      <w:rPr>
+        <w:rFonts w:hint="default"/>
+      </w:rPr>
+    </w:lvl>
+    <w:lvl w:ilvl="1" w:tplc="04090019" w:tentative="1">
+      <w:start w:val="1"/>
+      <w:numFmt w:val="lowerLetter"/>
+      <w:lvlText w:val="%2)"/>
+      <w:lvlJc w:val="left"/>
+      <w:pPr>
+        <w:ind w:left="1200" w:hanging="420"/>
+      </w:pPr>
+    </w:lvl>
+    <w:lvl w:ilvl="2" w:tplc="0409001B" w:tentative="1">
+      <w:start w:val="1"/>
+      <w:numFmt w:val="lowerRoman"/>
+      <w:lvlText w:val="%3."/>
+      <w:lvlJc w:val="right"/>
+      <w:pPr>
+        <w:ind w:left="1620" w:hanging="420"/>
+      </w:pPr>
+    </w:lvl>
+    <w:lvl w:ilvl="3" w:tplc="0409000F" w:tentative="1">
+      <w:start w:val="1"/>
+      <w:numFmt w:val="decimal"/>
+      <w:lvlText w:val="%4."/>
+      <w:lvlJc w:val="left"/>
+      <w:pPr>
+        <w:ind w:left="2040" w:hanging="420"/>
+      </w:pPr>
+    </w:lvl>
+    <w:lvl w:ilvl="4" w:tplc="04090019" w:tentative="1">
+      <w:start w:val="1"/>
+      <w:numFmt w:val="lowerLetter"/>
+      <w:lvlText w:val="%5)"/>
+      <w:lvlJc w:val="left"/>
+      <w:pPr>
+        <w:ind w:left="2460" w:hanging="420"/>
+      </w:pPr>
+    </w:lvl>
+    <w:lvl w:ilvl="5" w:tplc="0409001B" w:tentative="1">
+      <w:start w:val="1"/>
+      <w:numFmt w:val="lowerRoman"/>
+      <w:lvlText w:val="%6."/>
+      <w:lvlJc w:val="right"/>
+      <w:pPr>
+        <w:ind w:left="2880" w:hanging="420"/>
+      </w:pPr>
+    </w:lvl>
+    <w:lvl w:ilvl="6" w:tplc="0409000F" w:tentative="1">
+      <w:start w:val="1"/>
+      <w:numFmt w:val="decimal"/>
+      <w:lvlText w:val="%7."/>
+      <w:lvlJc w:val="left"/>
+      <w:pPr>
+        <w:ind w:left="3300" w:hanging="420"/>
+      </w:pPr>
+    </w:lvl>
+    <w:lvl w:ilvl="7" w:tplc="04090019" w:tentative="1">
+      <w:start w:val="1"/>
+      <w:numFmt w:val="lowerLetter"/>
+      <w:lvlText w:val="%8)"/>
+      <w:lvlJc w:val="left"/>
+      <w:pPr>
+        <w:ind w:left="3720" w:hanging="420"/>
+      </w:pPr>
+    </w:lvl>
+    <w:lvl w:ilvl="8" w:tplc="0409001B" w:tentative="1">
+      <w:start w:val="1"/>
+      <w:numFmt w:val="lowerRoman"/>
+      <w:lvlText w:val="%9."/>
+      <w:lvlJc w:val="right"/>
+      <w:pPr>
+        <w:ind w:left="4140" w:hanging="420"/>
+      </w:pPr>
+    </w:lvl>
+  </w:abstractNum>
+  <w:abstractNum w:abstractNumId="13">
     <w:nsid w:val="3A603DD8"/>
     <w:multiLevelType w:val="hybridMultilevel"/>
     <w:tmpl w:val="471EC6AA"/>
@@ -7396,7 +7563,7 @@
       </w:pPr>
     </w:lvl>
   </w:abstractNum>
-  <w:abstractNum w:abstractNumId="13">
+  <w:abstractNum w:abstractNumId="14">
     <w:nsid w:val="3D577764"/>
     <w:multiLevelType w:val="hybridMultilevel"/>
     <w:tmpl w:val="3A309938"/>
@@ -7489,7 +7656,7 @@
       </w:pPr>
     </w:lvl>
   </w:abstractNum>
-  <w:abstractNum w:abstractNumId="14">
+  <w:abstractNum w:abstractNumId="15">
     <w:nsid w:val="3FDF0882"/>
     <w:multiLevelType w:val="hybridMultilevel"/>
     <w:tmpl w:val="56F69BE2"/>
@@ -7578,7 +7745,7 @@
       </w:pPr>
     </w:lvl>
   </w:abstractNum>
-  <w:abstractNum w:abstractNumId="15">
+  <w:abstractNum w:abstractNumId="16">
     <w:nsid w:val="40F53B44"/>
     <w:multiLevelType w:val="hybridMultilevel"/>
     <w:tmpl w:val="99C6B3D8"/>
@@ -7667,7 +7834,7 @@
       </w:pPr>
     </w:lvl>
   </w:abstractNum>
-  <w:abstractNum w:abstractNumId="16">
+  <w:abstractNum w:abstractNumId="17">
     <w:nsid w:val="46A45205"/>
     <w:multiLevelType w:val="hybridMultilevel"/>
     <w:tmpl w:val="C124F630"/>
@@ -7756,7 +7923,7 @@
       </w:pPr>
     </w:lvl>
   </w:abstractNum>
-  <w:abstractNum w:abstractNumId="17">
+  <w:abstractNum w:abstractNumId="18">
     <w:nsid w:val="48250451"/>
     <w:multiLevelType w:val="hybridMultilevel"/>
     <w:tmpl w:val="6D3CF7F2"/>
@@ -7845,7 +8012,7 @@
       </w:pPr>
     </w:lvl>
   </w:abstractNum>
-  <w:abstractNum w:abstractNumId="18">
+  <w:abstractNum w:abstractNumId="19">
     <w:nsid w:val="49700E8D"/>
     <w:multiLevelType w:val="hybridMultilevel"/>
     <w:tmpl w:val="66C4DB84"/>
@@ -7934,7 +8101,7 @@
       </w:pPr>
     </w:lvl>
   </w:abstractNum>
-  <w:abstractNum w:abstractNumId="19">
+  <w:abstractNum w:abstractNumId="20">
     <w:nsid w:val="4E51380D"/>
     <w:multiLevelType w:val="hybridMultilevel"/>
     <w:tmpl w:val="00BEC4F0"/>
@@ -8023,7 +8190,7 @@
       </w:pPr>
     </w:lvl>
   </w:abstractNum>
-  <w:abstractNum w:abstractNumId="20">
+  <w:abstractNum w:abstractNumId="21">
     <w:nsid w:val="56C805CC"/>
     <w:multiLevelType w:val="hybridMultilevel"/>
     <w:tmpl w:val="C0CE5AC4"/>
@@ -8112,7 +8279,7 @@
       </w:pPr>
     </w:lvl>
   </w:abstractNum>
-  <w:abstractNum w:abstractNumId="21">
+  <w:abstractNum w:abstractNumId="22">
     <w:nsid w:val="57CA1FC8"/>
     <w:multiLevelType w:val="hybridMultilevel"/>
     <w:tmpl w:val="8DAC6FFA"/>
@@ -8201,7 +8368,7 @@
       </w:pPr>
     </w:lvl>
   </w:abstractNum>
-  <w:abstractNum w:abstractNumId="22">
+  <w:abstractNum w:abstractNumId="23">
     <w:nsid w:val="5B161239"/>
     <w:multiLevelType w:val="hybridMultilevel"/>
     <w:tmpl w:val="99329E2E"/>
@@ -8290,7 +8457,7 @@
       </w:pPr>
     </w:lvl>
   </w:abstractNum>
-  <w:abstractNum w:abstractNumId="23">
+  <w:abstractNum w:abstractNumId="24">
     <w:nsid w:val="618F72AA"/>
     <w:multiLevelType w:val="hybridMultilevel"/>
     <w:tmpl w:val="7178A65A"/>
@@ -8376,7 +8543,7 @@
       </w:pPr>
     </w:lvl>
   </w:abstractNum>
-  <w:abstractNum w:abstractNumId="24">
+  <w:abstractNum w:abstractNumId="25">
     <w:nsid w:val="61DB67A0"/>
     <w:multiLevelType w:val="hybridMultilevel"/>
     <w:tmpl w:val="7C8A4842"/>
@@ -8468,7 +8635,7 @@
       </w:pPr>
     </w:lvl>
   </w:abstractNum>
-  <w:abstractNum w:abstractNumId="25">
+  <w:abstractNum w:abstractNumId="26">
     <w:nsid w:val="6A7D0AC9"/>
     <w:multiLevelType w:val="hybridMultilevel"/>
     <w:tmpl w:val="8DD24906"/>
@@ -8557,7 +8724,7 @@
       </w:pPr>
     </w:lvl>
   </w:abstractNum>
-  <w:abstractNum w:abstractNumId="26">
+  <w:abstractNum w:abstractNumId="27">
     <w:nsid w:val="7A4E559D"/>
     <w:multiLevelType w:val="hybridMultilevel"/>
     <w:tmpl w:val="93CA3D68"/>
@@ -8647,7 +8814,7 @@
       </w:pPr>
     </w:lvl>
   </w:abstractNum>
-  <w:abstractNum w:abstractNumId="27">
+  <w:abstractNum w:abstractNumId="28">
     <w:nsid w:val="7D2D0933"/>
     <w:multiLevelType w:val="hybridMultilevel"/>
     <w:tmpl w:val="395A862C"/>
@@ -8736,7 +8903,7 @@
       </w:pPr>
     </w:lvl>
   </w:abstractNum>
-  <w:abstractNum w:abstractNumId="28">
+  <w:abstractNum w:abstractNumId="29">
     <w:nsid w:val="7DD34F00"/>
     <w:multiLevelType w:val="hybridMultilevel"/>
     <w:tmpl w:val="709811D2"/>
@@ -8829,22 +8996,22 @@
     <w:abstractNumId w:val="9"/>
   </w:num>
   <w:num w:numId="2">
-    <w:abstractNumId w:val="21"/>
+    <w:abstractNumId w:val="22"/>
   </w:num>
   <w:num w:numId="3">
+    <w:abstractNumId w:val="20"/>
+  </w:num>
+  <w:num w:numId="4">
     <w:abstractNumId w:val="19"/>
   </w:num>
-  <w:num w:numId="4">
-    <w:abstractNumId w:val="18"/>
-  </w:num>
   <w:num w:numId="5">
-    <w:abstractNumId w:val="16"/>
+    <w:abstractNumId w:val="17"/>
   </w:num>
   <w:num w:numId="6">
-    <w:abstractNumId w:val="14"/>
+    <w:abstractNumId w:val="15"/>
   </w:num>
   <w:num w:numId="7">
-    <w:abstractNumId w:val="17"/>
+    <w:abstractNumId w:val="18"/>
   </w:num>
   <w:num w:numId="8">
     <w:abstractNumId w:val="10"/>
@@ -8853,25 +9020,25 @@
     <w:abstractNumId w:val="5"/>
   </w:num>
   <w:num w:numId="10">
-    <w:abstractNumId w:val="27"/>
+    <w:abstractNumId w:val="28"/>
   </w:num>
   <w:num w:numId="11">
-    <w:abstractNumId w:val="25"/>
+    <w:abstractNumId w:val="26"/>
   </w:num>
   <w:num w:numId="12">
-    <w:abstractNumId w:val="28"/>
+    <w:abstractNumId w:val="29"/>
   </w:num>
   <w:num w:numId="13">
     <w:abstractNumId w:val="1"/>
   </w:num>
   <w:num w:numId="14">
-    <w:abstractNumId w:val="13"/>
+    <w:abstractNumId w:val="14"/>
   </w:num>
   <w:num w:numId="15">
-    <w:abstractNumId w:val="24"/>
+    <w:abstractNumId w:val="25"/>
   </w:num>
   <w:num w:numId="16">
-    <w:abstractNumId w:val="26"/>
+    <w:abstractNumId w:val="27"/>
   </w:num>
   <w:num w:numId="17">
     <w:abstractNumId w:val="2"/>
@@ -8883,10 +9050,10 @@
     <w:abstractNumId w:val="7"/>
   </w:num>
   <w:num w:numId="20">
-    <w:abstractNumId w:val="22"/>
+    <w:abstractNumId w:val="23"/>
   </w:num>
   <w:num w:numId="21">
-    <w:abstractNumId w:val="12"/>
+    <w:abstractNumId w:val="13"/>
   </w:num>
   <w:num w:numId="22">
     <w:abstractNumId w:val="3"/>
@@ -8898,19 +9065,22 @@
     <w:abstractNumId w:val="6"/>
   </w:num>
   <w:num w:numId="25">
-    <w:abstractNumId w:val="15"/>
+    <w:abstractNumId w:val="16"/>
   </w:num>
   <w:num w:numId="26">
-    <w:abstractNumId w:val="23"/>
+    <w:abstractNumId w:val="24"/>
   </w:num>
   <w:num w:numId="27">
     <w:abstractNumId w:val="0"/>
   </w:num>
   <w:num w:numId="28">
-    <w:abstractNumId w:val="20"/>
+    <w:abstractNumId w:val="21"/>
   </w:num>
   <w:num w:numId="29">
     <w:abstractNumId w:val="8"/>
+  </w:num>
+  <w:num w:numId="30">
+    <w:abstractNumId w:val="12"/>
   </w:num>
   <w:numIdMacAtCleanup w:val="24"/>
 </w:numbering>
@@ -10078,7 +10248,7 @@
 </file>
 
 <file path=customXml/itemProps1.xml><?xml version="1.0" encoding="utf-8"?>
-<ds:datastoreItem xmlns:ds="http://schemas.openxmlformats.org/officeDocument/2006/customXml" ds:itemID="{D0232DC8-E8DA-4051-9D17-468E31470F69}">
+<ds:datastoreItem xmlns:ds="http://schemas.openxmlformats.org/officeDocument/2006/customXml" ds:itemID="{217D2795-1171-4A93-8139-33E80CBB4C43}">
   <ds:schemaRefs>
     <ds:schemaRef ds:uri="http://schemas.openxmlformats.org/officeDocument/2006/bibliography"/>
   </ds:schemaRefs>

--- a/需求文档/需求文档汇总/九州国际_招商管理.docx
+++ b/需求文档/需求文档汇总/九州国际_招商管理.docx
@@ -629,7 +629,7 @@
           <v:shape id="_x0000_i1025" type="#_x0000_t75" style="width:337.4pt;height:329pt" o:ole="">
             <v:imagedata r:id="rId8" o:title=""/>
           </v:shape>
-          <o:OLEObject Type="Embed" ProgID="Visio.Drawing.11" ShapeID="_x0000_i1025" DrawAspect="Content" ObjectID="_1329131462" r:id="rId9"/>
+          <o:OLEObject Type="Embed" ProgID="Visio.Drawing.11" ShapeID="_x0000_i1025" DrawAspect="Content" ObjectID="_1329610209" r:id="rId9"/>
         </w:object>
       </w:r>
     </w:p>
@@ -684,15 +684,7 @@
           <w:sz w:val="24"/>
           <w:szCs w:val="24"/>
         </w:rPr>
-        <w:t>招商人员</w:t>
-      </w:r>
-      <w:r>
-        <w:rPr>
-          <w:rFonts w:ascii="华文楷体" w:eastAsia="华文楷体" w:hAnsi="华文楷体" w:hint="eastAsia"/>
-          <w:sz w:val="24"/>
-          <w:szCs w:val="24"/>
-        </w:rPr>
-        <w:t>、招商评审委员</w:t>
+        <w:t>招商人员、招商评审委员</w:t>
       </w:r>
     </w:p>
     <w:p>
@@ -848,47 +840,7 @@
           <w:sz w:val="24"/>
           <w:szCs w:val="24"/>
         </w:rPr>
-        <w:t>对招商</w:t>
-      </w:r>
-      <w:r>
-        <w:rPr>
-          <w:rFonts w:ascii="华文楷体" w:eastAsia="华文楷体" w:hAnsi="华文楷体" w:hint="eastAsia"/>
-          <w:sz w:val="24"/>
-          <w:szCs w:val="24"/>
-        </w:rPr>
-        <w:t>信息</w:t>
-      </w:r>
-      <w:r>
-        <w:rPr>
-          <w:rFonts w:ascii="华文楷体" w:eastAsia="华文楷体" w:hAnsi="华文楷体" w:hint="eastAsia"/>
-          <w:sz w:val="24"/>
-          <w:szCs w:val="24"/>
-        </w:rPr>
-        <w:t>进行增删改查、导入导出，形成有效的招商</w:t>
-      </w:r>
-      <w:r>
-        <w:rPr>
-          <w:rFonts w:ascii="华文楷体" w:eastAsia="华文楷体" w:hAnsi="华文楷体" w:hint="eastAsia"/>
-          <w:sz w:val="24"/>
-          <w:szCs w:val="24"/>
-        </w:rPr>
-        <w:t>信息</w:t>
-      </w:r>
-      <w:r>
-        <w:rPr>
-          <w:rFonts w:ascii="华文楷体" w:eastAsia="华文楷体" w:hAnsi="华文楷体" w:hint="eastAsia"/>
-          <w:sz w:val="24"/>
-          <w:szCs w:val="24"/>
-        </w:rPr>
-        <w:t>管理工作流。准确记录商场每个招商记录</w:t>
-      </w:r>
-      <w:r>
-        <w:rPr>
-          <w:rFonts w:ascii="华文楷体" w:eastAsia="华文楷体" w:hAnsi="华文楷体" w:hint="eastAsia"/>
-          <w:sz w:val="24"/>
-          <w:szCs w:val="24"/>
-        </w:rPr>
-        <w:t>的信息，及时更新数据库。</w:t>
+        <w:t>对招商信息进行增删改查、导入导出，形成有效的招商信息管理工作流。准确记录商场每个招商记录的信息，及时更新数据库。</w:t>
       </w:r>
     </w:p>
     <w:p>
@@ -1108,39 +1060,7 @@
           <w:sz w:val="24"/>
           <w:szCs w:val="24"/>
         </w:rPr>
-        <w:t>重复步骤</w:t>
-      </w:r>
-      <w:r>
-        <w:rPr>
-          <w:rFonts w:ascii="华文楷体" w:eastAsia="华文楷体" w:hAnsi="华文楷体" w:hint="eastAsia"/>
-          <w:sz w:val="24"/>
-          <w:szCs w:val="24"/>
-        </w:rPr>
-        <w:t>a</w:t>
-      </w:r>
-      <w:r>
-        <w:rPr>
-          <w:rFonts w:ascii="华文楷体" w:eastAsia="华文楷体" w:hAnsi="华文楷体" w:hint="eastAsia"/>
-          <w:sz w:val="24"/>
-          <w:szCs w:val="24"/>
-        </w:rPr>
-        <w:t>和</w:t>
-      </w:r>
-      <w:r>
-        <w:rPr>
-          <w:rFonts w:ascii="华文楷体" w:eastAsia="华文楷体" w:hAnsi="华文楷体" w:hint="eastAsia"/>
-          <w:sz w:val="24"/>
-          <w:szCs w:val="24"/>
-        </w:rPr>
-        <w:t>b</w:t>
-      </w:r>
-      <w:r>
-        <w:rPr>
-          <w:rFonts w:ascii="华文楷体" w:eastAsia="华文楷体" w:hAnsi="华文楷体" w:hint="eastAsia"/>
-          <w:sz w:val="24"/>
-          <w:szCs w:val="24"/>
-        </w:rPr>
-        <w:t>直到检索出所需要的招商信息。</w:t>
+        <w:t>重复步骤a和b直到检索出所需要的招商信息。</w:t>
       </w:r>
     </w:p>
     <w:p>
@@ -1168,19 +1088,7 @@
         <w:rPr>
           <w:rFonts w:ascii="华文楷体" w:eastAsia="华文楷体" w:hAnsi="华文楷体" w:hint="eastAsia"/>
         </w:rPr>
-        <w:t>添加</w:t>
-      </w:r>
-      <w:r>
-        <w:rPr>
-          <w:rFonts w:ascii="华文楷体" w:eastAsia="华文楷体" w:hAnsi="华文楷体" w:hint="eastAsia"/>
-        </w:rPr>
-        <w:t>、导入</w:t>
-      </w:r>
-      <w:r>
-        <w:rPr>
-          <w:rFonts w:ascii="华文楷体" w:eastAsia="华文楷体" w:hAnsi="华文楷体" w:hint="eastAsia"/>
-        </w:rPr>
-        <w:t>招商信息</w:t>
+        <w:t>添加、导入招商信息</w:t>
       </w:r>
     </w:p>
     <w:p>
@@ -1384,7 +1292,7 @@
         </w:numPr>
         <w:ind w:firstLineChars="0"/>
         <w:rPr>
-          <w:rFonts w:ascii="华文楷体" w:eastAsia="华文楷体" w:hAnsi="华文楷体" w:hint="eastAsia"/>
+          <w:rFonts w:ascii="华文楷体" w:eastAsia="华文楷体" w:hAnsi="华文楷体"/>
           <w:color w:val="0070C0"/>
           <w:sz w:val="24"/>
           <w:szCs w:val="24"/>
@@ -1429,7 +1337,7 @@
         </w:numPr>
         <w:ind w:firstLineChars="0"/>
         <w:rPr>
-          <w:rFonts w:ascii="华文楷体" w:eastAsia="华文楷体" w:hAnsi="华文楷体" w:hint="eastAsia"/>
+          <w:rFonts w:ascii="华文楷体" w:eastAsia="华文楷体" w:hAnsi="华文楷体"/>
           <w:color w:val="0070C0"/>
           <w:sz w:val="24"/>
           <w:szCs w:val="24"/>
@@ -1454,7 +1362,7 @@
         </w:numPr>
         <w:ind w:firstLineChars="0"/>
         <w:rPr>
-          <w:rFonts w:ascii="华文楷体" w:eastAsia="华文楷体" w:hAnsi="华文楷体" w:hint="eastAsia"/>
+          <w:rFonts w:ascii="华文楷体" w:eastAsia="华文楷体" w:hAnsi="华文楷体"/>
           <w:color w:val="0070C0"/>
           <w:sz w:val="24"/>
           <w:szCs w:val="24"/>
@@ -1479,38 +1387,20 @@
         </w:numPr>
         <w:ind w:firstLineChars="0"/>
         <w:rPr>
-          <w:rFonts w:ascii="华文楷体" w:eastAsia="华文楷体" w:hAnsi="华文楷体" w:hint="eastAsia"/>
-          <w:color w:val="0070C0"/>
-          <w:sz w:val="24"/>
-          <w:szCs w:val="24"/>
-        </w:rPr>
-      </w:pPr>
-      <w:r>
-        <w:rPr>
-          <w:rFonts w:ascii="华文楷体" w:eastAsia="华文楷体" w:hAnsi="华文楷体" w:hint="eastAsia"/>
-          <w:color w:val="0070C0"/>
-          <w:sz w:val="24"/>
-          <w:szCs w:val="24"/>
-        </w:rPr>
-        <w:t>联系移动电话</w:t>
-      </w:r>
-      <w:r>
-        <w:rPr>
-          <w:rFonts w:ascii="华文楷体" w:eastAsia="华文楷体" w:hAnsi="华文楷体" w:hint="eastAsia"/>
-          <w:color w:val="0070C0"/>
-          <w:sz w:val="24"/>
-          <w:szCs w:val="24"/>
-        </w:rPr>
-        <w:t>、</w:t>
-      </w:r>
-      <w:r>
-        <w:rPr>
-          <w:rFonts w:ascii="华文楷体" w:eastAsia="华文楷体" w:hAnsi="华文楷体" w:hint="eastAsia"/>
-          <w:color w:val="0070C0"/>
-          <w:sz w:val="24"/>
-          <w:szCs w:val="24"/>
-        </w:rPr>
-        <w:t>联系</w:t>
+          <w:rFonts w:ascii="华文楷体" w:eastAsia="华文楷体" w:hAnsi="华文楷体"/>
+          <w:color w:val="0070C0"/>
+          <w:sz w:val="24"/>
+          <w:szCs w:val="24"/>
+        </w:rPr>
+      </w:pPr>
+      <w:r>
+        <w:rPr>
+          <w:rFonts w:ascii="华文楷体" w:eastAsia="华文楷体" w:hAnsi="华文楷体" w:hint="eastAsia"/>
+          <w:color w:val="0070C0"/>
+          <w:sz w:val="24"/>
+          <w:szCs w:val="24"/>
+        </w:rPr>
+        <w:t>联系移动电话、联系</w:t>
       </w:r>
       <w:r>
         <w:rPr>
@@ -1602,6 +1492,31 @@
         </w:rPr>
         <w:t>企业性质</w:t>
       </w:r>
+      <w:r>
+        <w:rPr>
+          <w:rFonts w:ascii="华文楷体" w:eastAsia="华文楷体" w:hAnsi="华文楷体" w:hint="eastAsia"/>
+          <w:color w:val="0070C0"/>
+          <w:sz w:val="24"/>
+          <w:szCs w:val="24"/>
+        </w:rPr>
+        <w:t>（</w:t>
+      </w:r>
+      <w:r>
+        <w:rPr>
+          <w:rFonts w:ascii="华文楷体" w:eastAsia="华文楷体" w:hAnsi="华文楷体"/>
+          <w:color w:val="0070C0"/>
+        </w:rPr>
+        <w:t>国有企业、集体所有制企业、联营企业、三资企业、私营企业及其他企业</w:t>
+      </w:r>
+      <w:r>
+        <w:rPr>
+          <w:rFonts w:ascii="华文楷体" w:eastAsia="华文楷体" w:hAnsi="华文楷体" w:hint="eastAsia"/>
+          <w:color w:val="0070C0"/>
+          <w:sz w:val="24"/>
+          <w:szCs w:val="24"/>
+        </w:rPr>
+        <w:t>）</w:t>
+      </w:r>
     </w:p>
     <w:p>
       <w:pPr>
@@ -1662,7 +1577,17 @@
           <w:sz w:val="24"/>
           <w:szCs w:val="24"/>
         </w:rPr>
-        <w:t>系统内的某</w:t>
+        <w:t>系</w:t>
+      </w:r>
+      <w:r>
+        <w:rPr>
+          <w:rFonts w:ascii="华文楷体" w:eastAsia="华文楷体" w:hAnsi="华文楷体" w:hint="eastAsia"/>
+          <w:color w:val="0070C0"/>
+          <w:sz w:val="24"/>
+          <w:szCs w:val="24"/>
+        </w:rPr>
+        <w:lastRenderedPageBreak/>
+        <w:t>统内的某</w:t>
       </w:r>
       <w:r>
         <w:rPr>
@@ -1715,7 +1640,6 @@
           <w:sz w:val="24"/>
           <w:szCs w:val="24"/>
         </w:rPr>
-        <w:lastRenderedPageBreak/>
         <w:t>主营</w:t>
       </w:r>
       <w:r>
@@ -1886,6 +1810,15 @@
         </w:rPr>
         <w:t>级别</w:t>
       </w:r>
+      <w:r>
+        <w:rPr>
+          <w:rFonts w:ascii="华文楷体" w:eastAsia="华文楷体" w:hAnsi="华文楷体" w:hint="eastAsia"/>
+          <w:color w:val="0070C0"/>
+          <w:sz w:val="24"/>
+          <w:szCs w:val="24"/>
+        </w:rPr>
+        <w:t>（区域总代理、一级代理、二级代理）</w:t>
+      </w:r>
     </w:p>
     <w:p>
       <w:pPr>
@@ -1912,14 +1845,31 @@
         </w:rPr>
         <w:t>注册资本</w:t>
       </w:r>
-      <w:r>
-        <w:rPr>
-          <w:rFonts w:ascii="华文楷体" w:eastAsia="华文楷体" w:hAnsi="华文楷体" w:hint="eastAsia"/>
-          <w:color w:val="0070C0"/>
-          <w:sz w:val="24"/>
-          <w:szCs w:val="24"/>
-        </w:rPr>
-        <w:t>、公司</w:t>
+    </w:p>
+    <w:p>
+      <w:pPr>
+        <w:pStyle w:val="aa"/>
+        <w:numPr>
+          <w:ilvl w:val="0"/>
+          <w:numId w:val="12"/>
+        </w:numPr>
+        <w:spacing w:line="360" w:lineRule="auto"/>
+        <w:ind w:firstLineChars="0"/>
+        <w:rPr>
+          <w:rFonts w:ascii="华文楷体" w:eastAsia="华文楷体" w:hAnsi="华文楷体"/>
+          <w:color w:val="0070C0"/>
+          <w:sz w:val="24"/>
+          <w:szCs w:val="24"/>
+        </w:rPr>
+      </w:pPr>
+      <w:r>
+        <w:rPr>
+          <w:rFonts w:ascii="华文楷体" w:eastAsia="华文楷体" w:hAnsi="华文楷体" w:hint="eastAsia"/>
+          <w:color w:val="0070C0"/>
+          <w:sz w:val="24"/>
+          <w:szCs w:val="24"/>
+        </w:rPr>
+        <w:t>公司</w:t>
       </w:r>
       <w:r>
         <w:rPr>
@@ -1938,6 +1888,33 @@
           <w:szCs w:val="24"/>
         </w:rPr>
         <w:t>规模</w:t>
+      </w:r>
+      <w:r>
+        <w:rPr>
+          <w:rFonts w:ascii="华文楷体" w:eastAsia="华文楷体" w:hAnsi="华文楷体" w:hint="eastAsia"/>
+          <w:color w:val="0070C0"/>
+          <w:sz w:val="24"/>
+          <w:szCs w:val="24"/>
+        </w:rPr>
+        <w:t>（10人以下、10人至30人、30人至50人，50人至100人</w:t>
+      </w:r>
+      <w:r>
+        <w:rPr>
+          <w:rFonts w:ascii="华文楷体" w:eastAsia="华文楷体" w:hAnsi="华文楷体" w:hint="eastAsia"/>
+          <w:color w:val="0070C0"/>
+          <w:sz w:val="24"/>
+          <w:szCs w:val="24"/>
+        </w:rPr>
+        <w:t>，</w:t>
+      </w:r>
+      <w:r>
+        <w:rPr>
+          <w:rFonts w:ascii="华文楷体" w:eastAsia="华文楷体" w:hAnsi="华文楷体" w:hint="eastAsia"/>
+          <w:color w:val="0070C0"/>
+          <w:sz w:val="24"/>
+          <w:szCs w:val="24"/>
+        </w:rPr>
+        <w:t>100人以上）</w:t>
       </w:r>
     </w:p>
     <w:p>
@@ -1958,25 +1935,7 @@
           <w:sz w:val="24"/>
           <w:szCs w:val="24"/>
         </w:rPr>
-        <w:t>--- 商户</w:t>
-      </w:r>
-      <w:r>
-        <w:rPr>
-          <w:rFonts w:ascii="华文楷体" w:eastAsia="华文楷体" w:hAnsi="华文楷体" w:hint="eastAsia"/>
-          <w:color w:val="0070C0"/>
-          <w:sz w:val="24"/>
-          <w:szCs w:val="24"/>
-        </w:rPr>
-        <w:t>辅助参考</w:t>
-      </w:r>
-      <w:r>
-        <w:rPr>
-          <w:rFonts w:ascii="华文楷体" w:eastAsia="华文楷体" w:hAnsi="华文楷体" w:hint="eastAsia"/>
-          <w:color w:val="0070C0"/>
-          <w:sz w:val="24"/>
-          <w:szCs w:val="24"/>
-        </w:rPr>
-        <w:t>信息</w:t>
+        <w:t>--- 商户辅助参考信息</w:t>
       </w:r>
     </w:p>
     <w:p>
@@ -2002,16 +1961,7 @@
           <w:sz w:val="24"/>
           <w:szCs w:val="24"/>
         </w:rPr>
-        <w:t>招商信息的来源、</w:t>
-      </w:r>
-      <w:r>
-        <w:rPr>
-          <w:rFonts w:ascii="华文楷体" w:eastAsia="华文楷体" w:hAnsi="华文楷体" w:hint="eastAsia"/>
-          <w:color w:val="0070C0"/>
-          <w:sz w:val="24"/>
-          <w:szCs w:val="24"/>
-        </w:rPr>
-        <w:t>是否具备网商能力</w:t>
+        <w:t>招商信息的来源</w:t>
       </w:r>
     </w:p>
     <w:p>
@@ -2037,25 +1987,7 @@
           <w:sz w:val="24"/>
           <w:szCs w:val="24"/>
         </w:rPr>
-        <w:t>缴纳的</w:t>
-      </w:r>
-      <w:r>
-        <w:rPr>
-          <w:rFonts w:ascii="华文楷体" w:eastAsia="华文楷体" w:hAnsi="华文楷体" w:hint="eastAsia"/>
-          <w:color w:val="0070C0"/>
-          <w:sz w:val="24"/>
-          <w:szCs w:val="24"/>
-        </w:rPr>
-        <w:t>保证金金额</w:t>
-      </w:r>
-      <w:r>
-        <w:rPr>
-          <w:rFonts w:ascii="华文楷体" w:eastAsia="华文楷体" w:hAnsi="华文楷体" w:hint="eastAsia"/>
-          <w:color w:val="0070C0"/>
-          <w:sz w:val="24"/>
-          <w:szCs w:val="24"/>
-        </w:rPr>
-        <w:t>（评审参考条件之一）</w:t>
+        <w:t>是否具备网商能力</w:t>
       </w:r>
     </w:p>
     <w:p>
@@ -2081,25 +2013,105 @@
           <w:sz w:val="24"/>
           <w:szCs w:val="24"/>
         </w:rPr>
-        <w:t>缴纳的</w:t>
-      </w:r>
-      <w:r>
-        <w:rPr>
-          <w:rFonts w:ascii="华文楷体" w:eastAsia="华文楷体" w:hAnsi="华文楷体" w:hint="eastAsia"/>
-          <w:color w:val="0070C0"/>
-          <w:sz w:val="24"/>
-          <w:szCs w:val="24"/>
-        </w:rPr>
-        <w:t>诚意金金额</w:t>
-      </w:r>
-      <w:r>
-        <w:rPr>
-          <w:rFonts w:ascii="华文楷体" w:eastAsia="华文楷体" w:hAnsi="华文楷体" w:hint="eastAsia"/>
-          <w:color w:val="0070C0"/>
-          <w:sz w:val="24"/>
-          <w:szCs w:val="24"/>
-        </w:rPr>
-        <w:t>（评审参考条件之一）</w:t>
+        <w:t>缴纳保证金</w:t>
+      </w:r>
+      <w:r>
+        <w:rPr>
+          <w:rFonts w:ascii="华文楷体" w:eastAsia="华文楷体" w:hAnsi="华文楷体" w:hint="eastAsia"/>
+          <w:color w:val="0070C0"/>
+          <w:sz w:val="24"/>
+          <w:szCs w:val="24"/>
+        </w:rPr>
+        <w:t>的</w:t>
+      </w:r>
+      <w:r>
+        <w:rPr>
+          <w:rFonts w:ascii="华文楷体" w:eastAsia="华文楷体" w:hAnsi="华文楷体" w:hint="eastAsia"/>
+          <w:color w:val="0070C0"/>
+          <w:sz w:val="24"/>
+          <w:szCs w:val="24"/>
+        </w:rPr>
+        <w:t>金额（</w:t>
+      </w:r>
+      <w:r>
+        <w:rPr>
+          <w:rFonts w:ascii="华文楷体" w:eastAsia="华文楷体" w:hAnsi="华文楷体" w:hint="eastAsia"/>
+          <w:color w:val="0070C0"/>
+          <w:sz w:val="24"/>
+          <w:szCs w:val="24"/>
+        </w:rPr>
+        <w:t>仅作为</w:t>
+      </w:r>
+      <w:r>
+        <w:rPr>
+          <w:rFonts w:ascii="华文楷体" w:eastAsia="华文楷体" w:hAnsi="华文楷体" w:hint="eastAsia"/>
+          <w:color w:val="0070C0"/>
+          <w:sz w:val="24"/>
+          <w:szCs w:val="24"/>
+        </w:rPr>
+        <w:t>评审参考条件之一）</w:t>
+      </w:r>
+    </w:p>
+    <w:p>
+      <w:pPr>
+        <w:pStyle w:val="aa"/>
+        <w:numPr>
+          <w:ilvl w:val="0"/>
+          <w:numId w:val="12"/>
+        </w:numPr>
+        <w:spacing w:line="360" w:lineRule="auto"/>
+        <w:ind w:firstLineChars="0"/>
+        <w:rPr>
+          <w:rFonts w:ascii="华文楷体" w:eastAsia="华文楷体" w:hAnsi="华文楷体"/>
+          <w:color w:val="0070C0"/>
+          <w:sz w:val="24"/>
+          <w:szCs w:val="24"/>
+        </w:rPr>
+      </w:pPr>
+      <w:r>
+        <w:rPr>
+          <w:rFonts w:ascii="华文楷体" w:eastAsia="华文楷体" w:hAnsi="华文楷体" w:hint="eastAsia"/>
+          <w:color w:val="0070C0"/>
+          <w:sz w:val="24"/>
+          <w:szCs w:val="24"/>
+        </w:rPr>
+        <w:t>缴纳诚意金</w:t>
+      </w:r>
+      <w:r>
+        <w:rPr>
+          <w:rFonts w:ascii="华文楷体" w:eastAsia="华文楷体" w:hAnsi="华文楷体" w:hint="eastAsia"/>
+          <w:color w:val="0070C0"/>
+          <w:sz w:val="24"/>
+          <w:szCs w:val="24"/>
+        </w:rPr>
+        <w:t>的</w:t>
+      </w:r>
+      <w:r>
+        <w:rPr>
+          <w:rFonts w:ascii="华文楷体" w:eastAsia="华文楷体" w:hAnsi="华文楷体" w:hint="eastAsia"/>
+          <w:color w:val="0070C0"/>
+          <w:sz w:val="24"/>
+          <w:szCs w:val="24"/>
+        </w:rPr>
+        <w:t>金额（</w:t>
+      </w:r>
+      <w:r>
+        <w:rPr>
+          <w:rFonts w:ascii="华文楷体" w:eastAsia="华文楷体" w:hAnsi="华文楷体" w:hint="eastAsia"/>
+          <w:color w:val="0070C0"/>
+          <w:sz w:val="24"/>
+          <w:szCs w:val="24"/>
+        </w:rPr>
+        <w:t>仅作为</w:t>
+      </w:r>
+      <w:r>
+        <w:rPr>
+          <w:rFonts w:ascii="华文楷体" w:eastAsia="华文楷体" w:hAnsi="华文楷体" w:hint="eastAsia"/>
+          <w:color w:val="0070C0"/>
+          <w:sz w:val="24"/>
+          <w:szCs w:val="24"/>
+        </w:rPr>
+        <w:t>评审参考条件之一）</w:t>
       </w:r>
     </w:p>
     <w:p>
@@ -2317,7 +2329,35 @@
           <w:sz w:val="24"/>
           <w:szCs w:val="24"/>
         </w:rPr>
-        <w:t>待评审、准商户、正式商户）</w:t>
+        <w:t>待评审、准商户、正式商户</w:t>
+      </w:r>
+      <w:r>
+        <w:rPr>
+          <w:rFonts w:ascii="华文楷体" w:eastAsia="华文楷体" w:hAnsi="华文楷体" w:hint="eastAsia"/>
+          <w:color w:val="0070C0"/>
+          <w:sz w:val="24"/>
+          <w:szCs w:val="24"/>
+        </w:rPr>
+        <w:t>、</w:t>
+      </w:r>
+      <w:r>
+        <w:rPr>
+          <w:rFonts w:ascii="华文楷体" w:eastAsia="华文楷体" w:hAnsi="华文楷体" w:hint="eastAsia"/>
+          <w:color w:val="0070C0"/>
+          <w:sz w:val="24"/>
+          <w:szCs w:val="24"/>
+        </w:rPr>
+        <w:lastRenderedPageBreak/>
+        <w:t>已删除</w:t>
+      </w:r>
+      <w:r>
+        <w:rPr>
+          <w:rFonts w:ascii="华文楷体" w:eastAsia="华文楷体" w:hAnsi="华文楷体" w:hint="eastAsia"/>
+          <w:color w:val="0070C0"/>
+          <w:sz w:val="24"/>
+          <w:szCs w:val="24"/>
+        </w:rPr>
+        <w:t>）</w:t>
       </w:r>
     </w:p>
     <w:p>
@@ -2343,34 +2383,77 @@
           <w:sz w:val="24"/>
           <w:szCs w:val="24"/>
         </w:rPr>
-        <w:t>安保状态（未审核/已审核）、物业状态（未审核/已审核）、装修状态（未审核/已交押金/已审核）</w:t>
-      </w:r>
-      <w:r>
-        <w:rPr>
-          <w:rFonts w:ascii="华文楷体" w:eastAsia="华文楷体" w:hAnsi="华文楷体" w:hint="eastAsia"/>
-          <w:color w:val="0070C0"/>
-          <w:sz w:val="24"/>
-          <w:szCs w:val="24"/>
-        </w:rPr>
-        <w:t>说明：安保状态、物业状态、装修状态的默认值为未审核</w:t>
-      </w:r>
-      <w:r>
-        <w:rPr>
-          <w:rFonts w:ascii="华文楷体" w:eastAsia="华文楷体" w:hAnsi="华文楷体" w:hint="eastAsia"/>
-          <w:color w:val="0070C0"/>
-          <w:sz w:val="24"/>
-          <w:szCs w:val="24"/>
-        </w:rPr>
-        <w:t>。</w:t>
-      </w:r>
-      <w:r>
-        <w:rPr>
-          <w:rFonts w:ascii="华文楷体" w:eastAsia="华文楷体" w:hAnsi="华文楷体" w:hint="eastAsia"/>
-          <w:color w:val="0070C0"/>
-          <w:sz w:val="24"/>
-          <w:szCs w:val="24"/>
-        </w:rPr>
-        <w:t xml:space="preserve"> </w:t>
+        <w:t>安保状态（未审核/</w:t>
+      </w:r>
+      <w:r>
+        <w:rPr>
+          <w:rFonts w:ascii="华文楷体" w:eastAsia="华文楷体" w:hAnsi="华文楷体" w:hint="eastAsia"/>
+          <w:color w:val="0070C0"/>
+          <w:sz w:val="24"/>
+          <w:szCs w:val="24"/>
+        </w:rPr>
+        <w:t>已审核）</w:t>
+      </w:r>
+    </w:p>
+    <w:p>
+      <w:pPr>
+        <w:pStyle w:val="aa"/>
+        <w:numPr>
+          <w:ilvl w:val="0"/>
+          <w:numId w:val="12"/>
+        </w:numPr>
+        <w:spacing w:line="360" w:lineRule="auto"/>
+        <w:ind w:firstLineChars="0"/>
+        <w:rPr>
+          <w:rFonts w:ascii="华文楷体" w:eastAsia="华文楷体" w:hAnsi="华文楷体"/>
+          <w:color w:val="0070C0"/>
+          <w:sz w:val="24"/>
+          <w:szCs w:val="24"/>
+        </w:rPr>
+      </w:pPr>
+      <w:r>
+        <w:rPr>
+          <w:rFonts w:ascii="华文楷体" w:eastAsia="华文楷体" w:hAnsi="华文楷体" w:hint="eastAsia"/>
+          <w:color w:val="0070C0"/>
+          <w:sz w:val="24"/>
+          <w:szCs w:val="24"/>
+        </w:rPr>
+        <w:t>物业状态（未审核/</w:t>
+      </w:r>
+      <w:r>
+        <w:rPr>
+          <w:rFonts w:ascii="华文楷体" w:eastAsia="华文楷体" w:hAnsi="华文楷体" w:hint="eastAsia"/>
+          <w:color w:val="0070C0"/>
+          <w:sz w:val="24"/>
+          <w:szCs w:val="24"/>
+        </w:rPr>
+        <w:t>已审核）</w:t>
+      </w:r>
+    </w:p>
+    <w:p>
+      <w:pPr>
+        <w:pStyle w:val="aa"/>
+        <w:numPr>
+          <w:ilvl w:val="0"/>
+          <w:numId w:val="12"/>
+        </w:numPr>
+        <w:spacing w:line="360" w:lineRule="auto"/>
+        <w:ind w:firstLineChars="0"/>
+        <w:rPr>
+          <w:rFonts w:ascii="华文楷体" w:eastAsia="华文楷体" w:hAnsi="华文楷体"/>
+          <w:color w:val="0070C0"/>
+          <w:sz w:val="24"/>
+          <w:szCs w:val="24"/>
+        </w:rPr>
+      </w:pPr>
+      <w:r>
+        <w:rPr>
+          <w:rFonts w:ascii="华文楷体" w:eastAsia="华文楷体" w:hAnsi="华文楷体" w:hint="eastAsia"/>
+          <w:color w:val="0070C0"/>
+          <w:sz w:val="24"/>
+          <w:szCs w:val="24"/>
+        </w:rPr>
+        <w:t>装修状态（未审核/已交押金/已审核）</w:t>
       </w:r>
     </w:p>
     <w:p>
@@ -2379,6 +2462,45 @@
         <w:ind w:left="360"/>
         <w:rPr>
           <w:rFonts w:ascii="华文楷体" w:eastAsia="华文楷体" w:hAnsi="华文楷体"/>
+          <w:color w:val="002060"/>
+          <w:sz w:val="24"/>
+          <w:szCs w:val="24"/>
+        </w:rPr>
+      </w:pPr>
+      <w:r>
+        <w:rPr>
+          <w:rFonts w:ascii="华文楷体" w:eastAsia="华文楷体" w:hAnsi="华文楷体" w:hint="eastAsia"/>
+          <w:color w:val="002060"/>
+          <w:sz w:val="24"/>
+          <w:szCs w:val="24"/>
+        </w:rPr>
+        <w:t>说明：安保状态、物业状态、装修状态的默认值为未审核</w:t>
+      </w:r>
+      <w:r>
+        <w:rPr>
+          <w:rFonts w:ascii="华文楷体" w:eastAsia="华文楷体" w:hAnsi="华文楷体" w:hint="eastAsia"/>
+          <w:color w:val="002060"/>
+          <w:sz w:val="24"/>
+          <w:szCs w:val="24"/>
+        </w:rPr>
+        <w:t>；这三种状态均是隶属于资源的状态，并非商户状态，注意区分</w:t>
+      </w:r>
+      <w:r>
+        <w:rPr>
+          <w:rFonts w:ascii="华文楷体" w:eastAsia="华文楷体" w:hAnsi="华文楷体" w:hint="eastAsia"/>
+          <w:color w:val="002060"/>
+          <w:sz w:val="24"/>
+          <w:szCs w:val="24"/>
+        </w:rPr>
+        <w:t>，详见“资源管理”。</w:t>
+      </w:r>
+    </w:p>
+    <w:p>
+      <w:pPr>
+        <w:spacing w:line="360" w:lineRule="auto"/>
+        <w:ind w:left="360"/>
+        <w:rPr>
+          <w:rFonts w:ascii="华文楷体" w:eastAsia="华文楷体" w:hAnsi="华文楷体"/>
           <w:color w:val="0070C0"/>
           <w:sz w:val="24"/>
           <w:szCs w:val="24"/>
@@ -2417,7 +2539,6 @@
           <w:sz w:val="24"/>
           <w:szCs w:val="24"/>
         </w:rPr>
-        <w:lastRenderedPageBreak/>
         <w:t>备注</w:t>
       </w:r>
       <w:r>
@@ -2427,34 +2548,7 @@
           <w:sz w:val="24"/>
           <w:szCs w:val="24"/>
         </w:rPr>
-        <w:t>（可包含该商户的各项补充信息，诸如</w:t>
-      </w:r>
-      <w:r>
-        <w:rPr>
-          <w:rFonts w:ascii="华文楷体" w:eastAsia="华文楷体" w:hAnsi="华文楷体" w:hint="eastAsia"/>
-          <w:color w:val="0070C0"/>
-          <w:sz w:val="24"/>
-          <w:szCs w:val="24"/>
-        </w:rPr>
-        <w:t>需求意向</w:t>
-      </w:r>
-      <w:r>
-        <w:rPr>
-          <w:rFonts w:ascii="华文楷体" w:eastAsia="华文楷体" w:hAnsi="华文楷体" w:hint="eastAsia"/>
-          <w:color w:val="0070C0"/>
-          <w:sz w:val="24"/>
-          <w:szCs w:val="24"/>
-        </w:rPr>
-        <w:t>、特殊要求等</w:t>
-      </w:r>
-      <w:r>
-        <w:rPr>
-          <w:rFonts w:ascii="华文楷体" w:eastAsia="华文楷体" w:hAnsi="华文楷体" w:hint="eastAsia"/>
-          <w:color w:val="0070C0"/>
-          <w:sz w:val="24"/>
-          <w:szCs w:val="24"/>
-        </w:rPr>
-        <w:t>）</w:t>
+        <w:t>（可包含该商户的各项补充信息，诸如需求意向、特殊要求等）</w:t>
       </w:r>
     </w:p>
     <w:p>
@@ -2507,23 +2601,7 @@
           <w:sz w:val="24"/>
           <w:szCs w:val="24"/>
         </w:rPr>
-        <w:t>a0：</w:t>
-      </w:r>
-      <w:r>
-        <w:rPr>
-          <w:rFonts w:ascii="华文楷体" w:eastAsia="华文楷体" w:hAnsi="华文楷体" w:hint="eastAsia"/>
-          <w:sz w:val="24"/>
-          <w:szCs w:val="24"/>
-        </w:rPr>
-        <w:t>经办人在录入招商信息时，可以手动录入单条记录，也可以通过文件导</w:t>
-      </w:r>
-      <w:r>
-        <w:rPr>
-          <w:rFonts w:ascii="华文楷体" w:eastAsia="华文楷体" w:hAnsi="华文楷体" w:hint="eastAsia"/>
-          <w:sz w:val="24"/>
-          <w:szCs w:val="24"/>
-        </w:rPr>
-        <w:t>入批量记录。</w:t>
+        <w:t>a0：经办人在录入招商信息时，可以手动录入单条记录，也可以通过文件导入批量记录。</w:t>
       </w:r>
     </w:p>
     <w:p>
@@ -2550,47 +2628,7 @@
           <w:szCs w:val="24"/>
         </w:rPr>
         <w:tab/>
-        <w:t>无论是手动方式，还是文件方式，</w:t>
-      </w:r>
-      <w:r>
-        <w:rPr>
-          <w:rFonts w:ascii="华文楷体" w:eastAsia="华文楷体" w:hAnsi="华文楷体" w:hint="eastAsia"/>
-          <w:sz w:val="24"/>
-          <w:szCs w:val="24"/>
-        </w:rPr>
-        <w:t>当</w:t>
-      </w:r>
-      <w:r>
-        <w:rPr>
-          <w:rFonts w:ascii="华文楷体" w:eastAsia="华文楷体" w:hAnsi="华文楷体" w:hint="eastAsia"/>
-          <w:sz w:val="24"/>
-          <w:szCs w:val="24"/>
-        </w:rPr>
-        <w:t>其</w:t>
-      </w:r>
-      <w:r>
-        <w:rPr>
-          <w:rFonts w:ascii="华文楷体" w:eastAsia="华文楷体" w:hAnsi="华文楷体" w:hint="eastAsia"/>
-          <w:sz w:val="24"/>
-          <w:szCs w:val="24"/>
-        </w:rPr>
-        <w:t>录入</w:t>
-      </w:r>
-      <w:r>
-        <w:rPr>
-          <w:rFonts w:ascii="华文楷体" w:eastAsia="华文楷体" w:hAnsi="华文楷体" w:hint="eastAsia"/>
-          <w:sz w:val="24"/>
-          <w:szCs w:val="24"/>
-        </w:rPr>
-        <w:t>的信息格式有误时，要有</w:t>
-      </w:r>
-      <w:r>
-        <w:rPr>
-          <w:rFonts w:ascii="华文楷体" w:eastAsia="华文楷体" w:hAnsi="华文楷体" w:hint="eastAsia"/>
-          <w:sz w:val="24"/>
-          <w:szCs w:val="24"/>
-        </w:rPr>
-        <w:t>必要的</w:t>
+        <w:t>无论是手动方式，还是文件方式，当其录入的信息格式有误时，要有必要的</w:t>
       </w:r>
     </w:p>
     <w:p>
@@ -2713,47 +2751,7 @@
           <w:sz w:val="24"/>
           <w:szCs w:val="24"/>
         </w:rPr>
-        <w:t>系统会检测数据库中是否</w:t>
-      </w:r>
-      <w:r>
-        <w:rPr>
-          <w:rFonts w:ascii="华文楷体" w:eastAsia="华文楷体" w:hAnsi="华文楷体" w:hint="eastAsia"/>
-          <w:sz w:val="24"/>
-          <w:szCs w:val="24"/>
-        </w:rPr>
-        <w:t>存在该商户的同名助记符，如果不存在则通过验证，如果存在给出提示，则给出提示是否</w:t>
-      </w:r>
-      <w:r>
-        <w:rPr>
-          <w:rFonts w:ascii="华文楷体" w:eastAsia="华文楷体" w:hAnsi="华文楷体" w:hint="eastAsia"/>
-          <w:sz w:val="24"/>
-          <w:szCs w:val="24"/>
-        </w:rPr>
-        <w:t>覆盖</w:t>
-      </w:r>
-      <w:r>
-        <w:rPr>
-          <w:rFonts w:ascii="华文楷体" w:eastAsia="华文楷体" w:hAnsi="华文楷体" w:hint="eastAsia"/>
-          <w:sz w:val="24"/>
-          <w:szCs w:val="24"/>
-        </w:rPr>
-        <w:t>或</w:t>
-      </w:r>
-      <w:r>
-        <w:rPr>
-          <w:rFonts w:ascii="华文楷体" w:eastAsia="华文楷体" w:hAnsi="华文楷体" w:hint="eastAsia"/>
-          <w:sz w:val="24"/>
-          <w:szCs w:val="24"/>
-        </w:rPr>
-        <w:t>取消</w:t>
-      </w:r>
-      <w:r>
-        <w:rPr>
-          <w:rFonts w:ascii="华文楷体" w:eastAsia="华文楷体" w:hAnsi="华文楷体" w:hint="eastAsia"/>
-          <w:sz w:val="24"/>
-          <w:szCs w:val="24"/>
-        </w:rPr>
-        <w:t>：</w:t>
+        <w:t>系统会检测数据库中是否存在该商户的同名助记符，如果不存在则通过验证，如果存在给出提示，则给出提示是否覆盖或取消：</w:t>
       </w:r>
     </w:p>
     <w:p>
@@ -2829,7 +2827,16 @@
           <w:sz w:val="24"/>
           <w:szCs w:val="24"/>
         </w:rPr>
-        <w:t>若该商户的状态为“待确认”，即表明该商户曾经被录入过但尚未确认，则允许用户重新录入信息对其覆盖，在真正覆盖前还要有提示。在如上的覆盖提示中，若用户点击了取消，则该用例结束。</w:t>
+        <w:t>若该商户的状态为“待确认”，即表明该商户曾经被录入过但尚未确认，</w:t>
+      </w:r>
+      <w:r>
+        <w:rPr>
+          <w:rFonts w:ascii="华文楷体" w:eastAsia="华文楷体" w:hAnsi="华文楷体" w:hint="eastAsia"/>
+          <w:sz w:val="24"/>
+          <w:szCs w:val="24"/>
+        </w:rPr>
+        <w:lastRenderedPageBreak/>
+        <w:t>则允许用户重新录入信息对其覆盖，在真正覆盖前还要有提示。在如上的覆盖提示中，若用户点击了取消，则该用例结束。</w:t>
       </w:r>
     </w:p>
     <w:p>
@@ -2853,15 +2860,7 @@
           <w:sz w:val="24"/>
           <w:szCs w:val="24"/>
         </w:rPr>
-        <w:t>若该商户的</w:t>
-      </w:r>
-      <w:r>
-        <w:rPr>
-          <w:rFonts w:ascii="华文楷体" w:eastAsia="华文楷体" w:hAnsi="华文楷体" w:hint="eastAsia"/>
-          <w:sz w:val="24"/>
-          <w:szCs w:val="24"/>
-        </w:rPr>
-        <w:t>状态为“已确认”，即</w:t>
+        <w:t>若该商户的状态为“已确认”，即</w:t>
       </w:r>
       <w:r>
         <w:rPr>
@@ -2897,15 +2896,7 @@
           <w:sz w:val="24"/>
           <w:szCs w:val="24"/>
         </w:rPr>
-        <w:t>则不允许对其信息随便修改，需要由特定权限的人来完成</w:t>
-      </w:r>
-      <w:r>
-        <w:rPr>
-          <w:rFonts w:ascii="华文楷体" w:eastAsia="华文楷体" w:hAnsi="华文楷体" w:hint="eastAsia"/>
-          <w:sz w:val="24"/>
-          <w:szCs w:val="24"/>
-        </w:rPr>
-        <w:t>。</w:t>
+        <w:t>则不允许对其信息随便修改，需要由特定权限的人来完成。</w:t>
       </w:r>
     </w:p>
     <w:p>
@@ -2978,7 +2969,6 @@
           <w:sz w:val="24"/>
           <w:szCs w:val="24"/>
         </w:rPr>
-        <w:lastRenderedPageBreak/>
         <w:t>商户状态信息</w:t>
       </w:r>
       <w:r>
@@ -3018,14 +3008,22 @@
           <w:szCs w:val="24"/>
         </w:rPr>
         <w:tab/>
-        <w:t>商户状态标识</w:t>
+      </w:r>
+      <w:r>
+        <w:rPr>
+          <w:rFonts w:ascii="华文楷体" w:eastAsia="华文楷体" w:hAnsi="华文楷体" w:cstheme="minorBidi" w:hint="eastAsia"/>
+          <w:color w:val="0070C0"/>
+          <w:sz w:val="24"/>
+          <w:szCs w:val="24"/>
+        </w:rPr>
+        <w:t>商户状态编号（人为指定）</w:t>
       </w:r>
     </w:p>
     <w:p>
       <w:pPr>
         <w:ind w:firstLine="420"/>
         <w:rPr>
-          <w:rFonts w:ascii="华文楷体" w:eastAsia="华文楷体" w:hAnsi="华文楷体" w:cstheme="minorBidi"/>
+          <w:rFonts w:ascii="华文楷体" w:eastAsia="华文楷体" w:hAnsi="华文楷体" w:cstheme="minorBidi" w:hint="eastAsia"/>
           <w:color w:val="0070C0"/>
           <w:sz w:val="24"/>
           <w:szCs w:val="24"/>
@@ -3056,6 +3054,31 @@
         <w:pStyle w:val="aa"/>
         <w:numPr>
           <w:ilvl w:val="0"/>
+          <w:numId w:val="25"/>
+        </w:numPr>
+        <w:ind w:left="851" w:firstLineChars="0" w:hanging="425"/>
+        <w:rPr>
+          <w:rFonts w:ascii="华文楷体" w:eastAsia="华文楷体" w:hAnsi="华文楷体"/>
+          <w:color w:val="0070C0"/>
+          <w:sz w:val="24"/>
+          <w:szCs w:val="24"/>
+        </w:rPr>
+      </w:pPr>
+      <w:r>
+        <w:rPr>
+          <w:rFonts w:ascii="华文楷体" w:eastAsia="华文楷体" w:hAnsi="华文楷体" w:hint="eastAsia"/>
+          <w:color w:val="0070C0"/>
+          <w:sz w:val="24"/>
+          <w:szCs w:val="24"/>
+        </w:rPr>
+        <w:t>商户序号（人为指定，排序专用）</w:t>
+      </w:r>
+    </w:p>
+    <w:p>
+      <w:pPr>
+        <w:pStyle w:val="aa"/>
+        <w:numPr>
+          <w:ilvl w:val="0"/>
           <w:numId w:val="28"/>
         </w:numPr>
         <w:ind w:firstLineChars="0"/>
@@ -3103,7 +3126,19 @@
           <w:szCs w:val="24"/>
         </w:rPr>
         <w:tab/>
-      </w:r>
+        <w:t>企业性质编号</w:t>
+      </w:r>
+    </w:p>
+    <w:p>
+      <w:pPr>
+        <w:ind w:firstLine="420"/>
+        <w:rPr>
+          <w:rFonts w:ascii="华文楷体" w:eastAsia="华文楷体" w:hAnsi="华文楷体" w:cstheme="minorBidi"/>
+          <w:color w:val="0070C0"/>
+          <w:sz w:val="24"/>
+          <w:szCs w:val="24"/>
+        </w:rPr>
+      </w:pPr>
       <w:r>
         <w:rPr>
           <w:rFonts w:ascii="华文楷体" w:eastAsia="华文楷体" w:hAnsi="华文楷体" w:cstheme="minorBidi" w:hint="eastAsia"/>
@@ -3111,19 +3146,8 @@
           <w:sz w:val="24"/>
           <w:szCs w:val="24"/>
         </w:rPr>
-        <w:t>企业性质编号</w:t>
-      </w:r>
-    </w:p>
-    <w:p>
-      <w:pPr>
-        <w:ind w:firstLine="420"/>
-        <w:rPr>
-          <w:rFonts w:ascii="华文楷体" w:eastAsia="华文楷体" w:hAnsi="华文楷体" w:cstheme="minorBidi"/>
-          <w:color w:val="0070C0"/>
-          <w:sz w:val="24"/>
-          <w:szCs w:val="24"/>
-        </w:rPr>
-      </w:pPr>
+        <w:t>II.</w:t>
+      </w:r>
       <w:r>
         <w:rPr>
           <w:rFonts w:ascii="华文楷体" w:eastAsia="华文楷体" w:hAnsi="华文楷体" w:cstheme="minorBidi" w:hint="eastAsia"/>
@@ -3131,24 +3155,7 @@
           <w:sz w:val="24"/>
           <w:szCs w:val="24"/>
         </w:rPr>
-        <w:t>II.</w:t>
-      </w:r>
-      <w:r>
-        <w:rPr>
-          <w:rFonts w:ascii="华文楷体" w:eastAsia="华文楷体" w:hAnsi="华文楷体" w:cstheme="minorBidi" w:hint="eastAsia"/>
-          <w:color w:val="0070C0"/>
-          <w:sz w:val="24"/>
-          <w:szCs w:val="24"/>
-        </w:rPr>
         <w:tab/>
-      </w:r>
-      <w:r>
-        <w:rPr>
-          <w:rFonts w:ascii="华文楷体" w:eastAsia="华文楷体" w:hAnsi="华文楷体" w:cstheme="minorBidi" w:hint="eastAsia"/>
-          <w:color w:val="0070C0"/>
-          <w:sz w:val="24"/>
-          <w:szCs w:val="24"/>
-        </w:rPr>
         <w:t>企业性质名称</w:t>
       </w:r>
     </w:p>
@@ -3211,20 +3218,20 @@
         </w:numPr>
         <w:ind w:left="851" w:firstLineChars="0" w:hanging="491"/>
         <w:rPr>
-          <w:rFonts w:ascii="华文楷体" w:eastAsia="华文楷体" w:hAnsi="华文楷体" w:hint="eastAsia"/>
-          <w:color w:val="0070C0"/>
-          <w:sz w:val="24"/>
-          <w:szCs w:val="24"/>
-        </w:rPr>
-      </w:pPr>
-      <w:r>
-        <w:rPr>
-          <w:rFonts w:ascii="华文楷体" w:eastAsia="华文楷体" w:hAnsi="华文楷体" w:hint="eastAsia"/>
-          <w:color w:val="0070C0"/>
-          <w:sz w:val="24"/>
-          <w:szCs w:val="24"/>
-        </w:rPr>
-        <w:t>员工规模信息（10人以下，10人至30人，30人至50人，50人以上）！</w:t>
+          <w:rFonts w:ascii="华文楷体" w:eastAsia="华文楷体" w:hAnsi="华文楷体"/>
+          <w:color w:val="0070C0"/>
+          <w:sz w:val="24"/>
+          <w:szCs w:val="24"/>
+        </w:rPr>
+      </w:pPr>
+      <w:r>
+        <w:rPr>
+          <w:rFonts w:ascii="华文楷体" w:eastAsia="华文楷体" w:hAnsi="华文楷体" w:hint="eastAsia"/>
+          <w:color w:val="0070C0"/>
+          <w:sz w:val="24"/>
+          <w:szCs w:val="24"/>
+        </w:rPr>
+        <w:t>员工规模信息</w:t>
       </w:r>
     </w:p>
     <w:p>
@@ -3236,7 +3243,7 @@
         </w:numPr>
         <w:ind w:firstLineChars="0"/>
         <w:rPr>
-          <w:rFonts w:ascii="华文楷体" w:eastAsia="华文楷体" w:hAnsi="华文楷体" w:hint="eastAsia"/>
+          <w:rFonts w:ascii="华文楷体" w:eastAsia="华文楷体" w:hAnsi="华文楷体"/>
           <w:color w:val="0070C0"/>
           <w:sz w:val="24"/>
           <w:szCs w:val="24"/>
@@ -3261,7 +3268,7 @@
         </w:numPr>
         <w:ind w:left="851" w:firstLineChars="0" w:hanging="425"/>
         <w:rPr>
-          <w:rFonts w:ascii="华文楷体" w:eastAsia="华文楷体" w:hAnsi="华文楷体" w:hint="eastAsia"/>
+          <w:rFonts w:ascii="华文楷体" w:eastAsia="华文楷体" w:hAnsi="华文楷体"/>
           <w:color w:val="0070C0"/>
           <w:sz w:val="24"/>
           <w:szCs w:val="24"/>
@@ -3313,19 +3320,8 @@
         <w:rPr>
           <w:rFonts w:ascii="华文楷体" w:eastAsia="华文楷体" w:hAnsi="华文楷体" w:hint="eastAsia"/>
         </w:rPr>
-        <w:t>核实确认</w:t>
-      </w:r>
-      <w:r>
-        <w:rPr>
-          <w:rFonts w:ascii="华文楷体" w:eastAsia="华文楷体" w:hAnsi="华文楷体" w:hint="eastAsia"/>
-        </w:rPr>
-        <w:t>招商</w:t>
-      </w:r>
-      <w:r>
-        <w:rPr>
-          <w:rFonts w:ascii="华文楷体" w:eastAsia="华文楷体" w:hAnsi="华文楷体" w:hint="eastAsia"/>
-        </w:rPr>
-        <w:t>信息</w:t>
+        <w:lastRenderedPageBreak/>
+        <w:t>核实确认招商信息</w:t>
       </w:r>
     </w:p>
     <w:p>
@@ -3349,15 +3345,7 @@
           <w:sz w:val="24"/>
           <w:szCs w:val="24"/>
         </w:rPr>
-        <w:t>招商人员从如上待确认的海量信息中，圈定一批有可能参加评审的商户，并人工对其信息进行确认、核实（即通过各种渠道来核实商户信息），此过程可以再次对商户信息进行维护</w:t>
-      </w:r>
-      <w:r>
-        <w:rPr>
-          <w:rFonts w:ascii="华文楷体" w:eastAsia="华文楷体" w:hAnsi="华文楷体" w:hint="eastAsia"/>
-          <w:sz w:val="24"/>
-          <w:szCs w:val="24"/>
-        </w:rPr>
-        <w:t>。</w:t>
+        <w:t>招商人员从如上待确认的海量信息中，圈定一批有可能参加评审的商户，并人工对其信息进行确认、核实（即通过各种渠道来核实商户信息），此过程可以再次对商户信息进行维护。</w:t>
       </w:r>
     </w:p>
     <w:p>
@@ -3381,15 +3369,7 @@
           <w:sz w:val="24"/>
           <w:szCs w:val="24"/>
         </w:rPr>
-        <w:t>在执行确认操作前，会有确认提交</w:t>
-      </w:r>
-      <w:r>
-        <w:rPr>
-          <w:rFonts w:ascii="华文楷体" w:eastAsia="华文楷体" w:hAnsi="华文楷体" w:hint="eastAsia"/>
-          <w:sz w:val="24"/>
-          <w:szCs w:val="24"/>
-        </w:rPr>
-        <w:t>的提示。如果用户选择取消，则该用例结束；如果用户选择确认，则执行该用例。</w:t>
+        <w:t>在执行确认操作前，会有确认提交的提示。如果用户选择取消，则该用例结束；如果用户选择确认，则执行该用例。</w:t>
       </w:r>
     </w:p>
     <w:p>
@@ -3427,20 +3407,7 @@
         <w:rPr>
           <w:rFonts w:ascii="华文楷体" w:eastAsia="华文楷体" w:hAnsi="华文楷体" w:hint="eastAsia"/>
         </w:rPr>
-        <w:lastRenderedPageBreak/>
-        <w:t>圈定待评审的</w:t>
-      </w:r>
-      <w:r>
-        <w:rPr>
-          <w:rFonts w:ascii="华文楷体" w:eastAsia="华文楷体" w:hAnsi="华文楷体" w:hint="eastAsia"/>
-        </w:rPr>
-        <w:t>招商</w:t>
-      </w:r>
-      <w:r>
-        <w:rPr>
-          <w:rFonts w:ascii="华文楷体" w:eastAsia="华文楷体" w:hAnsi="华文楷体" w:hint="eastAsia"/>
-        </w:rPr>
-        <w:t>信息</w:t>
+        <w:t>圈定待评审的招商信息</w:t>
       </w:r>
     </w:p>
     <w:p>
@@ -3463,15 +3430,7 @@
           <w:sz w:val="24"/>
           <w:szCs w:val="24"/>
         </w:rPr>
-        <w:t>招商人员</w:t>
-      </w:r>
-      <w:r>
-        <w:rPr>
-          <w:rFonts w:ascii="华文楷体" w:eastAsia="华文楷体" w:hAnsi="华文楷体" w:cs="Times New Roman" w:hint="eastAsia"/>
-          <w:sz w:val="24"/>
-          <w:szCs w:val="24"/>
-        </w:rPr>
-        <w:t>通过查询获取已确认的招商</w:t>
+        <w:t>招商人员通过查询获取已确认的招商</w:t>
       </w:r>
       <w:r>
         <w:rPr>
@@ -3511,15 +3470,7 @@
           <w:sz w:val="24"/>
           <w:szCs w:val="24"/>
         </w:rPr>
-        <w:t>在执行确认操作前，会有确认提交</w:t>
-      </w:r>
-      <w:r>
-        <w:rPr>
-          <w:rFonts w:ascii="华文楷体" w:eastAsia="华文楷体" w:hAnsi="华文楷体" w:hint="eastAsia"/>
-          <w:sz w:val="24"/>
-          <w:szCs w:val="24"/>
-        </w:rPr>
-        <w:t>的提示。如果用户选择取消，则该用例结束；如果用户选择确认，则执行该用例。</w:t>
+        <w:t>在执行确认操作前，会有确认提交的提示。如果用户选择取消，则该用例结束；如果用户选择确认，则执行该用例。</w:t>
       </w:r>
     </w:p>
     <w:p>
@@ -3623,7 +3574,16 @@
           <w:sz w:val="24"/>
           <w:szCs w:val="24"/>
         </w:rPr>
-        <w:t>在执行删除操作前，会有确认删除的提示。如果用户选择取消，则该用例结束；如果用户选择确认，则执行该用例。</w:t>
+        <w:t>在执行删除操作前，会有确认删除的提示。如果用户选择取消，则该用例结</w:t>
+      </w:r>
+      <w:r>
+        <w:rPr>
+          <w:rFonts w:ascii="华文楷体" w:eastAsia="华文楷体" w:hAnsi="华文楷体" w:hint="eastAsia"/>
+          <w:sz w:val="24"/>
+          <w:szCs w:val="24"/>
+        </w:rPr>
+        <w:lastRenderedPageBreak/>
+        <w:t>束；如果用户选择确认，则执行该用例。</w:t>
       </w:r>
     </w:p>
     <w:p>
@@ -3664,15 +3624,7 @@
           <w:sz w:val="24"/>
           <w:szCs w:val="24"/>
         </w:rPr>
-        <w:t>c1: 只有在招商信息处于</w:t>
-      </w:r>
-      <w:r>
-        <w:rPr>
-          <w:rFonts w:ascii="华文楷体" w:eastAsia="华文楷体" w:hAnsi="华文楷体" w:hint="eastAsia"/>
-          <w:sz w:val="24"/>
-          <w:szCs w:val="24"/>
-        </w:rPr>
-        <w:t>未确认的状态下，才可对其进行删除</w:t>
+        <w:t>c1: 只有在招商信息处于未确认的状态下，才可对其进行删除</w:t>
       </w:r>
       <w:r>
         <w:rPr>
@@ -3688,31 +3640,7 @@
           <w:sz w:val="24"/>
           <w:szCs w:val="24"/>
         </w:rPr>
-        <w:t>，</w:t>
-      </w:r>
-      <w:r>
-        <w:rPr>
-          <w:rFonts w:ascii="华文楷体" w:eastAsia="华文楷体" w:hAnsi="华文楷体" w:hint="eastAsia"/>
-          <w:sz w:val="24"/>
-          <w:szCs w:val="24"/>
-        </w:rPr>
-        <w:t>一旦其被</w:t>
-      </w:r>
-      <w:r>
-        <w:rPr>
-          <w:rFonts w:ascii="华文楷体" w:eastAsia="华文楷体" w:hAnsi="华文楷体" w:hint="eastAsia"/>
-          <w:sz w:val="24"/>
-          <w:szCs w:val="24"/>
-        </w:rPr>
-        <w:t>确认后就不允许删除了；</w:t>
-      </w:r>
-      <w:r>
-        <w:rPr>
-          <w:rFonts w:ascii="华文楷体" w:eastAsia="华文楷体" w:hAnsi="华文楷体" w:hint="eastAsia"/>
-          <w:sz w:val="24"/>
-          <w:szCs w:val="24"/>
-        </w:rPr>
-        <w:t>招商信息被确认后，如果对其数据有异议或有发现其有错误，可以修改或注销，但无法删除。</w:t>
+        <w:t>，一旦其被确认后就不允许删除了；招商信息被确认后，如果对其数据有异议或有发现其有错误，可以修改或注销，但无法删除。</w:t>
       </w:r>
     </w:p>
     <w:p>
@@ -3750,7 +3678,6 @@
         <w:rPr>
           <w:rFonts w:ascii="华文楷体" w:eastAsia="华文楷体" w:hAnsi="华文楷体" w:hint="eastAsia"/>
         </w:rPr>
-        <w:lastRenderedPageBreak/>
         <w:t>修改招商信息</w:t>
       </w:r>
     </w:p>
@@ -3799,15 +3726,7 @@
           <w:sz w:val="24"/>
           <w:szCs w:val="24"/>
         </w:rPr>
-        <w:t>招商人员</w:t>
-      </w:r>
-      <w:r>
-        <w:rPr>
-          <w:rFonts w:ascii="华文楷体" w:eastAsia="华文楷体" w:hAnsi="华文楷体" w:hint="eastAsia"/>
-          <w:sz w:val="24"/>
-          <w:szCs w:val="24"/>
-        </w:rPr>
-        <w:t>可以对明细信息中可修改的部分进行更改，然后提交修改。</w:t>
+        <w:t>招商人员可以对明细信息中可修改的部分进行更改，然后提交修改。</w:t>
       </w:r>
     </w:p>
     <w:p>
@@ -3962,31 +3881,7 @@
           <w:sz w:val="24"/>
           <w:szCs w:val="24"/>
         </w:rPr>
-        <w:t xml:space="preserve"> </w:t>
-      </w:r>
-      <w:r>
-        <w:rPr>
-          <w:rFonts w:ascii="华文楷体" w:eastAsia="华文楷体" w:hAnsi="华文楷体" w:hint="eastAsia"/>
-          <w:sz w:val="24"/>
-          <w:szCs w:val="24"/>
-        </w:rPr>
-        <w:t>已</w:t>
-      </w:r>
-      <w:r>
-        <w:rPr>
-          <w:rFonts w:ascii="华文楷体" w:eastAsia="华文楷体" w:hAnsi="华文楷体" w:hint="eastAsia"/>
-          <w:sz w:val="24"/>
-          <w:szCs w:val="24"/>
-        </w:rPr>
-        <w:t>确认”状态时，只可修改非核心数据，诸如：招商信息的来源</w:t>
-      </w:r>
-      <w:r>
-        <w:rPr>
-          <w:rFonts w:ascii="华文楷体" w:eastAsia="华文楷体" w:hAnsi="华文楷体" w:hint="eastAsia"/>
-          <w:sz w:val="24"/>
-          <w:szCs w:val="24"/>
-        </w:rPr>
-        <w:t>等，无法修改核心数据或状态</w:t>
+        <w:t xml:space="preserve"> 已确认”状态时，只可修改非核心数据，诸如：招商信息的来源等，无法修改核心数据或状态</w:t>
       </w:r>
       <w:r>
         <w:rPr>
@@ -4041,39 +3936,7 @@
           <w:sz w:val="24"/>
           <w:szCs w:val="24"/>
         </w:rPr>
-        <w:t>在</w:t>
-      </w:r>
-      <w:r>
-        <w:rPr>
-          <w:rFonts w:ascii="华文楷体" w:eastAsia="华文楷体" w:hAnsi="华文楷体" w:hint="eastAsia"/>
-          <w:sz w:val="24"/>
-          <w:szCs w:val="24"/>
-        </w:rPr>
-        <w:t>“</w:t>
-      </w:r>
-      <w:r>
-        <w:rPr>
-          <w:rFonts w:ascii="华文楷体" w:eastAsia="华文楷体" w:hAnsi="华文楷体" w:hint="eastAsia"/>
-          <w:sz w:val="24"/>
-          <w:szCs w:val="24"/>
-        </w:rPr>
-        <w:t>待评审</w:t>
-      </w:r>
-      <w:r>
-        <w:rPr>
-          <w:rFonts w:ascii="华文楷体" w:eastAsia="华文楷体" w:hAnsi="华文楷体" w:hint="eastAsia"/>
-          <w:sz w:val="24"/>
-          <w:szCs w:val="24"/>
-        </w:rPr>
-        <w:t>”</w:t>
-      </w:r>
-      <w:r>
-        <w:rPr>
-          <w:rFonts w:ascii="华文楷体" w:eastAsia="华文楷体" w:hAnsi="华文楷体" w:hint="eastAsia"/>
-          <w:sz w:val="24"/>
-          <w:szCs w:val="24"/>
-        </w:rPr>
-        <w:t>，“准商户”状态时，只可修改招商信息的状态，无法修改其他任何信息。</w:t>
+        <w:t>在“待评审”，“准商户”状态时，只可修改招商信息的状态，无法修改其他任何信息。</w:t>
       </w:r>
     </w:p>
     <w:p>
@@ -4120,15 +3983,16 @@
           <w:sz w:val="24"/>
           <w:szCs w:val="24"/>
         </w:rPr>
-        <w:t>在执行修改操作前，会有确认修改的提示。如果用户选择取消，则用例结束；如果用户选择确认，则执行修改操作。</w:t>
-      </w:r>
-      <w:r>
-        <w:rPr>
-          <w:rFonts w:ascii="华文楷体" w:eastAsia="华文楷体" w:hAnsi="华文楷体" w:hint="eastAsia"/>
-          <w:sz w:val="24"/>
-          <w:szCs w:val="24"/>
-        </w:rPr>
-        <w:t xml:space="preserve"> </w:t>
+        <w:t>在执行修改操作前，会有确认修改的提示。如果用户选择取消，则用例结束；</w:t>
+      </w:r>
+      <w:r>
+        <w:rPr>
+          <w:rFonts w:ascii="华文楷体" w:eastAsia="华文楷体" w:hAnsi="华文楷体" w:hint="eastAsia"/>
+          <w:sz w:val="24"/>
+          <w:szCs w:val="24"/>
+        </w:rPr>
+        <w:lastRenderedPageBreak/>
+        <w:t xml:space="preserve">如果用户选择确认，则执行修改操作。 </w:t>
       </w:r>
     </w:p>
     <w:p>
@@ -4169,15 +4033,7 @@
           <w:sz w:val="24"/>
           <w:szCs w:val="24"/>
         </w:rPr>
-        <w:t xml:space="preserve">d1: </w:t>
-      </w:r>
-      <w:r>
-        <w:rPr>
-          <w:rFonts w:ascii="华文楷体" w:eastAsia="华文楷体" w:hAnsi="华文楷体" w:hint="eastAsia"/>
-          <w:sz w:val="24"/>
-          <w:szCs w:val="24"/>
-        </w:rPr>
-        <w:t>关于招商信息状态的变化：</w:t>
+        <w:t>d1: 关于招商信息状态的变化：</w:t>
       </w:r>
     </w:p>
     <w:p>
@@ -4223,23 +4079,7 @@
           <w:sz w:val="24"/>
           <w:szCs w:val="24"/>
         </w:rPr>
-        <w:t>当有需要招商时，招商人员会通过检索选中预期数据，并进行人工确认。确认通过后，其状态将置为“已确认”。（</w:t>
-      </w:r>
-      <w:r>
-        <w:rPr>
-          <w:rFonts w:ascii="华文楷体" w:eastAsia="华文楷体" w:hAnsi="华文楷体" w:hint="eastAsia"/>
-          <w:sz w:val="24"/>
-          <w:szCs w:val="24"/>
-        </w:rPr>
-        <w:t>确认后</w:t>
-      </w:r>
-      <w:r>
-        <w:rPr>
-          <w:rFonts w:ascii="华文楷体" w:eastAsia="华文楷体" w:hAnsi="华文楷体" w:hint="eastAsia"/>
-          <w:sz w:val="24"/>
-          <w:szCs w:val="24"/>
-        </w:rPr>
-        <w:t>人工修改）</w:t>
+        <w:t>当有需要招商时，招商人员会通过检索选中预期数据，并进行人工确认。确认通过后，其状态将置为“已确认”。（确认后人工修改）</w:t>
       </w:r>
     </w:p>
     <w:p>
@@ -4262,24 +4102,7 @@
           <w:sz w:val="24"/>
           <w:szCs w:val="24"/>
         </w:rPr>
-        <w:lastRenderedPageBreak/>
-        <w:t>招商人员从已确认的招商信息中进行筛选，圈定一批目标商户以供评审，其状态将置为“待评审”。（</w:t>
-      </w:r>
-      <w:r>
-        <w:rPr>
-          <w:rFonts w:ascii="华文楷体" w:eastAsia="华文楷体" w:hAnsi="华文楷体" w:hint="eastAsia"/>
-          <w:sz w:val="24"/>
-          <w:szCs w:val="24"/>
-        </w:rPr>
-        <w:t>区安定后</w:t>
-      </w:r>
-      <w:r>
-        <w:rPr>
-          <w:rFonts w:ascii="华文楷体" w:eastAsia="华文楷体" w:hAnsi="华文楷体" w:hint="eastAsia"/>
-          <w:sz w:val="24"/>
-          <w:szCs w:val="24"/>
-        </w:rPr>
-        <w:t>人工修改）</w:t>
+        <w:t>招商人员从已确认的招商信息中进行筛选，圈定一批目标商户以供评审，其状态将置为“待评审”。（区安定后人工修改）</w:t>
       </w:r>
     </w:p>
     <w:p>
@@ -4302,23 +4125,7 @@
           <w:sz w:val="24"/>
           <w:szCs w:val="24"/>
         </w:rPr>
-        <w:t>某招商信息经过评审后，合同管理人员创建合同后并同商户签订合同</w:t>
-      </w:r>
-      <w:r>
-        <w:rPr>
-          <w:rFonts w:ascii="华文楷体" w:eastAsia="华文楷体" w:hAnsi="华文楷体" w:hint="eastAsia"/>
-          <w:sz w:val="24"/>
-          <w:szCs w:val="24"/>
-        </w:rPr>
-        <w:t>，</w:t>
-      </w:r>
-      <w:r>
-        <w:rPr>
-          <w:rFonts w:ascii="华文楷体" w:eastAsia="华文楷体" w:hAnsi="华文楷体" w:hint="eastAsia"/>
-          <w:sz w:val="24"/>
-          <w:szCs w:val="24"/>
-        </w:rPr>
-        <w:t>同时生成相关的缴费通知单，其状态将置为“准商户”。（签订合同后人工修改）。</w:t>
+        <w:t>某招商信息经过评审后，合同管理人员创建合同后并同商户签订合同，同时生成相关的缴费通知单，其状态将置为“准商户”。（签订合同后人工修改）。</w:t>
       </w:r>
     </w:p>
     <w:p>
@@ -4492,15 +4299,8 @@
           <w:sz w:val="24"/>
           <w:szCs w:val="24"/>
         </w:rPr>
-        <w:t xml:space="preserve">--- </w:t>
-      </w:r>
-      <w:r>
-        <w:rPr>
-          <w:rFonts w:ascii="华文楷体" w:eastAsia="华文楷体" w:hAnsi="华文楷体" w:hint="eastAsia"/>
-          <w:sz w:val="24"/>
-          <w:szCs w:val="24"/>
-        </w:rPr>
-        <w:t>系统发现待注销的招商记录状态是“注销”，则会给出提示“该招商记录已注销，不可重复注销。” 用户选择确认，可以重新选择待注销的招商记录；用户选择取消，则会结束该用例。</w:t>
+        <w:lastRenderedPageBreak/>
+        <w:t>--- 系统发现待注销的招商记录状态是“注销”，则会给出提示“该招商记录已注销，不可重复注销。” 用户选择确认，可以重新选择待注销的招商记录；用户选择取消，则会结束该用例。</w:t>
       </w:r>
     </w:p>
     <w:p>
@@ -4565,7 +4365,6 @@
         <w:rPr>
           <w:rFonts w:ascii="华文楷体" w:eastAsia="华文楷体" w:hAnsi="华文楷体" w:hint="eastAsia"/>
         </w:rPr>
-        <w:lastRenderedPageBreak/>
         <w:t>恢复招商信息</w:t>
       </w:r>
     </w:p>
@@ -4662,23 +4461,7 @@
           <w:sz w:val="24"/>
           <w:szCs w:val="24"/>
         </w:rPr>
-        <w:t>系统发现待恢复招商记录的状态不是“注销”，则会给出提示“该招商记录非注销状态，无需恢复。”</w:t>
-      </w:r>
-      <w:r>
-        <w:rPr>
-          <w:rFonts w:ascii="华文楷体" w:eastAsia="华文楷体" w:hAnsi="华文楷体" w:hint="eastAsia"/>
-          <w:sz w:val="24"/>
-          <w:szCs w:val="24"/>
-        </w:rPr>
-        <w:t xml:space="preserve"> </w:t>
-      </w:r>
-      <w:r>
-        <w:rPr>
-          <w:rFonts w:ascii="华文楷体" w:eastAsia="华文楷体" w:hAnsi="华文楷体" w:hint="eastAsia"/>
-          <w:sz w:val="24"/>
-          <w:szCs w:val="24"/>
-        </w:rPr>
-        <w:t>用户选择确认，则可以重新选择待恢复的招商记录；用户选择取消，则会结束该用例。</w:t>
+        <w:t>系统发现待恢复招商记录的状态不是“注销”，则会给出提示“该招商记录非注销状态，无需恢复。” 用户选择确认，则可以重新选择待恢复的招商记录；用户选择取消，则会结束该用例。</w:t>
       </w:r>
     </w:p>
     <w:p>
@@ -4754,7 +4537,7 @@
           <v:shape id="_x0000_i1026" type="#_x0000_t75" style="width:415.25pt;height:332.35pt" o:ole="">
             <v:imagedata r:id="rId10" o:title=""/>
           </v:shape>
-          <o:OLEObject Type="Embed" ProgID="Visio.Drawing.11" ShapeID="_x0000_i1026" DrawAspect="Content" ObjectID="_1329131463" r:id="rId11"/>
+          <o:OLEObject Type="Embed" ProgID="Visio.Drawing.11" ShapeID="_x0000_i1026" DrawAspect="Content" ObjectID="_1329610210" r:id="rId11"/>
         </w:object>
       </w:r>
     </w:p>
@@ -4769,19 +4552,7 @@
         <w:rPr>
           <w:rFonts w:ascii="华文楷体" w:eastAsia="华文楷体" w:hAnsi="华文楷体" w:hint="eastAsia"/>
         </w:rPr>
-        <w:t>补充</w:t>
-      </w:r>
-      <w:r>
-        <w:rPr>
-          <w:rFonts w:ascii="华文楷体" w:eastAsia="华文楷体" w:hAnsi="华文楷体" w:hint="eastAsia"/>
-        </w:rPr>
-        <w:t>业务说明</w:t>
-      </w:r>
-      <w:r>
-        <w:rPr>
-          <w:rFonts w:ascii="华文楷体" w:eastAsia="华文楷体" w:hAnsi="华文楷体" w:hint="eastAsia"/>
-        </w:rPr>
-        <w:t xml:space="preserve"> </w:t>
+        <w:t xml:space="preserve">补充业务说明 </w:t>
       </w:r>
     </w:p>
     <w:p>
@@ -5133,13 +4904,19 @@
     <w:p>
       <w:pPr>
         <w:spacing w:line="360" w:lineRule="auto"/>
-      </w:pPr>
-      <w:r>
+        <w:rPr>
+          <w:rFonts w:ascii="华文楷体" w:eastAsia="华文楷体" w:hAnsi="华文楷体"/>
+        </w:rPr>
+      </w:pPr>
+      <w:r>
+        <w:rPr>
+          <w:rFonts w:ascii="华文楷体" w:eastAsia="华文楷体" w:hAnsi="华文楷体"/>
+        </w:rPr>
         <w:object w:dxaOrig="11223" w:dyaOrig="6177">
           <v:shape id="_x0000_i1027" type="#_x0000_t75" style="width:415.25pt;height:228.55pt" o:ole="">
             <v:imagedata r:id="rId12" o:title=""/>
           </v:shape>
-          <o:OLEObject Type="Embed" ProgID="Visio.Drawing.11" ShapeID="_x0000_i1027" DrawAspect="Content" ObjectID="_1329131464" r:id="rId13"/>
+          <o:OLEObject Type="Embed" ProgID="Visio.Drawing.11" ShapeID="_x0000_i1027" DrawAspect="Content" ObjectID="_1329610211" r:id="rId13"/>
         </w:object>
       </w:r>
     </w:p>
@@ -5403,15 +5180,7 @@
           <w:sz w:val="24"/>
           <w:szCs w:val="24"/>
         </w:rPr>
-        <w:t>无论是诚意金还是保证金，目的仅是作为评审的参考条件，并非硬性指标。</w:t>
-      </w:r>
-      <w:r>
-        <w:rPr>
-          <w:rFonts w:ascii="华文楷体" w:eastAsia="华文楷体" w:hAnsi="华文楷体" w:hint="eastAsia"/>
-          <w:sz w:val="24"/>
-          <w:szCs w:val="24"/>
-        </w:rPr>
-        <w:t>在其</w:t>
+        <w:t>无论是诚意金还是保证金，目的仅是作为评审的参考条件，并非硬性指标。在其</w:t>
       </w:r>
       <w:r>
         <w:rPr>
@@ -5563,23 +5332,7 @@
           <w:sz w:val="24"/>
           <w:szCs w:val="24"/>
         </w:rPr>
-        <w:t>[[[</w:t>
-      </w:r>
-      <w:r>
-        <w:rPr>
-          <w:rFonts w:ascii="华文楷体" w:eastAsia="华文楷体" w:hAnsi="华文楷体" w:hint="eastAsia"/>
-          <w:sz w:val="24"/>
-          <w:szCs w:val="24"/>
-        </w:rPr>
-        <w:t>补充说明</w:t>
-      </w:r>
-      <w:r>
-        <w:rPr>
-          <w:rFonts w:ascii="华文楷体" w:eastAsia="华文楷体" w:hAnsi="华文楷体" w:hint="eastAsia"/>
-          <w:sz w:val="24"/>
-          <w:szCs w:val="24"/>
-        </w:rPr>
-        <w:t>]]]</w:t>
+        <w:t>[[[补充说明]]]</w:t>
       </w:r>
     </w:p>
     <w:p>
@@ -5606,63 +5359,24 @@
           <w:szCs w:val="24"/>
         </w:rPr>
         <w:tab/>
-      </w:r>
-      <w:r>
-        <w:rPr>
-          <w:rFonts w:ascii="华文楷体" w:eastAsia="华文楷体" w:hAnsi="华文楷体" w:hint="eastAsia"/>
-          <w:sz w:val="24"/>
-          <w:szCs w:val="24"/>
-        </w:rPr>
-        <w:t>对于诚意金或保证金的具体处理属于业务流程，完全由卖场决定，系统中主要做好记录就行</w:t>
-      </w:r>
-      <w:r>
-        <w:rPr>
-          <w:rFonts w:ascii="华文楷体" w:eastAsia="华文楷体" w:hAnsi="华文楷体" w:hint="eastAsia"/>
-          <w:sz w:val="24"/>
-          <w:szCs w:val="24"/>
-        </w:rPr>
-        <w:t>，如下即介绍了一个</w:t>
-      </w:r>
-      <w:r>
-        <w:rPr>
-          <w:rFonts w:ascii="华文楷体" w:eastAsia="华文楷体" w:hAnsi="华文楷体" w:hint="eastAsia"/>
-          <w:sz w:val="24"/>
-          <w:szCs w:val="24"/>
-        </w:rPr>
-        <w:t>常用的流程示例</w:t>
-      </w:r>
-      <w:r>
-        <w:rPr>
-          <w:rFonts w:ascii="华文楷体" w:eastAsia="华文楷体" w:hAnsi="华文楷体" w:hint="eastAsia"/>
-          <w:sz w:val="24"/>
-          <w:szCs w:val="24"/>
-        </w:rPr>
-        <w:t>：</w:t>
-      </w:r>
-    </w:p>
-    <w:p>
-      <w:pPr>
-        <w:rPr>
-          <w:rFonts w:ascii="华文楷体" w:eastAsia="华文楷体" w:hAnsi="华文楷体"/>
-          <w:sz w:val="24"/>
-          <w:szCs w:val="24"/>
-        </w:rPr>
-      </w:pPr>
-      <w:r>
-        <w:rPr>
-          <w:rFonts w:ascii="华文楷体" w:eastAsia="华文楷体" w:hAnsi="华文楷体" w:hint="eastAsia"/>
-          <w:sz w:val="24"/>
-          <w:szCs w:val="24"/>
-        </w:rPr>
-        <w:t xml:space="preserve">--- </w:t>
-      </w:r>
-      <w:r>
-        <w:rPr>
-          <w:rFonts w:ascii="华文楷体" w:eastAsia="华文楷体" w:hAnsi="华文楷体" w:hint="eastAsia"/>
-          <w:sz w:val="24"/>
-          <w:szCs w:val="24"/>
-        </w:rPr>
-        <w:t>如果该商户最终成为正式商户，该保证金、诚意金可以被计入租金等；如果该商户最终没有成为正式商户，则其被重新置为已确认的有效商户，同时退还其保证金、诚意金（此过程只需要在财务处有个记录即可），具体的财务确认和退还属于线下的操作，无需系统确认。</w:t>
+        <w:t>对于诚意金或保证金的具体处理属于业务流程，完全由卖场决定，系统中主要做好记录就行，如下即介绍了一个常用的流程示例：</w:t>
+      </w:r>
+    </w:p>
+    <w:p>
+      <w:pPr>
+        <w:rPr>
+          <w:rFonts w:ascii="华文楷体" w:eastAsia="华文楷体" w:hAnsi="华文楷体"/>
+          <w:sz w:val="24"/>
+          <w:szCs w:val="24"/>
+        </w:rPr>
+      </w:pPr>
+      <w:r>
+        <w:rPr>
+          <w:rFonts w:ascii="华文楷体" w:eastAsia="华文楷体" w:hAnsi="华文楷体" w:hint="eastAsia"/>
+          <w:sz w:val="24"/>
+          <w:szCs w:val="24"/>
+        </w:rPr>
+        <w:t>--- 如果该商户最终成为正式商户，该保证金、诚意金可以被计入租金等；如果该商户最终没有成为正式商户，则其被重新置为已确认的有效商户，同时退还其保证金、诚意金（此过程只需要在财务处有个记录即可），具体的财务确认和退还属于线下的操作，无需系统确认。</w:t>
       </w:r>
     </w:p>
     <w:p>
@@ -5967,15 +5681,7 @@
           <w:szCs w:val="24"/>
         </w:rPr>
         <w:lastRenderedPageBreak/>
-        <w:t>每次需要招商时，先通过公示</w:t>
-      </w:r>
-      <w:r>
-        <w:rPr>
-          <w:rFonts w:ascii="华文楷体" w:eastAsia="华文楷体" w:hAnsi="华文楷体" w:hint="eastAsia"/>
-          <w:sz w:val="24"/>
-          <w:szCs w:val="24"/>
-        </w:rPr>
-        <w:t>，商户可以表达诚意，即预先缴纳一些诚意金，要诚意金的目的是觉得这样的流程比较像评审的流程。</w:t>
+        <w:t>每次需要招商时，先通过公示，商户可以表达诚意，即预先缴纳一些诚意金，要诚意金的目的是觉得这样的流程比较像评审的流程。</w:t>
       </w:r>
     </w:p>
     <w:p>
@@ -8725,6 +8431,95 @@
     </w:lvl>
   </w:abstractNum>
   <w:abstractNum w:abstractNumId="27">
+    <w:nsid w:val="71907260"/>
+    <w:multiLevelType w:val="hybridMultilevel"/>
+    <w:tmpl w:val="A7C0F14A"/>
+    <w:lvl w:ilvl="0" w:tplc="B8D685A6">
+      <w:start w:val="1"/>
+      <w:numFmt w:val="upperRoman"/>
+      <w:lvlText w:val="%1."/>
+      <w:lvlJc w:val="left"/>
+      <w:pPr>
+        <w:ind w:left="1080" w:hanging="720"/>
+      </w:pPr>
+      <w:rPr>
+        <w:rFonts w:hint="default"/>
+      </w:rPr>
+    </w:lvl>
+    <w:lvl w:ilvl="1" w:tplc="04090019" w:tentative="1">
+      <w:start w:val="1"/>
+      <w:numFmt w:val="lowerLetter"/>
+      <w:lvlText w:val="%2)"/>
+      <w:lvlJc w:val="left"/>
+      <w:pPr>
+        <w:ind w:left="1200" w:hanging="420"/>
+      </w:pPr>
+    </w:lvl>
+    <w:lvl w:ilvl="2" w:tplc="0409001B" w:tentative="1">
+      <w:start w:val="1"/>
+      <w:numFmt w:val="lowerRoman"/>
+      <w:lvlText w:val="%3."/>
+      <w:lvlJc w:val="right"/>
+      <w:pPr>
+        <w:ind w:left="1620" w:hanging="420"/>
+      </w:pPr>
+    </w:lvl>
+    <w:lvl w:ilvl="3" w:tplc="0409000F" w:tentative="1">
+      <w:start w:val="1"/>
+      <w:numFmt w:val="decimal"/>
+      <w:lvlText w:val="%4."/>
+      <w:lvlJc w:val="left"/>
+      <w:pPr>
+        <w:ind w:left="2040" w:hanging="420"/>
+      </w:pPr>
+    </w:lvl>
+    <w:lvl w:ilvl="4" w:tplc="04090019" w:tentative="1">
+      <w:start w:val="1"/>
+      <w:numFmt w:val="lowerLetter"/>
+      <w:lvlText w:val="%5)"/>
+      <w:lvlJc w:val="left"/>
+      <w:pPr>
+        <w:ind w:left="2460" w:hanging="420"/>
+      </w:pPr>
+    </w:lvl>
+    <w:lvl w:ilvl="5" w:tplc="0409001B" w:tentative="1">
+      <w:start w:val="1"/>
+      <w:numFmt w:val="lowerRoman"/>
+      <w:lvlText w:val="%6."/>
+      <w:lvlJc w:val="right"/>
+      <w:pPr>
+        <w:ind w:left="2880" w:hanging="420"/>
+      </w:pPr>
+    </w:lvl>
+    <w:lvl w:ilvl="6" w:tplc="0409000F" w:tentative="1">
+      <w:start w:val="1"/>
+      <w:numFmt w:val="decimal"/>
+      <w:lvlText w:val="%7."/>
+      <w:lvlJc w:val="left"/>
+      <w:pPr>
+        <w:ind w:left="3300" w:hanging="420"/>
+      </w:pPr>
+    </w:lvl>
+    <w:lvl w:ilvl="7" w:tplc="04090019" w:tentative="1">
+      <w:start w:val="1"/>
+      <w:numFmt w:val="lowerLetter"/>
+      <w:lvlText w:val="%8)"/>
+      <w:lvlJc w:val="left"/>
+      <w:pPr>
+        <w:ind w:left="3720" w:hanging="420"/>
+      </w:pPr>
+    </w:lvl>
+    <w:lvl w:ilvl="8" w:tplc="0409001B" w:tentative="1">
+      <w:start w:val="1"/>
+      <w:numFmt w:val="lowerRoman"/>
+      <w:lvlText w:val="%9."/>
+      <w:lvlJc w:val="right"/>
+      <w:pPr>
+        <w:ind w:left="4140" w:hanging="420"/>
+      </w:pPr>
+    </w:lvl>
+  </w:abstractNum>
+  <w:abstractNum w:abstractNumId="28">
     <w:nsid w:val="7A4E559D"/>
     <w:multiLevelType w:val="hybridMultilevel"/>
     <w:tmpl w:val="93CA3D68"/>
@@ -8814,7 +8609,7 @@
       </w:pPr>
     </w:lvl>
   </w:abstractNum>
-  <w:abstractNum w:abstractNumId="28">
+  <w:abstractNum w:abstractNumId="29">
     <w:nsid w:val="7D2D0933"/>
     <w:multiLevelType w:val="hybridMultilevel"/>
     <w:tmpl w:val="395A862C"/>
@@ -8903,7 +8698,7 @@
       </w:pPr>
     </w:lvl>
   </w:abstractNum>
-  <w:abstractNum w:abstractNumId="29">
+  <w:abstractNum w:abstractNumId="30">
     <w:nsid w:val="7DD34F00"/>
     <w:multiLevelType w:val="hybridMultilevel"/>
     <w:tmpl w:val="709811D2"/>
@@ -9020,13 +8815,13 @@
     <w:abstractNumId w:val="5"/>
   </w:num>
   <w:num w:numId="10">
-    <w:abstractNumId w:val="28"/>
+    <w:abstractNumId w:val="29"/>
   </w:num>
   <w:num w:numId="11">
     <w:abstractNumId w:val="26"/>
   </w:num>
   <w:num w:numId="12">
-    <w:abstractNumId w:val="29"/>
+    <w:abstractNumId w:val="30"/>
   </w:num>
   <w:num w:numId="13">
     <w:abstractNumId w:val="1"/>
@@ -9038,7 +8833,7 @@
     <w:abstractNumId w:val="25"/>
   </w:num>
   <w:num w:numId="16">
-    <w:abstractNumId w:val="27"/>
+    <w:abstractNumId w:val="28"/>
   </w:num>
   <w:num w:numId="17">
     <w:abstractNumId w:val="2"/>
@@ -9081,6 +8876,9 @@
   </w:num>
   <w:num w:numId="30">
     <w:abstractNumId w:val="12"/>
+  </w:num>
+  <w:num w:numId="31">
+    <w:abstractNumId w:val="27"/>
   </w:num>
   <w:numIdMacAtCleanup w:val="24"/>
 </w:numbering>
@@ -10248,7 +10046,7 @@
 </file>
 
 <file path=customXml/itemProps1.xml><?xml version="1.0" encoding="utf-8"?>
-<ds:datastoreItem xmlns:ds="http://schemas.openxmlformats.org/officeDocument/2006/customXml" ds:itemID="{217D2795-1171-4A93-8139-33E80CBB4C43}">
+<ds:datastoreItem xmlns:ds="http://schemas.openxmlformats.org/officeDocument/2006/customXml" ds:itemID="{F75265CA-F963-47F7-B404-19F3AA30B64D}">
   <ds:schemaRefs>
     <ds:schemaRef ds:uri="http://schemas.openxmlformats.org/officeDocument/2006/bibliography"/>
   </ds:schemaRefs>

--- a/需求文档/需求文档汇总/九州国际_招商管理.docx
+++ b/需求文档/需求文档汇总/九州国际_招商管理.docx
@@ -437,11 +437,11 @@
             </w:pPr>
             <w:smartTag w:uri="urn:schemas-microsoft-com:office:smarttags" w:element="chsdate">
               <w:smartTagPr>
+                <w:attr w:name="Year" w:val="2009"/>
+                <w:attr w:name="Month" w:val="12"/>
+                <w:attr w:name="Day" w:val="7"/>
+                <w:attr w:name="IsLunarDate" w:val="False"/>
                 <w:attr w:name="IsROCDate" w:val="False"/>
-                <w:attr w:name="IsLunarDate" w:val="False"/>
-                <w:attr w:name="Day" w:val="7"/>
-                <w:attr w:name="Month" w:val="12"/>
-                <w:attr w:name="Year" w:val="2009"/>
               </w:smartTagPr>
               <w:r>
                 <w:rPr>
@@ -535,11 +535,11 @@
             </w:pPr>
             <w:smartTag w:uri="urn:schemas-microsoft-com:office:smarttags" w:element="chsdate">
               <w:smartTagPr>
+                <w:attr w:name="Year" w:val="2009"/>
+                <w:attr w:name="Month" w:val="12"/>
+                <w:attr w:name="Day" w:val="7"/>
+                <w:attr w:name="IsLunarDate" w:val="False"/>
                 <w:attr w:name="IsROCDate" w:val="False"/>
-                <w:attr w:name="IsLunarDate" w:val="False"/>
-                <w:attr w:name="Day" w:val="7"/>
-                <w:attr w:name="Month" w:val="12"/>
-                <w:attr w:name="Year" w:val="2009"/>
               </w:smartTagPr>
               <w:r>
                 <w:rPr>
@@ -629,7 +629,7 @@
           <v:shape id="_x0000_i1025" type="#_x0000_t75" style="width:337.4pt;height:329pt" o:ole="">
             <v:imagedata r:id="rId8" o:title=""/>
           </v:shape>
-          <o:OLEObject Type="Embed" ProgID="Visio.Drawing.11" ShapeID="_x0000_i1025" DrawAspect="Content" ObjectID="_1329610209" r:id="rId9"/>
+          <o:OLEObject Type="Embed" ProgID="Visio.Drawing.11" ShapeID="_x0000_i1025" DrawAspect="Content" ObjectID="_1329735724" r:id="rId9"/>
         </w:object>
       </w:r>
     </w:p>
@@ -2362,102 +2362,6 @@
     </w:p>
     <w:p>
       <w:pPr>
-        <w:pStyle w:val="aa"/>
-        <w:numPr>
-          <w:ilvl w:val="0"/>
-          <w:numId w:val="12"/>
-        </w:numPr>
-        <w:spacing w:line="360" w:lineRule="auto"/>
-        <w:ind w:firstLineChars="0"/>
-        <w:rPr>
-          <w:rFonts w:ascii="华文楷体" w:eastAsia="华文楷体" w:hAnsi="华文楷体"/>
-          <w:color w:val="0070C0"/>
-          <w:sz w:val="24"/>
-          <w:szCs w:val="24"/>
-        </w:rPr>
-      </w:pPr>
-      <w:r>
-        <w:rPr>
-          <w:rFonts w:ascii="华文楷体" w:eastAsia="华文楷体" w:hAnsi="华文楷体" w:hint="eastAsia"/>
-          <w:color w:val="0070C0"/>
-          <w:sz w:val="24"/>
-          <w:szCs w:val="24"/>
-        </w:rPr>
-        <w:t>安保状态（未审核/</w:t>
-      </w:r>
-      <w:r>
-        <w:rPr>
-          <w:rFonts w:ascii="华文楷体" w:eastAsia="华文楷体" w:hAnsi="华文楷体" w:hint="eastAsia"/>
-          <w:color w:val="0070C0"/>
-          <w:sz w:val="24"/>
-          <w:szCs w:val="24"/>
-        </w:rPr>
-        <w:t>已审核）</w:t>
-      </w:r>
-    </w:p>
-    <w:p>
-      <w:pPr>
-        <w:pStyle w:val="aa"/>
-        <w:numPr>
-          <w:ilvl w:val="0"/>
-          <w:numId w:val="12"/>
-        </w:numPr>
-        <w:spacing w:line="360" w:lineRule="auto"/>
-        <w:ind w:firstLineChars="0"/>
-        <w:rPr>
-          <w:rFonts w:ascii="华文楷体" w:eastAsia="华文楷体" w:hAnsi="华文楷体"/>
-          <w:color w:val="0070C0"/>
-          <w:sz w:val="24"/>
-          <w:szCs w:val="24"/>
-        </w:rPr>
-      </w:pPr>
-      <w:r>
-        <w:rPr>
-          <w:rFonts w:ascii="华文楷体" w:eastAsia="华文楷体" w:hAnsi="华文楷体" w:hint="eastAsia"/>
-          <w:color w:val="0070C0"/>
-          <w:sz w:val="24"/>
-          <w:szCs w:val="24"/>
-        </w:rPr>
-        <w:t>物业状态（未审核/</w:t>
-      </w:r>
-      <w:r>
-        <w:rPr>
-          <w:rFonts w:ascii="华文楷体" w:eastAsia="华文楷体" w:hAnsi="华文楷体" w:hint="eastAsia"/>
-          <w:color w:val="0070C0"/>
-          <w:sz w:val="24"/>
-          <w:szCs w:val="24"/>
-        </w:rPr>
-        <w:t>已审核）</w:t>
-      </w:r>
-    </w:p>
-    <w:p>
-      <w:pPr>
-        <w:pStyle w:val="aa"/>
-        <w:numPr>
-          <w:ilvl w:val="0"/>
-          <w:numId w:val="12"/>
-        </w:numPr>
-        <w:spacing w:line="360" w:lineRule="auto"/>
-        <w:ind w:firstLineChars="0"/>
-        <w:rPr>
-          <w:rFonts w:ascii="华文楷体" w:eastAsia="华文楷体" w:hAnsi="华文楷体"/>
-          <w:color w:val="0070C0"/>
-          <w:sz w:val="24"/>
-          <w:szCs w:val="24"/>
-        </w:rPr>
-      </w:pPr>
-      <w:r>
-        <w:rPr>
-          <w:rFonts w:ascii="华文楷体" w:eastAsia="华文楷体" w:hAnsi="华文楷体" w:hint="eastAsia"/>
-          <w:color w:val="0070C0"/>
-          <w:sz w:val="24"/>
-          <w:szCs w:val="24"/>
-        </w:rPr>
-        <w:t>装修状态（未审核/已交押金/已审核）</w:t>
-      </w:r>
-    </w:p>
-    <w:p>
-      <w:pPr>
         <w:spacing w:line="360" w:lineRule="auto"/>
         <w:ind w:left="360"/>
         <w:rPr>
@@ -2474,7 +2378,7 @@
           <w:sz w:val="24"/>
           <w:szCs w:val="24"/>
         </w:rPr>
-        <w:t>说明：安保状态、物业状态、装修状态的默认值为未审核</w:t>
+        <w:t>说明：</w:t>
       </w:r>
       <w:r>
         <w:rPr>
@@ -2483,7 +2387,133 @@
           <w:sz w:val="24"/>
           <w:szCs w:val="24"/>
         </w:rPr>
-        <w:t>；这三种状态均是隶属于资源的状态，并非商户状态，注意区分</w:t>
+        <w:t>原记录于此</w:t>
+      </w:r>
+      <w:r>
+        <w:rPr>
+          <w:rFonts w:ascii="华文楷体" w:eastAsia="华文楷体" w:hAnsi="华文楷体" w:hint="eastAsia"/>
+          <w:color w:val="002060"/>
+          <w:sz w:val="24"/>
+          <w:szCs w:val="24"/>
+        </w:rPr>
+        <w:t>的“</w:t>
+      </w:r>
+      <w:r>
+        <w:rPr>
+          <w:rFonts w:ascii="华文楷体" w:eastAsia="华文楷体" w:hAnsi="华文楷体" w:hint="eastAsia"/>
+          <w:color w:val="002060"/>
+          <w:sz w:val="24"/>
+          <w:szCs w:val="24"/>
+        </w:rPr>
+        <w:t>安保</w:t>
+      </w:r>
+      <w:r>
+        <w:rPr>
+          <w:rFonts w:ascii="华文楷体" w:eastAsia="华文楷体" w:hAnsi="华文楷体" w:hint="eastAsia"/>
+          <w:color w:val="002060"/>
+          <w:sz w:val="24"/>
+          <w:szCs w:val="24"/>
+        </w:rPr>
+        <w:t>审核</w:t>
+      </w:r>
+      <w:r>
+        <w:rPr>
+          <w:rFonts w:ascii="华文楷体" w:eastAsia="华文楷体" w:hAnsi="华文楷体" w:hint="eastAsia"/>
+          <w:color w:val="002060"/>
+          <w:sz w:val="24"/>
+          <w:szCs w:val="24"/>
+        </w:rPr>
+        <w:t>状态、物业</w:t>
+      </w:r>
+      <w:r>
+        <w:rPr>
+          <w:rFonts w:ascii="华文楷体" w:eastAsia="华文楷体" w:hAnsi="华文楷体" w:hint="eastAsia"/>
+          <w:color w:val="002060"/>
+          <w:sz w:val="24"/>
+          <w:szCs w:val="24"/>
+        </w:rPr>
+        <w:t>审核</w:t>
+      </w:r>
+      <w:r>
+        <w:rPr>
+          <w:rFonts w:ascii="华文楷体" w:eastAsia="华文楷体" w:hAnsi="华文楷体" w:hint="eastAsia"/>
+          <w:color w:val="002060"/>
+          <w:sz w:val="24"/>
+          <w:szCs w:val="24"/>
+        </w:rPr>
+        <w:t>状态、装修</w:t>
+      </w:r>
+      <w:r>
+        <w:rPr>
+          <w:rFonts w:ascii="华文楷体" w:eastAsia="华文楷体" w:hAnsi="华文楷体" w:hint="eastAsia"/>
+          <w:color w:val="002060"/>
+          <w:sz w:val="24"/>
+          <w:szCs w:val="24"/>
+        </w:rPr>
+        <w:t>审核</w:t>
+      </w:r>
+      <w:r>
+        <w:rPr>
+          <w:rFonts w:ascii="华文楷体" w:eastAsia="华文楷体" w:hAnsi="华文楷体" w:hint="eastAsia"/>
+          <w:color w:val="002060"/>
+          <w:sz w:val="24"/>
+          <w:szCs w:val="24"/>
+        </w:rPr>
+        <w:t>状态</w:t>
+      </w:r>
+      <w:r>
+        <w:rPr>
+          <w:rFonts w:ascii="华文楷体" w:eastAsia="华文楷体" w:hAnsi="华文楷体" w:hint="eastAsia"/>
+          <w:color w:val="002060"/>
+          <w:sz w:val="24"/>
+          <w:szCs w:val="24"/>
+        </w:rPr>
+        <w:t>”</w:t>
+      </w:r>
+      <w:r>
+        <w:rPr>
+          <w:rFonts w:ascii="华文楷体" w:eastAsia="华文楷体" w:hAnsi="华文楷体" w:hint="eastAsia"/>
+          <w:color w:val="002060"/>
+          <w:sz w:val="24"/>
+          <w:szCs w:val="24"/>
+        </w:rPr>
+        <w:t>，其</w:t>
+      </w:r>
+      <w:r>
+        <w:rPr>
+          <w:rFonts w:ascii="华文楷体" w:eastAsia="华文楷体" w:hAnsi="华文楷体" w:hint="eastAsia"/>
+          <w:color w:val="002060"/>
+          <w:sz w:val="24"/>
+          <w:szCs w:val="24"/>
+        </w:rPr>
+        <w:t>均是指该</w:t>
+      </w:r>
+      <w:r>
+        <w:rPr>
+          <w:rFonts w:ascii="华文楷体" w:eastAsia="华文楷体" w:hAnsi="华文楷体" w:hint="eastAsia"/>
+          <w:color w:val="002060"/>
+          <w:sz w:val="24"/>
+          <w:szCs w:val="24"/>
+        </w:rPr>
+        <w:t>资源的状态，并非商户</w:t>
+      </w:r>
+      <w:r>
+        <w:rPr>
+          <w:rFonts w:ascii="华文楷体" w:eastAsia="华文楷体" w:hAnsi="华文楷体" w:hint="eastAsia"/>
+          <w:color w:val="002060"/>
+          <w:sz w:val="24"/>
+          <w:szCs w:val="24"/>
+        </w:rPr>
+        <w:t>的</w:t>
+      </w:r>
+      <w:r>
+        <w:rPr>
+          <w:rFonts w:ascii="华文楷体" w:eastAsia="华文楷体" w:hAnsi="华文楷体" w:hint="eastAsia"/>
+          <w:color w:val="002060"/>
+          <w:sz w:val="24"/>
+          <w:szCs w:val="24"/>
+        </w:rPr>
+        <w:t>状态，注意区分</w:t>
       </w:r>
       <w:r>
         <w:rPr>
@@ -2827,16 +2857,7 @@
           <w:sz w:val="24"/>
           <w:szCs w:val="24"/>
         </w:rPr>
-        <w:t>若该商户的状态为“待确认”，即表明该商户曾经被录入过但尚未确认，</w:t>
-      </w:r>
-      <w:r>
-        <w:rPr>
-          <w:rFonts w:ascii="华文楷体" w:eastAsia="华文楷体" w:hAnsi="华文楷体" w:hint="eastAsia"/>
-          <w:sz w:val="24"/>
-          <w:szCs w:val="24"/>
-        </w:rPr>
-        <w:lastRenderedPageBreak/>
-        <w:t>则允许用户重新录入信息对其覆盖，在真正覆盖前还要有提示。在如上的覆盖提示中，若用户点击了取消，则该用例结束。</w:t>
+        <w:t>若该商户的状态为“待确认”，即表明该商户曾经被录入过但尚未确认，则允许用户重新录入信息对其覆盖，在真正覆盖前还要有提示。在如上的覆盖提示中，若用户点击了取消，则该用例结束。</w:t>
       </w:r>
     </w:p>
     <w:p>
@@ -2896,6 +2917,7 @@
           <w:sz w:val="24"/>
           <w:szCs w:val="24"/>
         </w:rPr>
+        <w:lastRenderedPageBreak/>
         <w:t>则不允许对其信息随便修改，需要由特定权限的人来完成。</w:t>
       </w:r>
     </w:p>
@@ -2944,7 +2966,39 @@
           <w:sz w:val="24"/>
           <w:szCs w:val="24"/>
         </w:rPr>
-        <w:t>补充说明：针对如上的商户信息，需要添加如下的辅助信息:</w:t>
+        <w:t>补充说明：针对如上</w:t>
+      </w:r>
+      <w:r>
+        <w:rPr>
+          <w:rFonts w:ascii="华文楷体" w:eastAsia="华文楷体" w:hAnsi="华文楷体" w:hint="eastAsia"/>
+          <w:sz w:val="24"/>
+          <w:szCs w:val="24"/>
+        </w:rPr>
+        <w:t>要显示</w:t>
+      </w:r>
+      <w:r>
+        <w:rPr>
+          <w:rFonts w:ascii="华文楷体" w:eastAsia="华文楷体" w:hAnsi="华文楷体" w:hint="eastAsia"/>
+          <w:sz w:val="24"/>
+          <w:szCs w:val="24"/>
+        </w:rPr>
+        <w:t>的商户信息，需要添加如下的辅助</w:t>
+      </w:r>
+      <w:r>
+        <w:rPr>
+          <w:rFonts w:ascii="华文楷体" w:eastAsia="华文楷体" w:hAnsi="华文楷体" w:hint="eastAsia"/>
+          <w:sz w:val="24"/>
+          <w:szCs w:val="24"/>
+        </w:rPr>
+        <w:t>功能性</w:t>
+      </w:r>
+      <w:r>
+        <w:rPr>
+          <w:rFonts w:ascii="华文楷体" w:eastAsia="华文楷体" w:hAnsi="华文楷体" w:hint="eastAsia"/>
+          <w:sz w:val="24"/>
+          <w:szCs w:val="24"/>
+        </w:rPr>
+        <w:t>信息:</w:t>
       </w:r>
     </w:p>
     <w:p>
@@ -2956,7 +3010,7 @@
         </w:numPr>
         <w:ind w:firstLineChars="0"/>
         <w:rPr>
-          <w:rFonts w:ascii="华文楷体" w:eastAsia="华文楷体" w:hAnsi="华文楷体"/>
+          <w:rFonts w:ascii="华文楷体" w:eastAsia="华文楷体" w:hAnsi="华文楷体" w:hint="eastAsia"/>
           <w:color w:val="0070C0"/>
           <w:sz w:val="24"/>
           <w:szCs w:val="24"/>
@@ -2971,47 +3025,25 @@
         </w:rPr>
         <w:t>商户状态信息</w:t>
       </w:r>
-      <w:r>
-        <w:rPr>
-          <w:rFonts w:ascii="华文楷体" w:eastAsia="华文楷体" w:hAnsi="华文楷体" w:hint="eastAsia"/>
-          <w:color w:val="0070C0"/>
-          <w:sz w:val="24"/>
-          <w:szCs w:val="24"/>
-        </w:rPr>
-        <w:t>（包括如上的招商记录状态、安保状态、物业状态、装修状态！）</w:t>
-      </w:r>
-    </w:p>
-    <w:p>
-      <w:pPr>
-        <w:ind w:firstLine="420"/>
-        <w:rPr>
-          <w:rFonts w:ascii="华文楷体" w:eastAsia="华文楷体" w:hAnsi="华文楷体" w:cstheme="minorBidi"/>
-          <w:color w:val="0070C0"/>
-          <w:sz w:val="24"/>
-          <w:szCs w:val="24"/>
-        </w:rPr>
-      </w:pPr>
-      <w:r>
-        <w:rPr>
-          <w:rFonts w:ascii="华文楷体" w:eastAsia="华文楷体" w:hAnsi="华文楷体" w:cstheme="minorBidi" w:hint="eastAsia"/>
-          <w:color w:val="0070C0"/>
-          <w:sz w:val="24"/>
-          <w:szCs w:val="24"/>
-        </w:rPr>
-        <w:t>I.</w:t>
-      </w:r>
-      <w:r>
-        <w:rPr>
-          <w:rFonts w:ascii="华文楷体" w:eastAsia="华文楷体" w:hAnsi="华文楷体" w:cstheme="minorBidi" w:hint="eastAsia"/>
-          <w:color w:val="0070C0"/>
-          <w:sz w:val="24"/>
-          <w:szCs w:val="24"/>
-        </w:rPr>
-        <w:tab/>
-      </w:r>
-      <w:r>
-        <w:rPr>
-          <w:rFonts w:ascii="华文楷体" w:eastAsia="华文楷体" w:hAnsi="华文楷体" w:cstheme="minorBidi" w:hint="eastAsia"/>
+    </w:p>
+    <w:p>
+      <w:pPr>
+        <w:pStyle w:val="aa"/>
+        <w:numPr>
+          <w:ilvl w:val="0"/>
+          <w:numId w:val="33"/>
+        </w:numPr>
+        <w:ind w:firstLineChars="0"/>
+        <w:rPr>
+          <w:rFonts w:ascii="华文楷体" w:eastAsia="华文楷体" w:hAnsi="华文楷体" w:hint="eastAsia"/>
+          <w:color w:val="0070C0"/>
+          <w:sz w:val="24"/>
+          <w:szCs w:val="24"/>
+        </w:rPr>
+      </w:pPr>
+      <w:r>
+        <w:rPr>
+          <w:rFonts w:ascii="华文楷体" w:eastAsia="华文楷体" w:hAnsi="华文楷体" w:hint="eastAsia"/>
           <w:color w:val="0070C0"/>
           <w:sz w:val="24"/>
           <w:szCs w:val="24"/>
@@ -3021,31 +3053,26 @@
     </w:p>
     <w:p>
       <w:pPr>
-        <w:ind w:firstLine="420"/>
-        <w:rPr>
-          <w:rFonts w:ascii="华文楷体" w:eastAsia="华文楷体" w:hAnsi="华文楷体" w:cstheme="minorBidi" w:hint="eastAsia"/>
-          <w:color w:val="0070C0"/>
-          <w:sz w:val="24"/>
-          <w:szCs w:val="24"/>
-        </w:rPr>
-      </w:pPr>
-      <w:r>
-        <w:rPr>
-          <w:rFonts w:ascii="华文楷体" w:eastAsia="华文楷体" w:hAnsi="华文楷体" w:cstheme="minorBidi" w:hint="eastAsia"/>
-          <w:color w:val="0070C0"/>
-          <w:sz w:val="24"/>
-          <w:szCs w:val="24"/>
-        </w:rPr>
-        <w:t>II.</w:t>
-      </w:r>
-      <w:r>
-        <w:rPr>
-          <w:rFonts w:ascii="华文楷体" w:eastAsia="华文楷体" w:hAnsi="华文楷体" w:cstheme="minorBidi" w:hint="eastAsia"/>
-          <w:color w:val="0070C0"/>
-          <w:sz w:val="24"/>
-          <w:szCs w:val="24"/>
-        </w:rPr>
-        <w:tab/>
+        <w:pStyle w:val="aa"/>
+        <w:numPr>
+          <w:ilvl w:val="0"/>
+          <w:numId w:val="33"/>
+        </w:numPr>
+        <w:ind w:firstLineChars="0"/>
+        <w:rPr>
+          <w:rFonts w:ascii="华文楷体" w:eastAsia="华文楷体" w:hAnsi="华文楷体" w:hint="eastAsia"/>
+          <w:color w:val="0070C0"/>
+          <w:sz w:val="24"/>
+          <w:szCs w:val="24"/>
+        </w:rPr>
+      </w:pPr>
+      <w:r>
+        <w:rPr>
+          <w:rFonts w:ascii="华文楷体" w:eastAsia="华文楷体" w:hAnsi="华文楷体" w:hint="eastAsia"/>
+          <w:color w:val="0070C0"/>
+          <w:sz w:val="24"/>
+          <w:szCs w:val="24"/>
+        </w:rPr>
         <w:t>商户状态名称</w:t>
       </w:r>
     </w:p>
@@ -3054,24 +3081,42 @@
         <w:pStyle w:val="aa"/>
         <w:numPr>
           <w:ilvl w:val="0"/>
-          <w:numId w:val="25"/>
-        </w:numPr>
-        <w:ind w:left="851" w:firstLineChars="0" w:hanging="425"/>
-        <w:rPr>
-          <w:rFonts w:ascii="华文楷体" w:eastAsia="华文楷体" w:hAnsi="华文楷体"/>
-          <w:color w:val="0070C0"/>
-          <w:sz w:val="24"/>
-          <w:szCs w:val="24"/>
-        </w:rPr>
-      </w:pPr>
-      <w:r>
-        <w:rPr>
-          <w:rFonts w:ascii="华文楷体" w:eastAsia="华文楷体" w:hAnsi="华文楷体" w:hint="eastAsia"/>
-          <w:color w:val="0070C0"/>
-          <w:sz w:val="24"/>
-          <w:szCs w:val="24"/>
-        </w:rPr>
-        <w:t>商户序号（人为指定，排序专用）</w:t>
+          <w:numId w:val="33"/>
+        </w:numPr>
+        <w:ind w:firstLineChars="0"/>
+        <w:rPr>
+          <w:rFonts w:ascii="华文楷体" w:eastAsia="华文楷体" w:hAnsi="华文楷体"/>
+          <w:color w:val="0070C0"/>
+          <w:sz w:val="24"/>
+          <w:szCs w:val="24"/>
+        </w:rPr>
+      </w:pPr>
+      <w:r>
+        <w:rPr>
+          <w:rFonts w:ascii="华文楷体" w:eastAsia="华文楷体" w:hAnsi="华文楷体" w:hint="eastAsia"/>
+          <w:color w:val="0070C0"/>
+          <w:sz w:val="24"/>
+          <w:szCs w:val="24"/>
+        </w:rPr>
+        <w:t>商户</w:t>
+      </w:r>
+      <w:r>
+        <w:rPr>
+          <w:rFonts w:ascii="华文楷体" w:eastAsia="华文楷体" w:hAnsi="华文楷体" w:hint="eastAsia"/>
+          <w:color w:val="0070C0"/>
+          <w:sz w:val="24"/>
+          <w:szCs w:val="24"/>
+        </w:rPr>
+        <w:t>状态</w:t>
+      </w:r>
+      <w:r>
+        <w:rPr>
+          <w:rFonts w:ascii="华文楷体" w:eastAsia="华文楷体" w:hAnsi="华文楷体" w:hint="eastAsia"/>
+          <w:color w:val="0070C0"/>
+          <w:sz w:val="24"/>
+          <w:szCs w:val="24"/>
+        </w:rPr>
+        <w:t>序号（人为指定，排序专用）</w:t>
       </w:r>
     </w:p>
     <w:p>
@@ -3101,61 +3146,51 @@
     </w:p>
     <w:p>
       <w:pPr>
-        <w:ind w:firstLine="420"/>
-        <w:rPr>
-          <w:rFonts w:ascii="华文楷体" w:eastAsia="华文楷体" w:hAnsi="华文楷体" w:cstheme="minorBidi"/>
-          <w:color w:val="0070C0"/>
-          <w:sz w:val="24"/>
-          <w:szCs w:val="24"/>
-        </w:rPr>
-      </w:pPr>
-      <w:r>
-        <w:rPr>
-          <w:rFonts w:ascii="华文楷体" w:eastAsia="华文楷体" w:hAnsi="华文楷体" w:cstheme="minorBidi" w:hint="eastAsia"/>
-          <w:color w:val="0070C0"/>
-          <w:sz w:val="24"/>
-          <w:szCs w:val="24"/>
-        </w:rPr>
-        <w:t>I.</w:t>
-      </w:r>
-      <w:r>
-        <w:rPr>
-          <w:rFonts w:ascii="华文楷体" w:eastAsia="华文楷体" w:hAnsi="华文楷体" w:cstheme="minorBidi" w:hint="eastAsia"/>
-          <w:color w:val="0070C0"/>
-          <w:sz w:val="24"/>
-          <w:szCs w:val="24"/>
-        </w:rPr>
-        <w:tab/>
+        <w:pStyle w:val="aa"/>
+        <w:numPr>
+          <w:ilvl w:val="0"/>
+          <w:numId w:val="32"/>
+        </w:numPr>
+        <w:ind w:firstLineChars="0"/>
+        <w:rPr>
+          <w:rFonts w:ascii="华文楷体" w:eastAsia="华文楷体" w:hAnsi="华文楷体" w:hint="eastAsia"/>
+          <w:color w:val="0070C0"/>
+          <w:sz w:val="24"/>
+          <w:szCs w:val="24"/>
+        </w:rPr>
+      </w:pPr>
+      <w:r>
+        <w:rPr>
+          <w:rFonts w:ascii="华文楷体" w:eastAsia="华文楷体" w:hAnsi="华文楷体" w:hint="eastAsia"/>
+          <w:color w:val="0070C0"/>
+          <w:sz w:val="24"/>
+          <w:szCs w:val="24"/>
+        </w:rPr>
         <w:t>企业性质编号</w:t>
       </w:r>
     </w:p>
     <w:p>
       <w:pPr>
-        <w:ind w:firstLine="420"/>
-        <w:rPr>
-          <w:rFonts w:ascii="华文楷体" w:eastAsia="华文楷体" w:hAnsi="华文楷体" w:cstheme="minorBidi"/>
-          <w:color w:val="0070C0"/>
-          <w:sz w:val="24"/>
-          <w:szCs w:val="24"/>
-        </w:rPr>
-      </w:pPr>
-      <w:r>
-        <w:rPr>
-          <w:rFonts w:ascii="华文楷体" w:eastAsia="华文楷体" w:hAnsi="华文楷体" w:cstheme="minorBidi" w:hint="eastAsia"/>
-          <w:color w:val="0070C0"/>
-          <w:sz w:val="24"/>
-          <w:szCs w:val="24"/>
-        </w:rPr>
-        <w:t>II.</w:t>
-      </w:r>
-      <w:r>
-        <w:rPr>
-          <w:rFonts w:ascii="华文楷体" w:eastAsia="华文楷体" w:hAnsi="华文楷体" w:cstheme="minorBidi" w:hint="eastAsia"/>
-          <w:color w:val="0070C0"/>
-          <w:sz w:val="24"/>
-          <w:szCs w:val="24"/>
-        </w:rPr>
-        <w:tab/>
+        <w:pStyle w:val="aa"/>
+        <w:numPr>
+          <w:ilvl w:val="0"/>
+          <w:numId w:val="32"/>
+        </w:numPr>
+        <w:ind w:firstLineChars="0"/>
+        <w:rPr>
+          <w:rFonts w:ascii="华文楷体" w:eastAsia="华文楷体" w:hAnsi="华文楷体" w:hint="eastAsia"/>
+          <w:color w:val="0070C0"/>
+          <w:sz w:val="24"/>
+          <w:szCs w:val="24"/>
+        </w:rPr>
+      </w:pPr>
+      <w:r>
+        <w:rPr>
+          <w:rFonts w:ascii="华文楷体" w:eastAsia="华文楷体" w:hAnsi="华文楷体" w:hint="eastAsia"/>
+          <w:color w:val="0070C0"/>
+          <w:sz w:val="24"/>
+          <w:szCs w:val="24"/>
+        </w:rPr>
         <w:t>企业性质名称</w:t>
       </w:r>
     </w:p>
@@ -3164,11 +3199,36 @@
         <w:pStyle w:val="aa"/>
         <w:numPr>
           <w:ilvl w:val="0"/>
+          <w:numId w:val="32"/>
+        </w:numPr>
+        <w:ind w:firstLineChars="0"/>
+        <w:rPr>
+          <w:rFonts w:ascii="华文楷体" w:eastAsia="华文楷体" w:hAnsi="华文楷体"/>
+          <w:color w:val="0070C0"/>
+          <w:sz w:val="24"/>
+          <w:szCs w:val="24"/>
+        </w:rPr>
+      </w:pPr>
+      <w:r>
+        <w:rPr>
+          <w:rFonts w:ascii="华文楷体" w:eastAsia="华文楷体" w:hAnsi="华文楷体" w:hint="eastAsia"/>
+          <w:color w:val="0070C0"/>
+          <w:sz w:val="24"/>
+          <w:szCs w:val="24"/>
+        </w:rPr>
+        <w:t>企业性质序号</w:t>
+      </w:r>
+    </w:p>
+    <w:p>
+      <w:pPr>
+        <w:pStyle w:val="aa"/>
+        <w:numPr>
+          <w:ilvl w:val="0"/>
           <w:numId w:val="28"/>
         </w:numPr>
         <w:ind w:firstLineChars="0"/>
         <w:rPr>
-          <w:rFonts w:ascii="华文楷体" w:eastAsia="华文楷体" w:hAnsi="华文楷体"/>
+          <w:rFonts w:ascii="华文楷体" w:eastAsia="华文楷体" w:hAnsi="华文楷体" w:hint="eastAsia"/>
           <w:color w:val="0070C0"/>
           <w:sz w:val="24"/>
           <w:szCs w:val="24"/>
@@ -3191,9 +3251,9 @@
           <w:ilvl w:val="0"/>
           <w:numId w:val="29"/>
         </w:numPr>
-        <w:ind w:left="851" w:firstLineChars="0" w:hanging="425"/>
-        <w:rPr>
-          <w:rFonts w:ascii="华文楷体" w:eastAsia="华文楷体" w:hAnsi="华文楷体"/>
+        <w:ind w:firstLineChars="0"/>
+        <w:rPr>
+          <w:rFonts w:ascii="华文楷体" w:eastAsia="华文楷体" w:hAnsi="华文楷体" w:hint="eastAsia"/>
           <w:color w:val="0070C0"/>
           <w:sz w:val="24"/>
           <w:szCs w:val="24"/>
@@ -3216,9 +3276,9 @@
           <w:ilvl w:val="0"/>
           <w:numId w:val="29"/>
         </w:numPr>
-        <w:ind w:left="851" w:firstLineChars="0" w:hanging="491"/>
-        <w:rPr>
-          <w:rFonts w:ascii="华文楷体" w:eastAsia="华文楷体" w:hAnsi="华文楷体"/>
+        <w:ind w:firstLineChars="0"/>
+        <w:rPr>
+          <w:rFonts w:ascii="华文楷体" w:eastAsia="华文楷体" w:hAnsi="华文楷体" w:hint="eastAsia"/>
           <w:color w:val="0070C0"/>
           <w:sz w:val="24"/>
           <w:szCs w:val="24"/>
@@ -3239,6 +3299,31 @@
         <w:pStyle w:val="aa"/>
         <w:numPr>
           <w:ilvl w:val="0"/>
+          <w:numId w:val="29"/>
+        </w:numPr>
+        <w:ind w:firstLineChars="0"/>
+        <w:rPr>
+          <w:rFonts w:ascii="华文楷体" w:eastAsia="华文楷体" w:hAnsi="华文楷体"/>
+          <w:color w:val="0070C0"/>
+          <w:sz w:val="24"/>
+          <w:szCs w:val="24"/>
+        </w:rPr>
+      </w:pPr>
+      <w:r>
+        <w:rPr>
+          <w:rFonts w:ascii="华文楷体" w:eastAsia="华文楷体" w:hAnsi="华文楷体" w:hint="eastAsia"/>
+          <w:color w:val="0070C0"/>
+          <w:sz w:val="24"/>
+          <w:szCs w:val="24"/>
+        </w:rPr>
+        <w:t>员工规模序号</w:t>
+      </w:r>
+    </w:p>
+    <w:p>
+      <w:pPr>
+        <w:pStyle w:val="aa"/>
+        <w:numPr>
+          <w:ilvl w:val="0"/>
           <w:numId w:val="28"/>
         </w:numPr>
         <w:ind w:firstLineChars="0"/>
@@ -3266,14 +3351,23 @@
           <w:ilvl w:val="0"/>
           <w:numId w:val="30"/>
         </w:numPr>
-        <w:ind w:left="851" w:firstLineChars="0" w:hanging="425"/>
-        <w:rPr>
-          <w:rFonts w:ascii="华文楷体" w:eastAsia="华文楷体" w:hAnsi="华文楷体"/>
-          <w:color w:val="0070C0"/>
-          <w:sz w:val="24"/>
-          <w:szCs w:val="24"/>
-        </w:rPr>
-      </w:pPr>
+        <w:ind w:firstLineChars="0"/>
+        <w:rPr>
+          <w:rFonts w:ascii="华文楷体" w:eastAsia="华文楷体" w:hAnsi="华文楷体" w:hint="eastAsia"/>
+          <w:color w:val="0070C0"/>
+          <w:sz w:val="24"/>
+          <w:szCs w:val="24"/>
+        </w:rPr>
+      </w:pPr>
+      <w:r>
+        <w:rPr>
+          <w:rFonts w:ascii="华文楷体" w:eastAsia="华文楷体" w:hAnsi="华文楷体" w:hint="eastAsia"/>
+          <w:color w:val="0070C0"/>
+          <w:sz w:val="24"/>
+          <w:szCs w:val="24"/>
+        </w:rPr>
+        <w:t>企业</w:t>
+      </w:r>
       <w:r>
         <w:rPr>
           <w:rFonts w:ascii="华文楷体" w:eastAsia="华文楷体" w:hAnsi="华文楷体" w:hint="eastAsia"/>
@@ -3291,14 +3385,23 @@
           <w:ilvl w:val="0"/>
           <w:numId w:val="30"/>
         </w:numPr>
-        <w:ind w:left="851" w:firstLineChars="0" w:hanging="425"/>
-        <w:rPr>
-          <w:rFonts w:ascii="华文楷体" w:eastAsia="华文楷体" w:hAnsi="华文楷体"/>
-          <w:color w:val="0070C0"/>
-          <w:sz w:val="24"/>
-          <w:szCs w:val="24"/>
-        </w:rPr>
-      </w:pPr>
+        <w:ind w:firstLineChars="0"/>
+        <w:rPr>
+          <w:rFonts w:ascii="华文楷体" w:eastAsia="华文楷体" w:hAnsi="华文楷体" w:hint="eastAsia"/>
+          <w:color w:val="0070C0"/>
+          <w:sz w:val="24"/>
+          <w:szCs w:val="24"/>
+        </w:rPr>
+      </w:pPr>
+      <w:r>
+        <w:rPr>
+          <w:rFonts w:ascii="华文楷体" w:eastAsia="华文楷体" w:hAnsi="华文楷体" w:hint="eastAsia"/>
+          <w:color w:val="0070C0"/>
+          <w:sz w:val="24"/>
+          <w:szCs w:val="24"/>
+        </w:rPr>
+        <w:t>企业</w:t>
+      </w:r>
       <w:r>
         <w:rPr>
           <w:rFonts w:ascii="华文楷体" w:eastAsia="华文楷体" w:hAnsi="华文楷体" w:hint="eastAsia"/>
@@ -3307,6 +3410,49 @@
           <w:szCs w:val="24"/>
         </w:rPr>
         <w:t>代理级别名称</w:t>
+      </w:r>
+    </w:p>
+    <w:p>
+      <w:pPr>
+        <w:pStyle w:val="aa"/>
+        <w:numPr>
+          <w:ilvl w:val="0"/>
+          <w:numId w:val="30"/>
+        </w:numPr>
+        <w:ind w:firstLineChars="0"/>
+        <w:rPr>
+          <w:rFonts w:ascii="华文楷体" w:eastAsia="华文楷体" w:hAnsi="华文楷体"/>
+          <w:color w:val="0070C0"/>
+          <w:sz w:val="24"/>
+          <w:szCs w:val="24"/>
+        </w:rPr>
+      </w:pPr>
+      <w:r>
+        <w:rPr>
+          <w:rFonts w:ascii="华文楷体" w:eastAsia="华文楷体" w:hAnsi="华文楷体" w:hint="eastAsia"/>
+          <w:color w:val="0070C0"/>
+          <w:sz w:val="24"/>
+          <w:szCs w:val="24"/>
+        </w:rPr>
+        <w:t>企业</w:t>
+      </w:r>
+      <w:r>
+        <w:rPr>
+          <w:rFonts w:ascii="华文楷体" w:eastAsia="华文楷体" w:hAnsi="华文楷体" w:hint="eastAsia"/>
+          <w:color w:val="0070C0"/>
+          <w:sz w:val="24"/>
+          <w:szCs w:val="24"/>
+        </w:rPr>
+        <w:t>代理级别</w:t>
+      </w:r>
+      <w:r>
+        <w:rPr>
+          <w:rFonts w:ascii="华文楷体" w:eastAsia="华文楷体" w:hAnsi="华文楷体" w:hint="eastAsia"/>
+          <w:color w:val="0070C0"/>
+          <w:sz w:val="24"/>
+          <w:szCs w:val="24"/>
+        </w:rPr>
+        <w:t>序号</w:t>
       </w:r>
     </w:p>
     <w:p>
@@ -3959,7 +4105,15 @@
           <w:sz w:val="24"/>
           <w:szCs w:val="24"/>
         </w:rPr>
-        <w:t>在“正式商户”状态时，若要修改，则需要上级授权。</w:t>
+        <w:t>在“正式商户”状态时，若要修改，则需要上级确认</w:t>
+      </w:r>
+      <w:r>
+        <w:rPr>
+          <w:rFonts w:ascii="华文楷体" w:eastAsia="华文楷体" w:hAnsi="华文楷体" w:hint="eastAsia"/>
+          <w:sz w:val="24"/>
+          <w:szCs w:val="24"/>
+        </w:rPr>
+        <w:t>。</w:t>
       </w:r>
     </w:p>
     <w:p>
@@ -4537,7 +4691,7 @@
           <v:shape id="_x0000_i1026" type="#_x0000_t75" style="width:415.25pt;height:332.35pt" o:ole="">
             <v:imagedata r:id="rId10" o:title=""/>
           </v:shape>
-          <o:OLEObject Type="Embed" ProgID="Visio.Drawing.11" ShapeID="_x0000_i1026" DrawAspect="Content" ObjectID="_1329610210" r:id="rId11"/>
+          <o:OLEObject Type="Embed" ProgID="Visio.Drawing.11" ShapeID="_x0000_i1026" DrawAspect="Content" ObjectID="_1329735725" r:id="rId11"/>
         </w:object>
       </w:r>
     </w:p>
@@ -4916,7 +5070,7 @@
           <v:shape id="_x0000_i1027" type="#_x0000_t75" style="width:415.25pt;height:228.55pt" o:ole="">
             <v:imagedata r:id="rId12" o:title=""/>
           </v:shape>
-          <o:OLEObject Type="Embed" ProgID="Visio.Drawing.11" ShapeID="_x0000_i1027" DrawAspect="Content" ObjectID="_1329610211" r:id="rId13"/>
+          <o:OLEObject Type="Embed" ProgID="Visio.Drawing.11" ShapeID="_x0000_i1027" DrawAspect="Content" ObjectID="_1329735726" r:id="rId13"/>
         </w:object>
       </w:r>
     </w:p>
@@ -5865,15 +6019,63 @@
           <w:sz w:val="24"/>
           <w:szCs w:val="24"/>
         </w:rPr>
-        <w:t>先发欠费通知单，在指定期限内未缴费的，该商户所占用的商户资源被自动转入招商</w:t>
-      </w:r>
-      <w:r>
-        <w:rPr>
-          <w:rFonts w:ascii="华文楷体" w:eastAsia="华文楷体" w:hAnsi="华文楷体" w:hint="eastAsia"/>
-          <w:sz w:val="24"/>
-          <w:szCs w:val="24"/>
-        </w:rPr>
-        <w:t>流程，可以对其进行新一轮的招商。合同到期时自动收回其占用的资源，即使资源恢复到初始状态。</w:t>
+        <w:t>先发欠费通知单，在指定期限内</w:t>
+      </w:r>
+      <w:r>
+        <w:rPr>
+          <w:rFonts w:ascii="华文楷体" w:eastAsia="华文楷体" w:hAnsi="华文楷体" w:hint="eastAsia"/>
+          <w:sz w:val="24"/>
+          <w:szCs w:val="24"/>
+        </w:rPr>
+        <w:t>仍</w:t>
+      </w:r>
+      <w:r>
+        <w:rPr>
+          <w:rFonts w:ascii="华文楷体" w:eastAsia="华文楷体" w:hAnsi="华文楷体" w:hint="eastAsia"/>
+          <w:sz w:val="24"/>
+          <w:szCs w:val="24"/>
+        </w:rPr>
+        <w:t>未缴费的，该商户所占用的商户资源被自动转入招商</w:t>
+      </w:r>
+      <w:r>
+        <w:rPr>
+          <w:rFonts w:ascii="华文楷体" w:eastAsia="华文楷体" w:hAnsi="华文楷体" w:hint="eastAsia"/>
+          <w:sz w:val="24"/>
+          <w:szCs w:val="24"/>
+        </w:rPr>
+        <w:t>流程</w:t>
+      </w:r>
+      <w:r>
+        <w:rPr>
+          <w:rFonts w:ascii="华文楷体" w:eastAsia="华文楷体" w:hAnsi="华文楷体" w:hint="eastAsia"/>
+          <w:sz w:val="24"/>
+          <w:szCs w:val="24"/>
+        </w:rPr>
+        <w:t>，可以对其进行新一轮的招商。合同到期时自动收回其占用的资源，即将</w:t>
+      </w:r>
+      <w:r>
+        <w:rPr>
+          <w:rFonts w:ascii="华文楷体" w:eastAsia="华文楷体" w:hAnsi="华文楷体" w:hint="eastAsia"/>
+          <w:sz w:val="24"/>
+          <w:szCs w:val="24"/>
+        </w:rPr>
+        <w:t>资源</w:t>
+      </w:r>
+      <w:r>
+        <w:rPr>
+          <w:rFonts w:ascii="华文楷体" w:eastAsia="华文楷体" w:hAnsi="华文楷体" w:hint="eastAsia"/>
+          <w:sz w:val="24"/>
+          <w:szCs w:val="24"/>
+        </w:rPr>
+        <w:t>状态</w:t>
+      </w:r>
+      <w:r>
+        <w:rPr>
+          <w:rFonts w:ascii="华文楷体" w:eastAsia="华文楷体" w:hAnsi="华文楷体" w:hint="eastAsia"/>
+          <w:sz w:val="24"/>
+          <w:szCs w:val="24"/>
+        </w:rPr>
+        <w:t>恢复到初始状态。</w:t>
       </w:r>
     </w:p>
     <w:sectPr>
@@ -5936,7 +6138,7 @@
             <w:noProof/>
             <w:lang w:val="zh-CN"/>
           </w:rPr>
-          <w:t>7</w:t>
+          <w:t>16</w:t>
         </w:r>
         <w:r>
           <w:fldChar w:fldCharType="end"/>
@@ -6508,6 +6710,95 @@
     </w:lvl>
   </w:abstractNum>
   <w:abstractNum w:abstractNumId="6">
+    <w:nsid w:val="1CBC1B32"/>
+    <w:multiLevelType w:val="hybridMultilevel"/>
+    <w:tmpl w:val="0F488E80"/>
+    <w:lvl w:ilvl="0" w:tplc="F2AC70E2">
+      <w:start w:val="1"/>
+      <w:numFmt w:val="upperRoman"/>
+      <w:lvlText w:val="%1."/>
+      <w:lvlJc w:val="left"/>
+      <w:pPr>
+        <w:ind w:left="1140" w:hanging="720"/>
+      </w:pPr>
+      <w:rPr>
+        <w:rFonts w:hint="default"/>
+      </w:rPr>
+    </w:lvl>
+    <w:lvl w:ilvl="1" w:tplc="04090019" w:tentative="1">
+      <w:start w:val="1"/>
+      <w:numFmt w:val="lowerLetter"/>
+      <w:lvlText w:val="%2)"/>
+      <w:lvlJc w:val="left"/>
+      <w:pPr>
+        <w:ind w:left="1260" w:hanging="420"/>
+      </w:pPr>
+    </w:lvl>
+    <w:lvl w:ilvl="2" w:tplc="0409001B" w:tentative="1">
+      <w:start w:val="1"/>
+      <w:numFmt w:val="lowerRoman"/>
+      <w:lvlText w:val="%3."/>
+      <w:lvlJc w:val="right"/>
+      <w:pPr>
+        <w:ind w:left="1680" w:hanging="420"/>
+      </w:pPr>
+    </w:lvl>
+    <w:lvl w:ilvl="3" w:tplc="0409000F" w:tentative="1">
+      <w:start w:val="1"/>
+      <w:numFmt w:val="decimal"/>
+      <w:lvlText w:val="%4."/>
+      <w:lvlJc w:val="left"/>
+      <w:pPr>
+        <w:ind w:left="2100" w:hanging="420"/>
+      </w:pPr>
+    </w:lvl>
+    <w:lvl w:ilvl="4" w:tplc="04090019" w:tentative="1">
+      <w:start w:val="1"/>
+      <w:numFmt w:val="lowerLetter"/>
+      <w:lvlText w:val="%5)"/>
+      <w:lvlJc w:val="left"/>
+      <w:pPr>
+        <w:ind w:left="2520" w:hanging="420"/>
+      </w:pPr>
+    </w:lvl>
+    <w:lvl w:ilvl="5" w:tplc="0409001B" w:tentative="1">
+      <w:start w:val="1"/>
+      <w:numFmt w:val="lowerRoman"/>
+      <w:lvlText w:val="%6."/>
+      <w:lvlJc w:val="right"/>
+      <w:pPr>
+        <w:ind w:left="2940" w:hanging="420"/>
+      </w:pPr>
+    </w:lvl>
+    <w:lvl w:ilvl="6" w:tplc="0409000F" w:tentative="1">
+      <w:start w:val="1"/>
+      <w:numFmt w:val="decimal"/>
+      <w:lvlText w:val="%7."/>
+      <w:lvlJc w:val="left"/>
+      <w:pPr>
+        <w:ind w:left="3360" w:hanging="420"/>
+      </w:pPr>
+    </w:lvl>
+    <w:lvl w:ilvl="7" w:tplc="04090019" w:tentative="1">
+      <w:start w:val="1"/>
+      <w:numFmt w:val="lowerLetter"/>
+      <w:lvlText w:val="%8)"/>
+      <w:lvlJc w:val="left"/>
+      <w:pPr>
+        <w:ind w:left="3780" w:hanging="420"/>
+      </w:pPr>
+    </w:lvl>
+    <w:lvl w:ilvl="8" w:tplc="0409001B" w:tentative="1">
+      <w:start w:val="1"/>
+      <w:numFmt w:val="lowerRoman"/>
+      <w:lvlText w:val="%9."/>
+      <w:lvlJc w:val="right"/>
+      <w:pPr>
+        <w:ind w:left="4200" w:hanging="420"/>
+      </w:pPr>
+    </w:lvl>
+  </w:abstractNum>
+  <w:abstractNum w:abstractNumId="7">
     <w:nsid w:val="1EA66C6D"/>
     <w:multiLevelType w:val="hybridMultilevel"/>
     <w:tmpl w:val="919CB19C"/>
@@ -6596,7 +6887,7 @@
       </w:pPr>
     </w:lvl>
   </w:abstractNum>
-  <w:abstractNum w:abstractNumId="7">
+  <w:abstractNum w:abstractNumId="8">
     <w:nsid w:val="1EAD195E"/>
     <w:multiLevelType w:val="hybridMultilevel"/>
     <w:tmpl w:val="412A5E5E"/>
@@ -6685,7 +6976,7 @@
       </w:pPr>
     </w:lvl>
   </w:abstractNum>
-  <w:abstractNum w:abstractNumId="8">
+  <w:abstractNum w:abstractNumId="9">
     <w:nsid w:val="276F0D7A"/>
     <w:multiLevelType w:val="hybridMultilevel"/>
     <w:tmpl w:val="B9661A24"/>
@@ -6774,7 +7065,7 @@
       </w:pPr>
     </w:lvl>
   </w:abstractNum>
-  <w:abstractNum w:abstractNumId="9">
+  <w:abstractNum w:abstractNumId="10">
     <w:nsid w:val="279712BF"/>
     <w:multiLevelType w:val="multilevel"/>
     <w:tmpl w:val="04090025"/>
@@ -6913,7 +7204,7 @@
       </w:rPr>
     </w:lvl>
   </w:abstractNum>
-  <w:abstractNum w:abstractNumId="10">
+  <w:abstractNum w:abstractNumId="11">
     <w:nsid w:val="27BF0FF5"/>
     <w:multiLevelType w:val="hybridMultilevel"/>
     <w:tmpl w:val="683652C4"/>
@@ -7002,7 +7293,7 @@
       </w:pPr>
     </w:lvl>
   </w:abstractNum>
-  <w:abstractNum w:abstractNumId="11">
+  <w:abstractNum w:abstractNumId="12">
     <w:nsid w:val="28BE3654"/>
     <w:multiLevelType w:val="hybridMultilevel"/>
     <w:tmpl w:val="C390EB58"/>
@@ -7091,11 +7382,11 @@
       </w:pPr>
     </w:lvl>
   </w:abstractNum>
-  <w:abstractNum w:abstractNumId="12">
+  <w:abstractNum w:abstractNumId="13">
     <w:nsid w:val="373240E3"/>
     <w:multiLevelType w:val="hybridMultilevel"/>
-    <w:tmpl w:val="AF085570"/>
-    <w:lvl w:ilvl="0" w:tplc="00368632">
+    <w:tmpl w:val="578AA16A"/>
+    <w:lvl w:ilvl="0" w:tplc="F70AFC16">
       <w:start w:val="1"/>
       <w:numFmt w:val="upperRoman"/>
       <w:lvlText w:val="%1."/>
@@ -7104,7 +7395,7 @@
         <w:ind w:left="1080" w:hanging="720"/>
       </w:pPr>
       <w:rPr>
-        <w:rFonts w:hint="default"/>
+        <w:rFonts w:ascii="华文楷体" w:eastAsia="华文楷体" w:hAnsi="华文楷体" w:cs="Times New Roman"/>
       </w:rPr>
     </w:lvl>
     <w:lvl w:ilvl="1" w:tplc="04090019" w:tentative="1">
@@ -7180,7 +7471,7 @@
       </w:pPr>
     </w:lvl>
   </w:abstractNum>
-  <w:abstractNum w:abstractNumId="13">
+  <w:abstractNum w:abstractNumId="14">
     <w:nsid w:val="3A603DD8"/>
     <w:multiLevelType w:val="hybridMultilevel"/>
     <w:tmpl w:val="471EC6AA"/>
@@ -7269,7 +7560,7 @@
       </w:pPr>
     </w:lvl>
   </w:abstractNum>
-  <w:abstractNum w:abstractNumId="14">
+  <w:abstractNum w:abstractNumId="15">
     <w:nsid w:val="3D577764"/>
     <w:multiLevelType w:val="hybridMultilevel"/>
     <w:tmpl w:val="3A309938"/>
@@ -7362,7 +7653,7 @@
       </w:pPr>
     </w:lvl>
   </w:abstractNum>
-  <w:abstractNum w:abstractNumId="15">
+  <w:abstractNum w:abstractNumId="16">
     <w:nsid w:val="3FDF0882"/>
     <w:multiLevelType w:val="hybridMultilevel"/>
     <w:tmpl w:val="56F69BE2"/>
@@ -7451,7 +7742,7 @@
       </w:pPr>
     </w:lvl>
   </w:abstractNum>
-  <w:abstractNum w:abstractNumId="16">
+  <w:abstractNum w:abstractNumId="17">
     <w:nsid w:val="40F53B44"/>
     <w:multiLevelType w:val="hybridMultilevel"/>
     <w:tmpl w:val="99C6B3D8"/>
@@ -7540,7 +7831,7 @@
       </w:pPr>
     </w:lvl>
   </w:abstractNum>
-  <w:abstractNum w:abstractNumId="17">
+  <w:abstractNum w:abstractNumId="18">
     <w:nsid w:val="46A45205"/>
     <w:multiLevelType w:val="hybridMultilevel"/>
     <w:tmpl w:val="C124F630"/>
@@ -7629,7 +7920,7 @@
       </w:pPr>
     </w:lvl>
   </w:abstractNum>
-  <w:abstractNum w:abstractNumId="18">
+  <w:abstractNum w:abstractNumId="19">
     <w:nsid w:val="48250451"/>
     <w:multiLevelType w:val="hybridMultilevel"/>
     <w:tmpl w:val="6D3CF7F2"/>
@@ -7718,7 +8009,7 @@
       </w:pPr>
     </w:lvl>
   </w:abstractNum>
-  <w:abstractNum w:abstractNumId="19">
+  <w:abstractNum w:abstractNumId="20">
     <w:nsid w:val="49700E8D"/>
     <w:multiLevelType w:val="hybridMultilevel"/>
     <w:tmpl w:val="66C4DB84"/>
@@ -7807,7 +8098,7 @@
       </w:pPr>
     </w:lvl>
   </w:abstractNum>
-  <w:abstractNum w:abstractNumId="20">
+  <w:abstractNum w:abstractNumId="21">
     <w:nsid w:val="4E51380D"/>
     <w:multiLevelType w:val="hybridMultilevel"/>
     <w:tmpl w:val="00BEC4F0"/>
@@ -7896,7 +8187,96 @@
       </w:pPr>
     </w:lvl>
   </w:abstractNum>
-  <w:abstractNum w:abstractNumId="21">
+  <w:abstractNum w:abstractNumId="22">
+    <w:nsid w:val="56844A54"/>
+    <w:multiLevelType w:val="hybridMultilevel"/>
+    <w:tmpl w:val="58A087DA"/>
+    <w:lvl w:ilvl="0" w:tplc="3FE0FACE">
+      <w:start w:val="1"/>
+      <w:numFmt w:val="upperRoman"/>
+      <w:lvlText w:val="%1."/>
+      <w:lvlJc w:val="left"/>
+      <w:pPr>
+        <w:ind w:left="1140" w:hanging="720"/>
+      </w:pPr>
+      <w:rPr>
+        <w:rFonts w:hint="default"/>
+      </w:rPr>
+    </w:lvl>
+    <w:lvl w:ilvl="1" w:tplc="04090019" w:tentative="1">
+      <w:start w:val="1"/>
+      <w:numFmt w:val="lowerLetter"/>
+      <w:lvlText w:val="%2)"/>
+      <w:lvlJc w:val="left"/>
+      <w:pPr>
+        <w:ind w:left="1260" w:hanging="420"/>
+      </w:pPr>
+    </w:lvl>
+    <w:lvl w:ilvl="2" w:tplc="0409001B" w:tentative="1">
+      <w:start w:val="1"/>
+      <w:numFmt w:val="lowerRoman"/>
+      <w:lvlText w:val="%3."/>
+      <w:lvlJc w:val="right"/>
+      <w:pPr>
+        <w:ind w:left="1680" w:hanging="420"/>
+      </w:pPr>
+    </w:lvl>
+    <w:lvl w:ilvl="3" w:tplc="0409000F" w:tentative="1">
+      <w:start w:val="1"/>
+      <w:numFmt w:val="decimal"/>
+      <w:lvlText w:val="%4."/>
+      <w:lvlJc w:val="left"/>
+      <w:pPr>
+        <w:ind w:left="2100" w:hanging="420"/>
+      </w:pPr>
+    </w:lvl>
+    <w:lvl w:ilvl="4" w:tplc="04090019" w:tentative="1">
+      <w:start w:val="1"/>
+      <w:numFmt w:val="lowerLetter"/>
+      <w:lvlText w:val="%5)"/>
+      <w:lvlJc w:val="left"/>
+      <w:pPr>
+        <w:ind w:left="2520" w:hanging="420"/>
+      </w:pPr>
+    </w:lvl>
+    <w:lvl w:ilvl="5" w:tplc="0409001B" w:tentative="1">
+      <w:start w:val="1"/>
+      <w:numFmt w:val="lowerRoman"/>
+      <w:lvlText w:val="%6."/>
+      <w:lvlJc w:val="right"/>
+      <w:pPr>
+        <w:ind w:left="2940" w:hanging="420"/>
+      </w:pPr>
+    </w:lvl>
+    <w:lvl w:ilvl="6" w:tplc="0409000F" w:tentative="1">
+      <w:start w:val="1"/>
+      <w:numFmt w:val="decimal"/>
+      <w:lvlText w:val="%7."/>
+      <w:lvlJc w:val="left"/>
+      <w:pPr>
+        <w:ind w:left="3360" w:hanging="420"/>
+      </w:pPr>
+    </w:lvl>
+    <w:lvl w:ilvl="7" w:tplc="04090019" w:tentative="1">
+      <w:start w:val="1"/>
+      <w:numFmt w:val="lowerLetter"/>
+      <w:lvlText w:val="%8)"/>
+      <w:lvlJc w:val="left"/>
+      <w:pPr>
+        <w:ind w:left="3780" w:hanging="420"/>
+      </w:pPr>
+    </w:lvl>
+    <w:lvl w:ilvl="8" w:tplc="0409001B" w:tentative="1">
+      <w:start w:val="1"/>
+      <w:numFmt w:val="lowerRoman"/>
+      <w:lvlText w:val="%9."/>
+      <w:lvlJc w:val="right"/>
+      <w:pPr>
+        <w:ind w:left="4200" w:hanging="420"/>
+      </w:pPr>
+    </w:lvl>
+  </w:abstractNum>
+  <w:abstractNum w:abstractNumId="23">
     <w:nsid w:val="56C805CC"/>
     <w:multiLevelType w:val="hybridMultilevel"/>
     <w:tmpl w:val="C0CE5AC4"/>
@@ -7985,7 +8365,7 @@
       </w:pPr>
     </w:lvl>
   </w:abstractNum>
-  <w:abstractNum w:abstractNumId="22">
+  <w:abstractNum w:abstractNumId="24">
     <w:nsid w:val="57CA1FC8"/>
     <w:multiLevelType w:val="hybridMultilevel"/>
     <w:tmpl w:val="8DAC6FFA"/>
@@ -8074,7 +8454,7 @@
       </w:pPr>
     </w:lvl>
   </w:abstractNum>
-  <w:abstractNum w:abstractNumId="23">
+  <w:abstractNum w:abstractNumId="25">
     <w:nsid w:val="5B161239"/>
     <w:multiLevelType w:val="hybridMultilevel"/>
     <w:tmpl w:val="99329E2E"/>
@@ -8163,7 +8543,7 @@
       </w:pPr>
     </w:lvl>
   </w:abstractNum>
-  <w:abstractNum w:abstractNumId="24">
+  <w:abstractNum w:abstractNumId="26">
     <w:nsid w:val="618F72AA"/>
     <w:multiLevelType w:val="hybridMultilevel"/>
     <w:tmpl w:val="7178A65A"/>
@@ -8249,7 +8629,7 @@
       </w:pPr>
     </w:lvl>
   </w:abstractNum>
-  <w:abstractNum w:abstractNumId="25">
+  <w:abstractNum w:abstractNumId="27">
     <w:nsid w:val="61DB67A0"/>
     <w:multiLevelType w:val="hybridMultilevel"/>
     <w:tmpl w:val="7C8A4842"/>
@@ -8341,7 +8721,7 @@
       </w:pPr>
     </w:lvl>
   </w:abstractNum>
-  <w:abstractNum w:abstractNumId="26">
+  <w:abstractNum w:abstractNumId="28">
     <w:nsid w:val="6A7D0AC9"/>
     <w:multiLevelType w:val="hybridMultilevel"/>
     <w:tmpl w:val="8DD24906"/>
@@ -8430,7 +8810,7 @@
       </w:pPr>
     </w:lvl>
   </w:abstractNum>
-  <w:abstractNum w:abstractNumId="27">
+  <w:abstractNum w:abstractNumId="29">
     <w:nsid w:val="71907260"/>
     <w:multiLevelType w:val="hybridMultilevel"/>
     <w:tmpl w:val="A7C0F14A"/>
@@ -8519,7 +8899,7 @@
       </w:pPr>
     </w:lvl>
   </w:abstractNum>
-  <w:abstractNum w:abstractNumId="28">
+  <w:abstractNum w:abstractNumId="30">
     <w:nsid w:val="7A4E559D"/>
     <w:multiLevelType w:val="hybridMultilevel"/>
     <w:tmpl w:val="93CA3D68"/>
@@ -8609,7 +8989,7 @@
       </w:pPr>
     </w:lvl>
   </w:abstractNum>
-  <w:abstractNum w:abstractNumId="29">
+  <w:abstractNum w:abstractNumId="31">
     <w:nsid w:val="7D2D0933"/>
     <w:multiLevelType w:val="hybridMultilevel"/>
     <w:tmpl w:val="395A862C"/>
@@ -8698,7 +9078,7 @@
       </w:pPr>
     </w:lvl>
   </w:abstractNum>
-  <w:abstractNum w:abstractNumId="30">
+  <w:abstractNum w:abstractNumId="32">
     <w:nsid w:val="7DD34F00"/>
     <w:multiLevelType w:val="hybridMultilevel"/>
     <w:tmpl w:val="709811D2"/>
@@ -8788,67 +9168,67 @@
     </w:lvl>
   </w:abstractNum>
   <w:num w:numId="1">
-    <w:abstractNumId w:val="9"/>
+    <w:abstractNumId w:val="10"/>
   </w:num>
   <w:num w:numId="2">
-    <w:abstractNumId w:val="22"/>
+    <w:abstractNumId w:val="24"/>
   </w:num>
   <w:num w:numId="3">
+    <w:abstractNumId w:val="21"/>
+  </w:num>
+  <w:num w:numId="4">
     <w:abstractNumId w:val="20"/>
   </w:num>
-  <w:num w:numId="4">
+  <w:num w:numId="5">
+    <w:abstractNumId w:val="18"/>
+  </w:num>
+  <w:num w:numId="6">
+    <w:abstractNumId w:val="16"/>
+  </w:num>
+  <w:num w:numId="7">
     <w:abstractNumId w:val="19"/>
   </w:num>
-  <w:num w:numId="5">
-    <w:abstractNumId w:val="17"/>
-  </w:num>
-  <w:num w:numId="6">
-    <w:abstractNumId w:val="15"/>
-  </w:num>
-  <w:num w:numId="7">
-    <w:abstractNumId w:val="18"/>
-  </w:num>
   <w:num w:numId="8">
-    <w:abstractNumId w:val="10"/>
+    <w:abstractNumId w:val="11"/>
   </w:num>
   <w:num w:numId="9">
     <w:abstractNumId w:val="5"/>
   </w:num>
   <w:num w:numId="10">
-    <w:abstractNumId w:val="29"/>
+    <w:abstractNumId w:val="31"/>
   </w:num>
   <w:num w:numId="11">
-    <w:abstractNumId w:val="26"/>
+    <w:abstractNumId w:val="28"/>
   </w:num>
   <w:num w:numId="12">
-    <w:abstractNumId w:val="30"/>
+    <w:abstractNumId w:val="32"/>
   </w:num>
   <w:num w:numId="13">
     <w:abstractNumId w:val="1"/>
   </w:num>
   <w:num w:numId="14">
-    <w:abstractNumId w:val="14"/>
+    <w:abstractNumId w:val="15"/>
   </w:num>
   <w:num w:numId="15">
-    <w:abstractNumId w:val="25"/>
+    <w:abstractNumId w:val="27"/>
   </w:num>
   <w:num w:numId="16">
-    <w:abstractNumId w:val="28"/>
+    <w:abstractNumId w:val="30"/>
   </w:num>
   <w:num w:numId="17">
     <w:abstractNumId w:val="2"/>
   </w:num>
   <w:num w:numId="18">
-    <w:abstractNumId w:val="11"/>
+    <w:abstractNumId w:val="12"/>
   </w:num>
   <w:num w:numId="19">
-    <w:abstractNumId w:val="7"/>
+    <w:abstractNumId w:val="8"/>
   </w:num>
   <w:num w:numId="20">
-    <w:abstractNumId w:val="23"/>
+    <w:abstractNumId w:val="25"/>
   </w:num>
   <w:num w:numId="21">
-    <w:abstractNumId w:val="13"/>
+    <w:abstractNumId w:val="14"/>
   </w:num>
   <w:num w:numId="22">
     <w:abstractNumId w:val="3"/>
@@ -8857,28 +9237,34 @@
     <w:abstractNumId w:val="4"/>
   </w:num>
   <w:num w:numId="24">
-    <w:abstractNumId w:val="6"/>
+    <w:abstractNumId w:val="7"/>
   </w:num>
   <w:num w:numId="25">
-    <w:abstractNumId w:val="16"/>
+    <w:abstractNumId w:val="17"/>
   </w:num>
   <w:num w:numId="26">
-    <w:abstractNumId w:val="24"/>
+    <w:abstractNumId w:val="26"/>
   </w:num>
   <w:num w:numId="27">
     <w:abstractNumId w:val="0"/>
   </w:num>
   <w:num w:numId="28">
-    <w:abstractNumId w:val="21"/>
+    <w:abstractNumId w:val="23"/>
   </w:num>
   <w:num w:numId="29">
-    <w:abstractNumId w:val="8"/>
+    <w:abstractNumId w:val="9"/>
   </w:num>
   <w:num w:numId="30">
-    <w:abstractNumId w:val="12"/>
+    <w:abstractNumId w:val="13"/>
   </w:num>
   <w:num w:numId="31">
-    <w:abstractNumId w:val="27"/>
+    <w:abstractNumId w:val="29"/>
+  </w:num>
+  <w:num w:numId="32">
+    <w:abstractNumId w:val="6"/>
+  </w:num>
+  <w:num w:numId="33">
+    <w:abstractNumId w:val="22"/>
   </w:num>
   <w:numIdMacAtCleanup w:val="24"/>
 </w:numbering>
@@ -10046,7 +10432,7 @@
 </file>
 
 <file path=customXml/itemProps1.xml><?xml version="1.0" encoding="utf-8"?>
-<ds:datastoreItem xmlns:ds="http://schemas.openxmlformats.org/officeDocument/2006/customXml" ds:itemID="{F75265CA-F963-47F7-B404-19F3AA30B64D}">
+<ds:datastoreItem xmlns:ds="http://schemas.openxmlformats.org/officeDocument/2006/customXml" ds:itemID="{8AB5C22C-9C32-4643-A8A3-138EAE199E94}">
   <ds:schemaRefs>
     <ds:schemaRef ds:uri="http://schemas.openxmlformats.org/officeDocument/2006/bibliography"/>
   </ds:schemaRefs>
